--- a/docs/Technical Design/AvantZero_Technical_Design.docx
+++ b/docs/Technical Design/AvantZero_Technical_Design.docx
@@ -83,7 +83,7 @@
         <w:spacing w:after="0"/>
         <w:jc w:val="center"/>
         <w:rPr>
-          <w:rFonts w:ascii="VALORANT" w:hAnsi="VALORANT"/>
+          <w:rFonts w:ascii="Quantum" w:hAnsi="Quantum"/>
           <w:sz w:val="300"/>
           <w:szCs w:val="300"/>
           <w:lang w:val="en-US"/>
@@ -91,7 +91,7 @@
       </w:pPr>
       <w:r>
         <w:rPr>
-          <w:rFonts w:ascii="VALORANT" w:hAnsi="VALORANT"/>
+          <w:rFonts w:ascii="Quantum" w:hAnsi="Quantum"/>
           <w:sz w:val="300"/>
           <w:szCs w:val="300"/>
           <w:lang w:val="en-US"/>
@@ -100,12 +100,12 @@
       </w:r>
       <w:r>
         <w:rPr>
-          <w:rFonts w:ascii="VALORANT" w:hAnsi="VALORANT"/>
+          <w:rFonts w:ascii="Quantum" w:hAnsi="Quantum"/>
           <w:sz w:val="300"/>
           <w:szCs w:val="300"/>
           <w:lang w:val="en-US"/>
         </w:rPr>
-        <w:t>o</w:t>
+        <w:t>O</w:t>
       </w:r>
     </w:p>
     <w:p>
@@ -3568,7 +3568,7 @@
           <w:lang w:val="en-US"/>
         </w:rPr>
         <w:drawing>
-          <wp:inline distT="0" distB="0" distL="0" distR="0" wp14:anchorId="30E1511D" wp14:editId="58937597">
+          <wp:inline distT="0" distB="0" distL="0" distR="0" wp14:anchorId="30E1511D" wp14:editId="70128E39">
             <wp:extent cx="5760720" cy="3074670"/>
             <wp:effectExtent l="0" t="0" r="0" b="0"/>
             <wp:docPr id="1754698863" name="Picture 2" descr="A screenshot of a computer&#10;&#10;AI-generated content may be incorrect."/>
@@ -3729,6 +3729,7 @@
         </w:rPr>
         <w:t xml:space="preserve"> and how all pieces of footage should be assembled on the NLE timeline. In a sense, it presented a missing link inside </w:t>
       </w:r>
+      <w:proofErr w:type="spellStart"/>
       <w:proofErr w:type="gramStart"/>
       <w:r>
         <w:rPr>
@@ -3737,6 +3738,7 @@
         </w:rPr>
         <w:t>a</w:t>
       </w:r>
+      <w:proofErr w:type="spellEnd"/>
       <w:proofErr w:type="gramEnd"/>
       <w:r>
         <w:rPr>
@@ -5353,18 +5355,7 @@
           <w:szCs w:val="20"/>
           <w:lang w:val="en-US"/>
         </w:rPr>
-        <w:t xml:space="preserve">Version 0.2.9 of the Avant algorithm </w:t>
-      </w:r>
-      <w:r>
-        <w:rPr>
-          <w:rFonts w:ascii="Georgia" w:hAnsi="Georgia"/>
-          <w:i/>
-          <w:iCs/>
-          <w:sz w:val="20"/>
-          <w:szCs w:val="20"/>
-          <w:lang w:val="en-US"/>
-        </w:rPr>
-        <w:t xml:space="preserve">has successfully </w:t>
+        <w:t xml:space="preserve">Version 0.2.9 of the Avant algorithm has successfully </w:t>
       </w:r>
     </w:p>
     <w:p>
@@ -7072,19 +7063,13 @@
       <w:proofErr w:type="spellEnd"/>
       <w:r>
         <w:rPr>
+          <w:rStyle w:val="FootnoteReference"/>
           <w:rFonts w:ascii="Georgia" w:hAnsi="Georgia"/>
           <w:i/>
           <w:iCs/>
           <w:lang w:val="en-US"/>
         </w:rPr>
-        <w:t xml:space="preserve">, sys </w:t>
-      </w:r>
-      <w:r>
-        <w:rPr>
-          <w:rFonts w:ascii="Georgia" w:hAnsi="Georgia"/>
-          <w:lang w:val="en-US"/>
-        </w:rPr>
-        <w:t>and</w:t>
+        <w:footnoteReference w:id="13"/>
       </w:r>
       <w:r>
         <w:rPr>
@@ -7093,14 +7078,15 @@
           <w:iCs/>
           <w:lang w:val="en-US"/>
         </w:rPr>
-        <w:t xml:space="preserve"> random</w:t>
-      </w:r>
-      <w:r>
-        <w:rPr>
-          <w:rFonts w:ascii="Georgia" w:hAnsi="Georgia"/>
-          <w:lang w:val="en-US"/>
-        </w:rPr>
-        <w:t xml:space="preserve">) and external libraries (such as </w:t>
+        <w:t>, sys</w:t>
+      </w:r>
+      <w:r>
+        <w:rPr>
+          <w:rStyle w:val="FootnoteReference"/>
+          <w:rFonts w:ascii="Georgia" w:hAnsi="Georgia"/>
+          <w:lang w:val="en-US"/>
+        </w:rPr>
+        <w:footnoteReference w:id="14"/>
       </w:r>
       <w:r>
         <w:rPr>
@@ -7109,14 +7095,14 @@
           <w:iCs/>
           <w:lang w:val="en-US"/>
         </w:rPr>
-        <w:t>matplotlib</w:t>
-      </w:r>
-      <w:r>
-        <w:rPr>
-          <w:rFonts w:ascii="Georgia" w:hAnsi="Georgia"/>
-          <w:lang w:val="en-US"/>
-        </w:rPr>
-        <w:t xml:space="preserve">, </w:t>
+        <w:t xml:space="preserve"> </w:t>
+      </w:r>
+      <w:r>
+        <w:rPr>
+          <w:rFonts w:ascii="Georgia" w:hAnsi="Georgia"/>
+          <w:lang w:val="en-US"/>
+        </w:rPr>
+        <w:t>and</w:t>
       </w:r>
       <w:r>
         <w:rPr>
@@ -7125,16 +7111,23 @@
           <w:iCs/>
           <w:lang w:val="en-US"/>
         </w:rPr>
-        <w:t>requests</w:t>
-      </w:r>
-      <w:r>
-        <w:rPr>
-          <w:rFonts w:ascii="Georgia" w:hAnsi="Georgia"/>
-          <w:lang w:val="en-US"/>
-        </w:rPr>
-        <w:t xml:space="preserve"> and </w:t>
-      </w:r>
-      <w:proofErr w:type="spellStart"/>
+        <w:t xml:space="preserve"> random</w:t>
+      </w:r>
+      <w:r>
+        <w:rPr>
+          <w:rStyle w:val="FootnoteReference"/>
+          <w:rFonts w:ascii="Georgia" w:hAnsi="Georgia"/>
+          <w:lang w:val="en-US"/>
+        </w:rPr>
+        <w:footnoteReference w:id="15"/>
+      </w:r>
+      <w:r>
+        <w:rPr>
+          <w:rFonts w:ascii="Georgia" w:hAnsi="Georgia"/>
+          <w:lang w:val="en-US"/>
+        </w:rPr>
+        <w:t xml:space="preserve">) and external libraries (such as </w:t>
+      </w:r>
       <w:r>
         <w:rPr>
           <w:rFonts w:ascii="Georgia" w:hAnsi="Georgia"/>
@@ -7142,52 +7135,22 @@
           <w:iCs/>
           <w:lang w:val="en-US"/>
         </w:rPr>
-        <w:t>fastAPI</w:t>
-      </w:r>
-      <w:proofErr w:type="spellEnd"/>
-      <w:r>
-        <w:rPr>
-          <w:rFonts w:ascii="Georgia" w:hAnsi="Georgia"/>
-          <w:lang w:val="en-US"/>
-        </w:rPr>
-        <w:t>) are core</w:t>
-      </w:r>
-      <w:r>
-        <w:rPr>
-          <w:rFonts w:ascii="Georgia" w:hAnsi="Georgia"/>
-          <w:lang w:val="en-US"/>
-        </w:rPr>
-        <w:t xml:space="preserve"> programming</w:t>
-      </w:r>
-      <w:r>
-        <w:rPr>
-          <w:rFonts w:ascii="Georgia" w:hAnsi="Georgia"/>
-          <w:lang w:val="en-US"/>
-        </w:rPr>
-        <w:t xml:space="preserve"> concepts found within the Python lectures: allowing for practical examples of how said concepts and libraries could be integrated into real-life software projects.</w:t>
-      </w:r>
-      <w:r>
-        <w:rPr>
-          <w:rFonts w:ascii="Georgia" w:hAnsi="Georgia"/>
-          <w:lang w:val="en-US"/>
-        </w:rPr>
-        <w:t xml:space="preserve"> </w:t>
-      </w:r>
-    </w:p>
-    <w:p>
-      <w:pPr>
-        <w:spacing w:line="360" w:lineRule="auto"/>
-        <w:rPr>
-          <w:rFonts w:ascii="Georgia" w:hAnsi="Georgia"/>
-          <w:lang w:val="en-US"/>
-        </w:rPr>
-      </w:pPr>
-      <w:r>
-        <w:rPr>
-          <w:rFonts w:ascii="Georgia" w:hAnsi="Georgia"/>
-          <w:lang w:val="en-US"/>
-        </w:rPr>
-        <w:t xml:space="preserve">To conclude, the addition of further functionality centering around machine-learning and artificial intelligence during the later stage of Avant’s development cycle with libraries such as </w:t>
+        <w:t>matplotlib</w:t>
+      </w:r>
+      <w:r>
+        <w:rPr>
+          <w:rStyle w:val="FootnoteReference"/>
+          <w:rFonts w:ascii="Georgia" w:hAnsi="Georgia"/>
+          <w:lang w:val="en-US"/>
+        </w:rPr>
+        <w:footnoteReference w:id="16"/>
+      </w:r>
+      <w:r>
+        <w:rPr>
+          <w:rFonts w:ascii="Georgia" w:hAnsi="Georgia"/>
+          <w:lang w:val="en-US"/>
+        </w:rPr>
+        <w:t xml:space="preserve">, </w:t>
       </w:r>
       <w:r>
         <w:rPr>
@@ -7196,16 +7159,16 @@
           <w:iCs/>
           <w:lang w:val="en-US"/>
         </w:rPr>
-        <w:t>TensorFlow</w:t>
-      </w:r>
-      <w:r>
-        <w:rPr>
-          <w:rFonts w:ascii="Georgia" w:hAnsi="Georgia"/>
-          <w:lang w:val="en-US"/>
-        </w:rPr>
-        <w:t xml:space="preserve"> and </w:t>
-      </w:r>
-      <w:proofErr w:type="spellStart"/>
+        <w:t>requests</w:t>
+      </w:r>
+      <w:r>
+        <w:rPr>
+          <w:rStyle w:val="FootnoteReference"/>
+          <w:rFonts w:ascii="Georgia" w:hAnsi="Georgia"/>
+          <w:lang w:val="en-US"/>
+        </w:rPr>
+        <w:footnoteReference w:id="17"/>
+      </w:r>
       <w:r>
         <w:rPr>
           <w:rFonts w:ascii="Georgia" w:hAnsi="Georgia"/>
@@ -7213,23 +7176,16 @@
           <w:iCs/>
           <w:lang w:val="en-US"/>
         </w:rPr>
-        <w:t>PyTorch</w:t>
-      </w:r>
-      <w:proofErr w:type="spellEnd"/>
-      <w:r>
-        <w:rPr>
-          <w:rFonts w:ascii="Georgia" w:hAnsi="Georgia"/>
-          <w:lang w:val="en-US"/>
-        </w:rPr>
-        <w:t xml:space="preserve"> would also benefit greatly from use with the Python programming language</w:t>
-      </w:r>
-      <w:r>
-        <w:rPr>
-          <w:rFonts w:ascii="Georgia" w:hAnsi="Georgia"/>
-          <w:lang w:val="en-US"/>
-        </w:rPr>
-        <w:t xml:space="preserve"> as Python is a dominant language within the </w:t>
-      </w:r>
+        <w:t xml:space="preserve"> </w:t>
+      </w:r>
+      <w:r>
+        <w:rPr>
+          <w:rFonts w:ascii="Georgia" w:hAnsi="Georgia"/>
+          <w:lang w:val="en-US"/>
+        </w:rPr>
+        <w:t xml:space="preserve">and </w:t>
+      </w:r>
+      <w:proofErr w:type="spellStart"/>
       <w:r>
         <w:rPr>
           <w:rFonts w:ascii="Georgia" w:hAnsi="Georgia"/>
@@ -7237,14 +7193,60 @@
           <w:iCs/>
           <w:lang w:val="en-US"/>
         </w:rPr>
-        <w:t>machine-learning</w:t>
-      </w:r>
-      <w:r>
-        <w:rPr>
-          <w:rFonts w:ascii="Georgia" w:hAnsi="Georgia"/>
-          <w:lang w:val="en-US"/>
-        </w:rPr>
-        <w:t xml:space="preserve"> (ML) and </w:t>
+        <w:t>fastAPI</w:t>
+      </w:r>
+      <w:proofErr w:type="spellEnd"/>
+      <w:r>
+        <w:rPr>
+          <w:rStyle w:val="FootnoteReference"/>
+          <w:rFonts w:ascii="Georgia" w:hAnsi="Georgia"/>
+          <w:lang w:val="en-US"/>
+        </w:rPr>
+        <w:footnoteReference w:id="18"/>
+      </w:r>
+      <w:r>
+        <w:rPr>
+          <w:rFonts w:ascii="Georgia" w:hAnsi="Georgia"/>
+          <w:lang w:val="en-US"/>
+        </w:rPr>
+        <w:t>) are core</w:t>
+      </w:r>
+      <w:r>
+        <w:rPr>
+          <w:rFonts w:ascii="Georgia" w:hAnsi="Georgia"/>
+          <w:lang w:val="en-US"/>
+        </w:rPr>
+        <w:t xml:space="preserve"> programming</w:t>
+      </w:r>
+      <w:r>
+        <w:rPr>
+          <w:rFonts w:ascii="Georgia" w:hAnsi="Georgia"/>
+          <w:lang w:val="en-US"/>
+        </w:rPr>
+        <w:t xml:space="preserve"> concepts found within the Python lectures: allowing for practical examples of how said concepts and libraries could be integrated into real-life software projects.</w:t>
+      </w:r>
+      <w:r>
+        <w:rPr>
+          <w:rFonts w:ascii="Georgia" w:hAnsi="Georgia"/>
+          <w:lang w:val="en-US"/>
+        </w:rPr>
+        <w:t xml:space="preserve"> </w:t>
+      </w:r>
+    </w:p>
+    <w:p>
+      <w:pPr>
+        <w:spacing w:line="360" w:lineRule="auto"/>
+        <w:rPr>
+          <w:rFonts w:ascii="Georgia" w:hAnsi="Georgia"/>
+          <w:lang w:val="en-US"/>
+        </w:rPr>
+      </w:pPr>
+      <w:r>
+        <w:rPr>
+          <w:rFonts w:ascii="Georgia" w:hAnsi="Georgia"/>
+          <w:lang w:val="en-US"/>
+        </w:rPr>
+        <w:t xml:space="preserve">To conclude, the addition of further functionality centering around machine-learning and artificial intelligence during the later stage of Avant’s development cycle with libraries such as </w:t>
       </w:r>
       <w:r>
         <w:rPr>
@@ -7253,6 +7255,106 @@
           <w:iCs/>
           <w:lang w:val="en-US"/>
         </w:rPr>
+        <w:t>TensorFlow</w:t>
+      </w:r>
+      <w:r>
+        <w:rPr>
+          <w:rStyle w:val="FootnoteReference"/>
+          <w:rFonts w:ascii="Georgia" w:hAnsi="Georgia"/>
+          <w:lang w:val="en-US"/>
+        </w:rPr>
+        <w:footnoteReference w:id="19"/>
+      </w:r>
+      <w:r>
+        <w:rPr>
+          <w:rFonts w:ascii="Georgia" w:hAnsi="Georgia"/>
+          <w:i/>
+          <w:iCs/>
+          <w:lang w:val="en-US"/>
+        </w:rPr>
+        <w:t xml:space="preserve"> </w:t>
+      </w:r>
+      <w:r>
+        <w:rPr>
+          <w:rFonts w:ascii="Georgia" w:hAnsi="Georgia"/>
+          <w:lang w:val="en-US"/>
+        </w:rPr>
+        <w:t xml:space="preserve">and </w:t>
+      </w:r>
+      <w:proofErr w:type="spellStart"/>
+      <w:r>
+        <w:rPr>
+          <w:rFonts w:ascii="Georgia" w:hAnsi="Georgia"/>
+          <w:i/>
+          <w:iCs/>
+          <w:lang w:val="en-US"/>
+        </w:rPr>
+        <w:t>PyTorc</w:t>
+      </w:r>
+      <w:r>
+        <w:rPr>
+          <w:rFonts w:ascii="Georgia" w:hAnsi="Georgia"/>
+          <w:i/>
+          <w:iCs/>
+          <w:lang w:val="en-US"/>
+        </w:rPr>
+        <w:t>h</w:t>
+      </w:r>
+      <w:proofErr w:type="spellEnd"/>
+      <w:r>
+        <w:rPr>
+          <w:rStyle w:val="FootnoteReference"/>
+          <w:rFonts w:ascii="Georgia" w:hAnsi="Georgia"/>
+          <w:lang w:val="en-US"/>
+        </w:rPr>
+        <w:footnoteReference w:id="20"/>
+      </w:r>
+      <w:r>
+        <w:rPr>
+          <w:rFonts w:ascii="Georgia" w:hAnsi="Georgia"/>
+          <w:i/>
+          <w:iCs/>
+          <w:lang w:val="en-US"/>
+        </w:rPr>
+        <w:t xml:space="preserve"> </w:t>
+      </w:r>
+      <w:r>
+        <w:rPr>
+          <w:rFonts w:ascii="Georgia" w:hAnsi="Georgia"/>
+          <w:lang w:val="en-US"/>
+        </w:rPr>
+        <w:t>would also benefit greatly from use with the Python programming language</w:t>
+      </w:r>
+      <w:r>
+        <w:rPr>
+          <w:rFonts w:ascii="Georgia" w:hAnsi="Georgia"/>
+          <w:lang w:val="en-US"/>
+        </w:rPr>
+        <w:t xml:space="preserve"> as Python is a dominant language within the </w:t>
+      </w:r>
+      <w:r>
+        <w:rPr>
+          <w:rFonts w:ascii="Georgia" w:hAnsi="Georgia"/>
+          <w:i/>
+          <w:iCs/>
+          <w:lang w:val="en-US"/>
+        </w:rPr>
+        <w:t>machine-learning</w:t>
+      </w:r>
+      <w:r>
+        <w:rPr>
+          <w:rFonts w:ascii="Georgia" w:hAnsi="Georgia"/>
+          <w:lang w:val="en-US"/>
+        </w:rPr>
+        <w:t xml:space="preserve"> (ML) and </w:t>
+      </w:r>
+      <w:r>
+        <w:rPr>
+          <w:rFonts w:ascii="Georgia" w:hAnsi="Georgia"/>
+          <w:i/>
+          <w:iCs/>
+          <w:lang w:val="en-US"/>
+        </w:rPr>
         <w:t>Artificial Intelligence</w:t>
       </w:r>
       <w:r>
@@ -7260,23 +7362,7 @@
           <w:rFonts w:ascii="Georgia" w:hAnsi="Georgia"/>
           <w:lang w:val="en-US"/>
         </w:rPr>
-        <w:t xml:space="preserve"> (AI) domain; making the language an ideal choice for such future expansions. The ability to pretty much natively integrate ML models into an existing Python codebase without major restructuring ensures that </w:t>
-      </w:r>
-      <w:proofErr w:type="spellStart"/>
-      <w:r>
-        <w:rPr>
-          <w:rFonts w:ascii="Georgia" w:hAnsi="Georgia"/>
-          <w:lang w:val="en-US"/>
-        </w:rPr>
-        <w:t>AvantZero</w:t>
-      </w:r>
-      <w:proofErr w:type="spellEnd"/>
-      <w:r>
-        <w:rPr>
-          <w:rFonts w:ascii="Georgia" w:hAnsi="Georgia"/>
-          <w:lang w:val="en-US"/>
-        </w:rPr>
-        <w:t xml:space="preserve"> and future releases of Avant </w:t>
+        <w:t xml:space="preserve"> (AI) domain; making the language an ideal choice for such future expansions. The ability to pretty much natively integrate ML models into an existing Python codebase without major restructuring ensures that future releases of Avant </w:t>
       </w:r>
       <w:r>
         <w:rPr>
@@ -7301,6 +7387,13 @@
           <w:lang w:val="en-US"/>
         </w:rPr>
       </w:pPr>
+      <w:r>
+        <w:rPr>
+          <w:rFonts w:ascii="Georgia" w:hAnsi="Georgia"/>
+          <w:lang w:val="en-US"/>
+        </w:rPr>
+        <w:t>In</w:t>
+      </w:r>
     </w:p>
     <w:p>
       <w:pPr>
@@ -7414,7 +7507,7 @@
           <w:szCs w:val="28"/>
           <w:lang w:val="en-US"/>
         </w:rPr>
-        <w:t>User Roles</w:t>
+        <w:t>Functionality Review</w:t>
       </w:r>
     </w:p>
     <w:p>
@@ -7428,6 +7521,21 @@
     </w:p>
     <w:p>
       <w:pPr>
+        <w:rPr>
+          <w:rFonts w:ascii="Georgia" w:hAnsi="Georgia"/>
+          <w:lang w:val="en-US"/>
+        </w:rPr>
+      </w:pPr>
+      <w:r>
+        <w:rPr>
+          <w:rFonts w:ascii="Georgia" w:hAnsi="Georgia"/>
+          <w:lang w:val="en-US"/>
+        </w:rPr>
+        <w:br w:type="page"/>
+      </w:r>
+    </w:p>
+    <w:p>
+      <w:pPr>
         <w:spacing w:line="360" w:lineRule="auto"/>
         <w:rPr>
           <w:rFonts w:ascii="Georgia" w:hAnsi="Georgia"/>
@@ -7439,6 +7547,7 @@
           <w:rFonts w:ascii="Georgia" w:hAnsi="Georgia"/>
           <w:lang w:val="en-US"/>
         </w:rPr>
+        <w:lastRenderedPageBreak/>
         <w:t xml:space="preserve">While </w:t>
       </w:r>
       <w:proofErr w:type="spellStart"/>
@@ -8166,22 +8275,136 @@
           <w:rFonts w:ascii="Georgia" w:hAnsi="Georgia"/>
           <w:lang w:val="en-US"/>
         </w:rPr>
+        <w:t>The</w:t>
+      </w:r>
+      <w:r>
+        <w:rPr>
+          <w:rFonts w:ascii="Georgia" w:hAnsi="Georgia"/>
+          <w:lang w:val="en-US"/>
+        </w:rPr>
+        <w:t xml:space="preserve"> broad</w:t>
+      </w:r>
+      <w:r>
+        <w:rPr>
+          <w:rFonts w:ascii="Georgia" w:hAnsi="Georgia"/>
+          <w:lang w:val="en-US"/>
+        </w:rPr>
+        <w:t xml:space="preserve"> range of potential users for the </w:t>
+      </w:r>
+      <w:proofErr w:type="spellStart"/>
+      <w:r>
+        <w:rPr>
+          <w:rFonts w:ascii="Georgia" w:hAnsi="Georgia"/>
+          <w:lang w:val="en-US"/>
+        </w:rPr>
+        <w:t>AvantZero</w:t>
+      </w:r>
+      <w:proofErr w:type="spellEnd"/>
+      <w:r>
+        <w:rPr>
+          <w:rFonts w:ascii="Georgia" w:hAnsi="Georgia"/>
+          <w:lang w:val="en-US"/>
+        </w:rPr>
+        <w:t xml:space="preserve"> algorithm reflects the hybrid nature of the algorithm itself. It’s embedded equally</w:t>
+      </w:r>
+      <w:r>
+        <w:rPr>
+          <w:rFonts w:ascii="Georgia" w:hAnsi="Georgia"/>
+          <w:lang w:val="en-US"/>
+        </w:rPr>
+        <w:t xml:space="preserve"> </w:t>
+      </w:r>
+      <w:r>
+        <w:rPr>
+          <w:rFonts w:ascii="Georgia" w:hAnsi="Georgia"/>
+          <w:lang w:val="en-US"/>
+        </w:rPr>
+        <w:t>primarily focuses</w:t>
+      </w:r>
+      <w:r>
+        <w:rPr>
+          <w:rFonts w:ascii="Georgia" w:hAnsi="Georgia"/>
+          <w:lang w:val="en-US"/>
+        </w:rPr>
+        <w:t xml:space="preserve"> between </w:t>
+      </w:r>
+      <w:r>
+        <w:rPr>
+          <w:rFonts w:ascii="Georgia" w:hAnsi="Georgia"/>
+          <w:lang w:val="en-US"/>
+        </w:rPr>
         <w:lastRenderedPageBreak/>
-        <w:t>The</w:t>
-      </w:r>
-      <w:r>
-        <w:rPr>
-          <w:rFonts w:ascii="Georgia" w:hAnsi="Georgia"/>
-          <w:lang w:val="en-US"/>
-        </w:rPr>
-        <w:t xml:space="preserve"> broad</w:t>
-      </w:r>
-      <w:r>
-        <w:rPr>
-          <w:rFonts w:ascii="Georgia" w:hAnsi="Georgia"/>
-          <w:lang w:val="en-US"/>
-        </w:rPr>
-        <w:t xml:space="preserve"> range of potential users for the </w:t>
+        <w:t>artistic exploration and technical automation</w:t>
+      </w:r>
+      <w:r>
+        <w:rPr>
+          <w:rFonts w:ascii="Georgia" w:hAnsi="Georgia"/>
+          <w:lang w:val="en-US"/>
+        </w:rPr>
+        <w:t xml:space="preserve">, while </w:t>
+      </w:r>
+      <w:r>
+        <w:rPr>
+          <w:rFonts w:ascii="Georgia" w:hAnsi="Georgia"/>
+          <w:lang w:val="en-US"/>
+        </w:rPr>
+        <w:t>offering</w:t>
+      </w:r>
+      <w:r>
+        <w:rPr>
+          <w:rFonts w:ascii="Georgia" w:hAnsi="Georgia"/>
+          <w:lang w:val="en-US"/>
+        </w:rPr>
+        <w:t xml:space="preserve"> utility </w:t>
+      </w:r>
+      <w:r>
+        <w:rPr>
+          <w:rFonts w:ascii="Georgia" w:hAnsi="Georgia"/>
+          <w:lang w:val="en-US"/>
+        </w:rPr>
+        <w:t>among</w:t>
+      </w:r>
+      <w:r>
+        <w:rPr>
+          <w:rFonts w:ascii="Georgia" w:hAnsi="Georgia"/>
+          <w:lang w:val="en-US"/>
+        </w:rPr>
+        <w:t xml:space="preserve"> a multitude of disciplines. It’s core </w:t>
+      </w:r>
+      <w:r>
+        <w:rPr>
+          <w:rFonts w:ascii="Georgia" w:hAnsi="Georgia"/>
+          <w:lang w:val="en-US"/>
+        </w:rPr>
+        <w:t>functionality</w:t>
+      </w:r>
+      <w:r>
+        <w:rPr>
+          <w:rFonts w:ascii="Georgia" w:hAnsi="Georgia"/>
+          <w:lang w:val="en-US"/>
+        </w:rPr>
+        <w:t xml:space="preserve"> lies in experimental machinima production, yet it offers additional capacity in the form of randomizing compositions, depth map generation and </w:t>
+      </w:r>
+      <w:r>
+        <w:rPr>
+          <w:rFonts w:ascii="Georgia" w:hAnsi="Georgia"/>
+          <w:lang w:val="en-US"/>
+        </w:rPr>
+        <w:t>handling structured data.</w:t>
+      </w:r>
+      <w:r>
+        <w:rPr>
+          <w:rFonts w:ascii="Georgia" w:hAnsi="Georgia"/>
+          <w:lang w:val="en-US"/>
+        </w:rPr>
+        <w:t xml:space="preserve"> Because of its wide applicability,</w:t>
+      </w:r>
+      <w:r>
+        <w:rPr>
+          <w:rFonts w:ascii="Georgia" w:hAnsi="Georgia"/>
+          <w:lang w:val="en-US"/>
+        </w:rPr>
+        <w:t xml:space="preserve"> </w:t>
       </w:r>
       <w:proofErr w:type="spellStart"/>
       <w:r>
@@ -8197,7 +8420,378 @@
           <w:rFonts w:ascii="Georgia" w:hAnsi="Georgia"/>
           <w:lang w:val="en-US"/>
         </w:rPr>
-        <w:t xml:space="preserve"> algorithm reflects the hybrid nature of the algorithm itself. It’s embedded equally</w:t>
+        <w:t xml:space="preserve"> is perfectly usable for both creative and analytical workflows.</w:t>
+      </w:r>
+    </w:p>
+    <w:p>
+      <w:pPr>
+        <w:spacing w:line="360" w:lineRule="auto"/>
+        <w:rPr>
+          <w:rFonts w:ascii="Georgia" w:hAnsi="Georgia"/>
+          <w:lang w:val="en-US"/>
+        </w:rPr>
+      </w:pPr>
+      <w:r>
+        <w:rPr>
+          <w:rFonts w:ascii="Georgia" w:hAnsi="Georgia"/>
+          <w:lang w:val="en-US"/>
+        </w:rPr>
+        <w:t xml:space="preserve">Machinima artists now can utilize Depth of Field streams throughout </w:t>
+      </w:r>
+      <w:r>
+        <w:rPr>
+          <w:rFonts w:ascii="Georgia" w:hAnsi="Georgia"/>
+          <w:lang w:val="en-US"/>
+        </w:rPr>
+        <w:t>several</w:t>
+      </w:r>
+      <w:r>
+        <w:rPr>
+          <w:rFonts w:ascii="Georgia" w:hAnsi="Georgia"/>
+          <w:lang w:val="en-US"/>
+        </w:rPr>
+        <w:t xml:space="preserve"> ways, and more importantly: throughout </w:t>
+      </w:r>
+      <w:proofErr w:type="gramStart"/>
+      <w:r>
+        <w:rPr>
+          <w:rFonts w:ascii="Georgia" w:hAnsi="Georgia"/>
+          <w:lang w:val="en-US"/>
+        </w:rPr>
+        <w:t>an</w:t>
+      </w:r>
+      <w:proofErr w:type="gramEnd"/>
+      <w:r>
+        <w:rPr>
+          <w:rFonts w:ascii="Georgia" w:hAnsi="Georgia"/>
+          <w:lang w:val="en-US"/>
+        </w:rPr>
+        <w:t xml:space="preserve"> setup-based</w:t>
+      </w:r>
+      <w:r>
+        <w:rPr>
+          <w:rFonts w:ascii="Georgia" w:hAnsi="Georgia"/>
+          <w:lang w:val="en-US"/>
+        </w:rPr>
+        <w:t xml:space="preserve"> automated process. For instance, the artist </w:t>
+      </w:r>
+      <w:r>
+        <w:rPr>
+          <w:rFonts w:ascii="Georgia" w:hAnsi="Georgia"/>
+          <w:lang w:val="en-US"/>
+        </w:rPr>
+        <w:t>can</w:t>
+      </w:r>
+      <w:r>
+        <w:rPr>
+          <w:rFonts w:ascii="Georgia" w:hAnsi="Georgia"/>
+          <w:lang w:val="en-US"/>
+        </w:rPr>
+        <w:t xml:space="preserve"> export ‘depth maps’ alongside</w:t>
+      </w:r>
+      <w:r>
+        <w:rPr>
+          <w:rFonts w:ascii="Georgia" w:hAnsi="Georgia"/>
+          <w:lang w:val="en-US"/>
+        </w:rPr>
+        <w:t xml:space="preserve"> their footage for later use within their post-production pipeline, such as for</w:t>
+      </w:r>
+      <w:r>
+        <w:rPr>
+          <w:rFonts w:ascii="Georgia" w:hAnsi="Georgia"/>
+          <w:lang w:val="en-US"/>
+        </w:rPr>
+        <w:t xml:space="preserve"> the addition of </w:t>
+      </w:r>
+      <w:r>
+        <w:rPr>
+          <w:rFonts w:ascii="Georgia" w:hAnsi="Georgia"/>
+          <w:lang w:val="en-US"/>
+        </w:rPr>
+        <w:t>manual depth of field</w:t>
+      </w:r>
+      <w:r>
+        <w:rPr>
+          <w:rFonts w:ascii="Georgia" w:hAnsi="Georgia"/>
+          <w:lang w:val="en-US"/>
+        </w:rPr>
+        <w:t>, color grading effects</w:t>
+      </w:r>
+      <w:r>
+        <w:rPr>
+          <w:rFonts w:ascii="Georgia" w:hAnsi="Georgia"/>
+          <w:lang w:val="en-US"/>
+        </w:rPr>
+        <w:t xml:space="preserve"> or focus to a shot</w:t>
+      </w:r>
+      <w:r>
+        <w:rPr>
+          <w:rFonts w:ascii="Georgia" w:hAnsi="Georgia"/>
+          <w:lang w:val="en-US"/>
+        </w:rPr>
+        <w:t xml:space="preserve"> as demonstrated </w:t>
+      </w:r>
+      <w:r>
+        <w:rPr>
+          <w:rFonts w:ascii="Georgia" w:hAnsi="Georgia"/>
+          <w:lang w:val="en-US"/>
+        </w:rPr>
+        <w:t>in earlier vi</w:t>
+      </w:r>
+      <w:r>
+        <w:rPr>
+          <w:rFonts w:ascii="Georgia" w:hAnsi="Georgia"/>
+          <w:lang w:val="en-US"/>
+        </w:rPr>
+        <w:t>deo demonstrations</w:t>
+      </w:r>
+      <w:r>
+        <w:rPr>
+          <w:rFonts w:ascii="Georgia" w:hAnsi="Georgia"/>
+          <w:lang w:val="en-US"/>
+        </w:rPr>
+        <w:t>.</w:t>
+      </w:r>
+      <w:r>
+        <w:rPr>
+          <w:rStyle w:val="FootnoteReference"/>
+          <w:rFonts w:ascii="Georgia" w:hAnsi="Georgia"/>
+          <w:lang w:val="en-US"/>
+        </w:rPr>
+        <w:footnoteReference w:id="21"/>
+      </w:r>
+      <w:r>
+        <w:rPr>
+          <w:rFonts w:ascii="Georgia" w:hAnsi="Georgia"/>
+          <w:lang w:val="en-US"/>
+        </w:rPr>
+        <w:t xml:space="preserve"> Secondly, one could </w:t>
+      </w:r>
+      <w:r>
+        <w:rPr>
+          <w:rFonts w:ascii="Georgia" w:hAnsi="Georgia"/>
+          <w:lang w:val="en-US"/>
+        </w:rPr>
+        <w:t>use the ‘depth map stream’ as primary footage to create exciting and experimental point of views. Lastly,</w:t>
+      </w:r>
+      <w:r>
+        <w:rPr>
+          <w:rFonts w:ascii="Georgia" w:hAnsi="Georgia"/>
+          <w:lang w:val="en-US"/>
+        </w:rPr>
+        <w:t xml:space="preserve"> the depth of field streams could provide valuable </w:t>
+      </w:r>
+      <w:r>
+        <w:rPr>
+          <w:rFonts w:ascii="Georgia" w:hAnsi="Georgia"/>
+          <w:lang w:val="en-US"/>
+        </w:rPr>
+        <w:t xml:space="preserve">data for users interested in analyzing or visualizing the random generated </w:t>
+      </w:r>
+      <w:proofErr w:type="gramStart"/>
+      <w:r>
+        <w:rPr>
+          <w:rFonts w:ascii="Georgia" w:hAnsi="Georgia"/>
+          <w:lang w:val="en-US"/>
+        </w:rPr>
+        <w:t>data, or</w:t>
+      </w:r>
+      <w:proofErr w:type="gramEnd"/>
+      <w:r>
+        <w:rPr>
+          <w:rFonts w:ascii="Georgia" w:hAnsi="Georgia"/>
+          <w:lang w:val="en-US"/>
+        </w:rPr>
+        <w:t xml:space="preserve"> simply </w:t>
+      </w:r>
+      <w:proofErr w:type="gramStart"/>
+      <w:r>
+        <w:rPr>
+          <w:rFonts w:ascii="Georgia" w:hAnsi="Georgia"/>
+          <w:lang w:val="en-US"/>
+        </w:rPr>
+        <w:t>provide</w:t>
+      </w:r>
+      <w:proofErr w:type="gramEnd"/>
+      <w:r>
+        <w:rPr>
+          <w:rFonts w:ascii="Georgia" w:hAnsi="Georgia"/>
+          <w:lang w:val="en-US"/>
+        </w:rPr>
+        <w:t xml:space="preserve"> a low threshold to dive into experimental depth of field map use for the very first time.</w:t>
+      </w:r>
+    </w:p>
+    <w:p>
+      <w:pPr>
+        <w:spacing w:line="360" w:lineRule="auto"/>
+        <w:rPr>
+          <w:rFonts w:ascii="Georgia" w:hAnsi="Georgia"/>
+          <w:lang w:val="en-US"/>
+        </w:rPr>
+      </w:pPr>
+      <w:r>
+        <w:rPr>
+          <w:rFonts w:ascii="Georgia" w:hAnsi="Georgia"/>
+          <w:lang w:val="en-US"/>
+        </w:rPr>
+        <w:t>The inclusion of automated PDF</w:t>
+      </w:r>
+      <w:r>
+        <w:rPr>
+          <w:rFonts w:ascii="Georgia" w:hAnsi="Georgia"/>
+          <w:lang w:val="en-US"/>
+        </w:rPr>
+        <w:t>-</w:t>
+      </w:r>
+      <w:r>
+        <w:rPr>
+          <w:rFonts w:ascii="Georgia" w:hAnsi="Georgia"/>
+          <w:lang w:val="en-US"/>
+        </w:rPr>
+        <w:t xml:space="preserve"> and CSV report further broadens its appeal to users seeking documentation, visualization or post-production analysis of their projects and allows</w:t>
+      </w:r>
+      <w:r>
+        <w:rPr>
+          <w:rFonts w:ascii="Georgia" w:hAnsi="Georgia"/>
+          <w:lang w:val="en-US"/>
+        </w:rPr>
+        <w:t xml:space="preserve"> for randomized brainstorming or rapid prototyping. Though </w:t>
+      </w:r>
+      <w:proofErr w:type="spellStart"/>
+      <w:r>
+        <w:rPr>
+          <w:rFonts w:ascii="Georgia" w:hAnsi="Georgia"/>
+          <w:lang w:val="en-US"/>
+        </w:rPr>
+        <w:t>AvantZero</w:t>
+      </w:r>
+      <w:proofErr w:type="spellEnd"/>
+      <w:r>
+        <w:rPr>
+          <w:rFonts w:ascii="Georgia" w:hAnsi="Georgia"/>
+          <w:lang w:val="en-US"/>
+        </w:rPr>
+        <w:t xml:space="preserve"> is not intended </w:t>
+      </w:r>
+      <w:r>
+        <w:rPr>
+          <w:rFonts w:ascii="Georgia" w:hAnsi="Georgia"/>
+          <w:lang w:val="en-US"/>
+        </w:rPr>
+        <w:t>to function as a final</w:t>
+      </w:r>
+      <w:r>
+        <w:rPr>
+          <w:rFonts w:ascii="Georgia" w:hAnsi="Georgia"/>
+          <w:lang w:val="en-US"/>
+        </w:rPr>
+        <w:t xml:space="preserve"> product, the algorithm has emerged as a versatile and exploratory production tool; one that merges creativity with automation and aesthetic control.</w:t>
+      </w:r>
+    </w:p>
+    <w:p>
+      <w:pPr>
+        <w:spacing w:line="360" w:lineRule="auto"/>
+        <w:rPr>
+          <w:rFonts w:ascii="Georgia" w:hAnsi="Georgia"/>
+          <w:lang w:val="en-US"/>
+        </w:rPr>
+      </w:pPr>
+      <w:r>
+        <w:rPr>
+          <w:rFonts w:ascii="Georgia" w:hAnsi="Georgia"/>
+          <w:lang w:val="en-US"/>
+        </w:rPr>
+        <w:t xml:space="preserve">Looking forward, the upcoming Avant algorithm (the fully completed version of </w:t>
+      </w:r>
+      <w:proofErr w:type="spellStart"/>
+      <w:r>
+        <w:rPr>
+          <w:rFonts w:ascii="Georgia" w:hAnsi="Georgia"/>
+          <w:lang w:val="en-US"/>
+        </w:rPr>
+        <w:t>AvantZero</w:t>
+      </w:r>
+      <w:proofErr w:type="spellEnd"/>
+      <w:r>
+        <w:rPr>
+          <w:rFonts w:ascii="Georgia" w:hAnsi="Georgia"/>
+          <w:lang w:val="en-US"/>
+        </w:rPr>
+        <w:t xml:space="preserve">) will significantly expand upon this foundation. Unlike </w:t>
+      </w:r>
+      <w:proofErr w:type="spellStart"/>
+      <w:r>
+        <w:rPr>
+          <w:rFonts w:ascii="Georgia" w:hAnsi="Georgia"/>
+          <w:lang w:val="en-US"/>
+        </w:rPr>
+        <w:t>AvantZero</w:t>
+      </w:r>
+      <w:proofErr w:type="spellEnd"/>
+      <w:r>
+        <w:rPr>
+          <w:rFonts w:ascii="Georgia" w:hAnsi="Georgia"/>
+          <w:lang w:val="en-US"/>
+        </w:rPr>
+        <w:t>, Avant is built with full-scale film-data integration in mind, allowing it to actively analyze patterns</w:t>
+      </w:r>
+      <w:r>
+        <w:rPr>
+          <w:rFonts w:ascii="Georgia" w:hAnsi="Georgia"/>
+          <w:lang w:val="en-US"/>
+        </w:rPr>
+        <w:t xml:space="preserve"> through machine learning and artificial intelligence</w:t>
+      </w:r>
+      <w:r>
+        <w:rPr>
+          <w:rFonts w:ascii="Georgia" w:hAnsi="Georgia"/>
+          <w:lang w:val="en-US"/>
+        </w:rPr>
+        <w:t>, generate corresponding depth maps</w:t>
+      </w:r>
+      <w:r>
+        <w:rPr>
+          <w:rFonts w:ascii="Georgia" w:hAnsi="Georgia"/>
+          <w:lang w:val="en-US"/>
+        </w:rPr>
+        <w:t xml:space="preserve"> and ev</w:t>
+      </w:r>
+      <w:r>
+        <w:rPr>
+          <w:rFonts w:ascii="Georgia" w:hAnsi="Georgia"/>
+          <w:lang w:val="en-US"/>
+        </w:rPr>
+        <w:t>en auton</w:t>
+      </w:r>
+      <w:r>
+        <w:rPr>
+          <w:rFonts w:ascii="Georgia" w:hAnsi="Georgia"/>
+          <w:lang w:val="en-US"/>
+        </w:rPr>
+        <w:t xml:space="preserve">omously capture machinima footage. </w:t>
+      </w:r>
+    </w:p>
+    <w:p>
+      <w:pPr>
+        <w:spacing w:line="360" w:lineRule="auto"/>
+        <w:rPr>
+          <w:rFonts w:ascii="Georgia" w:hAnsi="Georgia"/>
+          <w:lang w:val="en-US"/>
+        </w:rPr>
+      </w:pPr>
+      <w:r>
+        <w:rPr>
+          <w:rFonts w:ascii="Georgia" w:hAnsi="Georgia"/>
+          <w:lang w:val="en-US"/>
+        </w:rPr>
+        <w:t>It includes native support for the game Quake III Arena through the automatic generation of full Q3MME</w:t>
+      </w:r>
+      <w:r>
+        <w:rPr>
+          <w:rFonts w:ascii="Georgia" w:hAnsi="Georgia"/>
+          <w:lang w:val="en-US"/>
+        </w:rPr>
+        <w:t xml:space="preserve"> (Quake III Movie Maker’s Edition – a mod to capture video or images within the id</w:t>
       </w:r>
       <w:r>
         <w:rPr>
@@ -8211,77 +8805,7 @@
           <w:rFonts w:ascii="Georgia" w:hAnsi="Georgia"/>
           <w:lang w:val="en-US"/>
         </w:rPr>
-        <w:t>primarily focuses</w:t>
-      </w:r>
-      <w:r>
-        <w:rPr>
-          <w:rFonts w:ascii="Georgia" w:hAnsi="Georgia"/>
-          <w:lang w:val="en-US"/>
-        </w:rPr>
-        <w:t xml:space="preserve"> between artistic exploration and technical automation</w:t>
-      </w:r>
-      <w:r>
-        <w:rPr>
-          <w:rFonts w:ascii="Georgia" w:hAnsi="Georgia"/>
-          <w:lang w:val="en-US"/>
-        </w:rPr>
-        <w:t xml:space="preserve">, while </w:t>
-      </w:r>
-      <w:r>
-        <w:rPr>
-          <w:rFonts w:ascii="Georgia" w:hAnsi="Georgia"/>
-          <w:lang w:val="en-US"/>
-        </w:rPr>
-        <w:t>offering</w:t>
-      </w:r>
-      <w:r>
-        <w:rPr>
-          <w:rFonts w:ascii="Georgia" w:hAnsi="Georgia"/>
-          <w:lang w:val="en-US"/>
-        </w:rPr>
-        <w:t xml:space="preserve"> utility </w:t>
-      </w:r>
-      <w:r>
-        <w:rPr>
-          <w:rFonts w:ascii="Georgia" w:hAnsi="Georgia"/>
-          <w:lang w:val="en-US"/>
-        </w:rPr>
-        <w:t>among</w:t>
-      </w:r>
-      <w:r>
-        <w:rPr>
-          <w:rFonts w:ascii="Georgia" w:hAnsi="Georgia"/>
-          <w:lang w:val="en-US"/>
-        </w:rPr>
-        <w:t xml:space="preserve"> a multitude of disciplines. It’s core </w:t>
-      </w:r>
-      <w:r>
-        <w:rPr>
-          <w:rFonts w:ascii="Georgia" w:hAnsi="Georgia"/>
-          <w:lang w:val="en-US"/>
-        </w:rPr>
-        <w:t>functionality</w:t>
-      </w:r>
-      <w:r>
-        <w:rPr>
-          <w:rFonts w:ascii="Georgia" w:hAnsi="Georgia"/>
-          <w:lang w:val="en-US"/>
-        </w:rPr>
-        <w:t xml:space="preserve"> lies in experimental machinima production, yet it offers additional capacity in the form of randomizing compositions, depth map generation and </w:t>
-      </w:r>
-      <w:r>
-        <w:rPr>
-          <w:rFonts w:ascii="Georgia" w:hAnsi="Georgia"/>
-          <w:lang w:val="en-US"/>
-        </w:rPr>
-        <w:t>handling structured data.</w:t>
-      </w:r>
-      <w:r>
-        <w:rPr>
-          <w:rFonts w:ascii="Georgia" w:hAnsi="Georgia"/>
-          <w:lang w:val="en-US"/>
-        </w:rPr>
-        <w:t xml:space="preserve"> Because of its wide applicability,</w:t>
+        <w:t>Tech</w:t>
       </w:r>
       <w:r>
         <w:rPr>
@@ -8290,392 +8814,33 @@
         </w:rPr>
         <w:t xml:space="preserve"> </w:t>
       </w:r>
-      <w:proofErr w:type="spellStart"/>
-      <w:r>
-        <w:rPr>
-          <w:rFonts w:ascii="Georgia" w:hAnsi="Georgia"/>
-          <w:lang w:val="en-US"/>
-        </w:rPr>
-        <w:t>AvantZero</w:t>
-      </w:r>
-      <w:proofErr w:type="spellEnd"/>
-      <w:r>
-        <w:rPr>
-          <w:rFonts w:ascii="Georgia" w:hAnsi="Georgia"/>
-          <w:lang w:val="en-US"/>
-        </w:rPr>
-        <w:t xml:space="preserve"> is perfectly usable for both creative and analytical workflows.</w:t>
-      </w:r>
-    </w:p>
-    <w:p>
-      <w:pPr>
-        <w:spacing w:line="360" w:lineRule="auto"/>
-        <w:rPr>
-          <w:rFonts w:ascii="Georgia" w:hAnsi="Georgia"/>
-          <w:lang w:val="en-US"/>
-        </w:rPr>
-      </w:pPr>
-      <w:r>
-        <w:rPr>
-          <w:rFonts w:ascii="Georgia" w:hAnsi="Georgia"/>
-          <w:lang w:val="en-US"/>
-        </w:rPr>
-        <w:t xml:space="preserve">Machinima artists now can utilize Depth of Field streams throughout </w:t>
-      </w:r>
-      <w:r>
-        <w:rPr>
-          <w:rFonts w:ascii="Georgia" w:hAnsi="Georgia"/>
-          <w:lang w:val="en-US"/>
-        </w:rPr>
-        <w:t>several</w:t>
-      </w:r>
-      <w:r>
-        <w:rPr>
-          <w:rFonts w:ascii="Georgia" w:hAnsi="Georgia"/>
-          <w:lang w:val="en-US"/>
-        </w:rPr>
-        <w:t xml:space="preserve"> ways, and more importantly: throughout </w:t>
-      </w:r>
-      <w:proofErr w:type="gramStart"/>
-      <w:r>
-        <w:rPr>
-          <w:rFonts w:ascii="Georgia" w:hAnsi="Georgia"/>
-          <w:lang w:val="en-US"/>
-        </w:rPr>
-        <w:t>an</w:t>
-      </w:r>
-      <w:proofErr w:type="gramEnd"/>
-      <w:r>
-        <w:rPr>
-          <w:rFonts w:ascii="Georgia" w:hAnsi="Georgia"/>
-          <w:lang w:val="en-US"/>
-        </w:rPr>
-        <w:t xml:space="preserve"> setup-based</w:t>
-      </w:r>
-      <w:r>
-        <w:rPr>
-          <w:rFonts w:ascii="Georgia" w:hAnsi="Georgia"/>
-          <w:lang w:val="en-US"/>
-        </w:rPr>
-        <w:t xml:space="preserve"> automated process. For instance, the artist </w:t>
-      </w:r>
-      <w:r>
-        <w:rPr>
-          <w:rFonts w:ascii="Georgia" w:hAnsi="Georgia"/>
-          <w:lang w:val="en-US"/>
-        </w:rPr>
-        <w:t>can</w:t>
-      </w:r>
-      <w:r>
-        <w:rPr>
-          <w:rFonts w:ascii="Georgia" w:hAnsi="Georgia"/>
-          <w:lang w:val="en-US"/>
-        </w:rPr>
-        <w:t xml:space="preserve"> export ‘depth maps’ alongside</w:t>
-      </w:r>
-      <w:r>
-        <w:rPr>
-          <w:rFonts w:ascii="Georgia" w:hAnsi="Georgia"/>
-          <w:lang w:val="en-US"/>
-        </w:rPr>
-        <w:t xml:space="preserve"> their footage for later use within their post-production pipeline, such as for</w:t>
-      </w:r>
-      <w:r>
-        <w:rPr>
-          <w:rFonts w:ascii="Georgia" w:hAnsi="Georgia"/>
-          <w:lang w:val="en-US"/>
-        </w:rPr>
-        <w:t xml:space="preserve"> the addition of </w:t>
-      </w:r>
-      <w:r>
-        <w:rPr>
-          <w:rFonts w:ascii="Georgia" w:hAnsi="Georgia"/>
-          <w:lang w:val="en-US"/>
-        </w:rPr>
-        <w:t>manual depth of field</w:t>
-      </w:r>
-      <w:r>
-        <w:rPr>
-          <w:rFonts w:ascii="Georgia" w:hAnsi="Georgia"/>
-          <w:lang w:val="en-US"/>
-        </w:rPr>
-        <w:t>, color grading effects</w:t>
-      </w:r>
-      <w:r>
-        <w:rPr>
-          <w:rFonts w:ascii="Georgia" w:hAnsi="Georgia"/>
-          <w:lang w:val="en-US"/>
-        </w:rPr>
-        <w:t xml:space="preserve"> or focus to a shot</w:t>
-      </w:r>
-      <w:r>
-        <w:rPr>
-          <w:rFonts w:ascii="Georgia" w:hAnsi="Georgia"/>
-          <w:lang w:val="en-US"/>
-        </w:rPr>
-        <w:t xml:space="preserve"> as demonstrated </w:t>
-      </w:r>
-      <w:r>
-        <w:rPr>
-          <w:rFonts w:ascii="Georgia" w:hAnsi="Georgia"/>
-          <w:lang w:val="en-US"/>
-        </w:rPr>
-        <w:t>in earlier vi</w:t>
-      </w:r>
-      <w:r>
-        <w:rPr>
-          <w:rFonts w:ascii="Georgia" w:hAnsi="Georgia"/>
-          <w:lang w:val="en-US"/>
-        </w:rPr>
-        <w:t>deo demonstrations</w:t>
-      </w:r>
-      <w:r>
-        <w:rPr>
-          <w:rFonts w:ascii="Georgia" w:hAnsi="Georgia"/>
-          <w:lang w:val="en-US"/>
-        </w:rPr>
-        <w:t>.</w:t>
-      </w:r>
-      <w:r>
-        <w:rPr>
-          <w:rStyle w:val="FootnoteReference"/>
-          <w:rFonts w:ascii="Georgia" w:hAnsi="Georgia"/>
-          <w:lang w:val="en-US"/>
-        </w:rPr>
-        <w:footnoteReference w:id="13"/>
-      </w:r>
-      <w:r>
-        <w:rPr>
-          <w:rFonts w:ascii="Georgia" w:hAnsi="Georgia"/>
-          <w:lang w:val="en-US"/>
-        </w:rPr>
-        <w:t xml:space="preserve"> Secondly, one could </w:t>
-      </w:r>
-      <w:r>
-        <w:rPr>
-          <w:rFonts w:ascii="Georgia" w:hAnsi="Georgia"/>
-          <w:lang w:val="en-US"/>
-        </w:rPr>
-        <w:t>use the ‘depth map stream’ as primary footage to create exciting and experimental point of views. Lastly,</w:t>
-      </w:r>
-      <w:r>
-        <w:rPr>
-          <w:rFonts w:ascii="Georgia" w:hAnsi="Georgia"/>
-          <w:lang w:val="en-US"/>
-        </w:rPr>
-        <w:t xml:space="preserve"> the depth of field streams could provide valuable </w:t>
-      </w:r>
-      <w:r>
-        <w:rPr>
-          <w:rFonts w:ascii="Georgia" w:hAnsi="Georgia"/>
-          <w:lang w:val="en-US"/>
-        </w:rPr>
-        <w:t xml:space="preserve">data for users interested in analyzing or visualizing the random generated </w:t>
-      </w:r>
-      <w:proofErr w:type="gramStart"/>
-      <w:r>
-        <w:rPr>
-          <w:rFonts w:ascii="Georgia" w:hAnsi="Georgia"/>
-          <w:lang w:val="en-US"/>
-        </w:rPr>
-        <w:t>data, or</w:t>
-      </w:r>
-      <w:proofErr w:type="gramEnd"/>
-      <w:r>
-        <w:rPr>
-          <w:rFonts w:ascii="Georgia" w:hAnsi="Georgia"/>
-          <w:lang w:val="en-US"/>
-        </w:rPr>
-        <w:t xml:space="preserve"> simply </w:t>
-      </w:r>
-      <w:proofErr w:type="gramStart"/>
-      <w:r>
-        <w:rPr>
-          <w:rFonts w:ascii="Georgia" w:hAnsi="Georgia"/>
-          <w:lang w:val="en-US"/>
-        </w:rPr>
-        <w:t>provide</w:t>
-      </w:r>
-      <w:proofErr w:type="gramEnd"/>
-      <w:r>
-        <w:rPr>
-          <w:rFonts w:ascii="Georgia" w:hAnsi="Georgia"/>
-          <w:lang w:val="en-US"/>
-        </w:rPr>
-        <w:t xml:space="preserve"> a low threshold to dive into experimental depth of field map use for the very first time.</w:t>
-      </w:r>
-    </w:p>
-    <w:p>
-      <w:pPr>
-        <w:spacing w:line="360" w:lineRule="auto"/>
-        <w:rPr>
-          <w:rFonts w:ascii="Georgia" w:hAnsi="Georgia"/>
-          <w:lang w:val="en-US"/>
-        </w:rPr>
-      </w:pPr>
-      <w:r>
-        <w:rPr>
-          <w:rFonts w:ascii="Georgia" w:hAnsi="Georgia"/>
-          <w:lang w:val="en-US"/>
-        </w:rPr>
-        <w:t>The inclusion of automated PDF</w:t>
-      </w:r>
-      <w:r>
-        <w:rPr>
-          <w:rFonts w:ascii="Georgia" w:hAnsi="Georgia"/>
-          <w:lang w:val="en-US"/>
-        </w:rPr>
-        <w:t>-</w:t>
-      </w:r>
-      <w:r>
-        <w:rPr>
-          <w:rFonts w:ascii="Georgia" w:hAnsi="Georgia"/>
-          <w:lang w:val="en-US"/>
-        </w:rPr>
-        <w:t xml:space="preserve"> and CSV report further broadens its appeal to users seeking documentation, visualization or post-production analysis of their projects and allows</w:t>
-      </w:r>
-      <w:r>
-        <w:rPr>
-          <w:rFonts w:ascii="Georgia" w:hAnsi="Georgia"/>
-          <w:lang w:val="en-US"/>
-        </w:rPr>
-        <w:t xml:space="preserve"> for randomized brainstorming or rapid prototyping. Though </w:t>
-      </w:r>
-      <w:proofErr w:type="spellStart"/>
-      <w:r>
-        <w:rPr>
-          <w:rFonts w:ascii="Georgia" w:hAnsi="Georgia"/>
-          <w:lang w:val="en-US"/>
-        </w:rPr>
-        <w:t>AvantZero</w:t>
-      </w:r>
-      <w:proofErr w:type="spellEnd"/>
-      <w:r>
-        <w:rPr>
-          <w:rFonts w:ascii="Georgia" w:hAnsi="Georgia"/>
-          <w:lang w:val="en-US"/>
-        </w:rPr>
-        <w:t xml:space="preserve"> is not intended </w:t>
-      </w:r>
-      <w:r>
-        <w:rPr>
-          <w:rFonts w:ascii="Georgia" w:hAnsi="Georgia"/>
-          <w:lang w:val="en-US"/>
-        </w:rPr>
-        <w:t>to function as a final</w:t>
-      </w:r>
-      <w:r>
-        <w:rPr>
-          <w:rFonts w:ascii="Georgia" w:hAnsi="Georgia"/>
-          <w:lang w:val="en-US"/>
-        </w:rPr>
-        <w:t xml:space="preserve"> product, the algorithm has emerged as a versatile and exploratory production tool; one that merges creativity with automation and aesthetic control.</w:t>
-      </w:r>
-    </w:p>
-    <w:p>
-      <w:pPr>
-        <w:spacing w:line="360" w:lineRule="auto"/>
-        <w:rPr>
-          <w:rFonts w:ascii="Georgia" w:hAnsi="Georgia"/>
-          <w:lang w:val="en-US"/>
-        </w:rPr>
-      </w:pPr>
-      <w:r>
-        <w:rPr>
-          <w:rFonts w:ascii="Georgia" w:hAnsi="Georgia"/>
-          <w:lang w:val="en-US"/>
-        </w:rPr>
-        <w:t xml:space="preserve">Looking forward, the upcoming Avant algorithm (the fully completed version of </w:t>
-      </w:r>
-      <w:proofErr w:type="spellStart"/>
-      <w:r>
-        <w:rPr>
-          <w:rFonts w:ascii="Georgia" w:hAnsi="Georgia"/>
-          <w:lang w:val="en-US"/>
-        </w:rPr>
-        <w:t>AvantZero</w:t>
-      </w:r>
-      <w:proofErr w:type="spellEnd"/>
-      <w:r>
-        <w:rPr>
-          <w:rFonts w:ascii="Georgia" w:hAnsi="Georgia"/>
-          <w:lang w:val="en-US"/>
-        </w:rPr>
-        <w:t xml:space="preserve">) will significantly expand upon this foundation. Unlike </w:t>
-      </w:r>
-      <w:proofErr w:type="spellStart"/>
-      <w:r>
-        <w:rPr>
-          <w:rFonts w:ascii="Georgia" w:hAnsi="Georgia"/>
-          <w:lang w:val="en-US"/>
-        </w:rPr>
-        <w:t>AvantZero</w:t>
-      </w:r>
-      <w:proofErr w:type="spellEnd"/>
-      <w:r>
-        <w:rPr>
-          <w:rFonts w:ascii="Georgia" w:hAnsi="Georgia"/>
-          <w:lang w:val="en-US"/>
-        </w:rPr>
-        <w:t>, Avant is built with full-scale film-data integration in mind, allowing it to actively analyze patterns</w:t>
-      </w:r>
-      <w:r>
-        <w:rPr>
-          <w:rFonts w:ascii="Georgia" w:hAnsi="Georgia"/>
-          <w:lang w:val="en-US"/>
-        </w:rPr>
-        <w:t xml:space="preserve"> through machine learning and artificial intelligence</w:t>
-      </w:r>
-      <w:r>
-        <w:rPr>
-          <w:rFonts w:ascii="Georgia" w:hAnsi="Georgia"/>
-          <w:lang w:val="en-US"/>
-        </w:rPr>
-        <w:t>, generate corresponding depth maps</w:t>
-      </w:r>
-      <w:r>
-        <w:rPr>
-          <w:rFonts w:ascii="Georgia" w:hAnsi="Georgia"/>
-          <w:lang w:val="en-US"/>
-        </w:rPr>
-        <w:t xml:space="preserve"> and ev</w:t>
-      </w:r>
-      <w:r>
-        <w:rPr>
-          <w:rFonts w:ascii="Georgia" w:hAnsi="Georgia"/>
-          <w:lang w:val="en-US"/>
-        </w:rPr>
-        <w:t>en auton</w:t>
-      </w:r>
-      <w:r>
-        <w:rPr>
-          <w:rFonts w:ascii="Georgia" w:hAnsi="Georgia"/>
-          <w:lang w:val="en-US"/>
-        </w:rPr>
-        <w:t xml:space="preserve">omously capture machinima footage. </w:t>
-      </w:r>
-    </w:p>
-    <w:p>
-      <w:pPr>
-        <w:spacing w:line="360" w:lineRule="auto"/>
-        <w:rPr>
-          <w:rFonts w:ascii="Georgia" w:hAnsi="Georgia"/>
-          <w:lang w:val="en-US"/>
-        </w:rPr>
-      </w:pPr>
-      <w:r>
-        <w:rPr>
-          <w:rFonts w:ascii="Georgia" w:hAnsi="Georgia"/>
-          <w:lang w:val="en-US"/>
-        </w:rPr>
-        <w:t>It includes native support for the game Quake III Arena through the automatic generation of full Q3MME</w:t>
-      </w:r>
-      <w:r>
-        <w:rPr>
-          <w:rFonts w:ascii="Georgia" w:hAnsi="Georgia"/>
-          <w:lang w:val="en-US"/>
-        </w:rPr>
-        <w:t xml:space="preserve"> (Quake III Movie Maker’s Edition – a mod to capture </w:t>
+      <w:r>
+        <w:rPr>
+          <w:rFonts w:ascii="Georgia" w:hAnsi="Georgia"/>
+          <w:lang w:val="en-US"/>
+        </w:rPr>
+        <w:t>3 engine)</w:t>
+      </w:r>
+      <w:r>
+        <w:rPr>
+          <w:rFonts w:ascii="Georgia" w:hAnsi="Georgia"/>
+          <w:lang w:val="en-US"/>
+        </w:rPr>
+        <w:t xml:space="preserve"> project files, including scripts</w:t>
+      </w:r>
+      <w:r>
+        <w:rPr>
+          <w:rFonts w:ascii="Georgia" w:hAnsi="Georgia"/>
+          <w:lang w:val="en-US"/>
+        </w:rPr>
+        <w:t>, executables and project files</w:t>
+      </w:r>
+      <w:r>
+        <w:rPr>
+          <w:rFonts w:ascii="Georgia" w:hAnsi="Georgia"/>
+          <w:lang w:val="en-US"/>
+        </w:rPr>
+        <w:t xml:space="preserve">; further bridging the gap between procedural data and </w:t>
       </w:r>
       <w:r>
         <w:rPr>
@@ -8683,56 +8848,7 @@
           <w:lang w:val="en-US"/>
         </w:rPr>
         <w:lastRenderedPageBreak/>
-        <w:t>video or images within the id</w:t>
-      </w:r>
-      <w:r>
-        <w:rPr>
-          <w:rFonts w:ascii="Georgia" w:hAnsi="Georgia"/>
-          <w:lang w:val="en-US"/>
-        </w:rPr>
-        <w:t xml:space="preserve"> </w:t>
-      </w:r>
-      <w:r>
-        <w:rPr>
-          <w:rFonts w:ascii="Georgia" w:hAnsi="Georgia"/>
-          <w:lang w:val="en-US"/>
-        </w:rPr>
-        <w:t>Tech</w:t>
-      </w:r>
-      <w:r>
-        <w:rPr>
-          <w:rFonts w:ascii="Georgia" w:hAnsi="Georgia"/>
-          <w:lang w:val="en-US"/>
-        </w:rPr>
-        <w:t xml:space="preserve"> </w:t>
-      </w:r>
-      <w:r>
-        <w:rPr>
-          <w:rFonts w:ascii="Georgia" w:hAnsi="Georgia"/>
-          <w:lang w:val="en-US"/>
-        </w:rPr>
-        <w:t>3 engine)</w:t>
-      </w:r>
-      <w:r>
-        <w:rPr>
-          <w:rFonts w:ascii="Georgia" w:hAnsi="Georgia"/>
-          <w:lang w:val="en-US"/>
-        </w:rPr>
-        <w:t xml:space="preserve"> project files, including scripts</w:t>
-      </w:r>
-      <w:r>
-        <w:rPr>
-          <w:rFonts w:ascii="Georgia" w:hAnsi="Georgia"/>
-          <w:lang w:val="en-US"/>
-        </w:rPr>
-        <w:t>, executables and project files</w:t>
-      </w:r>
-      <w:r>
-        <w:rPr>
-          <w:rFonts w:ascii="Georgia" w:hAnsi="Georgia"/>
-          <w:lang w:val="en-US"/>
-        </w:rPr>
-        <w:t xml:space="preserve">; further bridging the gap between procedural data and hands-on filmmaking. </w:t>
+        <w:t xml:space="preserve">hands-on filmmaking. </w:t>
       </w:r>
       <w:proofErr w:type="spellStart"/>
       <w:r>
@@ -18280,25 +18396,93 @@
           <w:iCs/>
           <w:lang w:val="en-GB"/>
         </w:rPr>
+        <w:t xml:space="preserve"> Main menu of the Avant algorithm. Version 0.2.9 </w:t>
+      </w:r>
+      <w:r>
+        <w:rPr>
+          <w:lang w:val="en-GB"/>
+        </w:rPr>
+        <w:t>[Image].</w:t>
+      </w:r>
+    </w:p>
+  </w:footnote>
+  <w:footnote w:id="13">
+    <w:p>
+      <w:pPr>
+        <w:pStyle w:val="FootnoteText"/>
+        <w:rPr>
+          <w:rFonts w:ascii="Georgia" w:hAnsi="Georgia"/>
+          <w:lang w:val="en-GB"/>
+        </w:rPr>
+      </w:pPr>
+      <w:r>
+        <w:rPr>
+          <w:rStyle w:val="FootnoteReference"/>
+          <w:rFonts w:ascii="Georgia" w:hAnsi="Georgia"/>
+        </w:rPr>
+        <w:footnoteRef/>
+      </w:r>
+      <w:r>
+        <w:rPr>
+          <w:rFonts w:ascii="Georgia" w:hAnsi="Georgia"/>
+          <w:lang w:val="en-GB"/>
+        </w:rPr>
         <w:t xml:space="preserve"> </w:t>
       </w:r>
       <w:r>
         <w:rPr>
+          <w:rFonts w:ascii="Georgia" w:hAnsi="Georgia"/>
+          <w:lang w:val="en-GB"/>
+        </w:rPr>
+        <w:t xml:space="preserve">Python Software Foundation. (n.d.). </w:t>
+      </w:r>
+      <w:proofErr w:type="spellStart"/>
+      <w:r>
+        <w:rPr>
+          <w:rFonts w:ascii="Georgia" w:hAnsi="Georgia"/>
           <w:i/>
           <w:iCs/>
           <w:lang w:val="en-GB"/>
         </w:rPr>
-        <w:t xml:space="preserve">Main menu of the Avant algorithm. Version 0.2.9 </w:t>
-      </w:r>
-      <w:r>
-        <w:rPr>
+        <w:t>os</w:t>
+      </w:r>
+      <w:proofErr w:type="spellEnd"/>
+      <w:r>
+        <w:rPr>
+          <w:rFonts w:ascii="Georgia" w:hAnsi="Georgia"/>
+          <w:i/>
+          <w:iCs/>
           <w:lang w:val="en-GB"/>
         </w:rPr>
-        <w:t>[Image].</w:t>
-      </w:r>
+        <w:t xml:space="preserve"> — Miscellaneous operating system interfaces</w:t>
+      </w:r>
+      <w:r>
+        <w:rPr>
+          <w:rFonts w:ascii="Georgia" w:hAnsi="Georgia"/>
+          <w:lang w:val="en-GB"/>
+        </w:rPr>
+        <w:t xml:space="preserve">. Python 3. </w:t>
+      </w:r>
+      <w:r>
+        <w:rPr>
+          <w:rFonts w:ascii="Georgia" w:hAnsi="Georgia"/>
+          <w:lang w:val="en-GB"/>
+        </w:rPr>
+        <w:t xml:space="preserve">Retrieved July 19, 2025, from </w:t>
+      </w:r>
+      <w:hyperlink r:id="rId8" w:history="1">
+        <w:r>
+          <w:rPr>
+            <w:rStyle w:val="Hyperlink"/>
+            <w:rFonts w:ascii="Georgia" w:hAnsi="Georgia"/>
+            <w:lang w:val="en-GB"/>
+          </w:rPr>
+          <w:t>https://docs.python.org/3/library/os.html</w:t>
+        </w:r>
+      </w:hyperlink>
     </w:p>
   </w:footnote>
-  <w:footnote w:id="13">
+  <w:footnote w:id="14">
     <w:p>
       <w:pPr>
         <w:pStyle w:val="FootnoteText"/>
@@ -18319,6 +18503,492 @@
           <w:rFonts w:ascii="Georgia" w:hAnsi="Georgia"/>
           <w:lang w:val="en-GB"/>
         </w:rPr>
+        <w:t xml:space="preserve"> Python Software Foundation. (n.d.). </w:t>
+      </w:r>
+      <w:r>
+        <w:rPr>
+          <w:rFonts w:ascii="Georgia" w:hAnsi="Georgia"/>
+          <w:i/>
+          <w:iCs/>
+          <w:lang w:val="en-GB"/>
+        </w:rPr>
+        <w:t>sys – System-specific parameters and functions.</w:t>
+      </w:r>
+      <w:r>
+        <w:rPr>
+          <w:rFonts w:ascii="Georgia" w:hAnsi="Georgia"/>
+          <w:lang w:val="en-GB"/>
+        </w:rPr>
+        <w:t xml:space="preserve"> Python 3. Retrieved July 19, 2025, from </w:t>
+      </w:r>
+      <w:hyperlink r:id="rId9" w:history="1">
+        <w:r>
+          <w:rPr>
+            <w:rStyle w:val="Hyperlink"/>
+            <w:rFonts w:ascii="Georgia" w:hAnsi="Georgia"/>
+            <w:lang w:val="en-GB"/>
+          </w:rPr>
+          <w:t>https://docs.python.org/3/library/sys.html</w:t>
+        </w:r>
+      </w:hyperlink>
+      <w:r>
+        <w:rPr>
+          <w:rFonts w:ascii="Georgia" w:hAnsi="Georgia"/>
+          <w:lang w:val="en-GB"/>
+        </w:rPr>
+        <w:tab/>
+      </w:r>
+    </w:p>
+  </w:footnote>
+  <w:footnote w:id="15">
+    <w:p>
+      <w:pPr>
+        <w:pStyle w:val="FootnoteText"/>
+        <w:rPr>
+          <w:lang w:val="en-GB"/>
+        </w:rPr>
+      </w:pPr>
+      <w:r>
+        <w:rPr>
+          <w:rStyle w:val="FootnoteReference"/>
+          <w:rFonts w:ascii="Georgia" w:hAnsi="Georgia"/>
+        </w:rPr>
+        <w:footnoteRef/>
+      </w:r>
+      <w:r>
+        <w:rPr>
+          <w:rFonts w:ascii="Georgia" w:hAnsi="Georgia"/>
+          <w:lang w:val="en-GB"/>
+        </w:rPr>
+        <w:t xml:space="preserve"> Python Software Foundation. (n.d.). </w:t>
+      </w:r>
+      <w:r>
+        <w:rPr>
+          <w:rFonts w:ascii="Georgia" w:hAnsi="Georgia"/>
+          <w:i/>
+          <w:iCs/>
+          <w:lang w:val="en-GB"/>
+        </w:rPr>
+        <w:t>random – Generate pseudo-random numbers.</w:t>
+      </w:r>
+      <w:r>
+        <w:rPr>
+          <w:rFonts w:ascii="Georgia" w:hAnsi="Georgia"/>
+          <w:lang w:val="en-GB"/>
+        </w:rPr>
+        <w:t xml:space="preserve"> Python 3. Retrieved July 19, 2025, from </w:t>
+      </w:r>
+      <w:hyperlink r:id="rId10" w:history="1">
+        <w:r>
+          <w:rPr>
+            <w:rStyle w:val="Hyperlink"/>
+            <w:rFonts w:ascii="Georgia" w:hAnsi="Georgia"/>
+            <w:lang w:val="en-GB"/>
+          </w:rPr>
+          <w:t>https://docs.python.org/3/library/random.html</w:t>
+        </w:r>
+      </w:hyperlink>
+      <w:r>
+        <w:rPr>
+          <w:rFonts w:ascii="Georgia" w:hAnsi="Georgia"/>
+          <w:lang w:val="en-GB"/>
+        </w:rPr>
+        <w:tab/>
+      </w:r>
+    </w:p>
+  </w:footnote>
+  <w:footnote w:id="16">
+    <w:p>
+      <w:pPr>
+        <w:pStyle w:val="FootnoteText"/>
+        <w:rPr>
+          <w:lang w:val="en-GB"/>
+        </w:rPr>
+      </w:pPr>
+      <w:r>
+        <w:rPr>
+          <w:rStyle w:val="FootnoteReference"/>
+        </w:rPr>
+        <w:footnoteRef/>
+      </w:r>
+      <w:r>
+        <w:rPr>
+          <w:lang w:val="en-GB"/>
+        </w:rPr>
+        <w:t xml:space="preserve"> </w:t>
+      </w:r>
+      <w:r>
+        <w:rPr>
+          <w:rFonts w:ascii="Georgia" w:hAnsi="Georgia"/>
+          <w:lang w:val="en-GB"/>
+        </w:rPr>
+        <w:t xml:space="preserve">Matplotlib Development Team (n.d.). </w:t>
+      </w:r>
+      <w:r>
+        <w:rPr>
+          <w:rFonts w:ascii="Georgia" w:hAnsi="Georgia"/>
+          <w:i/>
+          <w:iCs/>
+          <w:lang w:val="en-GB"/>
+        </w:rPr>
+        <w:t>Matplotlib – Visualization with Python.</w:t>
+      </w:r>
+      <w:r>
+        <w:rPr>
+          <w:rFonts w:ascii="Georgia" w:hAnsi="Georgia"/>
+          <w:lang w:val="en-GB"/>
+        </w:rPr>
+        <w:t xml:space="preserve"> Matplotlib. Retrieved July 19, 2025, from </w:t>
+      </w:r>
+      <w:hyperlink r:id="rId11" w:history="1">
+        <w:r>
+          <w:rPr>
+            <w:rStyle w:val="Hyperlink"/>
+            <w:rFonts w:ascii="Georgia" w:hAnsi="Georgia"/>
+            <w:lang w:val="en-GB"/>
+          </w:rPr>
+          <w:t>https://matplotlib.org/</w:t>
+        </w:r>
+      </w:hyperlink>
+      <w:r>
+        <w:rPr>
+          <w:rFonts w:ascii="Georgia" w:hAnsi="Georgia"/>
+          <w:lang w:val="en-GB"/>
+        </w:rPr>
+        <w:tab/>
+      </w:r>
+    </w:p>
+  </w:footnote>
+  <w:footnote w:id="17">
+    <w:p>
+      <w:pPr>
+        <w:pStyle w:val="FootnoteText"/>
+        <w:rPr>
+          <w:rFonts w:ascii="Georgia" w:hAnsi="Georgia"/>
+          <w:lang w:val="en-GB"/>
+        </w:rPr>
+      </w:pPr>
+      <w:r>
+        <w:rPr>
+          <w:rStyle w:val="FootnoteReference"/>
+          <w:rFonts w:ascii="Georgia" w:hAnsi="Georgia"/>
+        </w:rPr>
+        <w:footnoteRef/>
+      </w:r>
+      <w:r>
+        <w:rPr>
+          <w:rFonts w:ascii="Georgia" w:hAnsi="Georgia"/>
+          <w:lang w:val="en-GB"/>
+        </w:rPr>
+        <w:t xml:space="preserve"> Python Software Foundation. (n.d.). </w:t>
+      </w:r>
+      <w:r>
+        <w:rPr>
+          <w:rFonts w:ascii="Georgia" w:hAnsi="Georgia"/>
+          <w:i/>
+          <w:iCs/>
+          <w:lang w:val="en-GB"/>
+        </w:rPr>
+        <w:t>Requests: HTTP for Humans.</w:t>
+      </w:r>
+      <w:r>
+        <w:rPr>
+          <w:rFonts w:ascii="Georgia" w:hAnsi="Georgia"/>
+          <w:lang w:val="en-GB"/>
+        </w:rPr>
+        <w:t xml:space="preserve"> Python 3. Retrieved July 19, 2025, from </w:t>
+      </w:r>
+      <w:hyperlink r:id="rId12" w:history="1">
+        <w:r>
+          <w:rPr>
+            <w:rStyle w:val="Hyperlink"/>
+            <w:rFonts w:ascii="Georgia" w:hAnsi="Georgia"/>
+            <w:lang w:val="en-GB"/>
+          </w:rPr>
+          <w:t>https://requests.readthedocs.io/en/latest/</w:t>
+        </w:r>
+      </w:hyperlink>
+      <w:r>
+        <w:rPr>
+          <w:rFonts w:ascii="Georgia" w:hAnsi="Georgia"/>
+          <w:lang w:val="en-GB"/>
+        </w:rPr>
+        <w:tab/>
+      </w:r>
+    </w:p>
+  </w:footnote>
+  <w:footnote w:id="18">
+    <w:p>
+      <w:pPr>
+        <w:pStyle w:val="FootnoteText"/>
+        <w:rPr>
+          <w:rFonts w:ascii="Georgia" w:hAnsi="Georgia"/>
+          <w:lang w:val="en-GB"/>
+        </w:rPr>
+      </w:pPr>
+      <w:r>
+        <w:rPr>
+          <w:rStyle w:val="FootnoteReference"/>
+        </w:rPr>
+        <w:footnoteRef/>
+      </w:r>
+      <w:r>
+        <w:rPr>
+          <w:lang w:val="en-GB"/>
+        </w:rPr>
+        <w:t xml:space="preserve"> </w:t>
+      </w:r>
+      <w:r>
+        <w:rPr>
+          <w:rFonts w:ascii="Georgia" w:hAnsi="Georgia"/>
+          <w:lang w:val="en-GB"/>
+        </w:rPr>
+        <w:t xml:space="preserve">Ramirez, S. (n.d.). </w:t>
+      </w:r>
+      <w:proofErr w:type="spellStart"/>
+      <w:r>
+        <w:rPr>
+          <w:rFonts w:ascii="Georgia" w:hAnsi="Georgia"/>
+          <w:i/>
+          <w:iCs/>
+          <w:lang w:val="en-GB"/>
+        </w:rPr>
+        <w:t>FastAPI</w:t>
+      </w:r>
+      <w:proofErr w:type="spellEnd"/>
+      <w:r>
+        <w:rPr>
+          <w:rFonts w:ascii="Georgia" w:hAnsi="Georgia"/>
+          <w:lang w:val="en-GB"/>
+        </w:rPr>
+        <w:t xml:space="preserve">. </w:t>
+      </w:r>
+      <w:proofErr w:type="spellStart"/>
+      <w:r>
+        <w:rPr>
+          <w:rFonts w:ascii="Georgia" w:hAnsi="Georgia"/>
+          <w:lang w:val="en-GB"/>
+        </w:rPr>
+        <w:t>FastAPI</w:t>
+      </w:r>
+      <w:proofErr w:type="spellEnd"/>
+      <w:r>
+        <w:rPr>
+          <w:rFonts w:ascii="Georgia" w:hAnsi="Georgia"/>
+          <w:lang w:val="en-GB"/>
+        </w:rPr>
+        <w:t xml:space="preserve">. Retrieved July 19, 2025, from </w:t>
+      </w:r>
+      <w:hyperlink r:id="rId13" w:history="1">
+        <w:r>
+          <w:rPr>
+            <w:rStyle w:val="Hyperlink"/>
+            <w:rFonts w:ascii="Georgia" w:hAnsi="Georgia"/>
+            <w:lang w:val="en-GB"/>
+          </w:rPr>
+          <w:t>https://fastapi.tiangolo.com/</w:t>
+        </w:r>
+      </w:hyperlink>
+    </w:p>
+  </w:footnote>
+  <w:footnote w:id="19">
+    <w:p>
+      <w:pPr>
+        <w:pStyle w:val="FootnoteText"/>
+        <w:rPr>
+          <w:rFonts w:ascii="Georgia" w:hAnsi="Georgia"/>
+          <w:lang w:val="en-GB"/>
+        </w:rPr>
+      </w:pPr>
+      <w:r>
+        <w:rPr>
+          <w:rStyle w:val="FootnoteReference"/>
+          <w:rFonts w:ascii="Georgia" w:hAnsi="Georgia"/>
+        </w:rPr>
+        <w:footnoteRef/>
+      </w:r>
+      <w:r>
+        <w:rPr>
+          <w:rFonts w:ascii="Georgia" w:hAnsi="Georgia"/>
+          <w:lang w:val="en-GB"/>
+        </w:rPr>
+        <w:t xml:space="preserve"> </w:t>
+      </w:r>
+      <w:proofErr w:type="spellStart"/>
+      <w:r>
+        <w:rPr>
+          <w:rFonts w:ascii="Georgia" w:hAnsi="Georgia"/>
+          <w:lang w:val="en-GB"/>
+        </w:rPr>
+        <w:t>Tensorflow</w:t>
+      </w:r>
+      <w:proofErr w:type="spellEnd"/>
+      <w:r>
+        <w:rPr>
+          <w:rFonts w:ascii="Georgia" w:hAnsi="Georgia"/>
+          <w:lang w:val="en-GB"/>
+        </w:rPr>
+        <w:t xml:space="preserve"> (n.d.). </w:t>
+      </w:r>
+      <w:proofErr w:type="spellStart"/>
+      <w:r>
+        <w:rPr>
+          <w:rFonts w:ascii="Georgia" w:hAnsi="Georgia"/>
+          <w:i/>
+          <w:iCs/>
+          <w:lang w:val="en-GB"/>
+        </w:rPr>
+        <w:t>Tensorflow</w:t>
+      </w:r>
+      <w:proofErr w:type="spellEnd"/>
+      <w:r>
+        <w:rPr>
+          <w:rFonts w:ascii="Georgia" w:hAnsi="Georgia"/>
+          <w:lang w:val="en-GB"/>
+        </w:rPr>
+        <w:t xml:space="preserve">. </w:t>
+      </w:r>
+      <w:proofErr w:type="spellStart"/>
+      <w:r>
+        <w:rPr>
+          <w:rFonts w:ascii="Georgia" w:hAnsi="Georgia"/>
+          <w:lang w:val="en-GB"/>
+        </w:rPr>
+        <w:t>Tensorflow</w:t>
+      </w:r>
+      <w:proofErr w:type="spellEnd"/>
+      <w:r>
+        <w:rPr>
+          <w:rFonts w:ascii="Georgia" w:hAnsi="Georgia"/>
+          <w:lang w:val="en-GB"/>
+        </w:rPr>
+        <w:t xml:space="preserve">. Retrieved July 19, 2025, from </w:t>
+      </w:r>
+      <w:hyperlink r:id="rId14" w:history="1">
+        <w:r>
+          <w:rPr>
+            <w:rStyle w:val="Hyperlink"/>
+            <w:rFonts w:ascii="Georgia" w:hAnsi="Georgia"/>
+            <w:lang w:val="en-GB"/>
+          </w:rPr>
+          <w:t>https://www.tensorflow.org/</w:t>
+        </w:r>
+      </w:hyperlink>
+      <w:r>
+        <w:rPr>
+          <w:rFonts w:ascii="Georgia" w:hAnsi="Georgia"/>
+          <w:lang w:val="en-GB"/>
+        </w:rPr>
+        <w:tab/>
+      </w:r>
+    </w:p>
+  </w:footnote>
+  <w:footnote w:id="20">
+    <w:p>
+      <w:pPr>
+        <w:pStyle w:val="FootnoteText"/>
+        <w:rPr>
+          <w:rFonts w:ascii="Georgia" w:hAnsi="Georgia"/>
+          <w:lang w:val="en-GB"/>
+        </w:rPr>
+      </w:pPr>
+      <w:r>
+        <w:rPr>
+          <w:rStyle w:val="FootnoteReference"/>
+          <w:rFonts w:ascii="Georgia" w:hAnsi="Georgia"/>
+        </w:rPr>
+        <w:footnoteRef/>
+      </w:r>
+      <w:r>
+        <w:rPr>
+          <w:rFonts w:ascii="Georgia" w:hAnsi="Georgia"/>
+          <w:lang w:val="en-GB"/>
+        </w:rPr>
+        <w:t xml:space="preserve"> </w:t>
+      </w:r>
+      <w:proofErr w:type="spellStart"/>
+      <w:r>
+        <w:rPr>
+          <w:rFonts w:ascii="Georgia" w:hAnsi="Georgia"/>
+          <w:lang w:val="en-GB"/>
+        </w:rPr>
+        <w:t>PyTorch</w:t>
+      </w:r>
+      <w:proofErr w:type="spellEnd"/>
+      <w:r>
+        <w:rPr>
+          <w:rFonts w:ascii="Georgia" w:hAnsi="Georgia"/>
+          <w:lang w:val="en-GB"/>
+        </w:rPr>
+        <w:t xml:space="preserve"> Foundation (n.d.). </w:t>
+      </w:r>
+      <w:proofErr w:type="spellStart"/>
+      <w:r>
+        <w:rPr>
+          <w:rFonts w:ascii="Georgia" w:hAnsi="Georgia"/>
+          <w:i/>
+          <w:iCs/>
+          <w:lang w:val="en-GB"/>
+        </w:rPr>
+        <w:t>PyTorch</w:t>
+      </w:r>
+      <w:proofErr w:type="spellEnd"/>
+      <w:r>
+        <w:rPr>
+          <w:rFonts w:ascii="Georgia" w:hAnsi="Georgia"/>
+          <w:lang w:val="en-GB"/>
+        </w:rPr>
+        <w:t xml:space="preserve">. </w:t>
+      </w:r>
+      <w:proofErr w:type="spellStart"/>
+      <w:r>
+        <w:rPr>
+          <w:rFonts w:ascii="Georgia" w:hAnsi="Georgia"/>
+          <w:lang w:val="en-GB"/>
+        </w:rPr>
+        <w:t>PyTorch</w:t>
+      </w:r>
+      <w:proofErr w:type="spellEnd"/>
+      <w:r>
+        <w:rPr>
+          <w:rFonts w:ascii="Georgia" w:hAnsi="Georgia"/>
+          <w:lang w:val="en-GB"/>
+        </w:rPr>
+        <w:t xml:space="preserve">. Retrieved July 19, 2025, from </w:t>
+      </w:r>
+      <w:hyperlink r:id="rId15" w:history="1">
+        <w:r>
+          <w:rPr>
+            <w:rStyle w:val="Hyperlink"/>
+            <w:rFonts w:ascii="Georgia" w:hAnsi="Georgia"/>
+            <w:lang w:val="en-GB"/>
+          </w:rPr>
+          <w:t>https://pytorch.org/</w:t>
+        </w:r>
+      </w:hyperlink>
+    </w:p>
+  </w:footnote>
+  <w:footnote w:id="21">
+    <w:p>
+      <w:pPr>
+        <w:pStyle w:val="FootnoteText"/>
+        <w:rPr>
+          <w:rFonts w:ascii="Georgia" w:hAnsi="Georgia"/>
+          <w:lang w:val="en-GB"/>
+        </w:rPr>
+      </w:pPr>
+      <w:r>
+        <w:rPr>
+          <w:rStyle w:val="FootnoteReference"/>
+          <w:rFonts w:ascii="Georgia" w:hAnsi="Georgia"/>
+        </w:rPr>
+        <w:footnoteRef/>
+      </w:r>
+      <w:r>
+        <w:rPr>
+          <w:rFonts w:ascii="Georgia" w:hAnsi="Georgia"/>
+          <w:lang w:val="en-GB"/>
+        </w:rPr>
         <w:t xml:space="preserve"> Veenstra, J.</w:t>
       </w:r>
       <w:r>
@@ -18342,7 +19012,7 @@
         </w:rPr>
         <w:t xml:space="preserve">Quake III Arena: Experimental Depth Map use [Video]. YouTube. </w:t>
       </w:r>
-      <w:hyperlink r:id="rId8" w:history="1">
+      <w:hyperlink r:id="rId16" w:history="1">
         <w:r>
           <w:rPr>
             <w:rStyle w:val="Hyperlink"/>
@@ -19992,7 +20662,6 @@
   <w:style w:type="character" w:default="1" w:styleId="DefaultParagraphFont">
     <w:name w:val="Default Paragraph Font"/>
     <w:uiPriority w:val="1"/>
-    <w:semiHidden/>
     <w:unhideWhenUsed/>
   </w:style>
   <w:style w:type="table" w:default="1" w:styleId="TableNormal">

--- a/docs/Technical Design/AvantZero_Technical_Design.docx
+++ b/docs/Technical Design/AvantZero_Technical_Design.docx
@@ -449,6 +449,8 @@
       <w:r>
         <w:rPr>
           <w:rFonts w:ascii="Georgia" w:hAnsi="Georgia"/>
+          <w:b/>
+          <w:bCs/>
           <w:lang w:val="en-US"/>
         </w:rPr>
         <w:t xml:space="preserve">Chapter 2: </w:t>
@@ -456,6 +458,8 @@
       <w:r>
         <w:rPr>
           <w:rFonts w:ascii="Georgia" w:hAnsi="Georgia"/>
+          <w:b/>
+          <w:bCs/>
           <w:lang w:val="en-US"/>
         </w:rPr>
         <w:t>Technology Stack</w:t>
@@ -1349,17 +1353,8 @@
           <w:rFonts w:ascii="Georgia" w:hAnsi="Georgia"/>
           <w:lang w:val="en-US"/>
         </w:rPr>
-        <w:t xml:space="preserve"> </w:t>
-      </w:r>
-      <w:proofErr w:type="spellStart"/>
-      <w:r>
-        <w:rPr>
-          <w:rFonts w:ascii="Georgia" w:hAnsi="Georgia"/>
-          <w:lang w:val="en-US"/>
-        </w:rPr>
-        <w:t>AvantZero</w:t>
-      </w:r>
-      <w:proofErr w:type="spellEnd"/>
+        <w:t xml:space="preserve"> AvantZero</w:t>
+      </w:r>
       <w:r>
         <w:rPr>
           <w:rFonts w:ascii="Georgia" w:hAnsi="Georgia"/>
@@ -1423,17 +1418,8 @@
           <w:rFonts w:ascii="Georgia" w:hAnsi="Georgia"/>
           <w:lang w:val="en-US"/>
         </w:rPr>
-        <w:t xml:space="preserve"> for </w:t>
-      </w:r>
-      <w:proofErr w:type="spellStart"/>
-      <w:r>
-        <w:rPr>
-          <w:rFonts w:ascii="Georgia" w:hAnsi="Georgia"/>
-          <w:lang w:val="en-US"/>
-        </w:rPr>
-        <w:t>AvantZero</w:t>
-      </w:r>
-      <w:proofErr w:type="spellEnd"/>
+        <w:t xml:space="preserve"> for AvantZero</w:t>
+      </w:r>
       <w:r>
         <w:rPr>
           <w:rFonts w:ascii="Georgia" w:hAnsi="Georgia"/>
@@ -1491,17 +1477,8 @@
           <w:rFonts w:ascii="Georgia" w:hAnsi="Georgia"/>
           <w:lang w:val="en-US"/>
         </w:rPr>
-        <w:t xml:space="preserve"> for </w:t>
-      </w:r>
-      <w:proofErr w:type="spellStart"/>
-      <w:r>
-        <w:rPr>
-          <w:rFonts w:ascii="Georgia" w:hAnsi="Georgia"/>
-          <w:lang w:val="en-US"/>
-        </w:rPr>
-        <w:t>AvantZero</w:t>
-      </w:r>
-      <w:proofErr w:type="spellEnd"/>
+        <w:t xml:space="preserve"> for AvantZero</w:t>
+      </w:r>
       <w:r>
         <w:rPr>
           <w:rFonts w:ascii="Georgia" w:hAnsi="Georgia"/>
@@ -1597,17 +1574,8 @@
           <w:rFonts w:ascii="Georgia" w:hAnsi="Georgia"/>
           <w:lang w:val="en-US"/>
         </w:rPr>
-        <w:t xml:space="preserve">Appendix E: Development Sprints </w:t>
-      </w:r>
-      <w:proofErr w:type="spellStart"/>
-      <w:r>
-        <w:rPr>
-          <w:rFonts w:ascii="Georgia" w:hAnsi="Georgia"/>
-          <w:lang w:val="en-US"/>
-        </w:rPr>
-        <w:t>AvantZero</w:t>
-      </w:r>
-      <w:proofErr w:type="spellEnd"/>
+        <w:t>Appendix E: Development Sprints AvantZero</w:t>
+      </w:r>
       <w:r>
         <w:rPr>
           <w:rFonts w:ascii="Georgia" w:hAnsi="Georgia"/>
@@ -1816,21 +1784,12 @@
           <w:lang w:val="en-US"/>
         </w:rPr>
       </w:pPr>
-      <w:proofErr w:type="spellStart"/>
-      <w:r>
-        <w:rPr>
-          <w:rFonts w:ascii="Georgia" w:hAnsi="Georgia"/>
-          <w:lang w:val="en-US"/>
-        </w:rPr>
-        <w:t>Abbrevation</w:t>
-      </w:r>
-      <w:proofErr w:type="spellEnd"/>
-      <w:r>
-        <w:rPr>
-          <w:rFonts w:ascii="Georgia" w:hAnsi="Georgia"/>
-          <w:lang w:val="en-US"/>
-        </w:rPr>
-        <w:t xml:space="preserve"> standing for </w:t>
+      <w:r>
+        <w:rPr>
+          <w:rFonts w:ascii="Georgia" w:hAnsi="Georgia"/>
+          <w:lang w:val="en-US"/>
+        </w:rPr>
+        <w:t xml:space="preserve">Abbrevation standing for </w:t>
       </w:r>
       <w:r>
         <w:rPr>
@@ -2385,40 +2344,15 @@
           <w:rFonts w:ascii="Georgia" w:hAnsi="Georgia"/>
           <w:lang w:val="en-US"/>
         </w:rPr>
-        <w:t xml:space="preserve">the feasibility of a concept or idea. </w:t>
-      </w:r>
-      <w:proofErr w:type="spellStart"/>
-      <w:r>
-        <w:rPr>
-          <w:rFonts w:ascii="Georgia" w:hAnsi="Georgia"/>
-          <w:lang w:val="en-US"/>
-        </w:rPr>
-        <w:t>AvantZero</w:t>
-      </w:r>
-      <w:proofErr w:type="spellEnd"/>
-      <w:r>
-        <w:rPr>
-          <w:rFonts w:ascii="Georgia" w:hAnsi="Georgia"/>
-          <w:lang w:val="en-US"/>
-        </w:rPr>
-        <w:t xml:space="preserve"> is considered a ‘proof of concept’ and only provides</w:t>
-      </w:r>
-      <w:r>
-        <w:rPr>
-          <w:rFonts w:ascii="Georgia" w:hAnsi="Georgia"/>
-          <w:lang w:val="en-US"/>
-        </w:rPr>
-        <w:t xml:space="preserve"> limited functionality compared to Avant – which is the full version of </w:t>
-      </w:r>
-      <w:proofErr w:type="spellStart"/>
-      <w:r>
-        <w:rPr>
-          <w:rFonts w:ascii="Georgia" w:hAnsi="Georgia"/>
-          <w:lang w:val="en-US"/>
-        </w:rPr>
-        <w:t>AvantZero</w:t>
-      </w:r>
-      <w:proofErr w:type="spellEnd"/>
+        <w:t>the feasibility of a concept or idea. AvantZero is considered a ‘proof of concept’ and only provides</w:t>
+      </w:r>
+      <w:r>
+        <w:rPr>
+          <w:rFonts w:ascii="Georgia" w:hAnsi="Georgia"/>
+          <w:lang w:val="en-US"/>
+        </w:rPr>
+        <w:t xml:space="preserve"> limited functionality compared to Avant – which is the full version of AvantZero</w:t>
+      </w:r>
       <w:r>
         <w:rPr>
           <w:rFonts w:ascii="Georgia" w:hAnsi="Georgia"/>
@@ -2509,21 +2443,12 @@
           <w:lang w:val="en-US"/>
         </w:rPr>
       </w:pPr>
-      <w:proofErr w:type="gramStart"/>
-      <w:r>
-        <w:rPr>
-          <w:rFonts w:ascii="Georgia" w:hAnsi="Georgia"/>
-          <w:lang w:val="en-US"/>
-        </w:rPr>
-        <w:t>Videogame</w:t>
-      </w:r>
-      <w:proofErr w:type="gramEnd"/>
-      <w:r>
-        <w:rPr>
-          <w:rFonts w:ascii="Georgia" w:hAnsi="Georgia"/>
-          <w:lang w:val="en-US"/>
-        </w:rPr>
-        <w:t xml:space="preserve"> released in </w:t>
+      <w:r>
+        <w:rPr>
+          <w:rFonts w:ascii="Georgia" w:hAnsi="Georgia"/>
+          <w:lang w:val="en-US"/>
+        </w:rPr>
+        <w:t xml:space="preserve">Videogame released in </w:t>
       </w:r>
       <w:r>
         <w:rPr>
@@ -2735,21 +2660,12 @@
           <w:lang w:val="en-US"/>
         </w:rPr>
       </w:pPr>
-      <w:proofErr w:type="spellStart"/>
-      <w:r>
-        <w:rPr>
-          <w:rFonts w:ascii="Georgia" w:hAnsi="Georgia"/>
-          <w:lang w:val="en-US"/>
-        </w:rPr>
-        <w:t>Abbrevation</w:t>
-      </w:r>
-      <w:proofErr w:type="spellEnd"/>
-      <w:r>
-        <w:rPr>
-          <w:rFonts w:ascii="Georgia" w:hAnsi="Georgia"/>
-          <w:lang w:val="en-US"/>
-        </w:rPr>
-        <w:t xml:space="preserve"> of: </w:t>
+      <w:r>
+        <w:rPr>
+          <w:rFonts w:ascii="Georgia" w:hAnsi="Georgia"/>
+          <w:lang w:val="en-US"/>
+        </w:rPr>
+        <w:t xml:space="preserve">Abbrevation of: </w:t>
       </w:r>
       <w:r>
         <w:rPr>
@@ -2836,21 +2752,12 @@
           <w:lang w:val="en-US"/>
         </w:rPr>
       </w:pPr>
-      <w:proofErr w:type="spellStart"/>
-      <w:r>
-        <w:rPr>
-          <w:rFonts w:ascii="Georgia" w:hAnsi="Georgia"/>
-          <w:lang w:val="en-US"/>
-        </w:rPr>
-        <w:t>Abbrevation</w:t>
-      </w:r>
-      <w:proofErr w:type="spellEnd"/>
-      <w:r>
-        <w:rPr>
-          <w:rFonts w:ascii="Georgia" w:hAnsi="Georgia"/>
-          <w:lang w:val="en-US"/>
-        </w:rPr>
-        <w:t xml:space="preserve"> of </w:t>
+      <w:r>
+        <w:rPr>
+          <w:rFonts w:ascii="Georgia" w:hAnsi="Georgia"/>
+          <w:lang w:val="en-US"/>
+        </w:rPr>
+        <w:t xml:space="preserve">Abbrevation of </w:t>
       </w:r>
       <w:r>
         <w:rPr>
@@ -2972,21 +2879,12 @@
           <w:lang w:val="en-US"/>
         </w:rPr>
       </w:pPr>
-      <w:proofErr w:type="spellStart"/>
-      <w:r>
-        <w:rPr>
-          <w:rFonts w:ascii="Georgia" w:hAnsi="Georgia"/>
-          <w:lang w:val="en-US"/>
-        </w:rPr>
-        <w:t>Abbrevation</w:t>
-      </w:r>
-      <w:proofErr w:type="spellEnd"/>
-      <w:r>
-        <w:rPr>
-          <w:rFonts w:ascii="Georgia" w:hAnsi="Georgia"/>
-          <w:lang w:val="en-US"/>
-        </w:rPr>
-        <w:t xml:space="preserve"> of </w:t>
+      <w:r>
+        <w:rPr>
+          <w:rFonts w:ascii="Georgia" w:hAnsi="Georgia"/>
+          <w:lang w:val="en-US"/>
+        </w:rPr>
+        <w:t xml:space="preserve">Abbrevation of </w:t>
       </w:r>
       <w:r>
         <w:rPr>
@@ -3002,65 +2900,8 @@
           <w:rFonts w:ascii="Georgia" w:hAnsi="Georgia"/>
           <w:lang w:val="en-US"/>
         </w:rPr>
-        <w:t xml:space="preserve">. A modification made for the game Quake III Arena by the users </w:t>
-      </w:r>
-      <w:proofErr w:type="spellStart"/>
-      <w:r>
-        <w:rPr>
-          <w:rFonts w:ascii="Georgia" w:hAnsi="Georgia"/>
-          <w:lang w:val="en-US"/>
-        </w:rPr>
-        <w:t>HMage</w:t>
-      </w:r>
-      <w:proofErr w:type="spellEnd"/>
-      <w:r>
-        <w:rPr>
-          <w:rFonts w:ascii="Georgia" w:hAnsi="Georgia"/>
-          <w:lang w:val="en-US"/>
-        </w:rPr>
-        <w:t xml:space="preserve">, </w:t>
-      </w:r>
-      <w:proofErr w:type="spellStart"/>
-      <w:r>
-        <w:rPr>
-          <w:rFonts w:ascii="Georgia" w:hAnsi="Georgia"/>
-          <w:lang w:val="en-US"/>
-        </w:rPr>
-        <w:t>ent</w:t>
-      </w:r>
-      <w:proofErr w:type="spellEnd"/>
-      <w:r>
-        <w:rPr>
-          <w:rFonts w:ascii="Georgia" w:hAnsi="Georgia"/>
-          <w:lang w:val="en-US"/>
-        </w:rPr>
-        <w:t xml:space="preserve">, </w:t>
-      </w:r>
-      <w:proofErr w:type="spellStart"/>
-      <w:r>
-        <w:rPr>
-          <w:rFonts w:ascii="Georgia" w:hAnsi="Georgia"/>
-          <w:lang w:val="en-US"/>
-        </w:rPr>
-        <w:t>auri</w:t>
-      </w:r>
-      <w:proofErr w:type="spellEnd"/>
-      <w:r>
-        <w:rPr>
-          <w:rFonts w:ascii="Georgia" w:hAnsi="Georgia"/>
-          <w:lang w:val="en-US"/>
-        </w:rPr>
-        <w:t xml:space="preserve"> and </w:t>
-      </w:r>
-      <w:proofErr w:type="spellStart"/>
-      <w:r>
-        <w:rPr>
-          <w:rFonts w:ascii="Georgia" w:hAnsi="Georgia"/>
-          <w:lang w:val="en-US"/>
-        </w:rPr>
-        <w:t>CaNaBiS</w:t>
-      </w:r>
-      <w:proofErr w:type="spellEnd"/>
+        <w:t>. A modification made for the game Quake III Arena by the users HMage, ent, auri and CaNaBiS</w:t>
+      </w:r>
       <w:r>
         <w:rPr>
           <w:rFonts w:ascii="Georgia" w:hAnsi="Georgia"/>
@@ -3101,23 +2942,7 @@
           <w:rFonts w:ascii="Georgia" w:hAnsi="Georgia"/>
           <w:lang w:val="en-US"/>
         </w:rPr>
-        <w:t xml:space="preserve">projects. The mod contains several advanced functions such as </w:t>
-      </w:r>
-      <w:proofErr w:type="gramStart"/>
-      <w:r>
-        <w:rPr>
-          <w:rFonts w:ascii="Georgia" w:hAnsi="Georgia"/>
-          <w:lang w:val="en-US"/>
-        </w:rPr>
-        <w:t>Multi-View</w:t>
-      </w:r>
-      <w:proofErr w:type="gramEnd"/>
-      <w:r>
-        <w:rPr>
-          <w:rFonts w:ascii="Georgia" w:hAnsi="Georgia"/>
-          <w:lang w:val="en-US"/>
-        </w:rPr>
-        <w:t xml:space="preserve"> support (allowing to see multiple point of views at once), Depth of Field generation</w:t>
+        <w:t>projects. The mod contains several advanced functions such as Multi-View support (allowing to see multiple point of views at once), Depth of Field generation</w:t>
       </w:r>
       <w:r>
         <w:rPr>
@@ -3214,15 +3039,7 @@
           <w:rFonts w:ascii="Georgia" w:hAnsi="Georgia"/>
           <w:lang w:val="en-US"/>
         </w:rPr>
-        <w:t xml:space="preserve">Create, Read, Update, </w:t>
-      </w:r>
-      <w:proofErr w:type="gramStart"/>
-      <w:r>
-        <w:rPr>
-          <w:rFonts w:ascii="Georgia" w:hAnsi="Georgia"/>
-          <w:lang w:val="en-US"/>
-        </w:rPr>
-        <w:t>Delete</w:t>
+        <w:t>Create, Read, Update, Delete</w:t>
       </w:r>
       <w:r>
         <w:rPr>
@@ -3236,15 +3053,7 @@
           <w:rFonts w:ascii="Georgia" w:hAnsi="Georgia"/>
           <w:lang w:val="en-US"/>
         </w:rPr>
-        <w:t>:</w:t>
-      </w:r>
-      <w:proofErr w:type="gramEnd"/>
-      <w:r>
-        <w:rPr>
-          <w:rFonts w:ascii="Georgia" w:hAnsi="Georgia"/>
-          <w:lang w:val="en-US"/>
-        </w:rPr>
-        <w:t xml:space="preserve"> four basic operations in computing</w:t>
+        <w:t>: four basic operations in computing</w:t>
       </w:r>
       <w:r>
         <w:rPr>
@@ -3330,21 +3139,12 @@
           <w:lang w:val="en-US"/>
         </w:rPr>
       </w:pPr>
-      <w:proofErr w:type="spellStart"/>
-      <w:r>
-        <w:rPr>
-          <w:rFonts w:ascii="Georgia" w:hAnsi="Georgia"/>
-          <w:lang w:val="en-US"/>
-        </w:rPr>
-        <w:t>Abbrevation</w:t>
-      </w:r>
-      <w:proofErr w:type="spellEnd"/>
-      <w:r>
-        <w:rPr>
-          <w:rFonts w:ascii="Georgia" w:hAnsi="Georgia"/>
-          <w:lang w:val="en-US"/>
-        </w:rPr>
-        <w:t xml:space="preserve"> standing for ‘Application Programming Interface’: a piece of standalone software or </w:t>
+      <w:r>
+        <w:rPr>
+          <w:rFonts w:ascii="Georgia" w:hAnsi="Georgia"/>
+          <w:lang w:val="en-US"/>
+        </w:rPr>
+        <w:t xml:space="preserve">Abbrevation standing for ‘Application Programming Interface’: a piece of standalone software or </w:t>
       </w:r>
       <w:r>
         <w:rPr>
@@ -3408,21 +3208,12 @@
           <w:lang w:val="en-US"/>
         </w:rPr>
       </w:pPr>
-      <w:proofErr w:type="spellStart"/>
-      <w:r>
-        <w:rPr>
-          <w:rFonts w:ascii="Georgia" w:hAnsi="Georgia"/>
-          <w:lang w:val="en-US"/>
-        </w:rPr>
-        <w:t>Abbevration</w:t>
-      </w:r>
-      <w:proofErr w:type="spellEnd"/>
-      <w:r>
-        <w:rPr>
-          <w:rFonts w:ascii="Georgia" w:hAnsi="Georgia"/>
-          <w:lang w:val="en-US"/>
-        </w:rPr>
-        <w:t xml:space="preserve"> standing for ‘Object Oriented Programming’: a programming paradigm focused on the use of classes and objects (instances of classes) instead of </w:t>
+      <w:r>
+        <w:rPr>
+          <w:rFonts w:ascii="Georgia" w:hAnsi="Georgia"/>
+          <w:lang w:val="en-US"/>
+        </w:rPr>
+        <w:t xml:space="preserve">Abbevration standing for ‘Object Oriented Programming’: a programming paradigm focused on the use of classes and objects (instances of classes) instead of </w:t>
       </w:r>
       <w:r>
         <w:rPr>
@@ -3506,21 +3297,12 @@
           <w:lang w:val="en-US"/>
         </w:rPr>
       </w:pPr>
-      <w:proofErr w:type="spellStart"/>
-      <w:r>
-        <w:rPr>
-          <w:rFonts w:ascii="Georgia" w:hAnsi="Georgia"/>
-          <w:lang w:val="en-US"/>
-        </w:rPr>
-        <w:t>AvantZero</w:t>
-      </w:r>
-      <w:proofErr w:type="spellEnd"/>
-      <w:r>
-        <w:rPr>
-          <w:rFonts w:ascii="Georgia" w:hAnsi="Georgia"/>
-          <w:lang w:val="en-US"/>
-        </w:rPr>
-        <w:t xml:space="preserve"> is a Python-based tool designed to simplify and streamline the post-production process of randomized experimental machinima films with an emphasis placed on Quake III machinima. It was initially conceived as an experimental edit-decision randomizing algorithm</w:t>
+      <w:r>
+        <w:rPr>
+          <w:rFonts w:ascii="Georgia" w:hAnsi="Georgia"/>
+          <w:lang w:val="en-US"/>
+        </w:rPr>
+        <w:t>AvantZero is a Python-based tool designed to simplify and streamline the post-production process of randomized experimental machinima films with an emphasis placed on Quake III machinima. It was initially conceived as an experimental edit-decision randomizing algorithm</w:t>
       </w:r>
       <w:r>
         <w:rPr>
@@ -3568,7 +3350,7 @@
           <w:lang w:val="en-US"/>
         </w:rPr>
         <w:drawing>
-          <wp:inline distT="0" distB="0" distL="0" distR="0" wp14:anchorId="30E1511D" wp14:editId="70128E39">
+          <wp:inline distT="0" distB="0" distL="0" distR="0" wp14:anchorId="30E1511D" wp14:editId="578B2C5C">
             <wp:extent cx="5760720" cy="3074670"/>
             <wp:effectExtent l="0" t="0" r="0" b="0"/>
             <wp:docPr id="1754698863" name="Picture 2" descr="A screenshot of a computer&#10;&#10;AI-generated content may be incorrect."/>
@@ -3688,64 +3470,14 @@
           <w:lang w:val="en-US"/>
         </w:rPr>
         <w:lastRenderedPageBreak/>
-        <w:t xml:space="preserve">The Dominion algorithm was originally developed as a both a production and post-production tool for the machinima label ‘A Pixelated Point of View’. </w:t>
-      </w:r>
-      <w:proofErr w:type="gramStart"/>
-      <w:r>
-        <w:rPr>
-          <w:rFonts w:ascii="Georgia" w:hAnsi="Georgia"/>
-          <w:lang w:val="en-US"/>
-        </w:rPr>
-        <w:t>It’s</w:t>
-      </w:r>
-      <w:proofErr w:type="gramEnd"/>
-      <w:r>
-        <w:rPr>
-          <w:rFonts w:ascii="Georgia" w:hAnsi="Georgia"/>
-          <w:lang w:val="en-US"/>
-        </w:rPr>
-        <w:t xml:space="preserve"> main functionality revolved around randomly deciding how several experimental and randomized compositions should be captured inside of ID Software’s ID Tech 3 engine (with the Quake III </w:t>
-      </w:r>
-      <w:proofErr w:type="spellStart"/>
-      <w:r>
-        <w:rPr>
-          <w:rFonts w:ascii="Georgia" w:hAnsi="Georgia"/>
-          <w:lang w:val="en-US"/>
-        </w:rPr>
-        <w:t>MovieMaker’s</w:t>
-      </w:r>
-      <w:proofErr w:type="spellEnd"/>
-      <w:r>
-        <w:rPr>
-          <w:rFonts w:ascii="Georgia" w:hAnsi="Georgia"/>
-          <w:lang w:val="en-US"/>
-        </w:rPr>
-        <w:t xml:space="preserve"> Edition mod – hereafter referred to as Q3MME)</w:t>
-      </w:r>
-      <w:r>
-        <w:rPr>
-          <w:rFonts w:ascii="Georgia" w:hAnsi="Georgia"/>
-          <w:lang w:val="en-US"/>
-        </w:rPr>
-        <w:t xml:space="preserve"> and how all pieces of footage should be assembled on the NLE timeline. In a sense, it presented a missing link inside </w:t>
-      </w:r>
-      <w:proofErr w:type="spellStart"/>
-      <w:proofErr w:type="gramStart"/>
-      <w:r>
-        <w:rPr>
-          <w:rFonts w:ascii="Georgia" w:hAnsi="Georgia"/>
-          <w:lang w:val="en-US"/>
-        </w:rPr>
-        <w:t>a</w:t>
-      </w:r>
-      <w:proofErr w:type="spellEnd"/>
-      <w:proofErr w:type="gramEnd"/>
-      <w:r>
-        <w:rPr>
-          <w:rFonts w:ascii="Georgia" w:hAnsi="Georgia"/>
-          <w:lang w:val="en-US"/>
-        </w:rPr>
-        <w:t xml:space="preserve"> artistic, poetic and collaborative process between </w:t>
+        <w:t>The Dominion algorithm was originally developed as a both a production and post-production tool for the machinima label ‘A Pixelated Point of View’. It’s main functionality revolved around randomly deciding how several experimental and randomized compositions should be captured inside of ID Software’s ID Tech 3 engine (with the Quake III MovieMaker’s Edition mod – hereafter referred to as Q3MME)</w:t>
+      </w:r>
+      <w:r>
+        <w:rPr>
+          <w:rFonts w:ascii="Georgia" w:hAnsi="Georgia"/>
+          <w:lang w:val="en-US"/>
+        </w:rPr>
+        <w:t xml:space="preserve"> and how all pieces of footage should be assembled on the NLE timeline. In a sense, it presented a missing link inside a artistic, poetic and collaborative process between </w:t>
       </w:r>
       <w:r>
         <w:rPr>
@@ -3759,23 +3491,7 @@
           <w:rFonts w:ascii="Georgia" w:hAnsi="Georgia"/>
           <w:lang w:val="en-US"/>
         </w:rPr>
-        <w:t xml:space="preserve"> and </w:t>
-      </w:r>
-      <w:proofErr w:type="gramStart"/>
-      <w:r>
-        <w:rPr>
-          <w:rFonts w:ascii="Georgia" w:hAnsi="Georgia"/>
-          <w:lang w:val="en-US"/>
-        </w:rPr>
-        <w:t>machine</w:t>
-      </w:r>
-      <w:proofErr w:type="gramEnd"/>
-      <w:r>
-        <w:rPr>
-          <w:rFonts w:ascii="Georgia" w:hAnsi="Georgia"/>
-          <w:lang w:val="en-US"/>
-        </w:rPr>
-        <w:t>. The main line of thought behind the Dominion algorithm was that it would make final decisions regarding the visual aspect of the film, while the user remained full control and sole responsibility for the auditory aspect of the film.</w:t>
+        <w:t xml:space="preserve"> and machine. The main line of thought behind the Dominion algorithm was that it would make final decisions regarding the visual aspect of the film, while the user remained full control and sole responsibility for the auditory aspect of the film.</w:t>
       </w:r>
     </w:p>
     <w:p>
@@ -4385,23 +4101,7 @@
           <w:rFonts w:ascii="Georgia" w:hAnsi="Georgia"/>
           <w:lang w:val="en-NL"/>
         </w:rPr>
-        <w:t xml:space="preserve">, as it outputs raw, randomized and basically unchecked film data for the primary purpose of creating innovative, experimental and unconventional Quake III machinima films. It is not until the actual post-production process that the user is able to see how the generated data is visualized and captured. The films generated with </w:t>
-      </w:r>
-      <w:proofErr w:type="spellStart"/>
-      <w:r>
-        <w:rPr>
-          <w:rFonts w:ascii="Georgia" w:hAnsi="Georgia"/>
-          <w:lang w:val="en-NL"/>
-        </w:rPr>
-        <w:t>avant</w:t>
-      </w:r>
-      <w:proofErr w:type="spellEnd"/>
-      <w:r>
-        <w:rPr>
-          <w:rFonts w:ascii="Georgia" w:hAnsi="Georgia"/>
-          <w:lang w:val="en-NL"/>
-        </w:rPr>
-        <w:t xml:space="preserve"> focus on </w:t>
+        <w:t xml:space="preserve">, as it outputs raw, randomized and basically unchecked film data for the primary purpose of creating innovative, experimental and unconventional Quake III machinima films. It is not until the actual post-production process that the user is able to see how the generated data is visualized and captured. The films generated with avant focus on </w:t>
       </w:r>
       <w:r>
         <w:rPr>
@@ -4425,9 +4125,15 @@
           <w:iCs/>
           <w:lang w:val="en-NL"/>
         </w:rPr>
-        <w:t>‘</w:t>
-      </w:r>
-      <w:proofErr w:type="spellStart"/>
+        <w:t>‘avant-machinina’</w:t>
+      </w:r>
+      <w:r>
+        <w:rPr>
+          <w:rFonts w:ascii="Georgia" w:hAnsi="Georgia"/>
+          <w:lang w:val="en-NL"/>
+        </w:rPr>
+        <w:t xml:space="preserve"> or </w:t>
+      </w:r>
       <w:r>
         <w:rPr>
           <w:rFonts w:ascii="Georgia" w:hAnsi="Georgia"/>
@@ -4435,9 +4141,511 @@
           <w:iCs/>
           <w:lang w:val="en-NL"/>
         </w:rPr>
-        <w:t>avant-machinina</w:t>
-      </w:r>
-      <w:proofErr w:type="spellEnd"/>
+        <w:t>‘algorithmic machinima’</w:t>
+      </w:r>
+      <w:r>
+        <w:rPr>
+          <w:rFonts w:ascii="Georgia" w:hAnsi="Georgia"/>
+          <w:lang w:val="en-NL"/>
+        </w:rPr>
+        <w:t>, and not necessarily on their contents nor story; thus staying in true 'avant-garde fashion.</w:t>
+      </w:r>
+    </w:p>
+    <w:p>
+      <w:pPr>
+        <w:spacing w:line="360" w:lineRule="auto"/>
+        <w:rPr>
+          <w:rFonts w:ascii="Georgia" w:hAnsi="Georgia"/>
+          <w:lang w:val="en-NL"/>
+        </w:rPr>
+      </w:pPr>
+      <w:r>
+        <w:rPr>
+          <w:rFonts w:ascii="Georgia" w:hAnsi="Georgia"/>
+          <w:lang w:val="en-NL"/>
+        </w:rPr>
+        <w:t>An extensive list of additional forms of functionality</w:t>
+      </w:r>
+      <w:r>
+        <w:rPr>
+          <w:rFonts w:ascii="Georgia" w:hAnsi="Georgia"/>
+          <w:lang w:val="en-NL"/>
+        </w:rPr>
+        <w:t xml:space="preserve"> for the Avant algorithm</w:t>
+      </w:r>
+      <w:r>
+        <w:rPr>
+          <w:rFonts w:ascii="Georgia" w:hAnsi="Georgia"/>
+          <w:lang w:val="en-NL"/>
+        </w:rPr>
+        <w:t xml:space="preserve"> has been planned </w:t>
+      </w:r>
+      <w:r>
+        <w:rPr>
+          <w:rFonts w:ascii="Georgia" w:hAnsi="Georgia"/>
+          <w:lang w:val="en-NL"/>
+        </w:rPr>
+        <w:t>in</w:t>
+      </w:r>
+      <w:r>
+        <w:rPr>
+          <w:rFonts w:ascii="Georgia" w:hAnsi="Georgia"/>
+          <w:lang w:val="en-NL"/>
+        </w:rPr>
+        <w:t xml:space="preserve"> </w:t>
+      </w:r>
+      <w:r>
+        <w:rPr>
+          <w:rFonts w:ascii="Georgia" w:hAnsi="Georgia"/>
+          <w:lang w:val="en-NL"/>
+        </w:rPr>
+        <w:t>the future</w:t>
+      </w:r>
+      <w:r>
+        <w:rPr>
+          <w:rFonts w:ascii="Georgia" w:hAnsi="Georgia"/>
+          <w:lang w:val="en-NL"/>
+        </w:rPr>
+        <w:t>, such as</w:t>
+      </w:r>
+      <w:r>
+        <w:rPr>
+          <w:rFonts w:ascii="Georgia" w:hAnsi="Georgia"/>
+          <w:lang w:val="en-NL"/>
+        </w:rPr>
+        <w:t xml:space="preserve"> the </w:t>
+      </w:r>
+      <w:r>
+        <w:rPr>
+          <w:rFonts w:ascii="Georgia" w:hAnsi="Georgia"/>
+          <w:lang w:val="en-NL"/>
+        </w:rPr>
+        <w:t>addition of an</w:t>
+      </w:r>
+      <w:r>
+        <w:rPr>
+          <w:rFonts w:ascii="Georgia" w:hAnsi="Georgia"/>
+          <w:lang w:val="en-NL"/>
+        </w:rPr>
+        <w:t xml:space="preserve"> API containing extensiv</w:t>
+      </w:r>
+      <w:r>
+        <w:rPr>
+          <w:rFonts w:ascii="Georgia" w:hAnsi="Georgia"/>
+          <w:lang w:val="en-NL"/>
+        </w:rPr>
+        <w:t>e</w:t>
+      </w:r>
+      <w:r>
+        <w:rPr>
+          <w:rFonts w:ascii="Georgia" w:hAnsi="Georgia"/>
+          <w:lang w:val="en-NL"/>
+        </w:rPr>
+        <w:t xml:space="preserve"> information regarding Quake III maps</w:t>
+      </w:r>
+      <w:r>
+        <w:rPr>
+          <w:rFonts w:ascii="Georgia" w:hAnsi="Georgia"/>
+          <w:lang w:val="en-NL"/>
+        </w:rPr>
+        <w:t>,</w:t>
+      </w:r>
+      <w:r>
+        <w:rPr>
+          <w:rFonts w:ascii="Georgia" w:hAnsi="Georgia"/>
+          <w:lang w:val="en-NL"/>
+        </w:rPr>
+        <w:t xml:space="preserve"> </w:t>
+      </w:r>
+      <w:r>
+        <w:rPr>
+          <w:rFonts w:ascii="Georgia" w:hAnsi="Georgia"/>
+          <w:lang w:val="en-NL"/>
+        </w:rPr>
+        <w:t>such as</w:t>
+      </w:r>
+      <w:r>
+        <w:rPr>
+          <w:rFonts w:ascii="Georgia" w:hAnsi="Georgia"/>
+          <w:lang w:val="en-NL"/>
+        </w:rPr>
+        <w:t xml:space="preserve"> thumbnails, spawn points and locations, </w:t>
+      </w:r>
+      <w:r>
+        <w:rPr>
+          <w:rFonts w:ascii="Georgia" w:hAnsi="Georgia"/>
+          <w:lang w:val="en-NL"/>
+        </w:rPr>
+        <w:t>map boundaries and an auto downloader function to</w:t>
+      </w:r>
+      <w:r>
+        <w:rPr>
+          <w:rFonts w:ascii="Georgia" w:hAnsi="Georgia"/>
+          <w:lang w:val="en-NL"/>
+        </w:rPr>
+        <w:t xml:space="preserve"> automatically</w:t>
+      </w:r>
+      <w:r>
+        <w:rPr>
+          <w:rFonts w:ascii="Georgia" w:hAnsi="Georgia"/>
+          <w:lang w:val="en-NL"/>
+        </w:rPr>
+        <w:t xml:space="preserve"> download</w:t>
+      </w:r>
+      <w:r>
+        <w:rPr>
+          <w:rFonts w:ascii="Georgia" w:hAnsi="Georgia"/>
+          <w:lang w:val="en-NL"/>
+        </w:rPr>
+        <w:t xml:space="preserve"> and extract</w:t>
+      </w:r>
+      <w:r>
+        <w:rPr>
+          <w:rFonts w:ascii="Georgia" w:hAnsi="Georgia"/>
+          <w:lang w:val="en-NL"/>
+        </w:rPr>
+        <w:t xml:space="preserve"> the required levels</w:t>
+      </w:r>
+      <w:r>
+        <w:rPr>
+          <w:rFonts w:ascii="Georgia" w:hAnsi="Georgia"/>
+          <w:lang w:val="en-NL"/>
+        </w:rPr>
+        <w:t>;</w:t>
+      </w:r>
+      <w:r>
+        <w:rPr>
+          <w:rFonts w:ascii="Georgia" w:hAnsi="Georgia"/>
+          <w:lang w:val="en-NL"/>
+        </w:rPr>
+        <w:t xml:space="preserve"> or the implementation of machine learning: allowing the algorithm t0 embrace </w:t>
+      </w:r>
+      <w:r>
+        <w:rPr>
+          <w:rFonts w:ascii="Georgia" w:hAnsi="Georgia"/>
+          <w:lang w:val="en-NL"/>
+        </w:rPr>
+        <w:t xml:space="preserve">different editing styles </w:t>
+      </w:r>
+      <w:r>
+        <w:rPr>
+          <w:rFonts w:ascii="Georgia" w:hAnsi="Georgia"/>
+          <w:lang w:val="en-NL"/>
+        </w:rPr>
+        <w:t>based on the users’ input</w:t>
+      </w:r>
+      <w:r>
+        <w:rPr>
+          <w:rFonts w:ascii="Georgia" w:hAnsi="Georgia"/>
+          <w:lang w:val="en-NL"/>
+        </w:rPr>
+        <w:t xml:space="preserve">, learning from its choices and </w:t>
+      </w:r>
+      <w:r>
+        <w:rPr>
+          <w:rFonts w:ascii="Georgia" w:hAnsi="Georgia"/>
+          <w:lang w:val="en-NL"/>
+        </w:rPr>
+        <w:t>allowing it to step away</w:t>
+      </w:r>
+      <w:r>
+        <w:rPr>
+          <w:rFonts w:ascii="Georgia" w:hAnsi="Georgia"/>
+          <w:lang w:val="en-NL"/>
+        </w:rPr>
+        <w:t xml:space="preserve"> from the pseudo-randomized </w:t>
+      </w:r>
+      <w:r>
+        <w:rPr>
+          <w:rFonts w:ascii="Georgia" w:hAnsi="Georgia"/>
+          <w:lang w:val="en-NL"/>
+        </w:rPr>
+        <w:t>nature of its generated compositions</w:t>
+      </w:r>
+      <w:r>
+        <w:rPr>
+          <w:rFonts w:ascii="Georgia" w:hAnsi="Georgia"/>
+          <w:lang w:val="en-NL"/>
+        </w:rPr>
+        <w:t xml:space="preserve"> if desired.</w:t>
+      </w:r>
+    </w:p>
+    <w:p>
+      <w:pPr>
+        <w:spacing w:line="360" w:lineRule="auto"/>
+        <w:rPr>
+          <w:rFonts w:ascii="Georgia" w:hAnsi="Georgia"/>
+          <w:lang w:val="en-NL"/>
+        </w:rPr>
+      </w:pPr>
+      <w:r>
+        <w:rPr>
+          <w:rFonts w:ascii="Georgia" w:hAnsi="Georgia"/>
+          <w:lang w:val="en-NL"/>
+        </w:rPr>
+        <w:t>Considering the Avant algorithm will most likely take a few more years to complete</w:t>
+      </w:r>
+      <w:r>
+        <w:rPr>
+          <w:rFonts w:ascii="Georgia" w:hAnsi="Georgia"/>
+          <w:lang w:val="en-NL"/>
+        </w:rPr>
+        <w:t xml:space="preserve"> because of its complex nature and </w:t>
+      </w:r>
+      <w:r>
+        <w:rPr>
+          <w:rFonts w:ascii="Georgia" w:hAnsi="Georgia"/>
+          <w:lang w:val="en-NL"/>
+        </w:rPr>
+        <w:t>broad level of functionality</w:t>
+      </w:r>
+      <w:r>
+        <w:rPr>
+          <w:rFonts w:ascii="Georgia" w:hAnsi="Georgia"/>
+          <w:lang w:val="en-NL"/>
+        </w:rPr>
+        <w:t>, it was decided to create AvantZero</w:t>
+      </w:r>
+      <w:r>
+        <w:rPr>
+          <w:rFonts w:ascii="Georgia" w:hAnsi="Georgia"/>
+          <w:lang w:val="en-NL"/>
+        </w:rPr>
+        <w:t>: a proof of concept for the Avant algorithm.</w:t>
+      </w:r>
+      <w:r>
+        <w:rPr>
+          <w:rFonts w:ascii="Georgia" w:hAnsi="Georgia"/>
+          <w:lang w:val="en-NL"/>
+        </w:rPr>
+        <w:t xml:space="preserve"> Avant remains in</w:t>
+      </w:r>
+      <w:r>
+        <w:rPr>
+          <w:rFonts w:ascii="Georgia" w:hAnsi="Georgia"/>
+          <w:lang w:val="en-NL"/>
+        </w:rPr>
+        <w:t xml:space="preserve"> active</w:t>
+      </w:r>
+      <w:r>
+        <w:rPr>
+          <w:rFonts w:ascii="Georgia" w:hAnsi="Georgia"/>
+          <w:lang w:val="en-NL"/>
+        </w:rPr>
+        <w:t xml:space="preserve"> development to this day and finds itself in early stages of development (as of July 2025</w:t>
+      </w:r>
+      <w:r>
+        <w:rPr>
+          <w:rFonts w:ascii="Georgia" w:hAnsi="Georgia"/>
+          <w:lang w:val="en-NL"/>
+        </w:rPr>
+        <w:t>: v</w:t>
+      </w:r>
+      <w:r>
+        <w:rPr>
+          <w:rFonts w:ascii="Georgia" w:hAnsi="Georgia"/>
+          <w:lang w:val="en-NL"/>
+        </w:rPr>
+        <w:t>ersion 0.2.9)</w:t>
+      </w:r>
+      <w:r>
+        <w:rPr>
+          <w:rFonts w:ascii="Georgia" w:hAnsi="Georgia"/>
+          <w:lang w:val="en-NL"/>
+        </w:rPr>
+        <w:t>, however</w:t>
+      </w:r>
+      <w:r>
+        <w:rPr>
+          <w:rFonts w:ascii="Georgia" w:hAnsi="Georgia"/>
+          <w:lang w:val="en-NL"/>
+        </w:rPr>
+        <w:t xml:space="preserve">, </w:t>
+      </w:r>
+      <w:r>
+        <w:rPr>
+          <w:rFonts w:ascii="Georgia" w:hAnsi="Georgia"/>
+          <w:lang w:val="en-NL"/>
+        </w:rPr>
+        <w:t xml:space="preserve">all resources will </w:t>
+      </w:r>
+      <w:r>
+        <w:rPr>
+          <w:rFonts w:ascii="Georgia" w:hAnsi="Georgia"/>
+          <w:lang w:val="en-NL"/>
+        </w:rPr>
+        <w:t xml:space="preserve">currently </w:t>
+      </w:r>
+      <w:r>
+        <w:rPr>
+          <w:rFonts w:ascii="Georgia" w:hAnsi="Georgia"/>
+          <w:lang w:val="en-NL"/>
+        </w:rPr>
+        <w:t>be allocated towards the completion of AvantZero</w:t>
+      </w:r>
+      <w:r>
+        <w:rPr>
+          <w:rFonts w:ascii="Georgia" w:hAnsi="Georgia"/>
+          <w:lang w:val="en-NL"/>
+        </w:rPr>
+        <w:t xml:space="preserve"> before development on Avant </w:t>
+      </w:r>
+      <w:r>
+        <w:rPr>
+          <w:rFonts w:ascii="Georgia" w:hAnsi="Georgia"/>
+          <w:lang w:val="en-NL"/>
+        </w:rPr>
+        <w:t>will</w:t>
+      </w:r>
+      <w:r>
+        <w:rPr>
+          <w:rFonts w:ascii="Georgia" w:hAnsi="Georgia"/>
+          <w:lang w:val="en-NL"/>
+        </w:rPr>
+        <w:t xml:space="preserve"> be resumed</w:t>
+      </w:r>
+      <w:r>
+        <w:rPr>
+          <w:rFonts w:ascii="Georgia" w:hAnsi="Georgia"/>
+          <w:lang w:val="en-NL"/>
+        </w:rPr>
+        <w:t xml:space="preserve">. </w:t>
+      </w:r>
+      <w:r>
+        <w:rPr>
+          <w:rFonts w:ascii="Georgia" w:hAnsi="Georgia"/>
+          <w:lang w:val="en-NL"/>
+        </w:rPr>
+        <w:t xml:space="preserve">The </w:t>
+      </w:r>
+      <w:r>
+        <w:rPr>
+          <w:rFonts w:ascii="Georgia" w:hAnsi="Georgia"/>
+          <w:lang w:val="en-NL"/>
+        </w:rPr>
+        <w:t>full</w:t>
+      </w:r>
+      <w:r>
+        <w:rPr>
+          <w:rFonts w:ascii="Georgia" w:hAnsi="Georgia"/>
+          <w:lang w:val="en-NL"/>
+        </w:rPr>
+        <w:t xml:space="preserve"> Avant algorithm</w:t>
+      </w:r>
+      <w:r>
+        <w:rPr>
+          <w:rFonts w:ascii="Georgia" w:hAnsi="Georgia"/>
+          <w:lang w:val="en-NL"/>
+        </w:rPr>
+        <w:t>, in its current state,</w:t>
+      </w:r>
+      <w:r>
+        <w:rPr>
+          <w:rFonts w:ascii="Georgia" w:hAnsi="Georgia"/>
+          <w:lang w:val="en-NL"/>
+        </w:rPr>
+        <w:t xml:space="preserve"> contains a few forms of functionality such as a fully tested and working main menu, </w:t>
+      </w:r>
+      <w:r>
+        <w:rPr>
+          <w:rFonts w:ascii="Georgia" w:hAnsi="Georgia"/>
+          <w:lang w:val="en-NL"/>
+        </w:rPr>
+        <w:t xml:space="preserve">a </w:t>
+      </w:r>
+      <w:r>
+        <w:rPr>
+          <w:rFonts w:ascii="Georgia" w:hAnsi="Georgia"/>
+          <w:lang w:val="en-NL"/>
+        </w:rPr>
+        <w:t xml:space="preserve">work in progress documentation website, </w:t>
+      </w:r>
+      <w:r>
+        <w:rPr>
+          <w:rFonts w:ascii="Georgia" w:hAnsi="Georgia"/>
+          <w:lang w:val="en-NL"/>
+        </w:rPr>
+        <w:t xml:space="preserve">a </w:t>
+      </w:r>
+      <w:r>
+        <w:rPr>
+          <w:rFonts w:ascii="Georgia" w:hAnsi="Georgia"/>
+          <w:lang w:val="en-NL"/>
+        </w:rPr>
+        <w:t>fully working project manager with CRUD functionality,</w:t>
+      </w:r>
+      <w:r>
+        <w:rPr>
+          <w:rFonts w:ascii="Georgia" w:hAnsi="Georgia"/>
+          <w:lang w:val="en-NL"/>
+        </w:rPr>
+        <w:t xml:space="preserve"> several functions that ensure proper initialization of the algorithm,</w:t>
+      </w:r>
+      <w:r>
+        <w:rPr>
+          <w:rFonts w:ascii="Georgia" w:hAnsi="Georgia"/>
+          <w:lang w:val="en-NL"/>
+        </w:rPr>
+        <w:t xml:space="preserve"> a number of general utilities,</w:t>
+      </w:r>
+      <w:r>
+        <w:rPr>
+          <w:rFonts w:ascii="Georgia" w:hAnsi="Georgia"/>
+          <w:lang w:val="en-NL"/>
+        </w:rPr>
+        <w:t xml:space="preserve"> and </w:t>
+      </w:r>
+      <w:r>
+        <w:rPr>
+          <w:rFonts w:ascii="Georgia" w:hAnsi="Georgia"/>
+          <w:lang w:val="en-NL"/>
+        </w:rPr>
+        <w:t>a few</w:t>
+      </w:r>
+      <w:r>
+        <w:rPr>
+          <w:rFonts w:ascii="Georgia" w:hAnsi="Georgia"/>
+          <w:lang w:val="en-NL"/>
+        </w:rPr>
+        <w:t xml:space="preserve"> helper functions</w:t>
+      </w:r>
+      <w:r>
+        <w:rPr>
+          <w:rFonts w:ascii="Georgia" w:hAnsi="Georgia"/>
+          <w:lang w:val="en-NL"/>
+        </w:rPr>
+        <w:t xml:space="preserve"> for the extraction of map-related data </w:t>
+      </w:r>
+      <w:r>
+        <w:rPr>
+          <w:rFonts w:ascii="Georgia" w:hAnsi="Georgia"/>
+          <w:lang w:val="en-NL"/>
+        </w:rPr>
+        <w:t>and .bsp files from a .pk3 archive</w:t>
+      </w:r>
+      <w:r>
+        <w:rPr>
+          <w:rFonts w:ascii="Georgia" w:hAnsi="Georgia"/>
+          <w:lang w:val="en-NL"/>
+        </w:rPr>
+        <w:t xml:space="preserve">. </w:t>
+      </w:r>
+    </w:p>
+    <w:p>
+      <w:pPr>
+        <w:spacing w:line="360" w:lineRule="auto"/>
+        <w:rPr>
+          <w:rFonts w:ascii="Georgia" w:hAnsi="Georgia"/>
+          <w:lang w:val="en-NL"/>
+        </w:rPr>
+      </w:pPr>
+      <w:r>
+        <w:rPr>
+          <w:rFonts w:ascii="Georgia" w:hAnsi="Georgia"/>
+          <w:lang w:val="en-NL"/>
+        </w:rPr>
+        <w:t xml:space="preserve">AvantZero should be seen as the little brother of the Avant algorithm as it serves as a </w:t>
+      </w:r>
       <w:r>
         <w:rPr>
           <w:rFonts w:ascii="Georgia" w:hAnsi="Georgia"/>
@@ -4445,631 +4653,28 @@
           <w:iCs/>
           <w:lang w:val="en-NL"/>
         </w:rPr>
-        <w:t>’</w:t>
+        <w:t>proof of concept</w:t>
       </w:r>
       <w:r>
         <w:rPr>
           <w:rFonts w:ascii="Georgia" w:hAnsi="Georgia"/>
           <w:lang w:val="en-NL"/>
         </w:rPr>
-        <w:t xml:space="preserve"> or </w:t>
-      </w:r>
-      <w:r>
-        <w:rPr>
-          <w:rFonts w:ascii="Georgia" w:hAnsi="Georgia"/>
-          <w:i/>
-          <w:iCs/>
+        <w:t>: proof that the functionality that is envisioned for Avant really is able to work as intended</w:t>
+      </w:r>
+      <w:r>
+        <w:rPr>
+          <w:rFonts w:ascii="Georgia" w:hAnsi="Georgia"/>
           <w:lang w:val="en-NL"/>
         </w:rPr>
-        <w:t>‘algorithmic machinima’</w:t>
+        <w:t xml:space="preserve"> and can be further expanded upon</w:t>
       </w:r>
       <w:r>
         <w:rPr>
           <w:rFonts w:ascii="Georgia" w:hAnsi="Georgia"/>
           <w:lang w:val="en-NL"/>
         </w:rPr>
-        <w:t xml:space="preserve">, and not necessarily on their contents nor </w:t>
-      </w:r>
-      <w:proofErr w:type="gramStart"/>
-      <w:r>
-        <w:rPr>
-          <w:rFonts w:ascii="Georgia" w:hAnsi="Georgia"/>
-          <w:lang w:val="en-NL"/>
-        </w:rPr>
-        <w:t>story;</w:t>
-      </w:r>
-      <w:proofErr w:type="gramEnd"/>
-      <w:r>
-        <w:rPr>
-          <w:rFonts w:ascii="Georgia" w:hAnsi="Georgia"/>
-          <w:lang w:val="en-NL"/>
-        </w:rPr>
-        <w:t xml:space="preserve"> thus staying in true 'avant-garde fashion.</w:t>
-      </w:r>
-    </w:p>
-    <w:p>
-      <w:pPr>
-        <w:spacing w:line="360" w:lineRule="auto"/>
-        <w:rPr>
-          <w:rFonts w:ascii="Georgia" w:hAnsi="Georgia"/>
-          <w:lang w:val="en-NL"/>
-        </w:rPr>
-      </w:pPr>
-      <w:r>
-        <w:rPr>
-          <w:rFonts w:ascii="Georgia" w:hAnsi="Georgia"/>
-          <w:lang w:val="en-NL"/>
-        </w:rPr>
-        <w:t>An extensive list of additional forms of functionality</w:t>
-      </w:r>
-      <w:r>
-        <w:rPr>
-          <w:rFonts w:ascii="Georgia" w:hAnsi="Georgia"/>
-          <w:lang w:val="en-NL"/>
-        </w:rPr>
-        <w:t xml:space="preserve"> for the Avant algorithm</w:t>
-      </w:r>
-      <w:r>
-        <w:rPr>
-          <w:rFonts w:ascii="Georgia" w:hAnsi="Georgia"/>
-          <w:lang w:val="en-NL"/>
-        </w:rPr>
-        <w:t xml:space="preserve"> has been planned </w:t>
-      </w:r>
-      <w:r>
-        <w:rPr>
-          <w:rFonts w:ascii="Georgia" w:hAnsi="Georgia"/>
-          <w:lang w:val="en-NL"/>
-        </w:rPr>
-        <w:t>in</w:t>
-      </w:r>
-      <w:r>
-        <w:rPr>
-          <w:rFonts w:ascii="Georgia" w:hAnsi="Georgia"/>
-          <w:lang w:val="en-NL"/>
-        </w:rPr>
-        <w:t xml:space="preserve"> </w:t>
-      </w:r>
-      <w:r>
-        <w:rPr>
-          <w:rFonts w:ascii="Georgia" w:hAnsi="Georgia"/>
-          <w:lang w:val="en-NL"/>
-        </w:rPr>
-        <w:t>the future</w:t>
-      </w:r>
-      <w:r>
-        <w:rPr>
-          <w:rFonts w:ascii="Georgia" w:hAnsi="Georgia"/>
-          <w:lang w:val="en-NL"/>
-        </w:rPr>
-        <w:t>, such as</w:t>
-      </w:r>
-      <w:r>
-        <w:rPr>
-          <w:rFonts w:ascii="Georgia" w:hAnsi="Georgia"/>
-          <w:lang w:val="en-NL"/>
-        </w:rPr>
-        <w:t xml:space="preserve"> the </w:t>
-      </w:r>
-      <w:r>
-        <w:rPr>
-          <w:rFonts w:ascii="Georgia" w:hAnsi="Georgia"/>
-          <w:lang w:val="en-NL"/>
-        </w:rPr>
-        <w:t>addition of an</w:t>
-      </w:r>
-      <w:r>
-        <w:rPr>
-          <w:rFonts w:ascii="Georgia" w:hAnsi="Georgia"/>
-          <w:lang w:val="en-NL"/>
-        </w:rPr>
-        <w:t xml:space="preserve"> API containing extensiv</w:t>
-      </w:r>
-      <w:r>
-        <w:rPr>
-          <w:rFonts w:ascii="Georgia" w:hAnsi="Georgia"/>
-          <w:lang w:val="en-NL"/>
-        </w:rPr>
-        <w:t>e</w:t>
-      </w:r>
-      <w:r>
-        <w:rPr>
-          <w:rFonts w:ascii="Georgia" w:hAnsi="Georgia"/>
-          <w:lang w:val="en-NL"/>
-        </w:rPr>
-        <w:t xml:space="preserve"> information regarding Quake III maps</w:t>
-      </w:r>
-      <w:r>
-        <w:rPr>
-          <w:rFonts w:ascii="Georgia" w:hAnsi="Georgia"/>
-          <w:lang w:val="en-NL"/>
-        </w:rPr>
-        <w:t>,</w:t>
-      </w:r>
-      <w:r>
-        <w:rPr>
-          <w:rFonts w:ascii="Georgia" w:hAnsi="Georgia"/>
-          <w:lang w:val="en-NL"/>
-        </w:rPr>
-        <w:t xml:space="preserve"> </w:t>
-      </w:r>
-      <w:r>
-        <w:rPr>
-          <w:rFonts w:ascii="Georgia" w:hAnsi="Georgia"/>
-          <w:lang w:val="en-NL"/>
-        </w:rPr>
-        <w:t>such as</w:t>
-      </w:r>
-      <w:r>
-        <w:rPr>
-          <w:rFonts w:ascii="Georgia" w:hAnsi="Georgia"/>
-          <w:lang w:val="en-NL"/>
-        </w:rPr>
-        <w:t xml:space="preserve"> thumbnails, spawn points and locations, </w:t>
-      </w:r>
-      <w:r>
-        <w:rPr>
-          <w:rFonts w:ascii="Georgia" w:hAnsi="Georgia"/>
-          <w:lang w:val="en-NL"/>
-        </w:rPr>
-        <w:t>map boundaries and an auto downloader function to</w:t>
-      </w:r>
-      <w:r>
-        <w:rPr>
-          <w:rFonts w:ascii="Georgia" w:hAnsi="Georgia"/>
-          <w:lang w:val="en-NL"/>
-        </w:rPr>
-        <w:t xml:space="preserve"> automatically</w:t>
-      </w:r>
-      <w:r>
-        <w:rPr>
-          <w:rFonts w:ascii="Georgia" w:hAnsi="Georgia"/>
-          <w:lang w:val="en-NL"/>
-        </w:rPr>
-        <w:t xml:space="preserve"> download</w:t>
-      </w:r>
-      <w:r>
-        <w:rPr>
-          <w:rFonts w:ascii="Georgia" w:hAnsi="Georgia"/>
-          <w:lang w:val="en-NL"/>
-        </w:rPr>
-        <w:t xml:space="preserve"> and extract</w:t>
-      </w:r>
-      <w:r>
-        <w:rPr>
-          <w:rFonts w:ascii="Georgia" w:hAnsi="Georgia"/>
-          <w:lang w:val="en-NL"/>
-        </w:rPr>
-        <w:t xml:space="preserve"> the required levels</w:t>
-      </w:r>
-      <w:r>
-        <w:rPr>
-          <w:rFonts w:ascii="Georgia" w:hAnsi="Georgia"/>
-          <w:lang w:val="en-NL"/>
-        </w:rPr>
-        <w:t>;</w:t>
-      </w:r>
-      <w:r>
-        <w:rPr>
-          <w:rFonts w:ascii="Georgia" w:hAnsi="Georgia"/>
-          <w:lang w:val="en-NL"/>
-        </w:rPr>
-        <w:t xml:space="preserve"> or the implementation of machine learning: allowing the algorithm t0 embrace </w:t>
-      </w:r>
-      <w:r>
-        <w:rPr>
-          <w:rFonts w:ascii="Georgia" w:hAnsi="Georgia"/>
-          <w:lang w:val="en-NL"/>
-        </w:rPr>
-        <w:t xml:space="preserve">different editing styles </w:t>
-      </w:r>
-      <w:r>
-        <w:rPr>
-          <w:rFonts w:ascii="Georgia" w:hAnsi="Georgia"/>
-          <w:lang w:val="en-NL"/>
-        </w:rPr>
-        <w:t>based on the users’ input</w:t>
-      </w:r>
-      <w:r>
-        <w:rPr>
-          <w:rFonts w:ascii="Georgia" w:hAnsi="Georgia"/>
-          <w:lang w:val="en-NL"/>
-        </w:rPr>
-        <w:t xml:space="preserve">, learning from its choices and </w:t>
-      </w:r>
-      <w:r>
-        <w:rPr>
-          <w:rFonts w:ascii="Georgia" w:hAnsi="Georgia"/>
-          <w:lang w:val="en-NL"/>
-        </w:rPr>
-        <w:t>allowing it to step away</w:t>
-      </w:r>
-      <w:r>
-        <w:rPr>
-          <w:rFonts w:ascii="Georgia" w:hAnsi="Georgia"/>
-          <w:lang w:val="en-NL"/>
-        </w:rPr>
-        <w:t xml:space="preserve"> from the pseudo-randomized </w:t>
-      </w:r>
-      <w:r>
-        <w:rPr>
-          <w:rFonts w:ascii="Georgia" w:hAnsi="Georgia"/>
-          <w:lang w:val="en-NL"/>
-        </w:rPr>
-        <w:t>nature of its generated compositions</w:t>
-      </w:r>
-      <w:r>
-        <w:rPr>
-          <w:rFonts w:ascii="Georgia" w:hAnsi="Georgia"/>
-          <w:lang w:val="en-NL"/>
-        </w:rPr>
-        <w:t xml:space="preserve"> if desired.</w:t>
-      </w:r>
-    </w:p>
-    <w:p>
-      <w:pPr>
-        <w:spacing w:line="360" w:lineRule="auto"/>
-        <w:rPr>
-          <w:rFonts w:ascii="Georgia" w:hAnsi="Georgia"/>
-          <w:lang w:val="en-NL"/>
-        </w:rPr>
-      </w:pPr>
-      <w:r>
-        <w:rPr>
-          <w:rFonts w:ascii="Georgia" w:hAnsi="Georgia"/>
-          <w:lang w:val="en-NL"/>
-        </w:rPr>
-        <w:t>Considering the Avant algorithm will most likely take a few more years to complete</w:t>
-      </w:r>
-      <w:r>
-        <w:rPr>
-          <w:rFonts w:ascii="Georgia" w:hAnsi="Georgia"/>
-          <w:lang w:val="en-NL"/>
-        </w:rPr>
-        <w:t xml:space="preserve"> because of its complex nature and </w:t>
-      </w:r>
-      <w:r>
-        <w:rPr>
-          <w:rFonts w:ascii="Georgia" w:hAnsi="Georgia"/>
-          <w:lang w:val="en-NL"/>
-        </w:rPr>
-        <w:t>broad level of functionality</w:t>
-      </w:r>
-      <w:r>
-        <w:rPr>
-          <w:rFonts w:ascii="Georgia" w:hAnsi="Georgia"/>
-          <w:lang w:val="en-NL"/>
-        </w:rPr>
-        <w:t xml:space="preserve">, it was decided to create </w:t>
-      </w:r>
-      <w:proofErr w:type="spellStart"/>
-      <w:r>
-        <w:rPr>
-          <w:rFonts w:ascii="Georgia" w:hAnsi="Georgia"/>
-          <w:lang w:val="en-NL"/>
-        </w:rPr>
-        <w:t>AvantZero</w:t>
-      </w:r>
-      <w:proofErr w:type="spellEnd"/>
-      <w:r>
-        <w:rPr>
-          <w:rFonts w:ascii="Georgia" w:hAnsi="Georgia"/>
-          <w:lang w:val="en-NL"/>
-        </w:rPr>
-        <w:t>: a proof of concept for the Avant algorithm.</w:t>
-      </w:r>
-      <w:r>
-        <w:rPr>
-          <w:rFonts w:ascii="Georgia" w:hAnsi="Georgia"/>
-          <w:lang w:val="en-NL"/>
-        </w:rPr>
-        <w:t xml:space="preserve"> Avant remains in</w:t>
-      </w:r>
-      <w:r>
-        <w:rPr>
-          <w:rFonts w:ascii="Georgia" w:hAnsi="Georgia"/>
-          <w:lang w:val="en-NL"/>
-        </w:rPr>
-        <w:t xml:space="preserve"> active</w:t>
-      </w:r>
-      <w:r>
-        <w:rPr>
-          <w:rFonts w:ascii="Georgia" w:hAnsi="Georgia"/>
-          <w:lang w:val="en-NL"/>
-        </w:rPr>
-        <w:t xml:space="preserve"> development to this day and finds itself in early stages of development (as of July 2025</w:t>
-      </w:r>
-      <w:r>
-        <w:rPr>
-          <w:rFonts w:ascii="Georgia" w:hAnsi="Georgia"/>
-          <w:lang w:val="en-NL"/>
-        </w:rPr>
-        <w:t>: v</w:t>
-      </w:r>
-      <w:r>
-        <w:rPr>
-          <w:rFonts w:ascii="Georgia" w:hAnsi="Georgia"/>
-          <w:lang w:val="en-NL"/>
-        </w:rPr>
-        <w:t>ersion 0.2.9)</w:t>
-      </w:r>
-      <w:r>
-        <w:rPr>
-          <w:rFonts w:ascii="Georgia" w:hAnsi="Georgia"/>
-          <w:lang w:val="en-NL"/>
-        </w:rPr>
-        <w:t>, however</w:t>
-      </w:r>
-      <w:r>
-        <w:rPr>
-          <w:rFonts w:ascii="Georgia" w:hAnsi="Georgia"/>
-          <w:lang w:val="en-NL"/>
-        </w:rPr>
-        <w:t xml:space="preserve">, </w:t>
-      </w:r>
-      <w:r>
-        <w:rPr>
-          <w:rFonts w:ascii="Georgia" w:hAnsi="Georgia"/>
-          <w:lang w:val="en-NL"/>
-        </w:rPr>
-        <w:t xml:space="preserve">all resources will </w:t>
-      </w:r>
-      <w:r>
-        <w:rPr>
-          <w:rFonts w:ascii="Georgia" w:hAnsi="Georgia"/>
-          <w:lang w:val="en-NL"/>
-        </w:rPr>
-        <w:t xml:space="preserve">currently </w:t>
-      </w:r>
-      <w:r>
-        <w:rPr>
-          <w:rFonts w:ascii="Georgia" w:hAnsi="Georgia"/>
-          <w:lang w:val="en-NL"/>
-        </w:rPr>
-        <w:t xml:space="preserve">be allocated towards the completion of </w:t>
-      </w:r>
-      <w:proofErr w:type="spellStart"/>
-      <w:r>
-        <w:rPr>
-          <w:rFonts w:ascii="Georgia" w:hAnsi="Georgia"/>
-          <w:lang w:val="en-NL"/>
-        </w:rPr>
-        <w:t>AvantZero</w:t>
-      </w:r>
-      <w:proofErr w:type="spellEnd"/>
-      <w:r>
-        <w:rPr>
-          <w:rFonts w:ascii="Georgia" w:hAnsi="Georgia"/>
-          <w:lang w:val="en-NL"/>
-        </w:rPr>
-        <w:t xml:space="preserve"> before development on Avant </w:t>
-      </w:r>
-      <w:r>
-        <w:rPr>
-          <w:rFonts w:ascii="Georgia" w:hAnsi="Georgia"/>
-          <w:lang w:val="en-NL"/>
-        </w:rPr>
-        <w:t>will</w:t>
-      </w:r>
-      <w:r>
-        <w:rPr>
-          <w:rFonts w:ascii="Georgia" w:hAnsi="Georgia"/>
-          <w:lang w:val="en-NL"/>
-        </w:rPr>
-        <w:t xml:space="preserve"> be resumed</w:t>
-      </w:r>
-      <w:r>
-        <w:rPr>
-          <w:rFonts w:ascii="Georgia" w:hAnsi="Georgia"/>
-          <w:lang w:val="en-NL"/>
-        </w:rPr>
-        <w:t xml:space="preserve">. </w:t>
-      </w:r>
-      <w:r>
-        <w:rPr>
-          <w:rFonts w:ascii="Georgia" w:hAnsi="Georgia"/>
-          <w:lang w:val="en-NL"/>
-        </w:rPr>
-        <w:t xml:space="preserve">The </w:t>
-      </w:r>
-      <w:r>
-        <w:rPr>
-          <w:rFonts w:ascii="Georgia" w:hAnsi="Georgia"/>
-          <w:lang w:val="en-NL"/>
-        </w:rPr>
-        <w:t>full</w:t>
-      </w:r>
-      <w:r>
-        <w:rPr>
-          <w:rFonts w:ascii="Georgia" w:hAnsi="Georgia"/>
-          <w:lang w:val="en-NL"/>
-        </w:rPr>
-        <w:t xml:space="preserve"> Avant algorithm</w:t>
-      </w:r>
-      <w:r>
-        <w:rPr>
-          <w:rFonts w:ascii="Georgia" w:hAnsi="Georgia"/>
-          <w:lang w:val="en-NL"/>
-        </w:rPr>
-        <w:t>, in its current state,</w:t>
-      </w:r>
-      <w:r>
-        <w:rPr>
-          <w:rFonts w:ascii="Georgia" w:hAnsi="Georgia"/>
-          <w:lang w:val="en-NL"/>
-        </w:rPr>
-        <w:t xml:space="preserve"> contains a few forms of functionality such as a fully tested and working main menu, </w:t>
-      </w:r>
-      <w:r>
-        <w:rPr>
-          <w:rFonts w:ascii="Georgia" w:hAnsi="Georgia"/>
-          <w:lang w:val="en-NL"/>
-        </w:rPr>
-        <w:t xml:space="preserve">a </w:t>
-      </w:r>
-      <w:r>
-        <w:rPr>
-          <w:rFonts w:ascii="Georgia" w:hAnsi="Georgia"/>
-          <w:lang w:val="en-NL"/>
-        </w:rPr>
-        <w:t xml:space="preserve">work in progress documentation website, </w:t>
-      </w:r>
-      <w:r>
-        <w:rPr>
-          <w:rFonts w:ascii="Georgia" w:hAnsi="Georgia"/>
-          <w:lang w:val="en-NL"/>
-        </w:rPr>
-        <w:t xml:space="preserve">a </w:t>
-      </w:r>
-      <w:r>
-        <w:rPr>
-          <w:rFonts w:ascii="Georgia" w:hAnsi="Georgia"/>
-          <w:lang w:val="en-NL"/>
-        </w:rPr>
-        <w:t>fully working project manager with CRUD functionality,</w:t>
-      </w:r>
-      <w:r>
-        <w:rPr>
-          <w:rFonts w:ascii="Georgia" w:hAnsi="Georgia"/>
-          <w:lang w:val="en-NL"/>
-        </w:rPr>
-        <w:t xml:space="preserve"> several functions that ensure proper initialization of the algorithm,</w:t>
-      </w:r>
-      <w:r>
-        <w:rPr>
-          <w:rFonts w:ascii="Georgia" w:hAnsi="Georgia"/>
-          <w:lang w:val="en-NL"/>
-        </w:rPr>
-        <w:t xml:space="preserve"> a number of general utilities,</w:t>
-      </w:r>
-      <w:r>
-        <w:rPr>
-          <w:rFonts w:ascii="Georgia" w:hAnsi="Georgia"/>
-          <w:lang w:val="en-NL"/>
-        </w:rPr>
-        <w:t xml:space="preserve"> and </w:t>
-      </w:r>
-      <w:r>
-        <w:rPr>
-          <w:rFonts w:ascii="Georgia" w:hAnsi="Georgia"/>
-          <w:lang w:val="en-NL"/>
-        </w:rPr>
-        <w:t>a few</w:t>
-      </w:r>
-      <w:r>
-        <w:rPr>
-          <w:rFonts w:ascii="Georgia" w:hAnsi="Georgia"/>
-          <w:lang w:val="en-NL"/>
-        </w:rPr>
-        <w:t xml:space="preserve"> helper functions</w:t>
-      </w:r>
-      <w:r>
-        <w:rPr>
-          <w:rFonts w:ascii="Georgia" w:hAnsi="Georgia"/>
-          <w:lang w:val="en-NL"/>
-        </w:rPr>
-        <w:t xml:space="preserve"> for the extraction of map-related data </w:t>
-      </w:r>
-      <w:r>
-        <w:rPr>
-          <w:rFonts w:ascii="Georgia" w:hAnsi="Georgia"/>
-          <w:lang w:val="en-NL"/>
-        </w:rPr>
-        <w:t>and .</w:t>
-      </w:r>
-      <w:proofErr w:type="spellStart"/>
-      <w:r>
-        <w:rPr>
-          <w:rFonts w:ascii="Georgia" w:hAnsi="Georgia"/>
-          <w:lang w:val="en-NL"/>
-        </w:rPr>
-        <w:t>bsp</w:t>
-      </w:r>
-      <w:proofErr w:type="spellEnd"/>
-      <w:r>
-        <w:rPr>
-          <w:rFonts w:ascii="Georgia" w:hAnsi="Georgia"/>
-          <w:lang w:val="en-NL"/>
-        </w:rPr>
-        <w:t xml:space="preserve"> files from a .pk3 archive</w:t>
-      </w:r>
-      <w:r>
-        <w:rPr>
-          <w:rFonts w:ascii="Georgia" w:hAnsi="Georgia"/>
-          <w:lang w:val="en-NL"/>
-        </w:rPr>
-        <w:t xml:space="preserve">. </w:t>
-      </w:r>
-    </w:p>
-    <w:p>
-      <w:pPr>
-        <w:spacing w:line="360" w:lineRule="auto"/>
-        <w:rPr>
-          <w:rFonts w:ascii="Georgia" w:hAnsi="Georgia"/>
-          <w:lang w:val="en-NL"/>
-        </w:rPr>
-      </w:pPr>
-      <w:proofErr w:type="spellStart"/>
-      <w:r>
-        <w:rPr>
-          <w:rFonts w:ascii="Georgia" w:hAnsi="Georgia"/>
-          <w:lang w:val="en-NL"/>
-        </w:rPr>
-        <w:t>AvantZero</w:t>
-      </w:r>
-      <w:proofErr w:type="spellEnd"/>
-      <w:r>
-        <w:rPr>
-          <w:rFonts w:ascii="Georgia" w:hAnsi="Georgia"/>
-          <w:lang w:val="en-NL"/>
-        </w:rPr>
-        <w:t xml:space="preserve"> should be seen as the little brother of the Avant algorithm as it serves as a </w:t>
-      </w:r>
-      <w:r>
-        <w:rPr>
-          <w:rFonts w:ascii="Georgia" w:hAnsi="Georgia"/>
-          <w:i/>
-          <w:iCs/>
-          <w:lang w:val="en-NL"/>
-        </w:rPr>
-        <w:t>proof of concept</w:t>
-      </w:r>
-      <w:r>
-        <w:rPr>
-          <w:rFonts w:ascii="Georgia" w:hAnsi="Georgia"/>
-          <w:lang w:val="en-NL"/>
-        </w:rPr>
-        <w:t>: proof that the functionality that is envisioned for Avant really is able to work as intended</w:t>
-      </w:r>
-      <w:r>
-        <w:rPr>
-          <w:rFonts w:ascii="Georgia" w:hAnsi="Georgia"/>
-          <w:lang w:val="en-NL"/>
-        </w:rPr>
-        <w:t xml:space="preserve"> and can be further expanded upon</w:t>
-      </w:r>
-      <w:r>
-        <w:rPr>
-          <w:rFonts w:ascii="Georgia" w:hAnsi="Georgia"/>
-          <w:lang w:val="en-NL"/>
-        </w:rPr>
-        <w:t xml:space="preserve">. While </w:t>
-      </w:r>
-      <w:proofErr w:type="spellStart"/>
-      <w:r>
-        <w:rPr>
-          <w:rFonts w:ascii="Georgia" w:hAnsi="Georgia"/>
-          <w:lang w:val="en-NL"/>
-        </w:rPr>
-        <w:t>AvantZero</w:t>
-      </w:r>
-      <w:proofErr w:type="spellEnd"/>
-      <w:r>
-        <w:rPr>
-          <w:rFonts w:ascii="Georgia" w:hAnsi="Georgia"/>
-          <w:lang w:val="en-NL"/>
-        </w:rPr>
-        <w:t xml:space="preserve"> receives less functionality, it contains most of the core pieces of functionality that Avant should contain such as randomized compositions and depth of field map generation. Furthermore, it can output and visualize all generated data in PDF and/or CSV format for data analysists or enthusiasts.</w:t>
+        <w:t>. While AvantZero receives less functionality, it contains most of the core pieces of functionality that Avant should contain such as randomized compositions and depth of field map generation. Furthermore, it can output and visualize all generated data in PDF and/or CSV format for data analysists or enthusiasts.</w:t>
       </w:r>
     </w:p>
     <w:p>
@@ -5428,29 +5033,62 @@
           <w:rFonts w:ascii="Georgia" w:hAnsi="Georgia"/>
           <w:lang w:val="en-NL"/>
         </w:rPr>
-        <w:t xml:space="preserve">Once development for </w:t>
-      </w:r>
-      <w:proofErr w:type="spellStart"/>
+        <w:t xml:space="preserve">Once development for AvantZero has been completed, its proof of concept serves </w:t>
+      </w:r>
       <w:r>
         <w:rPr>
           <w:rFonts w:ascii="Georgia" w:hAnsi="Georgia"/>
           <w:lang w:val="en-NL"/>
         </w:rPr>
-        <w:t>AvantZero</w:t>
-      </w:r>
-      <w:proofErr w:type="spellEnd"/>
+        <w:t>a few</w:t>
+      </w:r>
       <w:r>
         <w:rPr>
           <w:rFonts w:ascii="Georgia" w:hAnsi="Georgia"/>
           <w:lang w:val="en-NL"/>
         </w:rPr>
-        <w:t xml:space="preserve"> has been completed, its proof of concept serves </w:t>
+        <w:t xml:space="preserve"> purposes. </w:t>
       </w:r>
       <w:r>
         <w:rPr>
           <w:rFonts w:ascii="Georgia" w:hAnsi="Georgia"/>
           <w:lang w:val="en-NL"/>
         </w:rPr>
+        <w:t>First</w:t>
+      </w:r>
+      <w:r>
+        <w:rPr>
+          <w:rFonts w:ascii="Georgia" w:hAnsi="Georgia"/>
+          <w:lang w:val="en-NL"/>
+        </w:rPr>
+        <w:t>, AvantZero serves as a final submission for CS50X: Harvard’s Introduction to Computer Science and Programming course</w:t>
+      </w:r>
+      <w:r>
+        <w:rPr>
+          <w:rFonts w:ascii="Georgia" w:hAnsi="Georgia"/>
+          <w:lang w:val="en-NL"/>
+        </w:rPr>
+        <w:t>; thus marking the completion of said course</w:t>
+      </w:r>
+      <w:r>
+        <w:rPr>
+          <w:rFonts w:ascii="Georgia" w:hAnsi="Georgia"/>
+          <w:lang w:val="en-NL"/>
+        </w:rPr>
+        <w:t xml:space="preserve">. Secondly, </w:t>
+      </w:r>
+      <w:r>
+        <w:rPr>
+          <w:rFonts w:ascii="Georgia" w:hAnsi="Georgia"/>
+          <w:lang w:val="en-NL"/>
+        </w:rPr>
+        <w:t xml:space="preserve">AvantZero will be used for the generation of </w:t>
+      </w:r>
+      <w:r>
+        <w:rPr>
+          <w:rFonts w:ascii="Georgia" w:hAnsi="Georgia"/>
+          <w:lang w:val="en-NL"/>
+        </w:rPr>
         <w:t>a few</w:t>
       </w:r>
       <w:r>
@@ -5458,127 +5096,21 @@
           <w:rFonts w:ascii="Georgia" w:hAnsi="Georgia"/>
           <w:lang w:val="en-NL"/>
         </w:rPr>
-        <w:t xml:space="preserve"> purposes. </w:t>
+        <w:t xml:space="preserve"> early</w:t>
       </w:r>
       <w:r>
         <w:rPr>
           <w:rFonts w:ascii="Georgia" w:hAnsi="Georgia"/>
           <w:lang w:val="en-NL"/>
         </w:rPr>
-        <w:t>First</w:t>
+        <w:t xml:space="preserve"> prototypes of </w:t>
       </w:r>
       <w:r>
         <w:rPr>
           <w:rFonts w:ascii="Georgia" w:hAnsi="Georgia"/>
           <w:lang w:val="en-NL"/>
         </w:rPr>
-        <w:t xml:space="preserve">, </w:t>
-      </w:r>
-      <w:proofErr w:type="spellStart"/>
-      <w:r>
-        <w:rPr>
-          <w:rFonts w:ascii="Georgia" w:hAnsi="Georgia"/>
-          <w:lang w:val="en-NL"/>
-        </w:rPr>
-        <w:t>AvantZero</w:t>
-      </w:r>
-      <w:proofErr w:type="spellEnd"/>
-      <w:r>
-        <w:rPr>
-          <w:rFonts w:ascii="Georgia" w:hAnsi="Georgia"/>
-          <w:lang w:val="en-NL"/>
-        </w:rPr>
-        <w:t xml:space="preserve"> serves as a final submission for CS50X: Harvard’s Introduction to Computer Science and Programming course</w:t>
-      </w:r>
-      <w:r>
-        <w:rPr>
-          <w:rFonts w:ascii="Georgia" w:hAnsi="Georgia"/>
-          <w:lang w:val="en-NL"/>
-        </w:rPr>
-        <w:t xml:space="preserve">; </w:t>
-      </w:r>
-      <w:proofErr w:type="gramStart"/>
-      <w:r>
-        <w:rPr>
-          <w:rFonts w:ascii="Georgia" w:hAnsi="Georgia"/>
-          <w:lang w:val="en-NL"/>
-        </w:rPr>
-        <w:t>thus</w:t>
-      </w:r>
-      <w:proofErr w:type="gramEnd"/>
-      <w:r>
-        <w:rPr>
-          <w:rFonts w:ascii="Georgia" w:hAnsi="Georgia"/>
-          <w:lang w:val="en-NL"/>
-        </w:rPr>
-        <w:t xml:space="preserve"> marking the completion of said course</w:t>
-      </w:r>
-      <w:r>
-        <w:rPr>
-          <w:rFonts w:ascii="Georgia" w:hAnsi="Georgia"/>
-          <w:lang w:val="en-NL"/>
-        </w:rPr>
-        <w:t xml:space="preserve">. Secondly, </w:t>
-      </w:r>
-      <w:proofErr w:type="spellStart"/>
-      <w:r>
-        <w:rPr>
-          <w:rFonts w:ascii="Georgia" w:hAnsi="Georgia"/>
-          <w:lang w:val="en-NL"/>
-        </w:rPr>
-        <w:t>AvantZero</w:t>
-      </w:r>
-      <w:proofErr w:type="spellEnd"/>
-      <w:r>
-        <w:rPr>
-          <w:rFonts w:ascii="Georgia" w:hAnsi="Georgia"/>
-          <w:lang w:val="en-NL"/>
-        </w:rPr>
-        <w:t xml:space="preserve"> will be used for the generation of </w:t>
-      </w:r>
-      <w:r>
-        <w:rPr>
-          <w:rFonts w:ascii="Georgia" w:hAnsi="Georgia"/>
-          <w:lang w:val="en-NL"/>
-        </w:rPr>
-        <w:t>a few</w:t>
-      </w:r>
-      <w:r>
-        <w:rPr>
-          <w:rFonts w:ascii="Georgia" w:hAnsi="Georgia"/>
-          <w:lang w:val="en-NL"/>
-        </w:rPr>
-        <w:t xml:space="preserve"> early</w:t>
-      </w:r>
-      <w:r>
-        <w:rPr>
-          <w:rFonts w:ascii="Georgia" w:hAnsi="Georgia"/>
-          <w:lang w:val="en-NL"/>
-        </w:rPr>
-        <w:t xml:space="preserve"> prototypes of </w:t>
-      </w:r>
-      <w:r>
-        <w:rPr>
-          <w:rFonts w:ascii="Georgia" w:hAnsi="Georgia"/>
-          <w:lang w:val="en-NL"/>
-        </w:rPr>
-        <w:t>‘</w:t>
-      </w:r>
-      <w:proofErr w:type="spellStart"/>
-      <w:r>
-        <w:rPr>
-          <w:rFonts w:ascii="Georgia" w:hAnsi="Georgia"/>
-          <w:lang w:val="en-NL"/>
-        </w:rPr>
-        <w:t>avant</w:t>
-      </w:r>
-      <w:proofErr w:type="spellEnd"/>
-      <w:r>
-        <w:rPr>
-          <w:rFonts w:ascii="Georgia" w:hAnsi="Georgia"/>
-          <w:lang w:val="en-NL"/>
-        </w:rPr>
-        <w:t>-machinima’</w:t>
+        <w:t>‘avant-machinima’</w:t>
       </w:r>
       <w:r>
         <w:rPr>
@@ -5665,59 +5197,78 @@
           <w:rFonts w:ascii="Georgia" w:hAnsi="Georgia"/>
           <w:lang w:val="en-NL"/>
         </w:rPr>
-        <w:t xml:space="preserve">personal background as a machinima artist and software developer, </w:t>
-      </w:r>
-      <w:proofErr w:type="spellStart"/>
+        <w:t>personal background as a machinima artist and software developer, AvantZero allows fo</w:t>
+      </w:r>
       <w:r>
         <w:rPr>
           <w:rFonts w:ascii="Georgia" w:hAnsi="Georgia"/>
           <w:lang w:val="en-NL"/>
         </w:rPr>
-        <w:t>AvantZero</w:t>
-      </w:r>
-      <w:proofErr w:type="spellEnd"/>
+        <w:t xml:space="preserve">r </w:t>
+      </w:r>
       <w:r>
         <w:rPr>
           <w:rFonts w:ascii="Georgia" w:hAnsi="Georgia"/>
           <w:lang w:val="en-NL"/>
         </w:rPr>
-        <w:t xml:space="preserve"> allows fo</w:t>
+        <w:t>a highly interesting connection between cinema, code, art and machinima</w:t>
       </w:r>
       <w:r>
         <w:rPr>
           <w:rFonts w:ascii="Georgia" w:hAnsi="Georgia"/>
           <w:lang w:val="en-NL"/>
         </w:rPr>
-        <w:t xml:space="preserve">r </w:t>
+        <w:t xml:space="preserve">. Lastly, all functionality that has been successfully implemented within AvantZero </w:t>
       </w:r>
       <w:r>
         <w:rPr>
           <w:rFonts w:ascii="Georgia" w:hAnsi="Georgia"/>
           <w:lang w:val="en-NL"/>
         </w:rPr>
-        <w:t>a highly interesting connection between cinema, code, art and machinima</w:t>
+        <w:t>will be added</w:t>
       </w:r>
       <w:r>
         <w:rPr>
           <w:rFonts w:ascii="Georgia" w:hAnsi="Georgia"/>
           <w:lang w:val="en-NL"/>
         </w:rPr>
-        <w:t xml:space="preserve">. Lastly, all functionality that has been successfully implemented within </w:t>
-      </w:r>
-      <w:proofErr w:type="spellStart"/>
+        <w:t xml:space="preserve"> in the full version of Avant</w:t>
+      </w:r>
       <w:r>
         <w:rPr>
           <w:rFonts w:ascii="Georgia" w:hAnsi="Georgia"/>
           <w:lang w:val="en-NL"/>
         </w:rPr>
-        <w:t>AvantZero</w:t>
-      </w:r>
-      <w:proofErr w:type="spellEnd"/>
-      <w:r>
+        <w:t xml:space="preserve"> and further expanded upon.</w:t>
+      </w:r>
+    </w:p>
+    <w:p>
+      <w:pPr>
+        <w:spacing w:line="360" w:lineRule="auto"/>
         <w:rPr>
           <w:rFonts w:ascii="Georgia" w:hAnsi="Georgia"/>
           <w:lang w:val="en-NL"/>
         </w:rPr>
+      </w:pPr>
+      <w:r>
+        <w:rPr>
+          <w:rFonts w:ascii="Georgia" w:hAnsi="Georgia"/>
+          <w:lang w:val="en-NL"/>
+        </w:rPr>
+        <w:t>This deep-layered</w:t>
+      </w:r>
+      <w:r>
+        <w:rPr>
+          <w:rFonts w:ascii="Georgia" w:hAnsi="Georgia"/>
+          <w:lang w:val="en-NL"/>
+        </w:rPr>
+        <w:t xml:space="preserve"> and ever-evolving</w:t>
+      </w:r>
+      <w:r>
+        <w:rPr>
+          <w:rFonts w:ascii="Georgia" w:hAnsi="Georgia"/>
+          <w:lang w:val="en-NL"/>
+        </w:rPr>
         <w:t xml:space="preserve"> </w:t>
       </w:r>
       <w:r>
@@ -5725,21 +5276,63 @@
           <w:rFonts w:ascii="Georgia" w:hAnsi="Georgia"/>
           <w:lang w:val="en-NL"/>
         </w:rPr>
-        <w:t>will be added</w:t>
+        <w:t xml:space="preserve">development </w:t>
       </w:r>
       <w:r>
         <w:rPr>
           <w:rFonts w:ascii="Georgia" w:hAnsi="Georgia"/>
           <w:lang w:val="en-NL"/>
         </w:rPr>
-        <w:t xml:space="preserve"> in the full version of Avant</w:t>
+        <w:t>approach (Dominion – AvantZero – Avant) illustrates a trajectory of design, technological refinement and deepening of concepts. Each stage serves a purpose in the vision to merge algorithmic processes with create co-authorship in the context of machinima. While limited, Dominion exposed the core functionality but also the core bottlenecks of early automation attempts. It laid the foundation for a more extensible system. Avant, while still in early development, reflects an ambitious take at creating a modular, intelligent</w:t>
       </w:r>
       <w:r>
         <w:rPr>
           <w:rFonts w:ascii="Georgia" w:hAnsi="Georgia"/>
           <w:lang w:val="en-NL"/>
         </w:rPr>
-        <w:t xml:space="preserve"> and further expanded upon.</w:t>
+        <w:t>, ever-learning</w:t>
+      </w:r>
+      <w:r>
+        <w:rPr>
+          <w:rFonts w:ascii="Georgia" w:hAnsi="Georgia"/>
+          <w:lang w:val="en-NL"/>
+        </w:rPr>
+        <w:t xml:space="preserve"> and fully integrated piece of software that aligns with efficiency and artistic unpredictability.</w:t>
+      </w:r>
+      <w:r>
+        <w:rPr>
+          <w:rFonts w:ascii="Georgia" w:hAnsi="Georgia"/>
+          <w:lang w:val="en-NL"/>
+        </w:rPr>
+        <w:t xml:space="preserve"> </w:t>
+      </w:r>
+      <w:r>
+        <w:rPr>
+          <w:rFonts w:ascii="Georgia" w:hAnsi="Georgia"/>
+          <w:lang w:val="en-NL"/>
+        </w:rPr>
+        <w:t xml:space="preserve">AvantZero, in this larger context, operates as a </w:t>
+      </w:r>
+      <w:r>
+        <w:rPr>
+          <w:rFonts w:ascii="Georgia" w:hAnsi="Georgia"/>
+          <w:lang w:val="en-NL"/>
+        </w:rPr>
+        <w:t xml:space="preserve">technical manifest. It allows for entry into assisted forms of machinima filmmaking and ‘avant-machinima’, </w:t>
+      </w:r>
+      <w:r>
+        <w:rPr>
+          <w:rFonts w:ascii="Georgia" w:hAnsi="Georgia"/>
+          <w:lang w:val="en-NL"/>
+        </w:rPr>
+        <w:t>opening</w:t>
+      </w:r>
+      <w:r>
+        <w:rPr>
+          <w:rFonts w:ascii="Georgia" w:hAnsi="Georgia"/>
+          <w:lang w:val="en-NL"/>
+        </w:rPr>
+        <w:t xml:space="preserve"> possibilities for students, researchers and artists. </w:t>
       </w:r>
     </w:p>
     <w:p>
@@ -5747,28 +5340,56 @@
         <w:spacing w:line="360" w:lineRule="auto"/>
         <w:rPr>
           <w:rFonts w:ascii="Georgia" w:hAnsi="Georgia"/>
+          <w:lang w:val="en-GB"/>
+        </w:rPr>
+      </w:pPr>
+      <w:r>
+        <w:rPr>
+          <w:rFonts w:ascii="Georgia" w:hAnsi="Georgia"/>
           <w:lang w:val="en-NL"/>
         </w:rPr>
-      </w:pPr>
+        <w:t xml:space="preserve">The </w:t>
+      </w:r>
       <w:r>
         <w:rPr>
           <w:rFonts w:ascii="Georgia" w:hAnsi="Georgia"/>
           <w:lang w:val="en-NL"/>
         </w:rPr>
-        <w:t>This deep-layered</w:t>
+        <w:t>project, while</w:t>
       </w:r>
       <w:r>
         <w:rPr>
           <w:rFonts w:ascii="Georgia" w:hAnsi="Georgia"/>
           <w:lang w:val="en-NL"/>
         </w:rPr>
-        <w:t xml:space="preserve"> and ever-evolving</w:t>
+        <w:t xml:space="preserve"> rooted in Quake III Arena, opens a broader conversation around how experimental filmmaking can evolve through </w:t>
       </w:r>
       <w:r>
         <w:rPr>
           <w:rFonts w:ascii="Georgia" w:hAnsi="Georgia"/>
           <w:lang w:val="en-NL"/>
         </w:rPr>
+        <w:t xml:space="preserve">co-creation, partial </w:t>
+      </w:r>
+      <w:r>
+        <w:rPr>
+          <w:rFonts w:ascii="Georgia" w:hAnsi="Georgia"/>
+          <w:lang w:val="en-NL"/>
+        </w:rPr>
+        <w:t>automation, machine-based assistance and randomness</w:t>
+      </w:r>
+      <w:r>
+        <w:rPr>
+          <w:rFonts w:ascii="Georgia" w:hAnsi="Georgia"/>
+          <w:lang w:val="en-NL"/>
+        </w:rPr>
+        <w:t>. Avant and AvantZero position</w:t>
+      </w:r>
+      <w:r>
+        <w:rPr>
+          <w:rFonts w:ascii="Georgia" w:hAnsi="Georgia"/>
+          <w:lang w:val="en-NL"/>
+        </w:rPr>
         <w:t xml:space="preserve"> </w:t>
       </w:r>
       <w:r>
@@ -5776,278 +5397,84 @@
           <w:rFonts w:ascii="Georgia" w:hAnsi="Georgia"/>
           <w:lang w:val="en-NL"/>
         </w:rPr>
-        <w:t xml:space="preserve">development </w:t>
+        <w:t>themselves as critical bridges between co-creativity and co-authorship.</w:t>
       </w:r>
       <w:r>
         <w:rPr>
           <w:rFonts w:ascii="Georgia" w:hAnsi="Georgia"/>
           <w:lang w:val="en-NL"/>
         </w:rPr>
-        <w:t xml:space="preserve">approach (Dominion – </w:t>
-      </w:r>
-      <w:proofErr w:type="spellStart"/>
-      <w:r>
-        <w:rPr>
-          <w:rFonts w:ascii="Georgia" w:hAnsi="Georgia"/>
-          <w:lang w:val="en-NL"/>
-        </w:rPr>
-        <w:t>AvantZero</w:t>
-      </w:r>
-      <w:proofErr w:type="spellEnd"/>
-      <w:r>
-        <w:rPr>
-          <w:rFonts w:ascii="Georgia" w:hAnsi="Georgia"/>
-          <w:lang w:val="en-NL"/>
-        </w:rPr>
-        <w:t xml:space="preserve"> – Avant) illustrates a trajectory of design, technological refinement and deepening of concepts. Each stage serves a purpose in the vision to merge algorithmic processes with create co-authorship in the context of machinima. While limited, Dominion exposed the core functionality but also the core bottlenecks of early automation attempts. It laid the foundation for a more extensible system. Avant, while still in early development, reflects an ambitious take at creating a modular, intelligent</w:t>
-      </w:r>
-      <w:r>
-        <w:rPr>
-          <w:rFonts w:ascii="Georgia" w:hAnsi="Georgia"/>
-          <w:lang w:val="en-NL"/>
-        </w:rPr>
-        <w:t>, ever-learning</w:t>
-      </w:r>
-      <w:r>
-        <w:rPr>
-          <w:rFonts w:ascii="Georgia" w:hAnsi="Georgia"/>
-          <w:lang w:val="en-NL"/>
-        </w:rPr>
-        <w:t xml:space="preserve"> and fully integrated piece of software that aligns with efficiency and artistic unpredictability.</w:t>
-      </w:r>
-      <w:r>
-        <w:rPr>
-          <w:rFonts w:ascii="Georgia" w:hAnsi="Georgia"/>
-          <w:lang w:val="en-NL"/>
-        </w:rPr>
         <w:t xml:space="preserve"> </w:t>
       </w:r>
-      <w:proofErr w:type="spellStart"/>
-      <w:r>
-        <w:rPr>
-          <w:rFonts w:ascii="Georgia" w:hAnsi="Georgia"/>
-          <w:lang w:val="en-NL"/>
-        </w:rPr>
-        <w:t>AvantZero</w:t>
-      </w:r>
-      <w:proofErr w:type="spellEnd"/>
-      <w:r>
-        <w:rPr>
-          <w:rFonts w:ascii="Georgia" w:hAnsi="Georgia"/>
-          <w:lang w:val="en-NL"/>
-        </w:rPr>
-        <w:t xml:space="preserve">, in this larger context, operates as a </w:t>
-      </w:r>
-      <w:r>
-        <w:rPr>
-          <w:rFonts w:ascii="Georgia" w:hAnsi="Georgia"/>
-          <w:lang w:val="en-NL"/>
-        </w:rPr>
-        <w:t>technical manifest. It allows for entry into assisted forms of machinima filmmaking and ‘</w:t>
-      </w:r>
-      <w:proofErr w:type="spellStart"/>
-      <w:r>
-        <w:rPr>
-          <w:rFonts w:ascii="Georgia" w:hAnsi="Georgia"/>
-          <w:lang w:val="en-NL"/>
-        </w:rPr>
-        <w:t>avant</w:t>
-      </w:r>
-      <w:proofErr w:type="spellEnd"/>
-      <w:r>
-        <w:rPr>
-          <w:rFonts w:ascii="Georgia" w:hAnsi="Georgia"/>
-          <w:lang w:val="en-NL"/>
-        </w:rPr>
-        <w:t xml:space="preserve">-machinima’, </w:t>
-      </w:r>
-      <w:r>
-        <w:rPr>
-          <w:rFonts w:ascii="Georgia" w:hAnsi="Georgia"/>
-          <w:lang w:val="en-NL"/>
-        </w:rPr>
-        <w:t>opening</w:t>
-      </w:r>
-      <w:r>
-        <w:rPr>
-          <w:rFonts w:ascii="Georgia" w:hAnsi="Georgia"/>
-          <w:lang w:val="en-NL"/>
-        </w:rPr>
-        <w:t xml:space="preserve"> possibilities for students, researchers and artists. </w:t>
-      </w:r>
-    </w:p>
-    <w:p>
-      <w:pPr>
-        <w:spacing w:line="360" w:lineRule="auto"/>
+      <w:r>
         <w:rPr>
           <w:rFonts w:ascii="Georgia" w:hAnsi="Georgia"/>
           <w:lang w:val="en-GB"/>
         </w:rPr>
-      </w:pPr>
-      <w:r>
-        <w:rPr>
-          <w:rFonts w:ascii="Georgia" w:hAnsi="Georgia"/>
-          <w:lang w:val="en-NL"/>
-        </w:rPr>
-        <w:t xml:space="preserve">The </w:t>
-      </w:r>
-      <w:r>
-        <w:rPr>
-          <w:rFonts w:ascii="Georgia" w:hAnsi="Georgia"/>
-          <w:lang w:val="en-NL"/>
-        </w:rPr>
-        <w:t>project, while</w:t>
-      </w:r>
-      <w:r>
-        <w:rPr>
-          <w:rFonts w:ascii="Georgia" w:hAnsi="Georgia"/>
-          <w:lang w:val="en-NL"/>
-        </w:rPr>
-        <w:t xml:space="preserve"> rooted in Quake III Arena, opens a broader conversation around how experimental filmmaking can evolve through </w:t>
-      </w:r>
-      <w:r>
-        <w:rPr>
-          <w:rFonts w:ascii="Georgia" w:hAnsi="Georgia"/>
-          <w:lang w:val="en-NL"/>
-        </w:rPr>
-        <w:t xml:space="preserve">co-creation, partial </w:t>
-      </w:r>
-      <w:r>
-        <w:rPr>
-          <w:rFonts w:ascii="Georgia" w:hAnsi="Georgia"/>
-          <w:lang w:val="en-NL"/>
-        </w:rPr>
-        <w:t>automation, machine-based assistance and randomness</w:t>
-      </w:r>
-      <w:r>
-        <w:rPr>
-          <w:rFonts w:ascii="Georgia" w:hAnsi="Georgia"/>
-          <w:lang w:val="en-NL"/>
-        </w:rPr>
-        <w:t xml:space="preserve">. Avant and </w:t>
-      </w:r>
-      <w:proofErr w:type="spellStart"/>
-      <w:r>
-        <w:rPr>
-          <w:rFonts w:ascii="Georgia" w:hAnsi="Georgia"/>
-          <w:lang w:val="en-NL"/>
-        </w:rPr>
-        <w:t>AvantZero</w:t>
-      </w:r>
-      <w:proofErr w:type="spellEnd"/>
-      <w:r>
-        <w:rPr>
-          <w:rFonts w:ascii="Georgia" w:hAnsi="Georgia"/>
-          <w:lang w:val="en-NL"/>
-        </w:rPr>
-        <w:t xml:space="preserve"> position</w:t>
-      </w:r>
-      <w:r>
-        <w:rPr>
-          <w:rFonts w:ascii="Georgia" w:hAnsi="Georgia"/>
-          <w:lang w:val="en-NL"/>
-        </w:rPr>
-        <w:t xml:space="preserve"> </w:t>
-      </w:r>
-      <w:r>
-        <w:rPr>
-          <w:rFonts w:ascii="Georgia" w:hAnsi="Georgia"/>
-          <w:lang w:val="en-NL"/>
-        </w:rPr>
-        <w:t>themselves as critical bridges between co-creativity and co-authorship.</w:t>
-      </w:r>
-      <w:r>
-        <w:rPr>
-          <w:rFonts w:ascii="Georgia" w:hAnsi="Georgia"/>
-          <w:lang w:val="en-NL"/>
-        </w:rPr>
-        <w:t xml:space="preserve"> </w:t>
+        <w:t>This shift not only challenges traditional notions of authorship but also invites a re-examination of the filmmaker’s role in</w:t>
       </w:r>
       <w:r>
         <w:rPr>
           <w:rFonts w:ascii="Georgia" w:hAnsi="Georgia"/>
           <w:lang w:val="en-GB"/>
         </w:rPr>
-        <w:t>This shift not only challenges traditional notions of authorship but also invites a re-examination of the filmmaker’s role in</w:t>
+        <w:t xml:space="preserve">side an </w:t>
       </w:r>
       <w:r>
         <w:rPr>
           <w:rFonts w:ascii="Georgia" w:hAnsi="Georgia"/>
           <w:lang w:val="en-GB"/>
         </w:rPr>
-        <w:t xml:space="preserve">side an </w:t>
+        <w:t xml:space="preserve">automated creative process. Instead of controlling every frame, the </w:t>
       </w:r>
       <w:r>
         <w:rPr>
           <w:rFonts w:ascii="Georgia" w:hAnsi="Georgia"/>
           <w:lang w:val="en-GB"/>
         </w:rPr>
-        <w:t xml:space="preserve">automated creative process. Instead of controlling every frame, the </w:t>
+        <w:t>filmmaker</w:t>
       </w:r>
       <w:r>
         <w:rPr>
           <w:rFonts w:ascii="Georgia" w:hAnsi="Georgia"/>
           <w:lang w:val="en-GB"/>
         </w:rPr>
-        <w:t>filmmaker</w:t>
+        <w:t xml:space="preserve"> becomes a curator of unpredictability</w:t>
       </w:r>
       <w:r>
         <w:rPr>
           <w:rFonts w:ascii="Georgia" w:hAnsi="Georgia"/>
           <w:lang w:val="en-GB"/>
         </w:rPr>
-        <w:t xml:space="preserve"> becomes a curator of unpredictability</w:t>
+        <w:t xml:space="preserve">. They’re </w:t>
       </w:r>
       <w:r>
         <w:rPr>
           <w:rFonts w:ascii="Georgia" w:hAnsi="Georgia"/>
           <w:lang w:val="en-GB"/>
         </w:rPr>
-        <w:t xml:space="preserve">. They’re </w:t>
+        <w:t>selecting, interpreting, and responding to algorithmically generated outputs. In this model, the algorithm is not merely a tool but a collaborator with its own logic and aesthetic tendencies</w:t>
       </w:r>
       <w:r>
         <w:rPr>
           <w:rFonts w:ascii="Georgia" w:hAnsi="Georgia"/>
           <w:lang w:val="en-GB"/>
         </w:rPr>
-        <w:t>selecting, interpreting, and responding to algorithmically generated outputs. In this model, the algorithm is not merely a tool but a collaborator with its own logic and aesthetic tendencies</w:t>
+        <w:t xml:space="preserve"> as the algorithm outputs decisions concerning the visual aspect of the film, while the filmmaker will remain in control of the auditory scope</w:t>
       </w:r>
       <w:r>
         <w:rPr>
           <w:rFonts w:ascii="Georgia" w:hAnsi="Georgia"/>
           <w:lang w:val="en-GB"/>
         </w:rPr>
-        <w:t xml:space="preserve"> as the algorithm outputs decisions concerning the visual aspect of the film, while the filmmaker will remain in control of the auditory scope</w:t>
+        <w:t xml:space="preserve">. The line between author and assistant becomes blurred, resulting in a new hybrid form of authorship </w:t>
       </w:r>
       <w:r>
         <w:rPr>
           <w:rFonts w:ascii="Georgia" w:hAnsi="Georgia"/>
           <w:lang w:val="en-GB"/>
         </w:rPr>
-        <w:t xml:space="preserve">. The line between author and assistant becomes blurred, resulting in a new hybrid form of authorship </w:t>
-      </w:r>
-      <w:r>
-        <w:rPr>
-          <w:rFonts w:ascii="Georgia" w:hAnsi="Georgia"/>
-          <w:lang w:val="en-GB"/>
-        </w:rPr>
-        <w:t>(found in vernacular ‘</w:t>
-      </w:r>
-      <w:proofErr w:type="spellStart"/>
-      <w:r>
-        <w:rPr>
-          <w:rFonts w:ascii="Georgia" w:hAnsi="Georgia"/>
-          <w:lang w:val="en-GB"/>
-        </w:rPr>
-        <w:t>avant</w:t>
-      </w:r>
-      <w:proofErr w:type="spellEnd"/>
-      <w:r>
-        <w:rPr>
-          <w:rFonts w:ascii="Georgia" w:hAnsi="Georgia"/>
-          <w:lang w:val="en-GB"/>
-        </w:rPr>
-        <w:t xml:space="preserve">-machinima’ or ‘algorithmic- machinima’ works) </w:t>
+        <w:t xml:space="preserve">(found in vernacular ‘avant-machinima’ or ‘algorithmic- machinima’ works) </w:t>
       </w:r>
       <w:r>
         <w:rPr>
@@ -6304,7 +5731,6 @@
         </w:rPr>
         <w:t xml:space="preserve">Both the </w:t>
       </w:r>
-      <w:proofErr w:type="spellStart"/>
       <w:r>
         <w:rPr>
           <w:rFonts w:ascii="Georgia" w:hAnsi="Georgia"/>
@@ -6312,7 +5738,6 @@
         </w:rPr>
         <w:t>AvantZero</w:t>
       </w:r>
-      <w:proofErr w:type="spellEnd"/>
       <w:r>
         <w:rPr>
           <w:rFonts w:ascii="Georgia" w:hAnsi="Georgia"/>
@@ -6339,23 +5764,7 @@
           <w:rFonts w:ascii="Georgia" w:hAnsi="Georgia"/>
           <w:lang w:val="en-US"/>
         </w:rPr>
-        <w:t xml:space="preserve"> entirely developed with Python and utilize several internal and external (</w:t>
-      </w:r>
-      <w:proofErr w:type="spellStart"/>
-      <w:r>
-        <w:rPr>
-          <w:rFonts w:ascii="Georgia" w:hAnsi="Georgia"/>
-          <w:lang w:val="en-US"/>
-        </w:rPr>
-        <w:t>PyPi</w:t>
-      </w:r>
-      <w:proofErr w:type="spellEnd"/>
-      <w:r>
-        <w:rPr>
-          <w:rFonts w:ascii="Georgia" w:hAnsi="Georgia"/>
-          <w:lang w:val="en-US"/>
-        </w:rPr>
-        <w:t xml:space="preserve">-based) libraries. The choice for Python was motivated </w:t>
+        <w:t xml:space="preserve"> entirely developed with Python and utilize several internal and external (PyPi-based) libraries. The choice for Python was motivated </w:t>
       </w:r>
       <w:r>
         <w:rPr>
@@ -6383,23 +5792,7 @@
           <w:rFonts w:ascii="Georgia" w:hAnsi="Georgia"/>
           <w:lang w:val="en-US"/>
         </w:rPr>
-        <w:t xml:space="preserve"> This is crucial given the layered and class-based structure of </w:t>
-      </w:r>
-      <w:proofErr w:type="spellStart"/>
-      <w:r>
-        <w:rPr>
-          <w:rFonts w:ascii="Georgia" w:hAnsi="Georgia"/>
-          <w:lang w:val="en-US"/>
-        </w:rPr>
-        <w:t>AvantZero</w:t>
-      </w:r>
-      <w:proofErr w:type="spellEnd"/>
-      <w:r>
-        <w:rPr>
-          <w:rFonts w:ascii="Georgia" w:hAnsi="Georgia"/>
-          <w:lang w:val="en-US"/>
-        </w:rPr>
-        <w:t>, which spans across multiple files and dynamically linked components.</w:t>
+        <w:t xml:space="preserve"> This is crucial given the layered and class-based structure of AvantZero, which spans across multiple files and dynamically linked components.</w:t>
       </w:r>
     </w:p>
     <w:p>
@@ -6443,23 +5836,7 @@
           <w:rFonts w:ascii="Georgia" w:hAnsi="Georgia"/>
           <w:lang w:val="en-US"/>
         </w:rPr>
-        <w:t xml:space="preserve">automation; resources that significantly contribute to the development and refinement of </w:t>
-      </w:r>
-      <w:proofErr w:type="spellStart"/>
-      <w:r>
-        <w:rPr>
-          <w:rFonts w:ascii="Georgia" w:hAnsi="Georgia"/>
-          <w:lang w:val="en-US"/>
-        </w:rPr>
-        <w:t>AvantZero’s</w:t>
-      </w:r>
-      <w:proofErr w:type="spellEnd"/>
-      <w:r>
-        <w:rPr>
-          <w:rFonts w:ascii="Georgia" w:hAnsi="Georgia"/>
-          <w:lang w:val="en-US"/>
-        </w:rPr>
-        <w:t xml:space="preserve"> algorithmic components and workflows.</w:t>
+        <w:t>automation; resources that significantly contribute to the development and refinement of AvantZero’s algorithmic components and workflows.</w:t>
       </w:r>
       <w:r>
         <w:rPr>
@@ -6498,7 +5875,6 @@
         </w:rPr>
         <w:t xml:space="preserve"> data), </w:t>
       </w:r>
-      <w:proofErr w:type="spellStart"/>
       <w:r>
         <w:rPr>
           <w:rFonts w:ascii="Georgia" w:hAnsi="Georgia"/>
@@ -6508,7 +5884,6 @@
         </w:rPr>
         <w:t>reportlab</w:t>
       </w:r>
-      <w:proofErr w:type="spellEnd"/>
       <w:r>
         <w:rPr>
           <w:rFonts w:ascii="Georgia" w:hAnsi="Georgia"/>
@@ -6530,7 +5905,6 @@
         </w:rPr>
         <w:t xml:space="preserve"> </w:t>
       </w:r>
-      <w:proofErr w:type="spellStart"/>
       <w:r>
         <w:rPr>
           <w:rFonts w:ascii="Georgia" w:hAnsi="Georgia"/>
@@ -6540,7 +5914,6 @@
         </w:rPr>
         <w:t>DepthAnything</w:t>
       </w:r>
-      <w:proofErr w:type="spellEnd"/>
       <w:r>
         <w:rPr>
           <w:rFonts w:ascii="Georgia" w:hAnsi="Georgia"/>
@@ -6639,78 +6012,14 @@
           <w:rFonts w:ascii="Georgia" w:hAnsi="Georgia"/>
           <w:lang w:val="en-US"/>
         </w:rPr>
-        <w:t xml:space="preserve">choices for cross-platform GUI-based development, Python’s native </w:t>
-      </w:r>
-      <w:proofErr w:type="spellStart"/>
-      <w:r>
-        <w:rPr>
-          <w:rFonts w:ascii="Georgia" w:hAnsi="Georgia"/>
-          <w:lang w:val="en-US"/>
-        </w:rPr>
-        <w:t>tkinter</w:t>
-      </w:r>
-      <w:proofErr w:type="spellEnd"/>
-      <w:r>
-        <w:rPr>
-          <w:rFonts w:ascii="Georgia" w:hAnsi="Georgia"/>
-          <w:lang w:val="en-US"/>
-        </w:rPr>
-        <w:t xml:space="preserve"> library proved to be a pragmatic and effective solution. </w:t>
-      </w:r>
-      <w:proofErr w:type="gramStart"/>
-      <w:r>
-        <w:rPr>
-          <w:rFonts w:ascii="Georgia" w:hAnsi="Georgia"/>
-          <w:lang w:val="en-US"/>
-        </w:rPr>
-        <w:t>It’s</w:t>
-      </w:r>
-      <w:proofErr w:type="gramEnd"/>
-      <w:r>
-        <w:rPr>
-          <w:rFonts w:ascii="Georgia" w:hAnsi="Georgia"/>
-          <w:lang w:val="en-US"/>
-        </w:rPr>
-        <w:t xml:space="preserve"> simplicity and direct integration with the rest of the codebase and ease of customization made it ideal for</w:t>
-      </w:r>
-      <w:r>
-        <w:rPr>
-          <w:rFonts w:ascii="Georgia" w:hAnsi="Georgia"/>
-          <w:lang w:val="en-US"/>
-        </w:rPr>
-        <w:t xml:space="preserve"> any of the algorithmic requirements. Importantly, </w:t>
-      </w:r>
-      <w:proofErr w:type="spellStart"/>
-      <w:r>
-        <w:rPr>
-          <w:rFonts w:ascii="Georgia" w:hAnsi="Georgia"/>
-          <w:lang w:val="en-US"/>
-        </w:rPr>
-        <w:t>tkinter</w:t>
-      </w:r>
-      <w:proofErr w:type="spellEnd"/>
-      <w:r>
-        <w:rPr>
-          <w:rFonts w:ascii="Georgia" w:hAnsi="Georgia"/>
-          <w:lang w:val="en-US"/>
-        </w:rPr>
-        <w:t xml:space="preserve"> allowed for Python to be maintained as the single language across all layers of the project; from logic to interface, reducing overhead and improving maintainability. Packaging tools such as </w:t>
-      </w:r>
-      <w:proofErr w:type="spellStart"/>
-      <w:r>
-        <w:rPr>
-          <w:rFonts w:ascii="Georgia" w:hAnsi="Georgia"/>
-          <w:lang w:val="en-US"/>
-        </w:rPr>
-        <w:t>PyInstaller</w:t>
-      </w:r>
-      <w:proofErr w:type="spellEnd"/>
-      <w:r>
-        <w:rPr>
-          <w:rFonts w:ascii="Georgia" w:hAnsi="Georgia"/>
-          <w:lang w:val="en-US"/>
-        </w:rPr>
-        <w:t xml:space="preserve"> were used to convert the project into standalone executables for Windows and MacOS operating systems, making deployment seamless and easy </w:t>
+        <w:t>choices for cross-platform GUI-based development, Python’s native tkinter library proved to be a pragmatic and effective solution. It’s simplicity and direct integration with the rest of the codebase and ease of customization made it ideal for</w:t>
+      </w:r>
+      <w:r>
+        <w:rPr>
+          <w:rFonts w:ascii="Georgia" w:hAnsi="Georgia"/>
+          <w:lang w:val="en-US"/>
+        </w:rPr>
+        <w:t xml:space="preserve"> any of the algorithmic requirements. Importantly, tkinter allowed for Python to be maintained as the single language across all layers of the project; from logic to interface, reducing overhead and improving maintainability. Packaging tools such as PyInstaller were used to convert the project into standalone executables for Windows and MacOS operating systems, making deployment seamless and easy </w:t>
       </w:r>
       <w:r>
         <w:rPr>
@@ -6775,23 +6084,7 @@
           <w:rFonts w:ascii="Georgia" w:hAnsi="Georgia"/>
           <w:lang w:val="en-US"/>
         </w:rPr>
-        <w:t xml:space="preserve"> programming language for the </w:t>
-      </w:r>
-      <w:proofErr w:type="spellStart"/>
-      <w:r>
-        <w:rPr>
-          <w:rFonts w:ascii="Georgia" w:hAnsi="Georgia"/>
-          <w:lang w:val="en-US"/>
-        </w:rPr>
-        <w:t>AvantZero</w:t>
-      </w:r>
-      <w:proofErr w:type="spellEnd"/>
-      <w:r>
-        <w:rPr>
-          <w:rFonts w:ascii="Georgia" w:hAnsi="Georgia"/>
-          <w:lang w:val="en-US"/>
-        </w:rPr>
-        <w:t xml:space="preserve"> algorithm was </w:t>
+        <w:t xml:space="preserve"> programming language for the AvantZero algorithm was </w:t>
       </w:r>
       <w:r>
         <w:rPr>
@@ -6903,23 +6196,7 @@
           <w:rFonts w:ascii="Georgia" w:hAnsi="Georgia"/>
           <w:lang w:val="en-US"/>
         </w:rPr>
-        <w:t xml:space="preserve"> By creating the </w:t>
-      </w:r>
-      <w:proofErr w:type="spellStart"/>
-      <w:r>
-        <w:rPr>
-          <w:rFonts w:ascii="Georgia" w:hAnsi="Georgia"/>
-          <w:lang w:val="en-US"/>
-        </w:rPr>
-        <w:t>AvantZero</w:t>
-      </w:r>
-      <w:proofErr w:type="spellEnd"/>
-      <w:r>
-        <w:rPr>
-          <w:rFonts w:ascii="Georgia" w:hAnsi="Georgia"/>
-          <w:lang w:val="en-US"/>
-        </w:rPr>
-        <w:t xml:space="preserve"> algorithm solely within Python, it could serve an additional purpose as a </w:t>
+        <w:t xml:space="preserve"> By creating the AvantZero algorithm solely within Python, it could serve an additional purpose as a </w:t>
       </w:r>
       <w:r>
         <w:rPr>
@@ -7025,23 +6302,7 @@
           <w:rFonts w:ascii="Georgia" w:hAnsi="Georgia"/>
           <w:lang w:val="en-US"/>
         </w:rPr>
-        <w:t xml:space="preserve"> of the fundamental aspects found within </w:t>
-      </w:r>
-      <w:proofErr w:type="spellStart"/>
-      <w:r>
-        <w:rPr>
-          <w:rFonts w:ascii="Georgia" w:hAnsi="Georgia"/>
-          <w:lang w:val="en-US"/>
-        </w:rPr>
-        <w:t>AvantZero</w:t>
-      </w:r>
-      <w:proofErr w:type="spellEnd"/>
-      <w:r>
-        <w:rPr>
-          <w:rFonts w:ascii="Georgia" w:hAnsi="Georgia"/>
-          <w:lang w:val="en-US"/>
-        </w:rPr>
-        <w:t>, such as the use of functions, loops, objects, classes, internal libraries (</w:t>
+        <w:t xml:space="preserve"> of the fundamental aspects found within AvantZero, such as the use of functions, loops, objects, classes, internal libraries (</w:t>
       </w:r>
       <w:r>
         <w:rPr>
@@ -7050,7 +6311,6 @@
         </w:rPr>
         <w:t xml:space="preserve">such as </w:t>
       </w:r>
-      <w:proofErr w:type="spellStart"/>
       <w:r>
         <w:rPr>
           <w:rFonts w:ascii="Georgia" w:hAnsi="Georgia"/>
@@ -7060,7 +6320,6 @@
         </w:rPr>
         <w:t>os</w:t>
       </w:r>
-      <w:proofErr w:type="spellEnd"/>
       <w:r>
         <w:rPr>
           <w:rStyle w:val="FootnoteReference"/>
@@ -7185,7 +6444,6 @@
         </w:rPr>
         <w:t xml:space="preserve">and </w:t>
       </w:r>
-      <w:proofErr w:type="spellStart"/>
       <w:r>
         <w:rPr>
           <w:rFonts w:ascii="Georgia" w:hAnsi="Georgia"/>
@@ -7195,7 +6453,6 @@
         </w:rPr>
         <w:t>fastAPI</w:t>
       </w:r>
-      <w:proofErr w:type="spellEnd"/>
       <w:r>
         <w:rPr>
           <w:rStyle w:val="FootnoteReference"/>
@@ -7281,7 +6538,6 @@
         </w:rPr>
         <w:t xml:space="preserve">and </w:t>
       </w:r>
-      <w:proofErr w:type="spellStart"/>
       <w:r>
         <w:rPr>
           <w:rFonts w:ascii="Georgia" w:hAnsi="Georgia"/>
@@ -7300,7 +6556,6 @@
         </w:rPr>
         <w:t>h</w:t>
       </w:r>
-      <w:proofErr w:type="spellEnd"/>
       <w:r>
         <w:rPr>
           <w:rStyle w:val="FootnoteReference"/>
@@ -7392,46 +6647,14 @@
           <w:rFonts w:ascii="Georgia" w:hAnsi="Georgia"/>
           <w:lang w:val="en-US"/>
         </w:rPr>
-        <w:t>In</w:t>
-      </w:r>
-    </w:p>
-    <w:p>
-      <w:pPr>
-        <w:spacing w:line="360" w:lineRule="auto"/>
-        <w:rPr>
-          <w:rFonts w:ascii="Georgia" w:hAnsi="Georgia"/>
-          <w:lang w:val="en-US"/>
-        </w:rPr>
-      </w:pPr>
-      <w:r>
-        <w:rPr>
-          <w:rFonts w:ascii="Georgia" w:hAnsi="Georgia"/>
-          <w:lang w:val="en-US"/>
-        </w:rPr>
-        <w:t xml:space="preserve">[Use the rest of the chapter to discuss some of the internal and external Python libraries. Remember to add APA on </w:t>
-      </w:r>
-      <w:proofErr w:type="gramStart"/>
-      <w:r>
-        <w:rPr>
-          <w:rFonts w:ascii="Georgia" w:hAnsi="Georgia"/>
-          <w:lang w:val="en-US"/>
-        </w:rPr>
-        <w:t>all of</w:t>
-      </w:r>
-      <w:proofErr w:type="gramEnd"/>
-      <w:r>
-        <w:rPr>
-          <w:rFonts w:ascii="Georgia" w:hAnsi="Georgia"/>
-          <w:lang w:val="en-US"/>
-        </w:rPr>
-        <w:t xml:space="preserve"> the mentioned libraries/packages</w:t>
-      </w:r>
-      <w:r>
-        <w:rPr>
-          <w:rFonts w:ascii="Georgia" w:hAnsi="Georgia"/>
-          <w:lang w:val="en-US"/>
-        </w:rPr>
-        <w:t xml:space="preserve"> that have been mentioned thus far!]</w:t>
+        <w:t xml:space="preserve">[Use the rest of the chapter to discuss some of the internal and external Python libraries. </w:t>
+      </w:r>
+      <w:r>
+        <w:rPr>
+          <w:rFonts w:ascii="Georgia" w:hAnsi="Georgia"/>
+          <w:lang w:val="en-US"/>
+        </w:rPr>
+        <w:t>Just a few will suffice as choices regarding packages will shift over the course of development]</w:t>
       </w:r>
     </w:p>
     <w:p>
@@ -7548,23 +6771,7 @@
           <w:lang w:val="en-US"/>
         </w:rPr>
         <w:lastRenderedPageBreak/>
-        <w:t xml:space="preserve">While </w:t>
-      </w:r>
-      <w:proofErr w:type="spellStart"/>
-      <w:r>
-        <w:rPr>
-          <w:rFonts w:ascii="Georgia" w:hAnsi="Georgia"/>
-          <w:lang w:val="en-US"/>
-        </w:rPr>
-        <w:t>AvantZero</w:t>
-      </w:r>
-      <w:proofErr w:type="spellEnd"/>
-      <w:r>
-        <w:rPr>
-          <w:rFonts w:ascii="Georgia" w:hAnsi="Georgia"/>
-          <w:lang w:val="en-US"/>
-        </w:rPr>
-        <w:t xml:space="preserve"> is considered a niche algorithm</w:t>
+        <w:t>While AvantZero is considered a niche algorithm</w:t>
       </w:r>
       <w:r>
         <w:rPr>
@@ -7676,17 +6883,8 @@
           <w:rFonts w:ascii="Georgia" w:hAnsi="Georgia"/>
           <w:lang w:val="en-US"/>
         </w:rPr>
-        <w:t xml:space="preserve"> </w:t>
-      </w:r>
-      <w:proofErr w:type="spellStart"/>
-      <w:r>
-        <w:rPr>
-          <w:rFonts w:ascii="Georgia" w:hAnsi="Georgia"/>
-          <w:lang w:val="en-US"/>
-        </w:rPr>
-        <w:t>AvantZero</w:t>
-      </w:r>
-      <w:proofErr w:type="spellEnd"/>
+        <w:t xml:space="preserve"> AvantZero</w:t>
+      </w:r>
       <w:r>
         <w:rPr>
           <w:rFonts w:ascii="Georgia" w:hAnsi="Georgia"/>
@@ -7813,38 +7011,14 @@
           <w:rFonts w:ascii="Georgia" w:hAnsi="Georgia"/>
           <w:lang w:val="en-US"/>
         </w:rPr>
-        <w:t xml:space="preserve"> </w:t>
-      </w:r>
-      <w:proofErr w:type="gramStart"/>
-      <w:r>
-        <w:rPr>
-          <w:rFonts w:ascii="Georgia" w:hAnsi="Georgia"/>
-          <w:lang w:val="en-US"/>
-        </w:rPr>
-        <w:t>willing</w:t>
-      </w:r>
-      <w:proofErr w:type="gramEnd"/>
-      <w:r>
-        <w:rPr>
-          <w:rFonts w:ascii="Georgia" w:hAnsi="Georgia"/>
-          <w:lang w:val="en-US"/>
-        </w:rPr>
-        <w:t xml:space="preserve"> to conduct experiments with Depth of Field maps</w:t>
-      </w:r>
-      <w:r>
-        <w:rPr>
-          <w:rFonts w:ascii="Georgia" w:hAnsi="Georgia"/>
-          <w:lang w:val="en-US"/>
-        </w:rPr>
-        <w:t xml:space="preserve"> within their workflow or create machinima solely based on Depth of Field </w:t>
-      </w:r>
-      <w:proofErr w:type="gramStart"/>
-      <w:r>
-        <w:rPr>
-          <w:rFonts w:ascii="Georgia" w:hAnsi="Georgia"/>
-          <w:lang w:val="en-US"/>
-        </w:rPr>
-        <w:t>maps</w:t>
+        <w:t xml:space="preserve"> willing to conduct experiments with Depth of Field maps</w:t>
+      </w:r>
+      <w:r>
+        <w:rPr>
+          <w:rFonts w:ascii="Georgia" w:hAnsi="Georgia"/>
+          <w:lang w:val="en-US"/>
+        </w:rPr>
+        <w:t xml:space="preserve"> within their workflow or create machinima solely based on Depth of Field maps</w:t>
       </w:r>
       <w:r>
         <w:rPr>
@@ -7853,7 +7027,6 @@
         </w:rPr>
         <w:t>;</w:t>
       </w:r>
-      <w:proofErr w:type="gramEnd"/>
     </w:p>
     <w:p>
       <w:pPr>
@@ -7917,17 +7090,8 @@
           <w:rFonts w:ascii="Georgia" w:hAnsi="Georgia"/>
           <w:lang w:val="en-US"/>
         </w:rPr>
-        <w:t xml:space="preserve"> or demonstrational </w:t>
-      </w:r>
-      <w:proofErr w:type="gramStart"/>
-      <w:r>
-        <w:rPr>
-          <w:rFonts w:ascii="Georgia" w:hAnsi="Georgia"/>
-          <w:lang w:val="en-US"/>
-        </w:rPr>
-        <w:t>purposes;</w:t>
-      </w:r>
-      <w:proofErr w:type="gramEnd"/>
+        <w:t xml:space="preserve"> or demonstrational purposes;</w:t>
+      </w:r>
     </w:p>
     <w:p>
       <w:pPr>
@@ -7977,17 +7141,8 @@
           <w:rFonts w:ascii="Georgia" w:hAnsi="Georgia"/>
           <w:lang w:val="en-US"/>
         </w:rPr>
-        <w:t xml:space="preserve"> for either final use or demonstrational </w:t>
-      </w:r>
-      <w:proofErr w:type="gramStart"/>
-      <w:r>
-        <w:rPr>
-          <w:rFonts w:ascii="Georgia" w:hAnsi="Georgia"/>
-          <w:lang w:val="en-US"/>
-        </w:rPr>
-        <w:t>purposes;</w:t>
-      </w:r>
-      <w:proofErr w:type="gramEnd"/>
+        <w:t xml:space="preserve"> for either final use or demonstrational purposes;</w:t>
+      </w:r>
     </w:p>
     <w:p>
       <w:pPr>
@@ -8079,33 +7234,8 @@
           <w:rFonts w:ascii="Georgia" w:hAnsi="Georgia"/>
           <w:lang w:val="en-US"/>
         </w:rPr>
-        <w:t xml:space="preserve"> </w:t>
-      </w:r>
-      <w:proofErr w:type="gramStart"/>
-      <w:r>
-        <w:rPr>
-          <w:rFonts w:ascii="Georgia" w:hAnsi="Georgia"/>
-          <w:lang w:val="en-US"/>
-        </w:rPr>
-        <w:t>point</w:t>
-      </w:r>
-      <w:proofErr w:type="gramEnd"/>
-      <w:r>
-        <w:rPr>
-          <w:rFonts w:ascii="Georgia" w:hAnsi="Georgia"/>
-          <w:lang w:val="en-US"/>
-        </w:rPr>
-        <w:t xml:space="preserve"> of </w:t>
-      </w:r>
-      <w:proofErr w:type="gramStart"/>
-      <w:r>
-        <w:rPr>
-          <w:rFonts w:ascii="Georgia" w:hAnsi="Georgia"/>
-          <w:lang w:val="en-US"/>
-        </w:rPr>
-        <w:t>views;</w:t>
-      </w:r>
-      <w:proofErr w:type="gramEnd"/>
+        <w:t xml:space="preserve"> point of views;</w:t>
+      </w:r>
     </w:p>
     <w:p>
       <w:pPr>
@@ -8176,17 +7306,8 @@
           <w:rFonts w:ascii="Georgia" w:hAnsi="Georgia"/>
           <w:lang w:val="en-US"/>
         </w:rPr>
-        <w:t xml:space="preserve"> of their </w:t>
-      </w:r>
-      <w:proofErr w:type="gramStart"/>
-      <w:r>
-        <w:rPr>
-          <w:rFonts w:ascii="Georgia" w:hAnsi="Georgia"/>
-          <w:lang w:val="en-US"/>
-        </w:rPr>
-        <w:t>projects;</w:t>
-      </w:r>
-      <w:proofErr w:type="gramEnd"/>
+        <w:t xml:space="preserve"> of their projects;</w:t>
+      </w:r>
     </w:p>
     <w:p>
       <w:pPr>
@@ -8289,23 +7410,7 @@
           <w:rFonts w:ascii="Georgia" w:hAnsi="Georgia"/>
           <w:lang w:val="en-US"/>
         </w:rPr>
-        <w:t xml:space="preserve"> range of potential users for the </w:t>
-      </w:r>
-      <w:proofErr w:type="spellStart"/>
-      <w:r>
-        <w:rPr>
-          <w:rFonts w:ascii="Georgia" w:hAnsi="Georgia"/>
-          <w:lang w:val="en-US"/>
-        </w:rPr>
-        <w:t>AvantZero</w:t>
-      </w:r>
-      <w:proofErr w:type="spellEnd"/>
-      <w:r>
-        <w:rPr>
-          <w:rFonts w:ascii="Georgia" w:hAnsi="Georgia"/>
-          <w:lang w:val="en-US"/>
-        </w:rPr>
-        <w:t xml:space="preserve"> algorithm reflects the hybrid nature of the algorithm itself. It’s embedded equally</w:t>
+        <w:t xml:space="preserve"> range of potential users for the AvantZero algorithm reflects the hybrid nature of the algorithm itself. It’s embedded equally</w:t>
       </w:r>
       <w:r>
         <w:rPr>
@@ -8404,394 +7509,310 @@
           <w:rFonts w:ascii="Georgia" w:hAnsi="Georgia"/>
           <w:lang w:val="en-US"/>
         </w:rPr>
+        <w:t xml:space="preserve"> AvantZero is perfectly usable for both creative and analytical workflows.</w:t>
+      </w:r>
+    </w:p>
+    <w:p>
+      <w:pPr>
+        <w:spacing w:line="360" w:lineRule="auto"/>
+        <w:rPr>
+          <w:rFonts w:ascii="Georgia" w:hAnsi="Georgia"/>
+          <w:lang w:val="en-US"/>
+        </w:rPr>
+      </w:pPr>
+      <w:r>
+        <w:rPr>
+          <w:rFonts w:ascii="Georgia" w:hAnsi="Georgia"/>
+          <w:lang w:val="en-US"/>
+        </w:rPr>
+        <w:t xml:space="preserve">Machinima artists now can utilize Depth of Field streams throughout </w:t>
+      </w:r>
+      <w:r>
+        <w:rPr>
+          <w:rFonts w:ascii="Georgia" w:hAnsi="Georgia"/>
+          <w:lang w:val="en-US"/>
+        </w:rPr>
+        <w:t>several</w:t>
+      </w:r>
+      <w:r>
+        <w:rPr>
+          <w:rFonts w:ascii="Georgia" w:hAnsi="Georgia"/>
+          <w:lang w:val="en-US"/>
+        </w:rPr>
+        <w:t xml:space="preserve"> ways, and more importantly: throughout an</w:t>
+      </w:r>
+      <w:r>
+        <w:rPr>
+          <w:rFonts w:ascii="Georgia" w:hAnsi="Georgia"/>
+          <w:lang w:val="en-US"/>
+        </w:rPr>
+        <w:t xml:space="preserve"> setup-based</w:t>
+      </w:r>
+      <w:r>
+        <w:rPr>
+          <w:rFonts w:ascii="Georgia" w:hAnsi="Georgia"/>
+          <w:lang w:val="en-US"/>
+        </w:rPr>
+        <w:t xml:space="preserve"> automated process. For instance, the artist </w:t>
+      </w:r>
+      <w:r>
+        <w:rPr>
+          <w:rFonts w:ascii="Georgia" w:hAnsi="Georgia"/>
+          <w:lang w:val="en-US"/>
+        </w:rPr>
+        <w:t>can</w:t>
+      </w:r>
+      <w:r>
+        <w:rPr>
+          <w:rFonts w:ascii="Georgia" w:hAnsi="Georgia"/>
+          <w:lang w:val="en-US"/>
+        </w:rPr>
+        <w:t xml:space="preserve"> export ‘depth maps’ alongside</w:t>
+      </w:r>
+      <w:r>
+        <w:rPr>
+          <w:rFonts w:ascii="Georgia" w:hAnsi="Georgia"/>
+          <w:lang w:val="en-US"/>
+        </w:rPr>
+        <w:t xml:space="preserve"> their footage for later use within their post-production pipeline, such as for</w:t>
+      </w:r>
+      <w:r>
+        <w:rPr>
+          <w:rFonts w:ascii="Georgia" w:hAnsi="Georgia"/>
+          <w:lang w:val="en-US"/>
+        </w:rPr>
+        <w:t xml:space="preserve"> the addition of </w:t>
+      </w:r>
+      <w:r>
+        <w:rPr>
+          <w:rFonts w:ascii="Georgia" w:hAnsi="Georgia"/>
+          <w:lang w:val="en-US"/>
+        </w:rPr>
+        <w:t>manual depth of field</w:t>
+      </w:r>
+      <w:r>
+        <w:rPr>
+          <w:rFonts w:ascii="Georgia" w:hAnsi="Georgia"/>
+          <w:lang w:val="en-US"/>
+        </w:rPr>
+        <w:t>, color grading effects</w:t>
+      </w:r>
+      <w:r>
+        <w:rPr>
+          <w:rFonts w:ascii="Georgia" w:hAnsi="Georgia"/>
+          <w:lang w:val="en-US"/>
+        </w:rPr>
+        <w:t xml:space="preserve"> or focus to a shot</w:t>
+      </w:r>
+      <w:r>
+        <w:rPr>
+          <w:rFonts w:ascii="Georgia" w:hAnsi="Georgia"/>
+          <w:lang w:val="en-US"/>
+        </w:rPr>
+        <w:t xml:space="preserve"> as demonstrated </w:t>
+      </w:r>
+      <w:r>
+        <w:rPr>
+          <w:rFonts w:ascii="Georgia" w:hAnsi="Georgia"/>
+          <w:lang w:val="en-US"/>
+        </w:rPr>
+        <w:t>in earlier vi</w:t>
+      </w:r>
+      <w:r>
+        <w:rPr>
+          <w:rFonts w:ascii="Georgia" w:hAnsi="Georgia"/>
+          <w:lang w:val="en-US"/>
+        </w:rPr>
+        <w:t>deo demonstrations</w:t>
+      </w:r>
+      <w:r>
+        <w:rPr>
+          <w:rFonts w:ascii="Georgia" w:hAnsi="Georgia"/>
+          <w:lang w:val="en-US"/>
+        </w:rPr>
+        <w:t>.</w:t>
+      </w:r>
+      <w:r>
+        <w:rPr>
+          <w:rStyle w:val="FootnoteReference"/>
+          <w:rFonts w:ascii="Georgia" w:hAnsi="Georgia"/>
+          <w:lang w:val="en-US"/>
+        </w:rPr>
+        <w:footnoteReference w:id="21"/>
+      </w:r>
+      <w:r>
+        <w:rPr>
+          <w:rFonts w:ascii="Georgia" w:hAnsi="Georgia"/>
+          <w:lang w:val="en-US"/>
+        </w:rPr>
+        <w:t xml:space="preserve"> Secondly, one could </w:t>
+      </w:r>
+      <w:r>
+        <w:rPr>
+          <w:rFonts w:ascii="Georgia" w:hAnsi="Georgia"/>
+          <w:lang w:val="en-US"/>
+        </w:rPr>
+        <w:t>use the ‘depth map stream’ as primary footage to create exciting and experimental point of views. Lastly,</w:t>
+      </w:r>
+      <w:r>
+        <w:rPr>
+          <w:rFonts w:ascii="Georgia" w:hAnsi="Georgia"/>
+          <w:lang w:val="en-US"/>
+        </w:rPr>
+        <w:t xml:space="preserve"> the depth of field streams could provide valuable </w:t>
+      </w:r>
+      <w:r>
+        <w:rPr>
+          <w:rFonts w:ascii="Georgia" w:hAnsi="Georgia"/>
+          <w:lang w:val="en-US"/>
+        </w:rPr>
+        <w:t xml:space="preserve">data for users interested in analyzing or visualizing the random generated </w:t>
+      </w:r>
+      <w:r>
+        <w:rPr>
+          <w:rFonts w:ascii="Georgia" w:hAnsi="Georgia"/>
+          <w:lang w:val="en-US"/>
+        </w:rPr>
+        <w:t>data, or simply provide a low threshold to dive into experimental depth of field map use for the very first time.</w:t>
+      </w:r>
+    </w:p>
+    <w:p>
+      <w:pPr>
+        <w:spacing w:line="360" w:lineRule="auto"/>
+        <w:rPr>
+          <w:rFonts w:ascii="Georgia" w:hAnsi="Georgia"/>
+          <w:lang w:val="en-US"/>
+        </w:rPr>
+      </w:pPr>
+      <w:r>
+        <w:rPr>
+          <w:rFonts w:ascii="Georgia" w:hAnsi="Georgia"/>
+          <w:lang w:val="en-US"/>
+        </w:rPr>
+        <w:t>The inclusion of automated PDF</w:t>
+      </w:r>
+      <w:r>
+        <w:rPr>
+          <w:rFonts w:ascii="Georgia" w:hAnsi="Georgia"/>
+          <w:lang w:val="en-US"/>
+        </w:rPr>
+        <w:t>-</w:t>
+      </w:r>
+      <w:r>
+        <w:rPr>
+          <w:rFonts w:ascii="Georgia" w:hAnsi="Georgia"/>
+          <w:lang w:val="en-US"/>
+        </w:rPr>
+        <w:t xml:space="preserve"> and CSV report further broadens its appeal to users seeking documentation, visualization or post-production analysis of their projects and allows</w:t>
+      </w:r>
+      <w:r>
+        <w:rPr>
+          <w:rFonts w:ascii="Georgia" w:hAnsi="Georgia"/>
+          <w:lang w:val="en-US"/>
+        </w:rPr>
+        <w:t xml:space="preserve"> for randomized brainstorming or rapid prototyping. Though AvantZero is not intended </w:t>
+      </w:r>
+      <w:r>
+        <w:rPr>
+          <w:rFonts w:ascii="Georgia" w:hAnsi="Georgia"/>
+          <w:lang w:val="en-US"/>
+        </w:rPr>
+        <w:t>to function as a final</w:t>
+      </w:r>
+      <w:r>
+        <w:rPr>
+          <w:rFonts w:ascii="Georgia" w:hAnsi="Georgia"/>
+          <w:lang w:val="en-US"/>
+        </w:rPr>
+        <w:t xml:space="preserve"> product, the algorithm has emerged as a versatile and exploratory production tool; one that merges creativity with automation and aesthetic control.</w:t>
+      </w:r>
+    </w:p>
+    <w:p>
+      <w:pPr>
+        <w:spacing w:line="360" w:lineRule="auto"/>
+        <w:rPr>
+          <w:rFonts w:ascii="Georgia" w:hAnsi="Georgia"/>
+          <w:lang w:val="en-US"/>
+        </w:rPr>
+      </w:pPr>
+      <w:r>
+        <w:rPr>
+          <w:rFonts w:ascii="Georgia" w:hAnsi="Georgia"/>
+          <w:lang w:val="en-US"/>
+        </w:rPr>
+        <w:t>Looking forward, the upcoming Avant algorithm (the fully completed version of AvantZero) will significantly expand upon this foundation. Unlike AvantZero, Avant is built with full-scale film-data integration in mind, allowing it to actively analyze patterns</w:t>
+      </w:r>
+      <w:r>
+        <w:rPr>
+          <w:rFonts w:ascii="Georgia" w:hAnsi="Georgia"/>
+          <w:lang w:val="en-US"/>
+        </w:rPr>
+        <w:t xml:space="preserve"> through machine learning and artificial intelligence</w:t>
+      </w:r>
+      <w:r>
+        <w:rPr>
+          <w:rFonts w:ascii="Georgia" w:hAnsi="Georgia"/>
+          <w:lang w:val="en-US"/>
+        </w:rPr>
+        <w:t>, generate corresponding depth maps</w:t>
+      </w:r>
+      <w:r>
+        <w:rPr>
+          <w:rFonts w:ascii="Georgia" w:hAnsi="Georgia"/>
+          <w:lang w:val="en-US"/>
+        </w:rPr>
+        <w:t xml:space="preserve"> and ev</w:t>
+      </w:r>
+      <w:r>
+        <w:rPr>
+          <w:rFonts w:ascii="Georgia" w:hAnsi="Georgia"/>
+          <w:lang w:val="en-US"/>
+        </w:rPr>
+        <w:t>en auton</w:t>
+      </w:r>
+      <w:r>
+        <w:rPr>
+          <w:rFonts w:ascii="Georgia" w:hAnsi="Georgia"/>
+          <w:lang w:val="en-US"/>
+        </w:rPr>
+        <w:t xml:space="preserve">omously capture machinima footage. </w:t>
+      </w:r>
+    </w:p>
+    <w:p>
+      <w:pPr>
+        <w:spacing w:line="360" w:lineRule="auto"/>
+        <w:rPr>
+          <w:rFonts w:ascii="Georgia" w:hAnsi="Georgia"/>
+          <w:lang w:val="en-US"/>
+        </w:rPr>
+      </w:pPr>
+      <w:r>
+        <w:rPr>
+          <w:rFonts w:ascii="Georgia" w:hAnsi="Georgia"/>
+          <w:lang w:val="en-US"/>
+        </w:rPr>
+        <w:t>It includes native support for the game Quake III Arena through the automatic generation of full Q3MME</w:t>
+      </w:r>
+      <w:r>
+        <w:rPr>
+          <w:rFonts w:ascii="Georgia" w:hAnsi="Georgia"/>
+          <w:lang w:val="en-US"/>
+        </w:rPr>
+        <w:t xml:space="preserve"> (Quake III Movie Maker’s Edition – a mod to capture video or images within the id</w:t>
+      </w:r>
+      <w:r>
+        <w:rPr>
+          <w:rFonts w:ascii="Georgia" w:hAnsi="Georgia"/>
+          <w:lang w:val="en-US"/>
+        </w:rPr>
         <w:t xml:space="preserve"> </w:t>
       </w:r>
-      <w:proofErr w:type="spellStart"/>
-      <w:r>
-        <w:rPr>
-          <w:rFonts w:ascii="Georgia" w:hAnsi="Georgia"/>
-          <w:lang w:val="en-US"/>
-        </w:rPr>
-        <w:t>AvantZero</w:t>
-      </w:r>
-      <w:proofErr w:type="spellEnd"/>
-      <w:r>
-        <w:rPr>
-          <w:rFonts w:ascii="Georgia" w:hAnsi="Georgia"/>
-          <w:lang w:val="en-US"/>
-        </w:rPr>
-        <w:t xml:space="preserve"> is perfectly usable for both creative and analytical workflows.</w:t>
-      </w:r>
-    </w:p>
-    <w:p>
-      <w:pPr>
-        <w:spacing w:line="360" w:lineRule="auto"/>
-        <w:rPr>
-          <w:rFonts w:ascii="Georgia" w:hAnsi="Georgia"/>
-          <w:lang w:val="en-US"/>
-        </w:rPr>
-      </w:pPr>
-      <w:r>
-        <w:rPr>
-          <w:rFonts w:ascii="Georgia" w:hAnsi="Georgia"/>
-          <w:lang w:val="en-US"/>
-        </w:rPr>
-        <w:t xml:space="preserve">Machinima artists now can utilize Depth of Field streams throughout </w:t>
-      </w:r>
-      <w:r>
-        <w:rPr>
-          <w:rFonts w:ascii="Georgia" w:hAnsi="Georgia"/>
-          <w:lang w:val="en-US"/>
-        </w:rPr>
-        <w:t>several</w:t>
-      </w:r>
-      <w:r>
-        <w:rPr>
-          <w:rFonts w:ascii="Georgia" w:hAnsi="Georgia"/>
-          <w:lang w:val="en-US"/>
-        </w:rPr>
-        <w:t xml:space="preserve"> ways, and more importantly: throughout </w:t>
-      </w:r>
-      <w:proofErr w:type="gramStart"/>
-      <w:r>
-        <w:rPr>
-          <w:rFonts w:ascii="Georgia" w:hAnsi="Georgia"/>
-          <w:lang w:val="en-US"/>
-        </w:rPr>
-        <w:t>an</w:t>
-      </w:r>
-      <w:proofErr w:type="gramEnd"/>
-      <w:r>
-        <w:rPr>
-          <w:rFonts w:ascii="Georgia" w:hAnsi="Georgia"/>
-          <w:lang w:val="en-US"/>
-        </w:rPr>
-        <w:t xml:space="preserve"> setup-based</w:t>
-      </w:r>
-      <w:r>
-        <w:rPr>
-          <w:rFonts w:ascii="Georgia" w:hAnsi="Georgia"/>
-          <w:lang w:val="en-US"/>
-        </w:rPr>
-        <w:t xml:space="preserve"> automated process. For instance, the artist </w:t>
-      </w:r>
-      <w:r>
-        <w:rPr>
-          <w:rFonts w:ascii="Georgia" w:hAnsi="Georgia"/>
-          <w:lang w:val="en-US"/>
-        </w:rPr>
-        <w:t>can</w:t>
-      </w:r>
-      <w:r>
-        <w:rPr>
-          <w:rFonts w:ascii="Georgia" w:hAnsi="Georgia"/>
-          <w:lang w:val="en-US"/>
-        </w:rPr>
-        <w:t xml:space="preserve"> export ‘depth maps’ alongside</w:t>
-      </w:r>
-      <w:r>
-        <w:rPr>
-          <w:rFonts w:ascii="Georgia" w:hAnsi="Georgia"/>
-          <w:lang w:val="en-US"/>
-        </w:rPr>
-        <w:t xml:space="preserve"> their footage for later use within their post-production pipeline, such as for</w:t>
-      </w:r>
-      <w:r>
-        <w:rPr>
-          <w:rFonts w:ascii="Georgia" w:hAnsi="Georgia"/>
-          <w:lang w:val="en-US"/>
-        </w:rPr>
-        <w:t xml:space="preserve"> the addition of </w:t>
-      </w:r>
-      <w:r>
-        <w:rPr>
-          <w:rFonts w:ascii="Georgia" w:hAnsi="Georgia"/>
-          <w:lang w:val="en-US"/>
-        </w:rPr>
-        <w:t>manual depth of field</w:t>
-      </w:r>
-      <w:r>
-        <w:rPr>
-          <w:rFonts w:ascii="Georgia" w:hAnsi="Georgia"/>
-          <w:lang w:val="en-US"/>
-        </w:rPr>
-        <w:t>, color grading effects</w:t>
-      </w:r>
-      <w:r>
-        <w:rPr>
-          <w:rFonts w:ascii="Georgia" w:hAnsi="Georgia"/>
-          <w:lang w:val="en-US"/>
-        </w:rPr>
-        <w:t xml:space="preserve"> or focus to a shot</w:t>
-      </w:r>
-      <w:r>
-        <w:rPr>
-          <w:rFonts w:ascii="Georgia" w:hAnsi="Georgia"/>
-          <w:lang w:val="en-US"/>
-        </w:rPr>
-        <w:t xml:space="preserve"> as demonstrated </w:t>
-      </w:r>
-      <w:r>
-        <w:rPr>
-          <w:rFonts w:ascii="Georgia" w:hAnsi="Georgia"/>
-          <w:lang w:val="en-US"/>
-        </w:rPr>
-        <w:t>in earlier vi</w:t>
-      </w:r>
-      <w:r>
-        <w:rPr>
-          <w:rFonts w:ascii="Georgia" w:hAnsi="Georgia"/>
-          <w:lang w:val="en-US"/>
-        </w:rPr>
-        <w:t>deo demonstrations</w:t>
-      </w:r>
-      <w:r>
-        <w:rPr>
-          <w:rFonts w:ascii="Georgia" w:hAnsi="Georgia"/>
-          <w:lang w:val="en-US"/>
-        </w:rPr>
-        <w:t>.</w:t>
-      </w:r>
-      <w:r>
-        <w:rPr>
-          <w:rStyle w:val="FootnoteReference"/>
-          <w:rFonts w:ascii="Georgia" w:hAnsi="Georgia"/>
-          <w:lang w:val="en-US"/>
-        </w:rPr>
-        <w:footnoteReference w:id="21"/>
-      </w:r>
-      <w:r>
-        <w:rPr>
-          <w:rFonts w:ascii="Georgia" w:hAnsi="Georgia"/>
-          <w:lang w:val="en-US"/>
-        </w:rPr>
-        <w:t xml:space="preserve"> Secondly, one could </w:t>
-      </w:r>
-      <w:r>
-        <w:rPr>
-          <w:rFonts w:ascii="Georgia" w:hAnsi="Georgia"/>
-          <w:lang w:val="en-US"/>
-        </w:rPr>
-        <w:t>use the ‘depth map stream’ as primary footage to create exciting and experimental point of views. Lastly,</w:t>
-      </w:r>
-      <w:r>
-        <w:rPr>
-          <w:rFonts w:ascii="Georgia" w:hAnsi="Georgia"/>
-          <w:lang w:val="en-US"/>
-        </w:rPr>
-        <w:t xml:space="preserve"> the depth of field streams could provide valuable </w:t>
-      </w:r>
-      <w:r>
-        <w:rPr>
-          <w:rFonts w:ascii="Georgia" w:hAnsi="Georgia"/>
-          <w:lang w:val="en-US"/>
-        </w:rPr>
-        <w:t xml:space="preserve">data for users interested in analyzing or visualizing the random generated </w:t>
-      </w:r>
-      <w:proofErr w:type="gramStart"/>
-      <w:r>
-        <w:rPr>
-          <w:rFonts w:ascii="Georgia" w:hAnsi="Georgia"/>
-          <w:lang w:val="en-US"/>
-        </w:rPr>
-        <w:t>data, or</w:t>
-      </w:r>
-      <w:proofErr w:type="gramEnd"/>
-      <w:r>
-        <w:rPr>
-          <w:rFonts w:ascii="Georgia" w:hAnsi="Georgia"/>
-          <w:lang w:val="en-US"/>
-        </w:rPr>
-        <w:t xml:space="preserve"> simply </w:t>
-      </w:r>
-      <w:proofErr w:type="gramStart"/>
-      <w:r>
-        <w:rPr>
-          <w:rFonts w:ascii="Georgia" w:hAnsi="Georgia"/>
-          <w:lang w:val="en-US"/>
-        </w:rPr>
-        <w:t>provide</w:t>
-      </w:r>
-      <w:proofErr w:type="gramEnd"/>
-      <w:r>
-        <w:rPr>
-          <w:rFonts w:ascii="Georgia" w:hAnsi="Georgia"/>
-          <w:lang w:val="en-US"/>
-        </w:rPr>
-        <w:t xml:space="preserve"> a low threshold to dive into experimental depth of field map use for the very first time.</w:t>
-      </w:r>
-    </w:p>
-    <w:p>
-      <w:pPr>
-        <w:spacing w:line="360" w:lineRule="auto"/>
-        <w:rPr>
-          <w:rFonts w:ascii="Georgia" w:hAnsi="Georgia"/>
-          <w:lang w:val="en-US"/>
-        </w:rPr>
-      </w:pPr>
-      <w:r>
-        <w:rPr>
-          <w:rFonts w:ascii="Georgia" w:hAnsi="Georgia"/>
-          <w:lang w:val="en-US"/>
-        </w:rPr>
-        <w:t>The inclusion of automated PDF</w:t>
-      </w:r>
-      <w:r>
-        <w:rPr>
-          <w:rFonts w:ascii="Georgia" w:hAnsi="Georgia"/>
-          <w:lang w:val="en-US"/>
-        </w:rPr>
-        <w:t>-</w:t>
-      </w:r>
-      <w:r>
-        <w:rPr>
-          <w:rFonts w:ascii="Georgia" w:hAnsi="Georgia"/>
-          <w:lang w:val="en-US"/>
-        </w:rPr>
-        <w:t xml:space="preserve"> and CSV report further broadens its appeal to users seeking documentation, visualization or post-production analysis of their projects and allows</w:t>
-      </w:r>
-      <w:r>
-        <w:rPr>
-          <w:rFonts w:ascii="Georgia" w:hAnsi="Georgia"/>
-          <w:lang w:val="en-US"/>
-        </w:rPr>
-        <w:t xml:space="preserve"> for randomized brainstorming or rapid prototyping. Though </w:t>
-      </w:r>
-      <w:proofErr w:type="spellStart"/>
-      <w:r>
-        <w:rPr>
-          <w:rFonts w:ascii="Georgia" w:hAnsi="Georgia"/>
-          <w:lang w:val="en-US"/>
-        </w:rPr>
-        <w:t>AvantZero</w:t>
-      </w:r>
-      <w:proofErr w:type="spellEnd"/>
-      <w:r>
-        <w:rPr>
-          <w:rFonts w:ascii="Georgia" w:hAnsi="Georgia"/>
-          <w:lang w:val="en-US"/>
-        </w:rPr>
-        <w:t xml:space="preserve"> is not intended </w:t>
-      </w:r>
-      <w:r>
-        <w:rPr>
-          <w:rFonts w:ascii="Georgia" w:hAnsi="Georgia"/>
-          <w:lang w:val="en-US"/>
-        </w:rPr>
-        <w:t>to function as a final</w:t>
-      </w:r>
-      <w:r>
-        <w:rPr>
-          <w:rFonts w:ascii="Georgia" w:hAnsi="Georgia"/>
-          <w:lang w:val="en-US"/>
-        </w:rPr>
-        <w:t xml:space="preserve"> product, the algorithm has emerged as a versatile and exploratory production tool; one that merges creativity with automation and aesthetic control.</w:t>
-      </w:r>
-    </w:p>
-    <w:p>
-      <w:pPr>
-        <w:spacing w:line="360" w:lineRule="auto"/>
-        <w:rPr>
-          <w:rFonts w:ascii="Georgia" w:hAnsi="Georgia"/>
-          <w:lang w:val="en-US"/>
-        </w:rPr>
-      </w:pPr>
-      <w:r>
-        <w:rPr>
-          <w:rFonts w:ascii="Georgia" w:hAnsi="Georgia"/>
-          <w:lang w:val="en-US"/>
-        </w:rPr>
-        <w:t xml:space="preserve">Looking forward, the upcoming Avant algorithm (the fully completed version of </w:t>
-      </w:r>
-      <w:proofErr w:type="spellStart"/>
-      <w:r>
-        <w:rPr>
-          <w:rFonts w:ascii="Georgia" w:hAnsi="Georgia"/>
-          <w:lang w:val="en-US"/>
-        </w:rPr>
-        <w:t>AvantZero</w:t>
-      </w:r>
-      <w:proofErr w:type="spellEnd"/>
-      <w:r>
-        <w:rPr>
-          <w:rFonts w:ascii="Georgia" w:hAnsi="Georgia"/>
-          <w:lang w:val="en-US"/>
-        </w:rPr>
-        <w:t xml:space="preserve">) will significantly expand upon this foundation. Unlike </w:t>
-      </w:r>
-      <w:proofErr w:type="spellStart"/>
-      <w:r>
-        <w:rPr>
-          <w:rFonts w:ascii="Georgia" w:hAnsi="Georgia"/>
-          <w:lang w:val="en-US"/>
-        </w:rPr>
-        <w:t>AvantZero</w:t>
-      </w:r>
-      <w:proofErr w:type="spellEnd"/>
-      <w:r>
-        <w:rPr>
-          <w:rFonts w:ascii="Georgia" w:hAnsi="Georgia"/>
-          <w:lang w:val="en-US"/>
-        </w:rPr>
-        <w:t>, Avant is built with full-scale film-data integration in mind, allowing it to actively analyze patterns</w:t>
-      </w:r>
-      <w:r>
-        <w:rPr>
-          <w:rFonts w:ascii="Georgia" w:hAnsi="Georgia"/>
-          <w:lang w:val="en-US"/>
-        </w:rPr>
-        <w:t xml:space="preserve"> through machine learning and artificial intelligence</w:t>
-      </w:r>
-      <w:r>
-        <w:rPr>
-          <w:rFonts w:ascii="Georgia" w:hAnsi="Georgia"/>
-          <w:lang w:val="en-US"/>
-        </w:rPr>
-        <w:t>, generate corresponding depth maps</w:t>
-      </w:r>
-      <w:r>
-        <w:rPr>
-          <w:rFonts w:ascii="Georgia" w:hAnsi="Georgia"/>
-          <w:lang w:val="en-US"/>
-        </w:rPr>
-        <w:t xml:space="preserve"> and ev</w:t>
-      </w:r>
-      <w:r>
-        <w:rPr>
-          <w:rFonts w:ascii="Georgia" w:hAnsi="Georgia"/>
-          <w:lang w:val="en-US"/>
-        </w:rPr>
-        <w:t>en auton</w:t>
-      </w:r>
-      <w:r>
-        <w:rPr>
-          <w:rFonts w:ascii="Georgia" w:hAnsi="Georgia"/>
-          <w:lang w:val="en-US"/>
-        </w:rPr>
-        <w:t xml:space="preserve">omously capture machinima footage. </w:t>
-      </w:r>
-    </w:p>
-    <w:p>
-      <w:pPr>
-        <w:spacing w:line="360" w:lineRule="auto"/>
-        <w:rPr>
-          <w:rFonts w:ascii="Georgia" w:hAnsi="Georgia"/>
-          <w:lang w:val="en-US"/>
-        </w:rPr>
-      </w:pPr>
-      <w:r>
-        <w:rPr>
-          <w:rFonts w:ascii="Georgia" w:hAnsi="Georgia"/>
-          <w:lang w:val="en-US"/>
-        </w:rPr>
-        <w:t>It includes native support for the game Quake III Arena through the automatic generation of full Q3MME</w:t>
-      </w:r>
-      <w:r>
-        <w:rPr>
-          <w:rFonts w:ascii="Georgia" w:hAnsi="Georgia"/>
-          <w:lang w:val="en-US"/>
-        </w:rPr>
-        <w:t xml:space="preserve"> (Quake III Movie Maker’s Edition – a mod to capture video or images within the id</w:t>
+      <w:r>
+        <w:rPr>
+          <w:rFonts w:ascii="Georgia" w:hAnsi="Georgia"/>
+          <w:lang w:val="en-US"/>
+        </w:rPr>
+        <w:t>Tech</w:t>
       </w:r>
       <w:r>
         <w:rPr>
@@ -8805,20 +7826,6 @@
           <w:rFonts w:ascii="Georgia" w:hAnsi="Georgia"/>
           <w:lang w:val="en-US"/>
         </w:rPr>
-        <w:t>Tech</w:t>
-      </w:r>
-      <w:r>
-        <w:rPr>
-          <w:rFonts w:ascii="Georgia" w:hAnsi="Georgia"/>
-          <w:lang w:val="en-US"/>
-        </w:rPr>
-        <w:t xml:space="preserve"> </w:t>
-      </w:r>
-      <w:r>
-        <w:rPr>
-          <w:rFonts w:ascii="Georgia" w:hAnsi="Georgia"/>
-          <w:lang w:val="en-US"/>
-        </w:rPr>
         <w:t>3 engine)</w:t>
       </w:r>
       <w:r>
@@ -8848,23 +7855,7 @@
           <w:lang w:val="en-US"/>
         </w:rPr>
         <w:lastRenderedPageBreak/>
-        <w:t xml:space="preserve">hands-on filmmaking. </w:t>
-      </w:r>
-      <w:proofErr w:type="spellStart"/>
-      <w:r>
-        <w:rPr>
-          <w:rFonts w:ascii="Georgia" w:hAnsi="Georgia"/>
-          <w:lang w:val="en-US"/>
-        </w:rPr>
-        <w:t>AvantZero</w:t>
-      </w:r>
-      <w:proofErr w:type="spellEnd"/>
-      <w:r>
-        <w:rPr>
-          <w:rFonts w:ascii="Georgia" w:hAnsi="Georgia"/>
-          <w:lang w:val="en-US"/>
-        </w:rPr>
-        <w:t xml:space="preserve"> not only serves as a technical prototype, but also as a conceptual framework and </w:t>
+        <w:t xml:space="preserve">hands-on filmmaking. AvantZero not only serves as a technical prototype, but also as a conceptual framework and </w:t>
       </w:r>
       <w:r>
         <w:rPr>
@@ -8950,23 +7941,7 @@
           <w:rFonts w:ascii="Georgia" w:hAnsi="Georgia"/>
           <w:lang w:val="en-US"/>
         </w:rPr>
-        <w:t xml:space="preserve">a nutshell, </w:t>
-      </w:r>
-      <w:proofErr w:type="spellStart"/>
-      <w:r>
-        <w:rPr>
-          <w:rFonts w:ascii="Georgia" w:hAnsi="Georgia"/>
-          <w:lang w:val="en-US"/>
-        </w:rPr>
-        <w:t>AvantZero</w:t>
-      </w:r>
-      <w:proofErr w:type="spellEnd"/>
-      <w:r>
-        <w:rPr>
-          <w:rFonts w:ascii="Georgia" w:hAnsi="Georgia"/>
-          <w:lang w:val="en-US"/>
-        </w:rPr>
-        <w:t xml:space="preserve"> should offer the following functionality upon its initial (version 1.0) release:</w:t>
+        <w:t>a nutshell, AvantZero should offer the following functionality upon its initial (version 1.0) release:</w:t>
       </w:r>
     </w:p>
     <w:p>
@@ -9017,17 +7992,8 @@
           <w:rFonts w:ascii="Georgia" w:hAnsi="Georgia"/>
           <w:lang w:val="en-US"/>
         </w:rPr>
-        <w:t xml:space="preserve"> easy-to-navigate main </w:t>
-      </w:r>
-      <w:proofErr w:type="gramStart"/>
-      <w:r>
-        <w:rPr>
-          <w:rFonts w:ascii="Georgia" w:hAnsi="Georgia"/>
-          <w:lang w:val="en-US"/>
-        </w:rPr>
-        <w:t>menu;</w:t>
-      </w:r>
-      <w:proofErr w:type="gramEnd"/>
+        <w:t xml:space="preserve"> easy-to-navigate main menu;</w:t>
+      </w:r>
     </w:p>
     <w:p>
       <w:pPr>
@@ -9112,17 +8078,8 @@
           <w:rFonts w:ascii="Georgia" w:hAnsi="Georgia"/>
           <w:lang w:val="en-US"/>
         </w:rPr>
-        <w:t xml:space="preserve"> whether they would like to execute a single area of functionality or combine freely between multiple functions at </w:t>
-      </w:r>
-      <w:proofErr w:type="gramStart"/>
-      <w:r>
-        <w:rPr>
-          <w:rFonts w:ascii="Georgia" w:hAnsi="Georgia"/>
-          <w:lang w:val="en-US"/>
-        </w:rPr>
-        <w:t>will;</w:t>
-      </w:r>
-      <w:proofErr w:type="gramEnd"/>
+        <w:t xml:space="preserve"> whether they would like to execute a single area of functionality or combine freely between multiple functions at will;</w:t>
+      </w:r>
       <w:r>
         <w:rPr>
           <w:rFonts w:ascii="Georgia" w:hAnsi="Georgia"/>
@@ -9179,33 +8136,8 @@
           <w:rFonts w:ascii="Georgia" w:hAnsi="Georgia"/>
           <w:lang w:val="en-US"/>
         </w:rPr>
-        <w:t xml:space="preserve">simple, jargon-free potential fixes for the user if an error were to be </w:t>
-      </w:r>
-      <w:proofErr w:type="gramStart"/>
-      <w:r>
-        <w:rPr>
-          <w:rFonts w:ascii="Georgia" w:hAnsi="Georgia"/>
-          <w:lang w:val="en-US"/>
-        </w:rPr>
-        <w:t>thrown</w:t>
-      </w:r>
-      <w:proofErr w:type="gramEnd"/>
-      <w:r>
-        <w:rPr>
-          <w:rFonts w:ascii="Georgia" w:hAnsi="Georgia"/>
-          <w:lang w:val="en-US"/>
-        </w:rPr>
-        <w:t xml:space="preserve"> by the </w:t>
-      </w:r>
-      <w:proofErr w:type="gramStart"/>
-      <w:r>
-        <w:rPr>
-          <w:rFonts w:ascii="Georgia" w:hAnsi="Georgia"/>
-          <w:lang w:val="en-US"/>
-        </w:rPr>
-        <w:t>algorithm;</w:t>
-      </w:r>
-      <w:proofErr w:type="gramEnd"/>
+        <w:t>simple, jargon-free potential fixes for the user if an error were to be thrown by the algorithm;</w:t>
+      </w:r>
     </w:p>
     <w:p>
       <w:pPr>
@@ -9262,56 +8194,15 @@
           <w:rFonts w:ascii="Georgia" w:hAnsi="Georgia"/>
           <w:lang w:val="en-US"/>
         </w:rPr>
-        <w:t xml:space="preserve"> documentation website for both </w:t>
-      </w:r>
-      <w:proofErr w:type="gramStart"/>
-      <w:r>
-        <w:rPr>
-          <w:rFonts w:ascii="Georgia" w:hAnsi="Georgia"/>
-          <w:lang w:val="en-US"/>
-        </w:rPr>
-        <w:t>first-timers</w:t>
-      </w:r>
-      <w:proofErr w:type="gramEnd"/>
-      <w:r>
-        <w:rPr>
-          <w:rFonts w:ascii="Georgia" w:hAnsi="Georgia"/>
-          <w:lang w:val="en-US"/>
-        </w:rPr>
-        <w:t xml:space="preserve"> and experienced users with Python</w:t>
-      </w:r>
-      <w:r>
-        <w:rPr>
-          <w:rFonts w:ascii="Georgia" w:hAnsi="Georgia"/>
-          <w:lang w:val="en-US"/>
-        </w:rPr>
-        <w:t xml:space="preserve"> when they decide to use the </w:t>
-      </w:r>
-      <w:proofErr w:type="spellStart"/>
-      <w:r>
-        <w:rPr>
-          <w:rFonts w:ascii="Georgia" w:hAnsi="Georgia"/>
-          <w:lang w:val="en-US"/>
-        </w:rPr>
-        <w:t>AvantZero</w:t>
-      </w:r>
-      <w:proofErr w:type="spellEnd"/>
-      <w:r>
-        <w:rPr>
-          <w:rFonts w:ascii="Georgia" w:hAnsi="Georgia"/>
-          <w:lang w:val="en-US"/>
-        </w:rPr>
-        <w:t xml:space="preserve"> </w:t>
-      </w:r>
-      <w:proofErr w:type="gramStart"/>
-      <w:r>
-        <w:rPr>
-          <w:rFonts w:ascii="Georgia" w:hAnsi="Georgia"/>
-          <w:lang w:val="en-US"/>
-        </w:rPr>
-        <w:t>algorithm;</w:t>
-      </w:r>
-      <w:proofErr w:type="gramEnd"/>
+        <w:t xml:space="preserve"> documentation website for both first-timers and experienced users with Python</w:t>
+      </w:r>
+      <w:r>
+        <w:rPr>
+          <w:rFonts w:ascii="Georgia" w:hAnsi="Georgia"/>
+          <w:lang w:val="en-US"/>
+        </w:rPr>
+        <w:t xml:space="preserve"> when they decide to use the AvantZero algorithm;</w:t>
+      </w:r>
     </w:p>
     <w:p>
       <w:pPr>
@@ -9361,17 +8252,8 @@
           <w:rFonts w:ascii="Georgia" w:hAnsi="Georgia"/>
           <w:lang w:val="en-US"/>
         </w:rPr>
-        <w:t xml:space="preserve">alike and alongside </w:t>
-      </w:r>
-      <w:proofErr w:type="gramStart"/>
-      <w:r>
-        <w:rPr>
-          <w:rFonts w:ascii="Georgia" w:hAnsi="Georgia"/>
-          <w:lang w:val="en-US"/>
-        </w:rPr>
-        <w:t>one another;</w:t>
-      </w:r>
-      <w:proofErr w:type="gramEnd"/>
+        <w:t>alike and alongside one another;</w:t>
+      </w:r>
     </w:p>
     <w:p>
       <w:pPr>
@@ -9451,7 +8333,6 @@
         </w:rPr>
         <w:t xml:space="preserve"> entire footage </w:t>
       </w:r>
-      <w:proofErr w:type="gramStart"/>
       <w:r>
         <w:rPr>
           <w:rFonts w:ascii="Georgia" w:hAnsi="Georgia"/>
@@ -9459,7 +8340,6 @@
         </w:rPr>
         <w:t>bin;</w:t>
       </w:r>
-      <w:proofErr w:type="gramEnd"/>
     </w:p>
     <w:p>
       <w:pPr>
@@ -9493,17 +8373,8 @@
           <w:rFonts w:ascii="Georgia" w:hAnsi="Georgia"/>
           <w:lang w:val="en-US"/>
         </w:rPr>
-        <w:t xml:space="preserve"> sequences </w:t>
-      </w:r>
-      <w:proofErr w:type="gramStart"/>
-      <w:r>
-        <w:rPr>
-          <w:rFonts w:ascii="Georgia" w:hAnsi="Georgia"/>
-          <w:lang w:val="en-US"/>
-        </w:rPr>
-        <w:t>only;</w:t>
-      </w:r>
-      <w:proofErr w:type="gramEnd"/>
+        <w:t xml:space="preserve"> sequences only;</w:t>
+      </w:r>
     </w:p>
     <w:p>
       <w:pPr>
@@ -9539,15 +8410,7 @@
           <w:rFonts w:ascii="Georgia" w:hAnsi="Georgia"/>
           <w:lang w:val="en-US"/>
         </w:rPr>
-        <w:t xml:space="preserve"> Blackmagic DaVinci Resolve or Avid Media Composer – to name </w:t>
-      </w:r>
-      <w:proofErr w:type="gramStart"/>
-      <w:r>
-        <w:rPr>
-          <w:rFonts w:ascii="Georgia" w:hAnsi="Georgia"/>
-          <w:lang w:val="en-US"/>
-        </w:rPr>
-        <w:t>a few</w:t>
+        <w:t xml:space="preserve"> Blackmagic DaVinci Resolve or Avid Media Composer – to name a few</w:t>
       </w:r>
       <w:r>
         <w:rPr>
@@ -9556,7 +8419,6 @@
         </w:rPr>
         <w:t>;</w:t>
       </w:r>
-      <w:proofErr w:type="gramEnd"/>
     </w:p>
     <w:p>
       <w:pPr>
@@ -9593,47 +8455,7 @@
           <w:rFonts w:ascii="Georgia" w:hAnsi="Georgia"/>
           <w:lang w:val="en-US"/>
         </w:rPr>
-        <w:t xml:space="preserve"> containing table-based data on all randomized choices made by the </w:t>
-      </w:r>
-      <w:proofErr w:type="spellStart"/>
-      <w:r>
-        <w:rPr>
-          <w:rFonts w:ascii="Georgia" w:hAnsi="Georgia"/>
-          <w:lang w:val="en-US"/>
-        </w:rPr>
-        <w:t>AvantZero</w:t>
-      </w:r>
-      <w:proofErr w:type="spellEnd"/>
-      <w:r>
-        <w:rPr>
-          <w:rFonts w:ascii="Georgia" w:hAnsi="Georgia"/>
-          <w:lang w:val="en-US"/>
-        </w:rPr>
-        <w:t xml:space="preserve"> algorithm, including timecodes, filenames and thumbnails (somewhat in comparison </w:t>
-      </w:r>
-      <w:proofErr w:type="gramStart"/>
-      <w:r>
-        <w:rPr>
-          <w:rFonts w:ascii="Georgia" w:hAnsi="Georgia"/>
-          <w:lang w:val="en-US"/>
-        </w:rPr>
-        <w:t>of</w:t>
-      </w:r>
-      <w:proofErr w:type="gramEnd"/>
-      <w:r>
-        <w:rPr>
-          <w:rFonts w:ascii="Georgia" w:hAnsi="Georgia"/>
-          <w:lang w:val="en-US"/>
-        </w:rPr>
-        <w:t xml:space="preserve"> a watered-down dailies report</w:t>
-      </w:r>
-      <w:proofErr w:type="gramStart"/>
-      <w:r>
-        <w:rPr>
-          <w:rFonts w:ascii="Georgia" w:hAnsi="Georgia"/>
-          <w:lang w:val="en-US"/>
-        </w:rPr>
-        <w:t>)</w:t>
+        <w:t xml:space="preserve"> containing table-based data on all randomized choices made by the AvantZero algorithm, including timecodes, filenames and thumbnails (somewhat in comparison of a watered-down dailies report)</w:t>
       </w:r>
       <w:r>
         <w:rPr>
@@ -9642,7 +8464,6 @@
         </w:rPr>
         <w:t>;</w:t>
       </w:r>
-      <w:proofErr w:type="gramEnd"/>
     </w:p>
     <w:p>
       <w:pPr>
@@ -9672,47 +8493,7 @@
           <w:rFonts w:ascii="Georgia" w:hAnsi="Georgia"/>
           <w:lang w:val="en-US"/>
         </w:rPr>
-        <w:t xml:space="preserve">Generate a CSV file containing data on all randomized choices made by the </w:t>
-      </w:r>
-      <w:proofErr w:type="spellStart"/>
-      <w:r>
-        <w:rPr>
-          <w:rFonts w:ascii="Georgia" w:hAnsi="Georgia"/>
-          <w:lang w:val="en-US"/>
-        </w:rPr>
-        <w:t>AvantZero</w:t>
-      </w:r>
-      <w:proofErr w:type="spellEnd"/>
-      <w:r>
-        <w:rPr>
-          <w:rFonts w:ascii="Georgia" w:hAnsi="Georgia"/>
-          <w:lang w:val="en-US"/>
-        </w:rPr>
-        <w:t xml:space="preserve"> algorithm, ready for use with data analysis frameworks such as pandas, vanilla Python or </w:t>
-      </w:r>
-      <w:proofErr w:type="spellStart"/>
-      <w:r>
-        <w:rPr>
-          <w:rFonts w:ascii="Georgia" w:hAnsi="Georgia"/>
-          <w:lang w:val="en-US"/>
-        </w:rPr>
-        <w:t>Jupyter</w:t>
-      </w:r>
-      <w:proofErr w:type="spellEnd"/>
-      <w:r>
-        <w:rPr>
-          <w:rFonts w:ascii="Georgia" w:hAnsi="Georgia"/>
-          <w:lang w:val="en-US"/>
-        </w:rPr>
-        <w:t xml:space="preserve"> </w:t>
-      </w:r>
-      <w:proofErr w:type="gramStart"/>
-      <w:r>
-        <w:rPr>
-          <w:rFonts w:ascii="Georgia" w:hAnsi="Georgia"/>
-          <w:lang w:val="en-US"/>
-        </w:rPr>
-        <w:t>Notebook</w:t>
+        <w:t>Generate a CSV file containing data on all randomized choices made by the AvantZero algorithm, ready for use with data analysis frameworks such as pandas, vanilla Python or Jupyter Notebook</w:t>
       </w:r>
       <w:r>
         <w:rPr>
@@ -9721,7 +8502,6 @@
         </w:rPr>
         <w:t>;</w:t>
       </w:r>
-      <w:proofErr w:type="gramEnd"/>
     </w:p>
     <w:p>
       <w:pPr>
@@ -9751,17 +8531,8 @@
           <w:rFonts w:ascii="Georgia" w:hAnsi="Georgia"/>
           <w:lang w:val="en-US"/>
         </w:rPr>
-        <w:t xml:space="preserve">Add visualized charts of said data into the table-based data PDF upon </w:t>
-      </w:r>
-      <w:proofErr w:type="gramStart"/>
-      <w:r>
-        <w:rPr>
-          <w:rFonts w:ascii="Georgia" w:hAnsi="Georgia"/>
-          <w:lang w:val="en-US"/>
-        </w:rPr>
-        <w:t>request;</w:t>
-      </w:r>
-      <w:proofErr w:type="gramEnd"/>
+        <w:t>Add visualized charts of said data into the table-based data PDF upon request;</w:t>
+      </w:r>
     </w:p>
     <w:p>
       <w:pPr>
@@ -9791,17 +8562,8 @@
           <w:rFonts w:ascii="Georgia" w:hAnsi="Georgia"/>
           <w:lang w:val="en-US"/>
         </w:rPr>
-        <w:t xml:space="preserve">Offer a submenu that allows the user to select their function of choice after selecting a </w:t>
-      </w:r>
-      <w:proofErr w:type="gramStart"/>
-      <w:r>
-        <w:rPr>
-          <w:rFonts w:ascii="Georgia" w:hAnsi="Georgia"/>
-          <w:lang w:val="en-US"/>
-        </w:rPr>
-        <w:t>project;</w:t>
-      </w:r>
-      <w:proofErr w:type="gramEnd"/>
+        <w:t>Offer a submenu that allows the user to select their function of choice after selecting a project;</w:t>
+      </w:r>
     </w:p>
     <w:p>
       <w:pPr>
@@ -9831,33 +8593,8 @@
           <w:rFonts w:ascii="Georgia" w:hAnsi="Georgia"/>
           <w:lang w:val="en-US"/>
         </w:rPr>
-        <w:t xml:space="preserve">Offer a submenu with all listed dependencies, </w:t>
-      </w:r>
-      <w:proofErr w:type="gramStart"/>
-      <w:r>
-        <w:rPr>
-          <w:rFonts w:ascii="Georgia" w:hAnsi="Georgia"/>
-          <w:lang w:val="en-US"/>
-        </w:rPr>
-        <w:t>a quick</w:t>
-      </w:r>
-      <w:proofErr w:type="gramEnd"/>
-      <w:r>
-        <w:rPr>
-          <w:rFonts w:ascii="Georgia" w:hAnsi="Georgia"/>
-          <w:lang w:val="en-US"/>
-        </w:rPr>
-        <w:t xml:space="preserve"> how-to, links to the documentation website and further copyright/license </w:t>
-      </w:r>
-      <w:proofErr w:type="gramStart"/>
-      <w:r>
-        <w:rPr>
-          <w:rFonts w:ascii="Georgia" w:hAnsi="Georgia"/>
-          <w:lang w:val="en-US"/>
-        </w:rPr>
-        <w:t>information;</w:t>
-      </w:r>
-      <w:proofErr w:type="gramEnd"/>
+        <w:t>Offer a submenu with all listed dependencies, a quick how-to, links to the documentation website and further copyright/license information;</w:t>
+      </w:r>
     </w:p>
     <w:p>
       <w:pPr>
@@ -9887,42 +8624,8 @@
           <w:rFonts w:ascii="Georgia" w:hAnsi="Georgia"/>
           <w:lang w:val="en-US"/>
         </w:rPr>
-        <w:t xml:space="preserve">Multiple ways to run the application, </w:t>
-      </w:r>
-      <w:proofErr w:type="gramStart"/>
-      <w:r>
-        <w:rPr>
-          <w:rFonts w:ascii="Georgia" w:hAnsi="Georgia"/>
-          <w:lang w:val="en-US"/>
-        </w:rPr>
-        <w:t>such as:</w:t>
-      </w:r>
-      <w:proofErr w:type="gramEnd"/>
-      <w:r>
-        <w:rPr>
-          <w:rFonts w:ascii="Georgia" w:hAnsi="Georgia"/>
-          <w:lang w:val="en-US"/>
-        </w:rPr>
-        <w:t xml:space="preserve"> with Python commands, compiled executables or as a package on the Python Package Index ‘</w:t>
-      </w:r>
-      <w:proofErr w:type="spellStart"/>
-      <w:r>
-        <w:rPr>
-          <w:rFonts w:ascii="Georgia" w:hAnsi="Georgia"/>
-          <w:lang w:val="en-US"/>
-        </w:rPr>
-        <w:t>PyPi</w:t>
-      </w:r>
-      <w:proofErr w:type="spellEnd"/>
-      <w:proofErr w:type="gramStart"/>
-      <w:r>
-        <w:rPr>
-          <w:rFonts w:ascii="Georgia" w:hAnsi="Georgia"/>
-          <w:lang w:val="en-US"/>
-        </w:rPr>
-        <w:t>’;</w:t>
-      </w:r>
-      <w:proofErr w:type="gramEnd"/>
+        <w:t>Multiple ways to run the application, such as: with Python commands, compiled executables or as a package on the Python Package Index ‘PyPi’;</w:t>
+      </w:r>
     </w:p>
     <w:p>
       <w:pPr>
@@ -9952,17 +8655,8 @@
           <w:rFonts w:ascii="Georgia" w:hAnsi="Georgia"/>
           <w:lang w:val="en-US"/>
         </w:rPr>
-        <w:t xml:space="preserve">And most importantly: a way for the user to gracefully terminate and exit out of the application </w:t>
-      </w:r>
-      <w:proofErr w:type="gramStart"/>
-      <w:r>
-        <w:rPr>
-          <w:rFonts w:ascii="Georgia" w:hAnsi="Georgia"/>
-          <w:lang w:val="en-US"/>
-        </w:rPr>
-        <w:t>correctly;</w:t>
-      </w:r>
-      <w:proofErr w:type="gramEnd"/>
+        <w:t>And most importantly: a way for the user to gracefully terminate and exit out of the application correctly;</w:t>
+      </w:r>
     </w:p>
     <w:p>
       <w:pPr>
@@ -10073,23 +8767,7 @@
           <w:rFonts w:ascii="Georgia" w:hAnsi="Georgia"/>
           <w:lang w:val="en-US"/>
         </w:rPr>
-        <w:t xml:space="preserve">, </w:t>
-      </w:r>
-      <w:proofErr w:type="spellStart"/>
-      <w:r>
-        <w:rPr>
-          <w:rFonts w:ascii="Georgia" w:hAnsi="Georgia"/>
-          <w:lang w:val="en-US"/>
-        </w:rPr>
-        <w:t>AvantZero</w:t>
-      </w:r>
-      <w:proofErr w:type="spellEnd"/>
-      <w:r>
-        <w:rPr>
-          <w:rFonts w:ascii="Georgia" w:hAnsi="Georgia"/>
-          <w:lang w:val="en-US"/>
-        </w:rPr>
-        <w:t xml:space="preserve"> </w:t>
+        <w:t xml:space="preserve">, AvantZero </w:t>
       </w:r>
       <w:r>
         <w:rPr>
@@ -10135,7 +8813,62 @@
           <w:lang w:val="en-US"/>
         </w:rPr>
       </w:pPr>
-      <w:proofErr w:type="spellStart"/>
+      <w:r>
+        <w:rPr>
+          <w:rFonts w:ascii="Georgia" w:hAnsi="Georgia"/>
+          <w:lang w:val="en-US"/>
+        </w:rPr>
+        <w:t xml:space="preserve">AvantZero </w:t>
+      </w:r>
+      <w:r>
+        <w:rPr>
+          <w:rFonts w:ascii="Georgia" w:hAnsi="Georgia"/>
+          <w:lang w:val="en-US"/>
+        </w:rPr>
+        <w:t xml:space="preserve">can only create randomized compositions from existing footage </w:t>
+      </w:r>
+      <w:r>
+        <w:rPr>
+          <w:rFonts w:ascii="Georgia" w:hAnsi="Georgia"/>
+          <w:lang w:val="en-US"/>
+        </w:rPr>
+        <w:t>to</w:t>
+      </w:r>
+      <w:r>
+        <w:rPr>
+          <w:rFonts w:ascii="Georgia" w:hAnsi="Georgia"/>
+          <w:lang w:val="en-US"/>
+        </w:rPr>
+        <w:t xml:space="preserve"> present </w:t>
+      </w:r>
+      <w:r>
+        <w:rPr>
+          <w:rFonts w:ascii="Georgia" w:hAnsi="Georgia"/>
+          <w:lang w:val="en-US"/>
+        </w:rPr>
+        <w:t>proof</w:t>
+      </w:r>
+      <w:r>
+        <w:rPr>
+          <w:rFonts w:ascii="Georgia" w:hAnsi="Georgia"/>
+          <w:lang w:val="en-US"/>
+        </w:rPr>
+        <w:t xml:space="preserve"> of concept of the current ‘RNG’-based workflow</w:t>
+      </w:r>
+      <w:r>
+        <w:rPr>
+          <w:rFonts w:ascii="Georgia" w:hAnsi="Georgia"/>
+          <w:lang w:val="en-US"/>
+        </w:rPr>
+        <w:t>, which encompasses the heart of both the Avant and AvantZero algorithm</w:t>
+      </w:r>
+      <w:r>
+        <w:rPr>
+          <w:rFonts w:ascii="Georgia" w:hAnsi="Georgia"/>
+          <w:lang w:val="en-US"/>
+        </w:rPr>
+        <w:t xml:space="preserve">. </w:t>
+      </w:r>
       <w:r>
         <w:rPr>
           <w:rFonts w:ascii="Georgia" w:hAnsi="Georgia"/>
@@ -10143,88 +8876,6 @@
         </w:rPr>
         <w:t>AvantZero</w:t>
       </w:r>
-      <w:proofErr w:type="spellEnd"/>
-      <w:r>
-        <w:rPr>
-          <w:rFonts w:ascii="Georgia" w:hAnsi="Georgia"/>
-          <w:lang w:val="en-US"/>
-        </w:rPr>
-        <w:t xml:space="preserve"> </w:t>
-      </w:r>
-      <w:r>
-        <w:rPr>
-          <w:rFonts w:ascii="Georgia" w:hAnsi="Georgia"/>
-          <w:lang w:val="en-US"/>
-        </w:rPr>
-        <w:t xml:space="preserve">can only create randomized compositions from existing footage </w:t>
-      </w:r>
-      <w:r>
-        <w:rPr>
-          <w:rFonts w:ascii="Georgia" w:hAnsi="Georgia"/>
-          <w:lang w:val="en-US"/>
-        </w:rPr>
-        <w:t>to</w:t>
-      </w:r>
-      <w:r>
-        <w:rPr>
-          <w:rFonts w:ascii="Georgia" w:hAnsi="Georgia"/>
-          <w:lang w:val="en-US"/>
-        </w:rPr>
-        <w:t xml:space="preserve"> present </w:t>
-      </w:r>
-      <w:r>
-        <w:rPr>
-          <w:rFonts w:ascii="Georgia" w:hAnsi="Georgia"/>
-          <w:lang w:val="en-US"/>
-        </w:rPr>
-        <w:t>proof</w:t>
-      </w:r>
-      <w:r>
-        <w:rPr>
-          <w:rFonts w:ascii="Georgia" w:hAnsi="Georgia"/>
-          <w:lang w:val="en-US"/>
-        </w:rPr>
-        <w:t xml:space="preserve"> of concept of the current ‘RNG’-based workflow</w:t>
-      </w:r>
-      <w:r>
-        <w:rPr>
-          <w:rFonts w:ascii="Georgia" w:hAnsi="Georgia"/>
-          <w:lang w:val="en-US"/>
-        </w:rPr>
-        <w:t xml:space="preserve">, which encompasses the heart of both the Avant and </w:t>
-      </w:r>
-      <w:proofErr w:type="spellStart"/>
-      <w:r>
-        <w:rPr>
-          <w:rFonts w:ascii="Georgia" w:hAnsi="Georgia"/>
-          <w:lang w:val="en-US"/>
-        </w:rPr>
-        <w:t>AvantZero</w:t>
-      </w:r>
-      <w:proofErr w:type="spellEnd"/>
-      <w:r>
-        <w:rPr>
-          <w:rFonts w:ascii="Georgia" w:hAnsi="Georgia"/>
-          <w:lang w:val="en-US"/>
-        </w:rPr>
-        <w:t xml:space="preserve"> algorithm</w:t>
-      </w:r>
-      <w:r>
-        <w:rPr>
-          <w:rFonts w:ascii="Georgia" w:hAnsi="Georgia"/>
-          <w:lang w:val="en-US"/>
-        </w:rPr>
-        <w:t xml:space="preserve">. </w:t>
-      </w:r>
-      <w:proofErr w:type="spellStart"/>
-      <w:r>
-        <w:rPr>
-          <w:rFonts w:ascii="Georgia" w:hAnsi="Georgia"/>
-          <w:lang w:val="en-US"/>
-        </w:rPr>
-        <w:t>AvantZero</w:t>
-      </w:r>
-      <w:proofErr w:type="spellEnd"/>
       <w:r>
         <w:rPr>
           <w:rFonts w:ascii="Georgia" w:hAnsi="Georgia"/>
@@ -10295,23 +8946,7 @@
           <w:rFonts w:ascii="Georgia" w:hAnsi="Georgia"/>
           <w:lang w:val="en-US"/>
         </w:rPr>
-        <w:t xml:space="preserve">The Avant algorithm will eventually have a deeper, more sophisticated menu structure than the </w:t>
-      </w:r>
-      <w:proofErr w:type="spellStart"/>
-      <w:r>
-        <w:rPr>
-          <w:rFonts w:ascii="Georgia" w:hAnsi="Georgia"/>
-          <w:lang w:val="en-US"/>
-        </w:rPr>
-        <w:t>AvantZero</w:t>
-      </w:r>
-      <w:proofErr w:type="spellEnd"/>
-      <w:r>
-        <w:rPr>
-          <w:rFonts w:ascii="Georgia" w:hAnsi="Georgia"/>
-          <w:lang w:val="en-US"/>
-        </w:rPr>
-        <w:t xml:space="preserve"> algorithm.</w:t>
+        <w:t>The Avant algorithm will eventually have a deeper, more sophisticated menu structure than the AvantZero algorithm.</w:t>
       </w:r>
     </w:p>
     <w:p>
@@ -10336,21 +8971,12 @@
           <w:lang w:val="en-US"/>
         </w:rPr>
       </w:pPr>
-      <w:proofErr w:type="spellStart"/>
-      <w:r>
-        <w:rPr>
-          <w:rFonts w:ascii="Georgia" w:hAnsi="Georgia"/>
-          <w:lang w:val="en-US"/>
-        </w:rPr>
-        <w:t>AvantZero</w:t>
-      </w:r>
-      <w:proofErr w:type="spellEnd"/>
-      <w:r>
-        <w:rPr>
-          <w:rFonts w:ascii="Georgia" w:hAnsi="Georgia"/>
-          <w:lang w:val="en-US"/>
-        </w:rPr>
-        <w:t xml:space="preserve"> will most likely not receive any further updates after its initial version 1.0 release, except for small numbers of patches to ensure</w:t>
+      <w:r>
+        <w:rPr>
+          <w:rFonts w:ascii="Georgia" w:hAnsi="Georgia"/>
+          <w:lang w:val="en-US"/>
+        </w:rPr>
+        <w:t>AvantZero will most likely not receive any further updates after its initial version 1.0 release, except for small numbers of patches to ensure</w:t>
       </w:r>
       <w:r>
         <w:rPr>
@@ -10517,7 +9143,6 @@
           <w:lang w:val="en-US"/>
         </w:rPr>
       </w:pPr>
-      <w:proofErr w:type="spellStart"/>
       <w:r>
         <w:rPr>
           <w:rFonts w:ascii="Georgia" w:hAnsi="Georgia"/>
@@ -10525,7 +9150,6 @@
         </w:rPr>
         <w:t>AvantZero</w:t>
       </w:r>
-      <w:proofErr w:type="spellEnd"/>
       <w:r>
         <w:rPr>
           <w:rFonts w:ascii="Georgia" w:hAnsi="Georgia"/>
@@ -10600,23 +9224,7 @@
           <w:rFonts w:ascii="Georgia" w:hAnsi="Georgia"/>
           <w:lang w:val="en-US"/>
         </w:rPr>
-        <w:t xml:space="preserve"> The full version of </w:t>
-      </w:r>
-      <w:proofErr w:type="spellStart"/>
-      <w:r>
-        <w:rPr>
-          <w:rFonts w:ascii="Georgia" w:hAnsi="Georgia"/>
-          <w:lang w:val="en-US"/>
-        </w:rPr>
-        <w:t>AvantZero</w:t>
-      </w:r>
-      <w:proofErr w:type="spellEnd"/>
-      <w:r>
-        <w:rPr>
-          <w:rFonts w:ascii="Georgia" w:hAnsi="Georgia"/>
-          <w:lang w:val="en-US"/>
-        </w:rPr>
-        <w:t xml:space="preserve"> – the Avant algorithm – will contain two separate and dedicated modes for the user to choose between either </w:t>
+        <w:t xml:space="preserve"> The full version of AvantZero – the Avant algorithm – will contain two separate and dedicated modes for the user to choose between either </w:t>
       </w:r>
       <w:r>
         <w:rPr>
@@ -10637,23 +9245,7 @@
           <w:rFonts w:ascii="Georgia" w:hAnsi="Georgia"/>
           <w:lang w:val="en-US"/>
         </w:rPr>
-        <w:t xml:space="preserve"> upon </w:t>
-      </w:r>
-      <w:proofErr w:type="gramStart"/>
-      <w:r>
-        <w:rPr>
-          <w:rFonts w:ascii="Georgia" w:hAnsi="Georgia"/>
-          <w:lang w:val="en-US"/>
-        </w:rPr>
-        <w:t>boot;</w:t>
-      </w:r>
-      <w:proofErr w:type="gramEnd"/>
-      <w:r>
-        <w:rPr>
-          <w:rFonts w:ascii="Georgia" w:hAnsi="Georgia"/>
-          <w:lang w:val="en-US"/>
-        </w:rPr>
-        <w:t xml:space="preserve"> allowing them to swap modes on the fly.</w:t>
+        <w:t xml:space="preserve"> upon boot; allowing them to swap modes on the fly.</w:t>
       </w:r>
     </w:p>
     <w:p>
@@ -11159,23 +9751,7 @@
           <w:rFonts w:ascii="Georgia" w:hAnsi="Georgia" w:cs="Calibri"/>
           <w:lang w:val="en-US"/>
         </w:rPr>
-        <w:t xml:space="preserve">The table below outlines the development roadmap for the </w:t>
-      </w:r>
-      <w:proofErr w:type="spellStart"/>
-      <w:r>
-        <w:rPr>
-          <w:rFonts w:ascii="Georgia" w:hAnsi="Georgia" w:cs="Calibri"/>
-          <w:lang w:val="en-US"/>
-        </w:rPr>
-        <w:t>AvantZero</w:t>
-      </w:r>
-      <w:proofErr w:type="spellEnd"/>
-      <w:r>
-        <w:rPr>
-          <w:rFonts w:ascii="Georgia" w:hAnsi="Georgia" w:cs="Calibri"/>
-          <w:lang w:val="en-US"/>
-        </w:rPr>
-        <w:t xml:space="preserve"> algorithm in a concise and </w:t>
+        <w:t xml:space="preserve">The table below outlines the development roadmap for the AvantZero algorithm in a concise and </w:t>
       </w:r>
       <w:r>
         <w:rPr>
@@ -11474,27 +10050,7 @@
                 <w:szCs w:val="20"/>
                 <w:lang w:val="en-US"/>
               </w:rPr>
-              <w:t xml:space="preserve">Design mock-up for </w:t>
-            </w:r>
-            <w:proofErr w:type="spellStart"/>
-            <w:r>
-              <w:rPr>
-                <w:rFonts w:ascii="Georgia" w:hAnsi="Georgia"/>
-                <w:sz w:val="20"/>
-                <w:szCs w:val="20"/>
-                <w:lang w:val="en-US"/>
-              </w:rPr>
-              <w:t>AvantZero</w:t>
-            </w:r>
-            <w:proofErr w:type="spellEnd"/>
-            <w:r>
-              <w:rPr>
-                <w:rFonts w:ascii="Georgia" w:hAnsi="Georgia"/>
-                <w:sz w:val="20"/>
-                <w:szCs w:val="20"/>
-                <w:lang w:val="en-US"/>
-              </w:rPr>
-              <w:t xml:space="preserve"> docs</w:t>
+              <w:t>Design mock-up for AvantZero docs</w:t>
             </w:r>
           </w:p>
           <w:p>
@@ -11999,27 +10555,7 @@
                 <w:szCs w:val="20"/>
                 <w:lang w:val="en-US"/>
               </w:rPr>
-              <w:t xml:space="preserve">The user </w:t>
-            </w:r>
-            <w:proofErr w:type="gramStart"/>
-            <w:r>
-              <w:rPr>
-                <w:rFonts w:ascii="Georgia" w:hAnsi="Georgia"/>
-                <w:sz w:val="20"/>
-                <w:szCs w:val="20"/>
-                <w:lang w:val="en-US"/>
-              </w:rPr>
-              <w:t>is able to</w:t>
-            </w:r>
-            <w:proofErr w:type="gramEnd"/>
-            <w:r>
-              <w:rPr>
-                <w:rFonts w:ascii="Georgia" w:hAnsi="Georgia"/>
-                <w:sz w:val="20"/>
-                <w:szCs w:val="20"/>
-                <w:lang w:val="en-US"/>
-              </w:rPr>
-              <w:t xml:space="preserve"> gracefully exit out of the</w:t>
+              <w:t>The user is able to gracefully exit out of the</w:t>
             </w:r>
             <w:r>
               <w:rPr>
@@ -12063,27 +10599,7 @@
                 <w:szCs w:val="20"/>
                 <w:lang w:val="en-US"/>
               </w:rPr>
-              <w:t xml:space="preserve">If applicable, errors are properly </w:t>
-            </w:r>
-            <w:proofErr w:type="gramStart"/>
-            <w:r>
-              <w:rPr>
-                <w:rFonts w:ascii="Georgia" w:hAnsi="Georgia"/>
-                <w:sz w:val="20"/>
-                <w:szCs w:val="20"/>
-                <w:lang w:val="en-US"/>
-              </w:rPr>
-              <w:t>documented</w:t>
-            </w:r>
-            <w:proofErr w:type="gramEnd"/>
-            <w:r>
-              <w:rPr>
-                <w:rFonts w:ascii="Georgia" w:hAnsi="Georgia"/>
-                <w:sz w:val="20"/>
-                <w:szCs w:val="20"/>
-                <w:lang w:val="en-US"/>
-              </w:rPr>
-              <w:t xml:space="preserve"> and jargon-free fixes are described for the user</w:t>
+              <w:t>If applicable, errors are properly documented and jargon-free fixes are described for the user</w:t>
             </w:r>
           </w:p>
           <w:p>
@@ -12368,23 +10884,7 @@
                 <w:rFonts w:ascii="Georgia" w:hAnsi="Georgia"/>
                 <w:lang w:val="en-US"/>
               </w:rPr>
-              <w:t xml:space="preserve"> Screen / Main Menu (</w:t>
-            </w:r>
-            <w:proofErr w:type="spellStart"/>
-            <w:r>
-              <w:rPr>
-                <w:rFonts w:ascii="Georgia" w:hAnsi="Georgia"/>
-                <w:lang w:val="en-US"/>
-              </w:rPr>
-              <w:t>UnitTest</w:t>
-            </w:r>
-            <w:proofErr w:type="spellEnd"/>
-            <w:r>
-              <w:rPr>
-                <w:rFonts w:ascii="Georgia" w:hAnsi="Georgia"/>
-                <w:lang w:val="en-US"/>
-              </w:rPr>
-              <w:t>)</w:t>
+              <w:t xml:space="preserve"> Screen / Main Menu (UnitTest)</w:t>
             </w:r>
           </w:p>
         </w:tc>
@@ -12603,45 +11103,14 @@
                 <w:lang w:val="en-US"/>
               </w:rPr>
             </w:pPr>
-            <w:proofErr w:type="gramStart"/>
-            <w:r>
-              <w:rPr>
-                <w:rFonts w:ascii="Georgia" w:hAnsi="Georgia"/>
-                <w:sz w:val="20"/>
-                <w:szCs w:val="20"/>
-                <w:lang w:val="en-US"/>
-              </w:rPr>
-              <w:t>Content</w:t>
-            </w:r>
-            <w:proofErr w:type="gramEnd"/>
-            <w:r>
-              <w:rPr>
-                <w:rFonts w:ascii="Georgia" w:hAnsi="Georgia"/>
-                <w:sz w:val="20"/>
-                <w:szCs w:val="20"/>
-                <w:lang w:val="en-US"/>
-              </w:rPr>
-              <w:t xml:space="preserve"> of </w:t>
-            </w:r>
-            <w:proofErr w:type="gramStart"/>
-            <w:r>
-              <w:rPr>
-                <w:rFonts w:ascii="Georgia" w:hAnsi="Georgia"/>
-                <w:sz w:val="20"/>
-                <w:szCs w:val="20"/>
-                <w:lang w:val="en-US"/>
-              </w:rPr>
-              <w:t>said</w:t>
-            </w:r>
-            <w:proofErr w:type="gramEnd"/>
-            <w:r>
-              <w:rPr>
-                <w:rFonts w:ascii="Georgia" w:hAnsi="Georgia"/>
-                <w:sz w:val="20"/>
-                <w:szCs w:val="20"/>
-                <w:lang w:val="en-US"/>
-              </w:rPr>
-              <w:t xml:space="preserve"> chapters is clear</w:t>
+            <w:r>
+              <w:rPr>
+                <w:rFonts w:ascii="Georgia" w:hAnsi="Georgia"/>
+                <w:sz w:val="20"/>
+                <w:szCs w:val="20"/>
+                <w:lang w:val="en-US"/>
+              </w:rPr>
+              <w:t>Content of said chapters is clear</w:t>
             </w:r>
             <w:r>
               <w:rPr>
@@ -12720,25 +11189,14 @@
                 <w:lang w:val="en-US"/>
               </w:rPr>
             </w:pPr>
-            <w:proofErr w:type="gramStart"/>
-            <w:r>
-              <w:rPr>
-                <w:rFonts w:ascii="Georgia" w:hAnsi="Georgia"/>
-                <w:sz w:val="20"/>
-                <w:szCs w:val="20"/>
-                <w:lang w:val="en-US"/>
-              </w:rPr>
-              <w:t>User</w:t>
-            </w:r>
-            <w:proofErr w:type="gramEnd"/>
-            <w:r>
-              <w:rPr>
-                <w:rFonts w:ascii="Georgia" w:hAnsi="Georgia"/>
-                <w:sz w:val="20"/>
-                <w:szCs w:val="20"/>
-                <w:lang w:val="en-US"/>
-              </w:rPr>
-              <w:t xml:space="preserve"> can </w:t>
+            <w:r>
+              <w:rPr>
+                <w:rFonts w:ascii="Georgia" w:hAnsi="Georgia"/>
+                <w:sz w:val="20"/>
+                <w:szCs w:val="20"/>
+                <w:lang w:val="en-US"/>
+              </w:rPr>
+              <w:t xml:space="preserve">User can </w:t>
             </w:r>
             <w:r>
               <w:rPr>
@@ -12872,25 +11330,14 @@
                 <w:lang w:val="en-US"/>
               </w:rPr>
             </w:pPr>
-            <w:proofErr w:type="spellStart"/>
-            <w:r>
-              <w:rPr>
-                <w:rFonts w:ascii="Georgia" w:hAnsi="Georgia"/>
-                <w:sz w:val="20"/>
-                <w:szCs w:val="20"/>
-                <w:lang w:val="en-US"/>
-              </w:rPr>
-              <w:t>AvantZero</w:t>
-            </w:r>
-            <w:proofErr w:type="spellEnd"/>
-            <w:r>
-              <w:rPr>
-                <w:rFonts w:ascii="Georgia" w:hAnsi="Georgia"/>
-                <w:sz w:val="20"/>
-                <w:szCs w:val="20"/>
-                <w:lang w:val="en-US"/>
-              </w:rPr>
-              <w:t xml:space="preserve"> automatically creates the right folder structure</w:t>
+            <w:r>
+              <w:rPr>
+                <w:rFonts w:ascii="Georgia" w:hAnsi="Georgia"/>
+                <w:sz w:val="20"/>
+                <w:szCs w:val="20"/>
+                <w:lang w:val="en-US"/>
+              </w:rPr>
+              <w:t>AvantZero automatically creates the right folder structure</w:t>
             </w:r>
             <w:r>
               <w:rPr>
@@ -13029,23 +11476,7 @@
                 <w:rFonts w:ascii="Georgia" w:hAnsi="Georgia"/>
                 <w:lang w:val="en-US"/>
               </w:rPr>
-              <w:t>Projects (</w:t>
-            </w:r>
-            <w:proofErr w:type="spellStart"/>
-            <w:r>
-              <w:rPr>
-                <w:rFonts w:ascii="Georgia" w:hAnsi="Georgia"/>
-                <w:lang w:val="en-US"/>
-              </w:rPr>
-              <w:t>UnitTest</w:t>
-            </w:r>
-            <w:proofErr w:type="spellEnd"/>
-            <w:r>
-              <w:rPr>
-                <w:rFonts w:ascii="Georgia" w:hAnsi="Georgia"/>
-                <w:lang w:val="en-US"/>
-              </w:rPr>
-              <w:t>)</w:t>
+              <w:t>Projects (UnitTest)</w:t>
             </w:r>
           </w:p>
         </w:tc>
@@ -13075,27 +11506,7 @@
                 <w:szCs w:val="20"/>
                 <w:lang w:val="en-US"/>
               </w:rPr>
-              <w:t xml:space="preserve">Automated and manual tests of the </w:t>
-            </w:r>
-            <w:proofErr w:type="gramStart"/>
-            <w:r>
-              <w:rPr>
-                <w:rFonts w:ascii="Georgia" w:hAnsi="Georgia"/>
-                <w:sz w:val="20"/>
-                <w:szCs w:val="20"/>
-                <w:lang w:val="en-US"/>
-              </w:rPr>
-              <w:t>projects</w:t>
-            </w:r>
-            <w:proofErr w:type="gramEnd"/>
-            <w:r>
-              <w:rPr>
-                <w:rFonts w:ascii="Georgia" w:hAnsi="Georgia"/>
-                <w:sz w:val="20"/>
-                <w:szCs w:val="20"/>
-                <w:lang w:val="en-US"/>
-              </w:rPr>
-              <w:t xml:space="preserve"> menu</w:t>
+              <w:t>Automated and manual tests of the projects menu</w:t>
             </w:r>
           </w:p>
           <w:p>
@@ -13276,7 +11687,6 @@
               </w:rPr>
               <w:t xml:space="preserve">User should be able input video and receive a </w:t>
             </w:r>
-            <w:proofErr w:type="gramStart"/>
             <w:r>
               <w:rPr>
                 <w:rFonts w:ascii="Georgia" w:hAnsi="Georgia"/>
@@ -13304,26 +11714,14 @@
               </w:rPr>
               <w:t>.</w:t>
             </w:r>
-            <w:proofErr w:type="spellStart"/>
-            <w:r>
-              <w:rPr>
-                <w:rFonts w:ascii="Georgia" w:hAnsi="Georgia"/>
-                <w:sz w:val="20"/>
-                <w:szCs w:val="20"/>
-                <w:lang w:val="en-US"/>
-              </w:rPr>
-              <w:t>edl</w:t>
-            </w:r>
-            <w:proofErr w:type="spellEnd"/>
-            <w:proofErr w:type="gramEnd"/>
-            <w:r>
-              <w:rPr>
-                <w:rFonts w:ascii="Georgia" w:hAnsi="Georgia"/>
-                <w:sz w:val="20"/>
-                <w:szCs w:val="20"/>
-                <w:lang w:val="en-US"/>
-              </w:rPr>
-              <w:t xml:space="preserve"> and </w:t>
+            <w:r>
+              <w:rPr>
+                <w:rFonts w:ascii="Georgia" w:hAnsi="Georgia"/>
+                <w:sz w:val="20"/>
+                <w:szCs w:val="20"/>
+                <w:lang w:val="en-US"/>
+              </w:rPr>
+              <w:t xml:space="preserve">edl and </w:t>
             </w:r>
             <w:r>
               <w:rPr>
@@ -15834,27 +14232,7 @@
                 <w:szCs w:val="20"/>
                 <w:lang w:val="en-US"/>
               </w:rPr>
-              <w:t xml:space="preserve">page contains concise and clear information on how to easily </w:t>
-            </w:r>
-            <w:proofErr w:type="gramStart"/>
-            <w:r>
-              <w:rPr>
-                <w:rFonts w:ascii="Georgia" w:hAnsi="Georgia"/>
-                <w:sz w:val="20"/>
-                <w:szCs w:val="20"/>
-                <w:lang w:val="en-US"/>
-              </w:rPr>
-              <w:t>setup</w:t>
-            </w:r>
-            <w:proofErr w:type="gramEnd"/>
-            <w:r>
-              <w:rPr>
-                <w:rFonts w:ascii="Georgia" w:hAnsi="Georgia"/>
-                <w:sz w:val="20"/>
-                <w:szCs w:val="20"/>
-                <w:lang w:val="en-US"/>
-              </w:rPr>
-              <w:t xml:space="preserve"> a project and start generating data</w:t>
+              <w:t>page contains concise and clear information on how to easily setup a project and start generating data</w:t>
             </w:r>
           </w:p>
           <w:p>
@@ -16338,27 +14716,7 @@
                 <w:szCs w:val="20"/>
                 <w:lang w:val="en-US"/>
               </w:rPr>
-              <w:t xml:space="preserve">The depth of field pages </w:t>
-            </w:r>
-            <w:proofErr w:type="gramStart"/>
-            <w:r>
-              <w:rPr>
-                <w:rFonts w:ascii="Georgia" w:hAnsi="Georgia"/>
-                <w:sz w:val="20"/>
-                <w:szCs w:val="20"/>
-                <w:lang w:val="en-US"/>
-              </w:rPr>
-              <w:t>contain</w:t>
-            </w:r>
-            <w:proofErr w:type="gramEnd"/>
-            <w:r>
-              <w:rPr>
-                <w:rFonts w:ascii="Georgia" w:hAnsi="Georgia"/>
-                <w:sz w:val="20"/>
-                <w:szCs w:val="20"/>
-                <w:lang w:val="en-US"/>
-              </w:rPr>
-              <w:t xml:space="preserve"> extensive information regarding depth of field and all its functionality</w:t>
+              <w:t>The depth of field pages contain extensive information regarding depth of field and all its functionality</w:t>
             </w:r>
           </w:p>
           <w:p>
@@ -16587,27 +14945,7 @@
                 <w:szCs w:val="20"/>
                 <w:lang w:val="en-US"/>
               </w:rPr>
-              <w:t xml:space="preserve">Creation of </w:t>
-            </w:r>
-            <w:proofErr w:type="spellStart"/>
-            <w:r>
-              <w:rPr>
-                <w:rFonts w:ascii="Georgia" w:hAnsi="Georgia"/>
-                <w:sz w:val="20"/>
-                <w:szCs w:val="20"/>
-                <w:lang w:val="en-US"/>
-              </w:rPr>
-              <w:t>TestPyPi</w:t>
-            </w:r>
-            <w:proofErr w:type="spellEnd"/>
-            <w:r>
-              <w:rPr>
-                <w:rFonts w:ascii="Georgia" w:hAnsi="Georgia"/>
-                <w:sz w:val="20"/>
-                <w:szCs w:val="20"/>
-                <w:lang w:val="en-US"/>
-              </w:rPr>
-              <w:t xml:space="preserve"> package and installation</w:t>
+              <w:t>Creation of TestPyPi package and installation</w:t>
             </w:r>
           </w:p>
           <w:p>
@@ -16919,19 +15257,8 @@
                 <w:szCs w:val="20"/>
                 <w:lang w:val="en-US"/>
               </w:rPr>
-              <w:t xml:space="preserve">Windows and MacOS versions of </w:t>
-            </w:r>
-            <w:proofErr w:type="spellStart"/>
-            <w:r>
-              <w:rPr>
-                <w:rFonts w:ascii="Georgia" w:hAnsi="Georgia"/>
-                <w:sz w:val="20"/>
-                <w:szCs w:val="20"/>
-                <w:lang w:val="en-US"/>
-              </w:rPr>
-              <w:t>AvantZero</w:t>
-            </w:r>
-            <w:proofErr w:type="spellEnd"/>
+              <w:t>Windows and MacOS versions of AvantZero</w:t>
+            </w:r>
           </w:p>
           <w:p>
             <w:pPr>
@@ -16965,39 +15292,8 @@
                 <w:szCs w:val="20"/>
                 <w:lang w:val="en-US"/>
               </w:rPr>
-              <w:t xml:space="preserve">Released </w:t>
-            </w:r>
-            <w:proofErr w:type="spellStart"/>
-            <w:r>
-              <w:rPr>
-                <w:rFonts w:ascii="Georgia" w:hAnsi="Georgia"/>
-                <w:sz w:val="20"/>
-                <w:szCs w:val="20"/>
-                <w:lang w:val="en-US"/>
-              </w:rPr>
-              <w:t>AvantZero</w:t>
-            </w:r>
-            <w:proofErr w:type="spellEnd"/>
-            <w:r>
-              <w:rPr>
-                <w:rFonts w:ascii="Georgia" w:hAnsi="Georgia"/>
-                <w:sz w:val="20"/>
-                <w:szCs w:val="20"/>
-                <w:lang w:val="en-US"/>
-              </w:rPr>
-              <w:t xml:space="preserve"> on </w:t>
-            </w:r>
-            <w:proofErr w:type="spellStart"/>
-            <w:r>
-              <w:rPr>
-                <w:rFonts w:ascii="Georgia" w:hAnsi="Georgia"/>
-                <w:sz w:val="20"/>
-                <w:szCs w:val="20"/>
-                <w:lang w:val="en-US"/>
-              </w:rPr>
-              <w:t>PyPi</w:t>
-            </w:r>
-            <w:proofErr w:type="spellEnd"/>
+              <w:t>Released AvantZero on PyPi</w:t>
+            </w:r>
           </w:p>
           <w:p>
             <w:pPr>
@@ -17062,21 +15358,12 @@
           <w:lang w:val="en-GB"/>
         </w:rPr>
       </w:pPr>
-      <w:proofErr w:type="spellStart"/>
       <w:r>
         <w:rPr>
           <w:rFonts w:ascii="Georgia" w:hAnsi="Georgia"/>
           <w:lang w:val="en-GB"/>
         </w:rPr>
-        <w:t>AvantZero</w:t>
-      </w:r>
-      <w:proofErr w:type="spellEnd"/>
-      <w:r>
-        <w:rPr>
-          <w:rFonts w:ascii="Georgia" w:hAnsi="Georgia"/>
-          <w:lang w:val="en-GB"/>
-        </w:rPr>
-        <w:t xml:space="preserve"> might receive a few </w:t>
+        <w:t xml:space="preserve">AvantZero might receive a few </w:t>
       </w:r>
       <w:r>
         <w:rPr>
@@ -17145,23 +15432,7 @@
           <w:rFonts w:ascii="Georgia" w:hAnsi="Georgia"/>
           <w:lang w:val="en-GB"/>
         </w:rPr>
-        <w:t xml:space="preserve">development on </w:t>
-      </w:r>
-      <w:proofErr w:type="spellStart"/>
-      <w:r>
-        <w:rPr>
-          <w:rFonts w:ascii="Georgia" w:hAnsi="Georgia"/>
-          <w:lang w:val="en-GB"/>
-        </w:rPr>
-        <w:t>AvantZero</w:t>
-      </w:r>
-      <w:proofErr w:type="spellEnd"/>
-      <w:r>
-        <w:rPr>
-          <w:rFonts w:ascii="Georgia" w:hAnsi="Georgia"/>
-          <w:lang w:val="en-GB"/>
-        </w:rPr>
-        <w:t xml:space="preserve"> has been considered complete.</w:t>
+        <w:t>development on AvantZero has been considered complete.</w:t>
       </w:r>
     </w:p>
     <w:p>
@@ -17448,7 +15719,6 @@
           </w:rPr>
           <w:t xml:space="preserve"> </w:t>
         </w:r>
-        <w:proofErr w:type="spellStart"/>
         <w:r>
           <w:rPr>
             <w:rFonts w:ascii="Georgia" w:hAnsi="Georgia" w:cs="Calibri"/>
@@ -17456,7 +15726,6 @@
           </w:rPr>
           <w:t>AvantZero</w:t>
         </w:r>
-        <w:proofErr w:type="spellEnd"/>
         <w:r>
           <w:rPr>
             <w:rFonts w:ascii="Georgia" w:hAnsi="Georgia" w:cs="Calibri"/>
@@ -17920,21 +16189,12 @@
         </w:rPr>
         <w:t xml:space="preserve"> </w:t>
       </w:r>
-      <w:proofErr w:type="spellStart"/>
       <w:r>
         <w:rPr>
           <w:rFonts w:ascii="Georgia" w:hAnsi="Georgia"/>
           <w:lang w:val="en-GB"/>
         </w:rPr>
-        <w:t>entdark</w:t>
-      </w:r>
-      <w:proofErr w:type="spellEnd"/>
-      <w:r>
-        <w:rPr>
-          <w:rFonts w:ascii="Georgia" w:hAnsi="Georgia"/>
-          <w:lang w:val="en-GB"/>
-        </w:rPr>
-        <w:t xml:space="preserve">. (n.d.). </w:t>
+        <w:t xml:space="preserve">entdark. (n.d.). </w:t>
       </w:r>
       <w:r>
         <w:rPr>
@@ -17999,23 +16259,7 @@
           <w:rFonts w:ascii="Georgia" w:hAnsi="Georgia" w:cs="Calibri"/>
           <w:lang w:val="en-GB"/>
         </w:rPr>
-        <w:t xml:space="preserve"> </w:t>
-      </w:r>
-      <w:proofErr w:type="spellStart"/>
-      <w:r>
-        <w:rPr>
-          <w:rFonts w:ascii="Georgia" w:hAnsi="Georgia" w:cs="Calibri"/>
-          <w:lang w:val="en-GB"/>
-        </w:rPr>
-        <w:t>Codecademy</w:t>
-      </w:r>
-      <w:proofErr w:type="spellEnd"/>
-      <w:r>
-        <w:rPr>
-          <w:rFonts w:ascii="Georgia" w:hAnsi="Georgia" w:cs="Calibri"/>
-          <w:lang w:val="en-GB"/>
-        </w:rPr>
-        <w:t xml:space="preserve"> (n.d.).</w:t>
+        <w:t xml:space="preserve"> Codecademy (n.d.).</w:t>
       </w:r>
       <w:r>
         <w:rPr>
@@ -18033,21 +16277,12 @@
         </w:rPr>
         <w:t xml:space="preserve">What is CRUD? </w:t>
       </w:r>
-      <w:proofErr w:type="spellStart"/>
       <w:r>
         <w:rPr>
           <w:rFonts w:ascii="Georgia" w:hAnsi="Georgia" w:cs="Calibri"/>
           <w:lang w:val="en-GB"/>
         </w:rPr>
-        <w:t>Codecademy</w:t>
-      </w:r>
-      <w:proofErr w:type="spellEnd"/>
-      <w:r>
-        <w:rPr>
-          <w:rFonts w:ascii="Georgia" w:hAnsi="Georgia" w:cs="Calibri"/>
-          <w:lang w:val="en-GB"/>
-        </w:rPr>
-        <w:t xml:space="preserve">. Retrieved July 16, 2025, from: </w:t>
+        <w:t xml:space="preserve">Codecademy. Retrieved July 16, 2025, from: </w:t>
       </w:r>
       <w:hyperlink r:id="rId6" w:tgtFrame="_new" w:history="1">
         <w:r>
@@ -18427,16 +16662,8 @@
           <w:rFonts w:ascii="Georgia" w:hAnsi="Georgia"/>
           <w:lang w:val="en-GB"/>
         </w:rPr>
-        <w:t xml:space="preserve"> </w:t>
-      </w:r>
-      <w:r>
-        <w:rPr>
-          <w:rFonts w:ascii="Georgia" w:hAnsi="Georgia"/>
-          <w:lang w:val="en-GB"/>
-        </w:rPr>
-        <w:t xml:space="preserve">Python Software Foundation. (n.d.). </w:t>
-      </w:r>
-      <w:proofErr w:type="spellStart"/>
+        <w:t xml:space="preserve"> Python Software Foundation. (n.d.). </w:t>
+      </w:r>
       <w:r>
         <w:rPr>
           <w:rFonts w:ascii="Georgia" w:hAnsi="Georgia"/>
@@ -18444,31 +16671,14 @@
           <w:iCs/>
           <w:lang w:val="en-GB"/>
         </w:rPr>
-        <w:t>os</w:t>
-      </w:r>
-      <w:proofErr w:type="spellEnd"/>
-      <w:r>
-        <w:rPr>
-          <w:rFonts w:ascii="Georgia" w:hAnsi="Georgia"/>
-          <w:i/>
-          <w:iCs/>
+        <w:t>os — Miscellaneous operating system interfaces</w:t>
+      </w:r>
+      <w:r>
+        <w:rPr>
+          <w:rFonts w:ascii="Georgia" w:hAnsi="Georgia"/>
           <w:lang w:val="en-GB"/>
         </w:rPr>
-        <w:t xml:space="preserve"> — Miscellaneous operating system interfaces</w:t>
-      </w:r>
-      <w:r>
-        <w:rPr>
-          <w:rFonts w:ascii="Georgia" w:hAnsi="Georgia"/>
-          <w:lang w:val="en-GB"/>
-        </w:rPr>
-        <w:t xml:space="preserve">. Python 3. </w:t>
-      </w:r>
-      <w:r>
-        <w:rPr>
-          <w:rFonts w:ascii="Georgia" w:hAnsi="Georgia"/>
-          <w:lang w:val="en-GB"/>
-        </w:rPr>
-        <w:t xml:space="preserve">Retrieved July 19, 2025, from </w:t>
+        <w:t xml:space="preserve">. Python 3. Retrieved July 19, 2025, from </w:t>
       </w:r>
       <w:hyperlink r:id="rId8" w:history="1">
         <w:r>
@@ -18745,7 +16955,6 @@
         </w:rPr>
         <w:t xml:space="preserve">Ramirez, S. (n.d.). </w:t>
       </w:r>
-      <w:proofErr w:type="spellStart"/>
       <w:r>
         <w:rPr>
           <w:rFonts w:ascii="Georgia" w:hAnsi="Georgia"/>
@@ -18755,29 +16964,12 @@
         </w:rPr>
         <w:t>FastAPI</w:t>
       </w:r>
-      <w:proofErr w:type="spellEnd"/>
       <w:r>
         <w:rPr>
           <w:rFonts w:ascii="Georgia" w:hAnsi="Georgia"/>
           <w:lang w:val="en-GB"/>
         </w:rPr>
-        <w:t xml:space="preserve">. </w:t>
-      </w:r>
-      <w:proofErr w:type="spellStart"/>
-      <w:r>
-        <w:rPr>
-          <w:rFonts w:ascii="Georgia" w:hAnsi="Georgia"/>
-          <w:lang w:val="en-GB"/>
-        </w:rPr>
-        <w:t>FastAPI</w:t>
-      </w:r>
-      <w:proofErr w:type="spellEnd"/>
-      <w:r>
-        <w:rPr>
-          <w:rFonts w:ascii="Georgia" w:hAnsi="Georgia"/>
-          <w:lang w:val="en-GB"/>
-        </w:rPr>
-        <w:t xml:space="preserve">. Retrieved July 19, 2025, from </w:t>
+        <w:t xml:space="preserve">. FastAPI. Retrieved July 19, 2025, from </w:t>
       </w:r>
       <w:hyperlink r:id="rId13" w:history="1">
         <w:r>
@@ -18812,25 +17004,8 @@
           <w:rFonts w:ascii="Georgia" w:hAnsi="Georgia"/>
           <w:lang w:val="en-GB"/>
         </w:rPr>
-        <w:t xml:space="preserve"> </w:t>
-      </w:r>
-      <w:proofErr w:type="spellStart"/>
-      <w:r>
-        <w:rPr>
-          <w:rFonts w:ascii="Georgia" w:hAnsi="Georgia"/>
-          <w:lang w:val="en-GB"/>
-        </w:rPr>
-        <w:t>Tensorflow</w:t>
-      </w:r>
-      <w:proofErr w:type="spellEnd"/>
-      <w:r>
-        <w:rPr>
-          <w:rFonts w:ascii="Georgia" w:hAnsi="Georgia"/>
-          <w:lang w:val="en-GB"/>
-        </w:rPr>
-        <w:t xml:space="preserve"> (n.d.). </w:t>
-      </w:r>
-      <w:proofErr w:type="spellStart"/>
+        <w:t xml:space="preserve"> Tensorflow (n.d.). </w:t>
+      </w:r>
       <w:r>
         <w:rPr>
           <w:rFonts w:ascii="Georgia" w:hAnsi="Georgia"/>
@@ -18840,29 +17015,12 @@
         </w:rPr>
         <w:t>Tensorflow</w:t>
       </w:r>
-      <w:proofErr w:type="spellEnd"/>
       <w:r>
         <w:rPr>
           <w:rFonts w:ascii="Georgia" w:hAnsi="Georgia"/>
           <w:lang w:val="en-GB"/>
         </w:rPr>
-        <w:t xml:space="preserve">. </w:t>
-      </w:r>
-      <w:proofErr w:type="spellStart"/>
-      <w:r>
-        <w:rPr>
-          <w:rFonts w:ascii="Georgia" w:hAnsi="Georgia"/>
-          <w:lang w:val="en-GB"/>
-        </w:rPr>
-        <w:t>Tensorflow</w:t>
-      </w:r>
-      <w:proofErr w:type="spellEnd"/>
-      <w:r>
-        <w:rPr>
-          <w:rFonts w:ascii="Georgia" w:hAnsi="Georgia"/>
-          <w:lang w:val="en-GB"/>
-        </w:rPr>
-        <w:t xml:space="preserve">. Retrieved July 19, 2025, from </w:t>
+        <w:t xml:space="preserve">. Tensorflow. Retrieved July 19, 2025, from </w:t>
       </w:r>
       <w:hyperlink r:id="rId14" w:history="1">
         <w:r>
@@ -18904,25 +17062,8 @@
           <w:rFonts w:ascii="Georgia" w:hAnsi="Georgia"/>
           <w:lang w:val="en-GB"/>
         </w:rPr>
-        <w:t xml:space="preserve"> </w:t>
-      </w:r>
-      <w:proofErr w:type="spellStart"/>
-      <w:r>
-        <w:rPr>
-          <w:rFonts w:ascii="Georgia" w:hAnsi="Georgia"/>
-          <w:lang w:val="en-GB"/>
-        </w:rPr>
-        <w:t>PyTorch</w:t>
-      </w:r>
-      <w:proofErr w:type="spellEnd"/>
-      <w:r>
-        <w:rPr>
-          <w:rFonts w:ascii="Georgia" w:hAnsi="Georgia"/>
-          <w:lang w:val="en-GB"/>
-        </w:rPr>
-        <w:t xml:space="preserve"> Foundation (n.d.). </w:t>
-      </w:r>
-      <w:proofErr w:type="spellStart"/>
+        <w:t xml:space="preserve"> PyTorch Foundation (n.d.). </w:t>
+      </w:r>
       <w:r>
         <w:rPr>
           <w:rFonts w:ascii="Georgia" w:hAnsi="Georgia"/>
@@ -18932,29 +17073,12 @@
         </w:rPr>
         <w:t>PyTorch</w:t>
       </w:r>
-      <w:proofErr w:type="spellEnd"/>
       <w:r>
         <w:rPr>
           <w:rFonts w:ascii="Georgia" w:hAnsi="Georgia"/>
           <w:lang w:val="en-GB"/>
         </w:rPr>
-        <w:t xml:space="preserve">. </w:t>
-      </w:r>
-      <w:proofErr w:type="spellStart"/>
-      <w:r>
-        <w:rPr>
-          <w:rFonts w:ascii="Georgia" w:hAnsi="Georgia"/>
-          <w:lang w:val="en-GB"/>
-        </w:rPr>
-        <w:t>PyTorch</w:t>
-      </w:r>
-      <w:proofErr w:type="spellEnd"/>
-      <w:r>
-        <w:rPr>
-          <w:rFonts w:ascii="Georgia" w:hAnsi="Georgia"/>
-          <w:lang w:val="en-GB"/>
-        </w:rPr>
-        <w:t xml:space="preserve">. Retrieved July 19, 2025, from </w:t>
+        <w:t xml:space="preserve">. PyTorch. Retrieved July 19, 2025, from </w:t>
       </w:r>
       <w:hyperlink r:id="rId15" w:history="1">
         <w:r>
@@ -20662,6 +18786,7 @@
   <w:style w:type="character" w:default="1" w:styleId="DefaultParagraphFont">
     <w:name w:val="Default Paragraph Font"/>
     <w:uiPriority w:val="1"/>
+    <w:semiHidden/>
     <w:unhideWhenUsed/>
   </w:style>
   <w:style w:type="table" w:default="1" w:styleId="TableNormal">

--- a/docs/Technical Design/AvantZero_Technical_Design.docx
+++ b/docs/Technical Design/AvantZero_Technical_Design.docx
@@ -190,6 +190,7 @@
           <w:b/>
           <w:bCs/>
           <w:u w:val="single"/>
+          <w:lang w:val="en-GB"/>
         </w:rPr>
       </w:pPr>
       <w:r>
@@ -198,6 +199,7 @@
           <w:b/>
           <w:bCs/>
           <w:u w:val="single"/>
+          <w:lang w:val="en-GB"/>
         </w:rPr>
         <w:t xml:space="preserve">TECHNICAL </w:t>
       </w:r>
@@ -207,18 +209,23 @@
           <w:b/>
           <w:bCs/>
           <w:u w:val="single"/>
-        </w:rPr>
-        <w:t>PE</w:t>
-      </w:r>
-      <w:r>
+          <w:lang w:val="en-GB"/>
+        </w:rPr>
+        <w:t>PERSPECTIVES</w:t>
+      </w:r>
+    </w:p>
+    <w:p>
+      <w:pPr>
+        <w:spacing w:after="0"/>
+        <w:jc w:val="center"/>
         <w:rPr>
           <w:rFonts w:ascii="Georgia" w:hAnsi="Georgia"/>
           <w:b/>
           <w:bCs/>
           <w:u w:val="single"/>
-        </w:rPr>
-        <w:t>RSPECTIVES</w:t>
-      </w:r>
+          <w:lang w:val="en-GB"/>
+        </w:rPr>
+      </w:pPr>
     </w:p>
     <w:p>
       <w:pPr>
@@ -229,6 +236,7 @@
           <w:b/>
           <w:bCs/>
           <w:u w:val="single"/>
+          <w:lang w:val="en-GB"/>
         </w:rPr>
       </w:pPr>
     </w:p>
@@ -241,6 +249,7 @@
           <w:b/>
           <w:bCs/>
           <w:u w:val="single"/>
+          <w:lang w:val="en-GB"/>
         </w:rPr>
       </w:pPr>
     </w:p>
@@ -250,9 +259,7 @@
         <w:jc w:val="center"/>
         <w:rPr>
           <w:rFonts w:ascii="Georgia" w:hAnsi="Georgia"/>
-          <w:b/>
-          <w:bCs/>
-          <w:u w:val="single"/>
+          <w:lang w:val="en-GB"/>
         </w:rPr>
       </w:pPr>
     </w:p>
@@ -262,6 +269,7 @@
         <w:jc w:val="center"/>
         <w:rPr>
           <w:rFonts w:ascii="Georgia" w:hAnsi="Georgia"/>
+          <w:lang w:val="en-GB"/>
         </w:rPr>
       </w:pPr>
     </w:p>
@@ -271,6 +279,7 @@
         <w:jc w:val="center"/>
         <w:rPr>
           <w:rFonts w:ascii="Georgia" w:hAnsi="Georgia"/>
+          <w:lang w:val="en-GB"/>
         </w:rPr>
       </w:pPr>
     </w:p>
@@ -280,6 +289,7 @@
         <w:jc w:val="center"/>
         <w:rPr>
           <w:rFonts w:ascii="Georgia" w:hAnsi="Georgia"/>
+          <w:lang w:val="en-GB"/>
         </w:rPr>
       </w:pPr>
     </w:p>
@@ -289,6 +299,7 @@
         <w:jc w:val="center"/>
         <w:rPr>
           <w:rFonts w:ascii="Georgia" w:hAnsi="Georgia"/>
+          <w:lang w:val="en-GB"/>
         </w:rPr>
       </w:pPr>
     </w:p>
@@ -298,6 +309,7 @@
         <w:jc w:val="center"/>
         <w:rPr>
           <w:rFonts w:ascii="Georgia" w:hAnsi="Georgia"/>
+          <w:lang w:val="en-GB"/>
         </w:rPr>
       </w:pPr>
     </w:p>
@@ -307,6 +319,7 @@
         <w:jc w:val="center"/>
         <w:rPr>
           <w:rFonts w:ascii="Georgia" w:hAnsi="Georgia"/>
+          <w:lang w:val="en-GB"/>
         </w:rPr>
       </w:pPr>
     </w:p>
@@ -316,6 +329,7 @@
         <w:jc w:val="center"/>
         <w:rPr>
           <w:rFonts w:ascii="Georgia" w:hAnsi="Georgia"/>
+          <w:lang w:val="en-GB"/>
         </w:rPr>
       </w:pPr>
     </w:p>
@@ -325,6 +339,7 @@
         <w:jc w:val="center"/>
         <w:rPr>
           <w:rFonts w:ascii="Georgia" w:hAnsi="Georgia"/>
+          <w:lang w:val="en-GB"/>
         </w:rPr>
       </w:pPr>
     </w:p>
@@ -334,6 +349,7 @@
         <w:jc w:val="center"/>
         <w:rPr>
           <w:rFonts w:ascii="Georgia" w:hAnsi="Georgia"/>
+          <w:lang w:val="en-GB"/>
         </w:rPr>
       </w:pPr>
     </w:p>
@@ -343,6 +359,7 @@
         <w:jc w:val="center"/>
         <w:rPr>
           <w:rFonts w:ascii="Georgia" w:hAnsi="Georgia"/>
+          <w:lang w:val="en-GB"/>
         </w:rPr>
       </w:pPr>
     </w:p>
@@ -352,6 +369,16 @@
         <w:jc w:val="center"/>
         <w:rPr>
           <w:rFonts w:ascii="Georgia" w:hAnsi="Georgia"/>
+          <w:lang w:val="en-GB"/>
+        </w:rPr>
+      </w:pPr>
+    </w:p>
+    <w:p>
+      <w:pPr>
+        <w:spacing w:after="0"/>
+        <w:rPr>
+          <w:rFonts w:ascii="Georgia" w:hAnsi="Georgia"/>
+          <w:lang w:val="en-GB"/>
         </w:rPr>
       </w:pPr>
     </w:p>
@@ -361,28 +388,13 @@
         <w:jc w:val="center"/>
         <w:rPr>
           <w:rFonts w:ascii="Georgia" w:hAnsi="Georgia"/>
-        </w:rPr>
-      </w:pPr>
-    </w:p>
-    <w:p>
-      <w:pPr>
-        <w:spacing w:after="0"/>
-        <w:rPr>
-          <w:rFonts w:ascii="Georgia" w:hAnsi="Georgia"/>
-        </w:rPr>
-      </w:pPr>
-    </w:p>
-    <w:p>
-      <w:pPr>
-        <w:spacing w:after="0"/>
-        <w:jc w:val="center"/>
-        <w:rPr>
-          <w:rFonts w:ascii="Georgia" w:hAnsi="Georgia"/>
-        </w:rPr>
-      </w:pPr>
-      <w:r>
-        <w:rPr>
-          <w:rFonts w:ascii="Georgia" w:hAnsi="Georgia"/>
+          <w:lang w:val="en-GB"/>
+        </w:rPr>
+      </w:pPr>
+      <w:r>
+        <w:rPr>
+          <w:rFonts w:ascii="Georgia" w:hAnsi="Georgia"/>
+          <w:lang w:val="en-GB"/>
         </w:rPr>
         <w:t>Veenstra, J.P.</w:t>
       </w:r>
@@ -787,6 +799,15 @@
       <w:r>
         <w:rPr>
           <w:rFonts w:ascii="Georgia" w:hAnsi="Georgia"/>
+          <w:b/>
+          <w:bCs/>
+          <w:lang w:val="en-US"/>
+        </w:rPr>
+        <w:t xml:space="preserve"> &amp; System Workflow</w:t>
+      </w:r>
+      <w:r>
+        <w:rPr>
+          <w:rFonts w:ascii="Georgia" w:hAnsi="Georgia"/>
           <w:lang w:val="en-US"/>
         </w:rPr>
         <w:tab/>
@@ -804,6 +825,44 @@
           <w:lang w:val="en-US"/>
         </w:rPr>
         <w:tab/>
+        <w:t xml:space="preserve">p. </w:t>
+      </w:r>
+      <w:r>
+        <w:rPr>
+          <w:rFonts w:ascii="Georgia" w:hAnsi="Georgia"/>
+          <w:lang w:val="en-US"/>
+        </w:rPr>
+        <w:t>23</w:t>
+      </w:r>
+    </w:p>
+    <w:p>
+      <w:pPr>
+        <w:spacing w:line="360" w:lineRule="auto"/>
+        <w:rPr>
+          <w:rFonts w:ascii="Georgia" w:hAnsi="Georgia"/>
+          <w:lang w:val="en-US"/>
+        </w:rPr>
+      </w:pPr>
+      <w:r>
+        <w:rPr>
+          <w:rFonts w:ascii="Georgia" w:hAnsi="Georgia"/>
+          <w:lang w:val="en-US"/>
+        </w:rPr>
+        <w:t xml:space="preserve">Chapter </w:t>
+      </w:r>
+      <w:r>
+        <w:rPr>
+          <w:rFonts w:ascii="Georgia" w:hAnsi="Georgia"/>
+          <w:lang w:val="en-US"/>
+        </w:rPr>
+        <w:t>5</w:t>
+      </w:r>
+      <w:r>
+        <w:rPr>
+          <w:rFonts w:ascii="Georgia" w:hAnsi="Georgia"/>
+          <w:lang w:val="en-US"/>
+        </w:rPr>
+        <w:t>: Error Handling</w:t>
       </w:r>
       <w:r>
         <w:rPr>
@@ -811,57 +870,6 @@
           <w:lang w:val="en-US"/>
         </w:rPr>
         <w:tab/>
-      </w:r>
-      <w:r>
-        <w:rPr>
-          <w:rFonts w:ascii="Georgia" w:hAnsi="Georgia"/>
-          <w:lang w:val="en-US"/>
-        </w:rPr>
-        <w:tab/>
-      </w:r>
-      <w:r>
-        <w:rPr>
-          <w:rFonts w:ascii="Georgia" w:hAnsi="Georgia"/>
-          <w:lang w:val="en-US"/>
-        </w:rPr>
-        <w:tab/>
-      </w:r>
-      <w:r>
-        <w:rPr>
-          <w:rFonts w:ascii="Georgia" w:hAnsi="Georgia"/>
-          <w:lang w:val="en-US"/>
-        </w:rPr>
-        <w:tab/>
-      </w:r>
-      <w:r>
-        <w:rPr>
-          <w:rFonts w:ascii="Georgia" w:hAnsi="Georgia"/>
-          <w:lang w:val="en-US"/>
-        </w:rPr>
-        <w:t xml:space="preserve">p. </w:t>
-      </w:r>
-      <w:r>
-        <w:rPr>
-          <w:rFonts w:ascii="Georgia" w:hAnsi="Georgia"/>
-          <w:lang w:val="en-US"/>
-        </w:rPr>
-        <w:t>23</w:t>
-      </w:r>
-    </w:p>
-    <w:p>
-      <w:pPr>
-        <w:spacing w:line="360" w:lineRule="auto"/>
-        <w:rPr>
-          <w:rFonts w:ascii="Georgia" w:hAnsi="Georgia"/>
-          <w:lang w:val="en-US"/>
-        </w:rPr>
-      </w:pPr>
-      <w:r>
-        <w:rPr>
-          <w:rFonts w:ascii="Georgia" w:hAnsi="Georgia"/>
-          <w:lang w:val="en-US"/>
-        </w:rPr>
-        <w:t>Chapter 5: System Workflow</w:t>
       </w:r>
       <w:r>
         <w:rPr>
@@ -927,7 +935,21 @@
           <w:rFonts w:ascii="Georgia" w:hAnsi="Georgia"/>
           <w:lang w:val="en-US"/>
         </w:rPr>
-        <w:t>Chapter 6: Error Handling</w:t>
+        <w:t xml:space="preserve">Chapter </w:t>
+      </w:r>
+      <w:r>
+        <w:rPr>
+          <w:rFonts w:ascii="Georgia" w:hAnsi="Georgia"/>
+          <w:lang w:val="en-US"/>
+        </w:rPr>
+        <w:t>6</w:t>
+      </w:r>
+      <w:r>
+        <w:rPr>
+          <w:rFonts w:ascii="Georgia" w:hAnsi="Georgia"/>
+          <w:lang w:val="en-US"/>
+        </w:rPr>
+        <w:t>: Unit Testing</w:t>
       </w:r>
       <w:r>
         <w:rPr>
@@ -1000,28 +1022,28 @@
           <w:rFonts w:ascii="Georgia" w:hAnsi="Georgia"/>
           <w:lang w:val="en-US"/>
         </w:rPr>
-        <w:t>Chapter 7: Unit Testing</w:t>
-      </w:r>
-      <w:r>
-        <w:rPr>
-          <w:rFonts w:ascii="Georgia" w:hAnsi="Georgia"/>
-          <w:lang w:val="en-US"/>
-        </w:rPr>
-        <w:tab/>
-      </w:r>
-      <w:r>
-        <w:rPr>
-          <w:rFonts w:ascii="Georgia" w:hAnsi="Georgia"/>
-          <w:lang w:val="en-US"/>
-        </w:rPr>
-        <w:tab/>
-      </w:r>
-      <w:r>
-        <w:rPr>
-          <w:rFonts w:ascii="Georgia" w:hAnsi="Georgia"/>
-          <w:lang w:val="en-US"/>
-        </w:rPr>
-        <w:tab/>
+        <w:t xml:space="preserve">Chapter </w:t>
+      </w:r>
+      <w:r>
+        <w:rPr>
+          <w:rFonts w:ascii="Georgia" w:hAnsi="Georgia"/>
+          <w:lang w:val="en-US"/>
+        </w:rPr>
+        <w:t>7</w:t>
+      </w:r>
+      <w:r>
+        <w:rPr>
+          <w:rFonts w:ascii="Georgia" w:hAnsi="Georgia"/>
+          <w:lang w:val="en-US"/>
+        </w:rPr>
+        <w:t>: Deployment</w:t>
+      </w:r>
+      <w:r>
+        <w:rPr>
+          <w:rFonts w:ascii="Georgia" w:hAnsi="Georgia"/>
+          <w:lang w:val="en-US"/>
+        </w:rPr>
+        <w:t xml:space="preserve"> &amp; Future Development</w:t>
       </w:r>
       <w:r>
         <w:rPr>
@@ -1073,7 +1095,21 @@
           <w:rFonts w:ascii="Georgia" w:hAnsi="Georgia"/>
           <w:lang w:val="en-US"/>
         </w:rPr>
-        <w:t>Chapter 8: Deployment</w:t>
+        <w:t xml:space="preserve">Chapter </w:t>
+      </w:r>
+      <w:r>
+        <w:rPr>
+          <w:rFonts w:ascii="Georgia" w:hAnsi="Georgia"/>
+          <w:lang w:val="en-US"/>
+        </w:rPr>
+        <w:t>8</w:t>
+      </w:r>
+      <w:r>
+        <w:rPr>
+          <w:rFonts w:ascii="Georgia" w:hAnsi="Georgia"/>
+          <w:lang w:val="en-US"/>
+        </w:rPr>
+        <w:t>: Limitations</w:t>
       </w:r>
       <w:r>
         <w:rPr>
@@ -1141,37 +1177,31 @@
           <w:lang w:val="en-US"/>
         </w:rPr>
       </w:pPr>
-      <w:r>
-        <w:rPr>
-          <w:rFonts w:ascii="Georgia" w:hAnsi="Georgia"/>
-          <w:lang w:val="en-US"/>
-        </w:rPr>
-        <w:t xml:space="preserve">Chapter </w:t>
-      </w:r>
-      <w:r>
-        <w:rPr>
-          <w:rFonts w:ascii="Georgia" w:hAnsi="Georgia"/>
-          <w:lang w:val="en-US"/>
-        </w:rPr>
-        <w:t>9</w:t>
-      </w:r>
-      <w:r>
-        <w:rPr>
-          <w:rFonts w:ascii="Georgia" w:hAnsi="Georgia"/>
-          <w:lang w:val="en-US"/>
-        </w:rPr>
-        <w:t xml:space="preserve">: </w:t>
-      </w:r>
-      <w:r>
-        <w:rPr>
-          <w:rFonts w:ascii="Georgia" w:hAnsi="Georgia"/>
-          <w:lang w:val="en-US"/>
-        </w:rPr>
-        <w:t>Future Development</w:t>
-      </w:r>
-      <w:r>
-        <w:rPr>
-          <w:rFonts w:ascii="Georgia" w:hAnsi="Georgia"/>
+    </w:p>
+    <w:p>
+      <w:pPr>
+        <w:spacing w:line="360" w:lineRule="auto"/>
+        <w:rPr>
+          <w:rFonts w:ascii="Georgia" w:hAnsi="Georgia"/>
+          <w:b/>
+          <w:bCs/>
+          <w:lang w:val="en-US"/>
+        </w:rPr>
+      </w:pPr>
+      <w:r>
+        <w:rPr>
+          <w:rFonts w:ascii="Georgia" w:hAnsi="Georgia"/>
+          <w:b/>
+          <w:bCs/>
+          <w:lang w:val="en-US"/>
+        </w:rPr>
+        <w:t>References</w:t>
+      </w:r>
+      <w:r>
+        <w:rPr>
+          <w:rFonts w:ascii="Georgia" w:hAnsi="Georgia"/>
+          <w:b/>
+          <w:bCs/>
           <w:lang w:val="en-US"/>
         </w:rPr>
         <w:tab/>
@@ -1179,6 +1209,8 @@
       <w:r>
         <w:rPr>
           <w:rFonts w:ascii="Georgia" w:hAnsi="Georgia"/>
+          <w:b/>
+          <w:bCs/>
           <w:lang w:val="en-US"/>
         </w:rPr>
         <w:tab/>
@@ -1186,6 +1218,8 @@
       <w:r>
         <w:rPr>
           <w:rFonts w:ascii="Georgia" w:hAnsi="Georgia"/>
+          <w:b/>
+          <w:bCs/>
           <w:lang w:val="en-US"/>
         </w:rPr>
         <w:tab/>
@@ -1193,6 +1227,8 @@
       <w:r>
         <w:rPr>
           <w:rFonts w:ascii="Georgia" w:hAnsi="Georgia"/>
+          <w:b/>
+          <w:bCs/>
           <w:lang w:val="en-US"/>
         </w:rPr>
         <w:tab/>
@@ -1200,6 +1236,8 @@
       <w:r>
         <w:rPr>
           <w:rFonts w:ascii="Georgia" w:hAnsi="Georgia"/>
+          <w:b/>
+          <w:bCs/>
           <w:lang w:val="en-US"/>
         </w:rPr>
         <w:tab/>
@@ -1207,6 +1245,8 @@
       <w:r>
         <w:rPr>
           <w:rFonts w:ascii="Georgia" w:hAnsi="Georgia"/>
+          <w:b/>
+          <w:bCs/>
           <w:lang w:val="en-US"/>
         </w:rPr>
         <w:tab/>
@@ -1214,37 +1254,17 @@
       <w:r>
         <w:rPr>
           <w:rFonts w:ascii="Georgia" w:hAnsi="Georgia"/>
+          <w:b/>
+          <w:bCs/>
           <w:lang w:val="en-US"/>
         </w:rPr>
         <w:tab/>
-        <w:t xml:space="preserve">p. </w:t>
-      </w:r>
-      <w:r>
-        <w:rPr>
-          <w:rFonts w:ascii="Georgia" w:hAnsi="Georgia"/>
-          <w:lang w:val="en-US"/>
-        </w:rPr>
-        <w:t>00</w:t>
-      </w:r>
-    </w:p>
-    <w:p>
-      <w:pPr>
-        <w:spacing w:line="360" w:lineRule="auto"/>
-        <w:rPr>
-          <w:rFonts w:ascii="Georgia" w:hAnsi="Georgia"/>
-          <w:lang w:val="en-US"/>
-        </w:rPr>
-      </w:pPr>
-      <w:r>
-        <w:rPr>
-          <w:rFonts w:ascii="Georgia" w:hAnsi="Georgia"/>
-          <w:lang w:val="en-US"/>
-        </w:rPr>
-        <w:t>Chapter 10: Limitations</w:t>
-      </w:r>
-      <w:r>
-        <w:rPr>
-          <w:rFonts w:ascii="Georgia" w:hAnsi="Georgia"/>
+      </w:r>
+      <w:r>
+        <w:rPr>
+          <w:rFonts w:ascii="Georgia" w:hAnsi="Georgia"/>
+          <w:b/>
+          <w:bCs/>
           <w:lang w:val="en-US"/>
         </w:rPr>
         <w:tab/>
@@ -1252,6 +1272,8 @@
       <w:r>
         <w:rPr>
           <w:rFonts w:ascii="Georgia" w:hAnsi="Georgia"/>
+          <w:b/>
+          <w:bCs/>
           <w:lang w:val="en-US"/>
         </w:rPr>
         <w:tab/>
@@ -1259,41 +1281,8 @@
       <w:r>
         <w:rPr>
           <w:rFonts w:ascii="Georgia" w:hAnsi="Georgia"/>
-          <w:lang w:val="en-US"/>
-        </w:rPr>
-        <w:tab/>
-      </w:r>
-      <w:r>
-        <w:rPr>
-          <w:rFonts w:ascii="Georgia" w:hAnsi="Georgia"/>
-          <w:lang w:val="en-US"/>
-        </w:rPr>
-        <w:tab/>
-      </w:r>
-      <w:r>
-        <w:rPr>
-          <w:rFonts w:ascii="Georgia" w:hAnsi="Georgia"/>
-          <w:lang w:val="en-US"/>
-        </w:rPr>
-        <w:tab/>
-      </w:r>
-      <w:r>
-        <w:rPr>
-          <w:rFonts w:ascii="Georgia" w:hAnsi="Georgia"/>
-          <w:lang w:val="en-US"/>
-        </w:rPr>
-        <w:tab/>
-      </w:r>
-      <w:r>
-        <w:rPr>
-          <w:rFonts w:ascii="Georgia" w:hAnsi="Georgia"/>
-          <w:lang w:val="en-US"/>
-        </w:rPr>
-        <w:tab/>
-      </w:r>
-      <w:r>
-        <w:rPr>
-          <w:rFonts w:ascii="Georgia" w:hAnsi="Georgia"/>
+          <w:b/>
+          <w:bCs/>
           <w:lang w:val="en-US"/>
         </w:rPr>
         <w:tab/>
@@ -1314,25 +1303,49 @@
         <w:spacing w:line="360" w:lineRule="auto"/>
         <w:rPr>
           <w:rFonts w:ascii="Georgia" w:hAnsi="Georgia"/>
-          <w:b/>
-          <w:bCs/>
-          <w:lang w:val="en-US"/>
-        </w:rPr>
-      </w:pPr>
-      <w:r>
-        <w:rPr>
-          <w:rFonts w:ascii="Georgia" w:hAnsi="Georgia"/>
-          <w:b/>
-          <w:bCs/>
-          <w:lang w:val="en-US"/>
-        </w:rPr>
-        <w:t>References</w:t>
-      </w:r>
-      <w:r>
-        <w:rPr>
-          <w:rFonts w:ascii="Georgia" w:hAnsi="Georgia"/>
-          <w:b/>
-          <w:bCs/>
+          <w:lang w:val="en-US"/>
+        </w:rPr>
+      </w:pPr>
+      <w:r>
+        <w:rPr>
+          <w:rFonts w:ascii="Georgia" w:hAnsi="Georgia"/>
+          <w:lang w:val="en-US"/>
+        </w:rPr>
+        <w:t xml:space="preserve">Appendix A: </w:t>
+      </w:r>
+      <w:r>
+        <w:rPr>
+          <w:rFonts w:ascii="Georgia" w:hAnsi="Georgia"/>
+          <w:lang w:val="en-US"/>
+        </w:rPr>
+        <w:t xml:space="preserve">Development </w:t>
+      </w:r>
+      <w:r>
+        <w:rPr>
+          <w:rFonts w:ascii="Georgia" w:hAnsi="Georgia"/>
+          <w:lang w:val="en-US"/>
+        </w:rPr>
+        <w:t>Sprints</w:t>
+      </w:r>
+      <w:r>
+        <w:rPr>
+          <w:rFonts w:ascii="Georgia" w:hAnsi="Georgia"/>
+          <w:lang w:val="en-US"/>
+        </w:rPr>
+        <w:t xml:space="preserve"> </w:t>
+      </w:r>
+      <w:proofErr w:type="spellStart"/>
+      <w:r>
+        <w:rPr>
+          <w:rFonts w:ascii="Georgia" w:hAnsi="Georgia"/>
+          <w:lang w:val="en-US"/>
+        </w:rPr>
+        <w:t>AvantZero</w:t>
+      </w:r>
+      <w:proofErr w:type="spellEnd"/>
+      <w:r>
+        <w:rPr>
+          <w:rFonts w:ascii="Georgia" w:hAnsi="Georgia"/>
           <w:lang w:val="en-US"/>
         </w:rPr>
         <w:tab/>
@@ -1340,8 +1353,6 @@
       <w:r>
         <w:rPr>
           <w:rFonts w:ascii="Georgia" w:hAnsi="Georgia"/>
-          <w:b/>
-          <w:bCs/>
           <w:lang w:val="en-US"/>
         </w:rPr>
         <w:tab/>
@@ -1349,8 +1360,6 @@
       <w:r>
         <w:rPr>
           <w:rFonts w:ascii="Georgia" w:hAnsi="Georgia"/>
-          <w:b/>
-          <w:bCs/>
           <w:lang w:val="en-US"/>
         </w:rPr>
         <w:tab/>
@@ -1358,8 +1367,6 @@
       <w:r>
         <w:rPr>
           <w:rFonts w:ascii="Georgia" w:hAnsi="Georgia"/>
-          <w:b/>
-          <w:bCs/>
           <w:lang w:val="en-US"/>
         </w:rPr>
         <w:tab/>
@@ -1367,8 +1374,6 @@
       <w:r>
         <w:rPr>
           <w:rFonts w:ascii="Georgia" w:hAnsi="Georgia"/>
-          <w:b/>
-          <w:bCs/>
           <w:lang w:val="en-US"/>
         </w:rPr>
         <w:tab/>
@@ -1376,8 +1381,57 @@
       <w:r>
         <w:rPr>
           <w:rFonts w:ascii="Georgia" w:hAnsi="Georgia"/>
-          <w:b/>
-          <w:bCs/>
+          <w:lang w:val="en-US"/>
+        </w:rPr>
+        <w:t xml:space="preserve">p. </w:t>
+      </w:r>
+      <w:r>
+        <w:rPr>
+          <w:rFonts w:ascii="Georgia" w:hAnsi="Georgia"/>
+          <w:lang w:val="en-US"/>
+        </w:rPr>
+        <w:t>00</w:t>
+      </w:r>
+    </w:p>
+    <w:p>
+      <w:pPr>
+        <w:spacing w:line="360" w:lineRule="auto"/>
+        <w:rPr>
+          <w:rFonts w:ascii="Georgia" w:hAnsi="Georgia"/>
+          <w:lang w:val="en-US"/>
+        </w:rPr>
+      </w:pPr>
+      <w:r>
+        <w:rPr>
+          <w:rFonts w:ascii="Georgia" w:hAnsi="Georgia"/>
+          <w:lang w:val="en-US"/>
+        </w:rPr>
+        <w:t xml:space="preserve">Appendix </w:t>
+      </w:r>
+      <w:r>
+        <w:rPr>
+          <w:rFonts w:ascii="Georgia" w:hAnsi="Georgia"/>
+          <w:lang w:val="en-US"/>
+        </w:rPr>
+        <w:t>B</w:t>
+      </w:r>
+      <w:r>
+        <w:rPr>
+          <w:rFonts w:ascii="Georgia" w:hAnsi="Georgia"/>
+          <w:lang w:val="en-US"/>
+        </w:rPr>
+        <w:t xml:space="preserve">: </w:t>
+      </w:r>
+      <w:r>
+        <w:rPr>
+          <w:rFonts w:ascii="Georgia" w:hAnsi="Georgia"/>
+          <w:lang w:val="en-US"/>
+        </w:rPr>
+        <w:t>Development Roadmap Avant</w:t>
+      </w:r>
+      <w:r>
+        <w:rPr>
+          <w:rFonts w:ascii="Georgia" w:hAnsi="Georgia"/>
           <w:lang w:val="en-US"/>
         </w:rPr>
         <w:tab/>
@@ -1385,8 +1439,6 @@
       <w:r>
         <w:rPr>
           <w:rFonts w:ascii="Georgia" w:hAnsi="Georgia"/>
-          <w:b/>
-          <w:bCs/>
           <w:lang w:val="en-US"/>
         </w:rPr>
         <w:tab/>
@@ -1394,8 +1446,6 @@
       <w:r>
         <w:rPr>
           <w:rFonts w:ascii="Georgia" w:hAnsi="Georgia"/>
-          <w:b/>
-          <w:bCs/>
           <w:lang w:val="en-US"/>
         </w:rPr>
         <w:tab/>
@@ -1403,8 +1453,6 @@
       <w:r>
         <w:rPr>
           <w:rFonts w:ascii="Georgia" w:hAnsi="Georgia"/>
-          <w:b/>
-          <w:bCs/>
           <w:lang w:val="en-US"/>
         </w:rPr>
         <w:tab/>
@@ -1412,336 +1460,15 @@
       <w:r>
         <w:rPr>
           <w:rFonts w:ascii="Georgia" w:hAnsi="Georgia"/>
-          <w:b/>
-          <w:bCs/>
           <w:lang w:val="en-US"/>
         </w:rPr>
         <w:tab/>
-        <w:t>p. 00</w:t>
-      </w:r>
-    </w:p>
-    <w:p>
-      <w:pPr>
-        <w:spacing w:line="360" w:lineRule="auto"/>
-        <w:rPr>
-          <w:rFonts w:ascii="Georgia" w:hAnsi="Georgia"/>
-          <w:lang w:val="en-US"/>
-        </w:rPr>
-      </w:pPr>
-    </w:p>
-    <w:p>
-      <w:pPr>
-        <w:spacing w:line="360" w:lineRule="auto"/>
-        <w:rPr>
-          <w:rFonts w:ascii="Georgia" w:hAnsi="Georgia"/>
-          <w:lang w:val="en-US"/>
-        </w:rPr>
-      </w:pPr>
-      <w:r>
-        <w:rPr>
-          <w:rFonts w:ascii="Georgia" w:hAnsi="Georgia"/>
-          <w:lang w:val="en-US"/>
-        </w:rPr>
-        <w:t xml:space="preserve">Appendix A: </w:t>
-      </w:r>
-      <w:r>
-        <w:rPr>
-          <w:rFonts w:ascii="Georgia" w:hAnsi="Georgia"/>
-          <w:lang w:val="en-US"/>
-        </w:rPr>
-        <w:t>Development R</w:t>
-      </w:r>
-      <w:r>
-        <w:rPr>
-          <w:rFonts w:ascii="Georgia" w:hAnsi="Georgia"/>
-          <w:lang w:val="en-US"/>
-        </w:rPr>
-        <w:t>oadmap</w:t>
-      </w:r>
-      <w:r>
-        <w:rPr>
-          <w:rFonts w:ascii="Georgia" w:hAnsi="Georgia"/>
-          <w:lang w:val="en-US"/>
-        </w:rPr>
-        <w:t xml:space="preserve"> </w:t>
-      </w:r>
-      <w:proofErr w:type="spellStart"/>
-      <w:r>
-        <w:rPr>
-          <w:rFonts w:ascii="Georgia" w:hAnsi="Georgia"/>
-          <w:lang w:val="en-US"/>
-        </w:rPr>
-        <w:t>AvantZero</w:t>
-      </w:r>
-      <w:proofErr w:type="spellEnd"/>
-      <w:r>
-        <w:rPr>
-          <w:rFonts w:ascii="Georgia" w:hAnsi="Georgia"/>
-          <w:lang w:val="en-US"/>
-        </w:rPr>
-        <w:tab/>
-      </w:r>
-      <w:r>
-        <w:rPr>
-          <w:rFonts w:ascii="Georgia" w:hAnsi="Georgia"/>
-          <w:lang w:val="en-US"/>
-        </w:rPr>
-        <w:tab/>
-      </w:r>
-      <w:r>
-        <w:rPr>
-          <w:rFonts w:ascii="Georgia" w:hAnsi="Georgia"/>
-          <w:lang w:val="en-US"/>
-        </w:rPr>
-        <w:tab/>
-      </w:r>
-      <w:r>
-        <w:rPr>
-          <w:rFonts w:ascii="Georgia" w:hAnsi="Georgia"/>
-          <w:lang w:val="en-US"/>
-        </w:rPr>
-        <w:tab/>
-      </w:r>
-      <w:r>
-        <w:rPr>
-          <w:rFonts w:ascii="Georgia" w:hAnsi="Georgia"/>
-          <w:lang w:val="en-US"/>
-        </w:rPr>
-        <w:t xml:space="preserve">p. </w:t>
-      </w:r>
-      <w:r>
-        <w:rPr>
-          <w:rFonts w:ascii="Georgia" w:hAnsi="Georgia"/>
-          <w:lang w:val="en-US"/>
-        </w:rPr>
-        <w:t>00</w:t>
-      </w:r>
-    </w:p>
-    <w:p>
-      <w:pPr>
-        <w:spacing w:line="360" w:lineRule="auto"/>
-        <w:rPr>
-          <w:rFonts w:ascii="Georgia" w:hAnsi="Georgia"/>
-          <w:lang w:val="en-US"/>
-        </w:rPr>
-      </w:pPr>
-      <w:r>
-        <w:rPr>
-          <w:rFonts w:ascii="Georgia" w:hAnsi="Georgia"/>
-          <w:lang w:val="en-US"/>
-        </w:rPr>
-        <w:t xml:space="preserve">Appendix B: Sequence Diagram for </w:t>
-      </w:r>
-      <w:proofErr w:type="spellStart"/>
-      <w:r>
-        <w:rPr>
-          <w:rFonts w:ascii="Georgia" w:hAnsi="Georgia"/>
-          <w:lang w:val="en-US"/>
-        </w:rPr>
-        <w:t>AvantZero</w:t>
-      </w:r>
-      <w:proofErr w:type="spellEnd"/>
-      <w:r>
-        <w:rPr>
-          <w:rFonts w:ascii="Georgia" w:hAnsi="Georgia"/>
-          <w:lang w:val="en-US"/>
-        </w:rPr>
-        <w:tab/>
-      </w:r>
-      <w:r>
-        <w:rPr>
-          <w:rFonts w:ascii="Georgia" w:hAnsi="Georgia"/>
-          <w:lang w:val="en-US"/>
-        </w:rPr>
-        <w:tab/>
-      </w:r>
-      <w:r>
-        <w:rPr>
-          <w:rFonts w:ascii="Georgia" w:hAnsi="Georgia"/>
-          <w:lang w:val="en-US"/>
-        </w:rPr>
-        <w:tab/>
-      </w:r>
-      <w:r>
-        <w:rPr>
-          <w:rFonts w:ascii="Georgia" w:hAnsi="Georgia"/>
-          <w:lang w:val="en-US"/>
-        </w:rPr>
-        <w:tab/>
-      </w:r>
-      <w:r>
-        <w:rPr>
-          <w:rFonts w:ascii="Georgia" w:hAnsi="Georgia"/>
-          <w:lang w:val="en-US"/>
-        </w:rPr>
-        <w:tab/>
-        <w:t>p. 00</w:t>
-      </w:r>
-    </w:p>
-    <w:p>
-      <w:pPr>
-        <w:spacing w:line="360" w:lineRule="auto"/>
-        <w:rPr>
-          <w:rFonts w:ascii="Georgia" w:hAnsi="Georgia"/>
-          <w:lang w:val="en-US"/>
-        </w:rPr>
-      </w:pPr>
-      <w:r>
-        <w:rPr>
-          <w:rFonts w:ascii="Georgia" w:hAnsi="Georgia"/>
-          <w:lang w:val="en-US"/>
-        </w:rPr>
-        <w:t xml:space="preserve">Appendix C: Activity Diagram for </w:t>
-      </w:r>
-      <w:proofErr w:type="spellStart"/>
-      <w:r>
-        <w:rPr>
-          <w:rFonts w:ascii="Georgia" w:hAnsi="Georgia"/>
-          <w:lang w:val="en-US"/>
-        </w:rPr>
-        <w:t>AvantZero</w:t>
-      </w:r>
-      <w:proofErr w:type="spellEnd"/>
-      <w:r>
-        <w:rPr>
-          <w:rFonts w:ascii="Georgia" w:hAnsi="Georgia"/>
-          <w:lang w:val="en-US"/>
-        </w:rPr>
-        <w:tab/>
-      </w:r>
-      <w:r>
-        <w:rPr>
-          <w:rFonts w:ascii="Georgia" w:hAnsi="Georgia"/>
-          <w:lang w:val="en-US"/>
-        </w:rPr>
-        <w:tab/>
-      </w:r>
-      <w:r>
-        <w:rPr>
-          <w:rFonts w:ascii="Georgia" w:hAnsi="Georgia"/>
-          <w:lang w:val="en-US"/>
-        </w:rPr>
-        <w:tab/>
-      </w:r>
-      <w:r>
-        <w:rPr>
-          <w:rFonts w:ascii="Georgia" w:hAnsi="Georgia"/>
-          <w:lang w:val="en-US"/>
-        </w:rPr>
-        <w:tab/>
-      </w:r>
-      <w:r>
-        <w:rPr>
-          <w:rFonts w:ascii="Georgia" w:hAnsi="Georgia"/>
-          <w:lang w:val="en-US"/>
-        </w:rPr>
-        <w:tab/>
-        <w:t>p. 00</w:t>
-      </w:r>
-    </w:p>
-    <w:p>
-      <w:pPr>
-        <w:spacing w:line="360" w:lineRule="auto"/>
-        <w:rPr>
-          <w:rFonts w:ascii="Georgia" w:hAnsi="Georgia"/>
-          <w:lang w:val="en-US"/>
-        </w:rPr>
-      </w:pPr>
-      <w:r>
-        <w:rPr>
-          <w:rFonts w:ascii="Georgia" w:hAnsi="Georgia"/>
-          <w:lang w:val="en-US"/>
-        </w:rPr>
-        <w:t>Appendix D: Future Development Roadmap Avant</w:t>
-      </w:r>
-      <w:r>
-        <w:rPr>
-          <w:rFonts w:ascii="Georgia" w:hAnsi="Georgia"/>
-          <w:lang w:val="en-US"/>
-        </w:rPr>
-        <w:tab/>
-      </w:r>
-      <w:r>
-        <w:rPr>
-          <w:rFonts w:ascii="Georgia" w:hAnsi="Georgia"/>
-          <w:lang w:val="en-US"/>
-        </w:rPr>
-        <w:tab/>
-      </w:r>
-      <w:r>
-        <w:rPr>
-          <w:rFonts w:ascii="Georgia" w:hAnsi="Georgia"/>
-          <w:lang w:val="en-US"/>
-        </w:rPr>
-        <w:tab/>
-      </w:r>
-      <w:r>
-        <w:rPr>
-          <w:rFonts w:ascii="Georgia" w:hAnsi="Georgia"/>
-          <w:lang w:val="en-US"/>
-        </w:rPr>
-        <w:tab/>
-        <w:t>p. 00</w:t>
-      </w:r>
-    </w:p>
-    <w:p>
-      <w:pPr>
-        <w:spacing w:line="360" w:lineRule="auto"/>
-        <w:rPr>
-          <w:rFonts w:ascii="Georgia" w:hAnsi="Georgia"/>
-          <w:lang w:val="en-US"/>
-        </w:rPr>
-      </w:pPr>
-      <w:r>
-        <w:rPr>
-          <w:rFonts w:ascii="Georgia" w:hAnsi="Georgia"/>
-          <w:lang w:val="en-US"/>
-        </w:rPr>
-        <w:t xml:space="preserve">Appendix E: Development Sprints </w:t>
-      </w:r>
-      <w:proofErr w:type="spellStart"/>
-      <w:r>
-        <w:rPr>
-          <w:rFonts w:ascii="Georgia" w:hAnsi="Georgia"/>
-          <w:lang w:val="en-US"/>
-        </w:rPr>
-        <w:t>AvantZero</w:t>
-      </w:r>
-      <w:proofErr w:type="spellEnd"/>
-      <w:r>
-        <w:rPr>
-          <w:rFonts w:ascii="Georgia" w:hAnsi="Georgia"/>
-          <w:lang w:val="en-US"/>
-        </w:rPr>
-        <w:tab/>
-      </w:r>
-      <w:r>
-        <w:rPr>
-          <w:rFonts w:ascii="Georgia" w:hAnsi="Georgia"/>
-          <w:lang w:val="en-US"/>
-        </w:rPr>
-        <w:tab/>
-      </w:r>
-      <w:r>
-        <w:rPr>
-          <w:rFonts w:ascii="Georgia" w:hAnsi="Georgia"/>
-          <w:lang w:val="en-US"/>
-        </w:rPr>
-        <w:tab/>
-      </w:r>
-      <w:r>
-        <w:rPr>
-          <w:rFonts w:ascii="Georgia" w:hAnsi="Georgia"/>
-          <w:lang w:val="en-US"/>
-        </w:rPr>
-        <w:tab/>
-      </w:r>
-      <w:r>
-        <w:rPr>
-          <w:rFonts w:ascii="Georgia" w:hAnsi="Georgia"/>
-          <w:lang w:val="en-US"/>
-        </w:rPr>
-        <w:tab/>
+      </w:r>
+      <w:r>
+        <w:rPr>
+          <w:rFonts w:ascii="Georgia" w:hAnsi="Georgia"/>
+          <w:lang w:val="en-US"/>
+        </w:rPr>
         <w:t>p. 00</w:t>
       </w:r>
     </w:p>
@@ -2968,7 +2695,7 @@
           <w:lang w:val="en-US"/>
         </w:rPr>
         <w:drawing>
-          <wp:inline distT="0" distB="0" distL="0" distR="0" wp14:anchorId="0EC22036" wp14:editId="67713DE9">
+          <wp:inline distT="0" distB="0" distL="0" distR="0" wp14:anchorId="0EC22036" wp14:editId="3633618D">
             <wp:extent cx="5760720" cy="3074670"/>
             <wp:effectExtent l="0" t="0" r="0" b="0"/>
             <wp:docPr id="1754698863" name="Picture 2" descr="A screenshot of a computer&#10;&#10;AI-generated content may be incorrect."/>
@@ -8267,7 +7994,7 @@
           <w:lang w:val="en-US"/>
         </w:rPr>
         <w:lastRenderedPageBreak/>
-        <w:t>Chapter 4: Data Structures</w:t>
+        <w:t xml:space="preserve">Chapter 4: Data Structures </w:t>
       </w:r>
       <w:r>
         <w:rPr>
@@ -8278,7 +8005,7 @@
           <w:szCs w:val="28"/>
           <w:lang w:val="en-US"/>
         </w:rPr>
-        <w:t xml:space="preserve"> </w:t>
+        <w:t>&amp; System Workflows</w:t>
       </w:r>
     </w:p>
     <w:p>
@@ -8296,8 +8023,6 @@
         <w:spacing w:line="360" w:lineRule="auto"/>
         <w:rPr>
           <w:rFonts w:ascii="Georgia" w:hAnsi="Georgia"/>
-          <w:sz w:val="28"/>
-          <w:szCs w:val="28"/>
           <w:lang w:val="en-US"/>
         </w:rPr>
       </w:pPr>
@@ -8305,8 +8030,6 @@
       <w:r>
         <w:rPr>
           <w:rFonts w:ascii="Georgia" w:hAnsi="Georgia"/>
-          <w:sz w:val="28"/>
-          <w:szCs w:val="28"/>
           <w:lang w:val="en-US"/>
         </w:rPr>
         <w:t>AvantZero</w:t>
@@ -8315,8 +8038,6 @@
       <w:r>
         <w:rPr>
           <w:rFonts w:ascii="Georgia" w:hAnsi="Georgia"/>
-          <w:sz w:val="28"/>
-          <w:szCs w:val="28"/>
           <w:lang w:val="en-US"/>
         </w:rPr>
         <w:t xml:space="preserve"> will utilize the Object-Oriented Programming paradigm</w:t>
@@ -8324,8 +8045,6 @@
       <w:r>
         <w:rPr>
           <w:rFonts w:ascii="Georgia" w:hAnsi="Georgia"/>
-          <w:sz w:val="28"/>
-          <w:szCs w:val="28"/>
           <w:lang w:val="en-US"/>
         </w:rPr>
         <w:t xml:space="preserve"> during its development cycle</w:t>
@@ -8333,8 +8052,6 @@
       <w:r>
         <w:rPr>
           <w:rFonts w:ascii="Georgia" w:hAnsi="Georgia"/>
-          <w:sz w:val="28"/>
-          <w:szCs w:val="28"/>
           <w:lang w:val="en-US"/>
         </w:rPr>
         <w:t xml:space="preserve">, which </w:t>
@@ -8342,8 +8059,6 @@
       <w:r>
         <w:rPr>
           <w:rFonts w:ascii="Georgia" w:hAnsi="Georgia"/>
-          <w:sz w:val="28"/>
-          <w:szCs w:val="28"/>
           <w:lang w:val="en-US"/>
         </w:rPr>
         <w:t xml:space="preserve">lays emphasis on the use of classes and instances (named objects) to create extensive and </w:t>
@@ -8351,8 +8066,6 @@
       <w:r>
         <w:rPr>
           <w:rFonts w:ascii="Georgia" w:hAnsi="Georgia"/>
-          <w:sz w:val="28"/>
-          <w:szCs w:val="28"/>
           <w:lang w:val="en-US"/>
         </w:rPr>
         <w:t>complex relationships between</w:t>
@@ -8360,8 +8073,6 @@
       <w:r>
         <w:rPr>
           <w:rFonts w:ascii="Georgia" w:hAnsi="Georgia"/>
-          <w:sz w:val="28"/>
-          <w:szCs w:val="28"/>
           <w:lang w:val="en-US"/>
         </w:rPr>
         <w:t xml:space="preserve"> the</w:t>
@@ -8369,8 +8080,6 @@
       <w:r>
         <w:rPr>
           <w:rFonts w:ascii="Georgia" w:hAnsi="Georgia"/>
-          <w:sz w:val="28"/>
-          <w:szCs w:val="28"/>
           <w:lang w:val="en-US"/>
         </w:rPr>
         <w:t xml:space="preserve"> different</w:t>
@@ -8378,8 +8087,6 @@
       <w:r>
         <w:rPr>
           <w:rFonts w:ascii="Georgia" w:hAnsi="Georgia"/>
-          <w:sz w:val="28"/>
-          <w:szCs w:val="28"/>
           <w:lang w:val="en-US"/>
         </w:rPr>
         <w:t xml:space="preserve"> cores found within the software. In </w:t>
@@ -8388,8 +8095,6 @@
       <w:r>
         <w:rPr>
           <w:rFonts w:ascii="Georgia" w:hAnsi="Georgia"/>
-          <w:sz w:val="28"/>
-          <w:szCs w:val="28"/>
           <w:lang w:val="en-US"/>
         </w:rPr>
         <w:t>AvantZero’s</w:t>
@@ -8398,8 +8103,6 @@
       <w:r>
         <w:rPr>
           <w:rFonts w:ascii="Georgia" w:hAnsi="Georgia"/>
-          <w:sz w:val="28"/>
-          <w:szCs w:val="28"/>
           <w:lang w:val="en-US"/>
         </w:rPr>
         <w:t xml:space="preserve"> design, each</w:t>
@@ -8407,8 +8110,6 @@
       <w:r>
         <w:rPr>
           <w:rFonts w:ascii="Georgia" w:hAnsi="Georgia"/>
-          <w:sz w:val="28"/>
-          <w:szCs w:val="28"/>
           <w:lang w:val="en-US"/>
         </w:rPr>
         <w:t xml:space="preserve"> larger encompassing</w:t>
@@ -8416,8 +8117,6 @@
       <w:r>
         <w:rPr>
           <w:rFonts w:ascii="Georgia" w:hAnsi="Georgia"/>
-          <w:sz w:val="28"/>
-          <w:szCs w:val="28"/>
           <w:lang w:val="en-US"/>
         </w:rPr>
         <w:t xml:space="preserve"> aspect of the software will be considered a ‘</w:t>
@@ -8427,8 +8126,6 @@
           <w:rFonts w:ascii="Georgia" w:hAnsi="Georgia"/>
           <w:i/>
           <w:iCs/>
-          <w:sz w:val="28"/>
-          <w:szCs w:val="28"/>
           <w:lang w:val="en-US"/>
         </w:rPr>
         <w:t>core’</w:t>
@@ -8436,8 +8133,6 @@
       <w:r>
         <w:rPr>
           <w:rFonts w:ascii="Georgia" w:hAnsi="Georgia"/>
-          <w:sz w:val="28"/>
-          <w:szCs w:val="28"/>
           <w:lang w:val="en-US"/>
         </w:rPr>
         <w:t>, or in OOP-terms</w:t>
@@ -8445,8 +8140,6 @@
       <w:r>
         <w:rPr>
           <w:rFonts w:ascii="Georgia" w:hAnsi="Georgia"/>
-          <w:sz w:val="28"/>
-          <w:szCs w:val="28"/>
           <w:lang w:val="en-US"/>
         </w:rPr>
         <w:t>:</w:t>
@@ -8454,8 +8147,6 @@
       <w:r>
         <w:rPr>
           <w:rFonts w:ascii="Georgia" w:hAnsi="Georgia"/>
-          <w:sz w:val="28"/>
-          <w:szCs w:val="28"/>
           <w:lang w:val="en-US"/>
         </w:rPr>
         <w:t xml:space="preserve"> a class. </w:t>
@@ -8466,16 +8157,12 @@
         <w:spacing w:line="360" w:lineRule="auto"/>
         <w:rPr>
           <w:rFonts w:ascii="Georgia" w:hAnsi="Georgia"/>
-          <w:sz w:val="28"/>
-          <w:szCs w:val="28"/>
-          <w:lang w:val="en-GB"/>
-        </w:rPr>
-      </w:pPr>
-      <w:r>
-        <w:rPr>
-          <w:rFonts w:ascii="Georgia" w:hAnsi="Georgia"/>
-          <w:sz w:val="28"/>
-          <w:szCs w:val="28"/>
+          <w:lang w:val="en-GB"/>
+        </w:rPr>
+      </w:pPr>
+      <w:r>
+        <w:rPr>
+          <w:rFonts w:ascii="Georgia" w:hAnsi="Georgia"/>
           <w:lang w:val="en-US"/>
         </w:rPr>
         <w:t>Relationships between cores are visualized with the aid of UML (Unified Modeling Language)</w:t>
@@ -8483,8 +8170,6 @@
       <w:r>
         <w:rPr>
           <w:rFonts w:ascii="Georgia" w:hAnsi="Georgia"/>
-          <w:sz w:val="28"/>
-          <w:szCs w:val="28"/>
           <w:lang w:val="en-US"/>
         </w:rPr>
         <w:t>:</w:t>
@@ -8492,8 +8177,6 @@
       <w:r>
         <w:rPr>
           <w:rFonts w:ascii="Georgia" w:hAnsi="Georgia"/>
-          <w:sz w:val="28"/>
-          <w:szCs w:val="28"/>
           <w:lang w:val="en-US"/>
         </w:rPr>
         <w:t xml:space="preserve"> </w:t>
@@ -8501,8 +8184,6 @@
       <w:r>
         <w:rPr>
           <w:rFonts w:ascii="Georgia" w:hAnsi="Georgia"/>
-          <w:sz w:val="28"/>
-          <w:szCs w:val="28"/>
           <w:lang w:val="en-GB"/>
         </w:rPr>
         <w:t>a set of standardized diagrams used to depict the structure and interactions within object-oriented systems.</w:t>
@@ -8510,8 +8191,6 @@
       <w:r>
         <w:rPr>
           <w:rFonts w:ascii="Georgia" w:hAnsi="Georgia"/>
-          <w:sz w:val="28"/>
-          <w:szCs w:val="28"/>
           <w:lang w:val="en-GB"/>
         </w:rPr>
         <w:t xml:space="preserve"> </w:t>
@@ -8519,8 +8198,6 @@
       <w:r>
         <w:rPr>
           <w:rFonts w:ascii="Georgia" w:hAnsi="Georgia"/>
-          <w:sz w:val="28"/>
-          <w:szCs w:val="28"/>
           <w:lang w:val="en-GB"/>
         </w:rPr>
         <w:t xml:space="preserve">Several times </w:t>
@@ -8528,8 +8205,6 @@
       <w:r>
         <w:rPr>
           <w:rFonts w:ascii="Georgia" w:hAnsi="Georgia"/>
-          <w:sz w:val="28"/>
-          <w:szCs w:val="28"/>
           <w:lang w:val="en-GB"/>
         </w:rPr>
         <w:t>throughout this chapter</w:t>
@@ -8537,8 +8212,6 @@
       <w:r>
         <w:rPr>
           <w:rFonts w:ascii="Georgia" w:hAnsi="Georgia"/>
-          <w:sz w:val="28"/>
-          <w:szCs w:val="28"/>
           <w:lang w:val="en-GB"/>
         </w:rPr>
         <w:t xml:space="preserve">, </w:t>
@@ -8546,8 +8219,6 @@
       <w:r>
         <w:rPr>
           <w:rFonts w:ascii="Georgia" w:hAnsi="Georgia"/>
-          <w:sz w:val="28"/>
-          <w:szCs w:val="28"/>
           <w:lang w:val="en-GB"/>
         </w:rPr>
         <w:t xml:space="preserve">we’re </w:t>
@@ -8555,8 +8226,6 @@
       <w:r>
         <w:rPr>
           <w:rFonts w:ascii="Georgia" w:hAnsi="Georgia"/>
-          <w:sz w:val="28"/>
-          <w:szCs w:val="28"/>
           <w:lang w:val="en-GB"/>
         </w:rPr>
         <w:t>refer</w:t>
@@ -8564,8 +8233,6 @@
       <w:r>
         <w:rPr>
           <w:rFonts w:ascii="Georgia" w:hAnsi="Georgia"/>
-          <w:sz w:val="28"/>
-          <w:szCs w:val="28"/>
           <w:lang w:val="en-GB"/>
         </w:rPr>
         <w:t>ring</w:t>
@@ -8573,8 +8240,6 @@
       <w:r>
         <w:rPr>
           <w:rFonts w:ascii="Georgia" w:hAnsi="Georgia"/>
-          <w:sz w:val="28"/>
-          <w:szCs w:val="28"/>
           <w:lang w:val="en-GB"/>
         </w:rPr>
         <w:t xml:space="preserve"> to what is called a</w:t>
@@ -8584,8 +8249,6 @@
           <w:rFonts w:ascii="Georgia" w:hAnsi="Georgia"/>
           <w:i/>
           <w:iCs/>
-          <w:sz w:val="28"/>
-          <w:szCs w:val="28"/>
           <w:lang w:val="en-GB"/>
         </w:rPr>
         <w:t xml:space="preserve"> sequence diagram</w:t>
@@ -8595,8 +8258,6 @@
           <w:rFonts w:ascii="Georgia" w:hAnsi="Georgia"/>
           <w:i/>
           <w:iCs/>
-          <w:sz w:val="28"/>
-          <w:szCs w:val="28"/>
           <w:lang w:val="en-GB"/>
         </w:rPr>
         <w:t xml:space="preserve">. </w:t>
@@ -8604,8 +8265,6 @@
       <w:r>
         <w:rPr>
           <w:rFonts w:ascii="Georgia" w:hAnsi="Georgia"/>
-          <w:sz w:val="28"/>
-          <w:szCs w:val="28"/>
           <w:lang w:val="en-GB"/>
         </w:rPr>
         <w:t>A sequence diagram</w:t>
@@ -8613,8 +8272,6 @@
       <w:r>
         <w:rPr>
           <w:rFonts w:ascii="Georgia" w:hAnsi="Georgia"/>
-          <w:sz w:val="28"/>
-          <w:szCs w:val="28"/>
           <w:lang w:val="en-GB"/>
         </w:rPr>
         <w:t xml:space="preserve"> is a visual representation of the relationships and connections between</w:t>
@@ -8622,523 +8279,1560 @@
       <w:r>
         <w:rPr>
           <w:rFonts w:ascii="Georgia" w:hAnsi="Georgia"/>
-          <w:sz w:val="28"/>
-          <w:szCs w:val="28"/>
-          <w:lang w:val="en-GB"/>
-        </w:rPr>
-        <w:t xml:space="preserve"> objects and how they interact with each other over time.</w:t>
+          <w:lang w:val="en-GB"/>
+        </w:rPr>
+        <w:t xml:space="preserve"> </w:t>
+      </w:r>
+      <w:r>
+        <w:rPr>
+          <w:rFonts w:ascii="Georgia" w:hAnsi="Georgia"/>
+          <w:lang w:val="en-GB"/>
+        </w:rPr>
+        <w:t>objects</w:t>
+      </w:r>
+      <w:r>
+        <w:rPr>
+          <w:rFonts w:ascii="Georgia" w:hAnsi="Georgia"/>
+          <w:lang w:val="en-GB"/>
+        </w:rPr>
+        <w:t xml:space="preserve"> and how they interact with each other over time.</w:t>
       </w:r>
     </w:p>
     <w:p>
       <w:pPr>
         <w:spacing w:line="360" w:lineRule="auto"/>
+        <w:rPr>
+          <w:rFonts w:ascii="Georgia" w:hAnsi="Georgia"/>
+          <w:lang w:val="en-GB"/>
+        </w:rPr>
+      </w:pPr>
+      <w:r>
+        <w:rPr>
+          <w:rFonts w:ascii="Georgia" w:hAnsi="Georgia"/>
+          <w:lang w:val="en-GB"/>
+        </w:rPr>
+        <w:t xml:space="preserve">In the case of the </w:t>
+      </w:r>
+      <w:proofErr w:type="spellStart"/>
+      <w:r>
+        <w:rPr>
+          <w:rFonts w:ascii="Georgia" w:hAnsi="Georgia"/>
+          <w:lang w:val="en-GB"/>
+        </w:rPr>
+        <w:t>AvantZero</w:t>
+      </w:r>
+      <w:proofErr w:type="spellEnd"/>
+      <w:r>
+        <w:rPr>
+          <w:rFonts w:ascii="Georgia" w:hAnsi="Georgia"/>
+          <w:lang w:val="en-GB"/>
+        </w:rPr>
+        <w:t xml:space="preserve"> algorithm, the diagram depicts </w:t>
+      </w:r>
+      <w:r>
+        <w:rPr>
+          <w:rFonts w:ascii="Georgia" w:hAnsi="Georgia"/>
+          <w:lang w:val="en-GB"/>
+        </w:rPr>
+        <w:t>all</w:t>
+      </w:r>
+      <w:r>
+        <w:rPr>
+          <w:rFonts w:ascii="Georgia" w:hAnsi="Georgia"/>
+          <w:lang w:val="en-GB"/>
+        </w:rPr>
+        <w:t xml:space="preserve"> cores </w:t>
+      </w:r>
+      <w:r>
+        <w:rPr>
+          <w:rFonts w:ascii="Georgia" w:hAnsi="Georgia"/>
+          <w:lang w:val="en-GB"/>
+        </w:rPr>
+        <w:t>found within</w:t>
+      </w:r>
+      <w:r>
+        <w:rPr>
+          <w:rFonts w:ascii="Georgia" w:hAnsi="Georgia"/>
+          <w:lang w:val="en-GB"/>
+        </w:rPr>
+        <w:t xml:space="preserve"> the software, how each of these parts consecutively </w:t>
+      </w:r>
+      <w:r>
+        <w:rPr>
+          <w:rFonts w:ascii="Georgia" w:hAnsi="Georgia"/>
+          <w:lang w:val="en-GB"/>
+        </w:rPr>
+        <w:t>interact with one another</w:t>
+      </w:r>
+      <w:r>
+        <w:rPr>
+          <w:rFonts w:ascii="Georgia" w:hAnsi="Georgia"/>
+          <w:lang w:val="en-GB"/>
+        </w:rPr>
+        <w:t xml:space="preserve"> and visualizes the data exchanged between each of the various cores</w:t>
+      </w:r>
+      <w:r>
+        <w:rPr>
+          <w:rFonts w:ascii="Georgia" w:hAnsi="Georgia"/>
+          <w:lang w:val="en-GB"/>
+        </w:rPr>
+        <w:t xml:space="preserve"> </w:t>
+      </w:r>
+      <w:r>
+        <w:rPr>
+          <w:rFonts w:ascii="Georgia" w:hAnsi="Georgia"/>
+          <w:lang w:val="en-GB"/>
+        </w:rPr>
+        <w:t>to</w:t>
+      </w:r>
+      <w:r>
+        <w:rPr>
+          <w:rFonts w:ascii="Georgia" w:hAnsi="Georgia"/>
+          <w:lang w:val="en-GB"/>
+        </w:rPr>
+        <w:t xml:space="preserve"> reach a specific type of output</w:t>
+      </w:r>
+      <w:r>
+        <w:rPr>
+          <w:rFonts w:ascii="Georgia" w:hAnsi="Georgia"/>
+          <w:lang w:val="en-GB"/>
+        </w:rPr>
+        <w:t>.</w:t>
+      </w:r>
+      <w:r>
+        <w:rPr>
+          <w:rFonts w:ascii="Georgia" w:hAnsi="Georgia"/>
+          <w:lang w:val="en-GB"/>
+        </w:rPr>
+        <w:t xml:space="preserve"> </w:t>
+      </w:r>
+      <w:r>
+        <w:rPr>
+          <w:rFonts w:ascii="Georgia" w:hAnsi="Georgia"/>
+          <w:lang w:val="en-GB"/>
+        </w:rPr>
+        <w:t xml:space="preserve">Considering each of the core’s interconnect with one another several </w:t>
+      </w:r>
+      <w:r>
+        <w:rPr>
+          <w:rFonts w:ascii="Georgia" w:hAnsi="Georgia"/>
+          <w:lang w:val="en-GB"/>
+        </w:rPr>
+        <w:t xml:space="preserve">given </w:t>
+      </w:r>
+      <w:r>
+        <w:rPr>
+          <w:rFonts w:ascii="Georgia" w:hAnsi="Georgia"/>
+          <w:lang w:val="en-GB"/>
+        </w:rPr>
+        <w:t xml:space="preserve">times during the data generation process, </w:t>
+      </w:r>
+      <w:r>
+        <w:rPr>
+          <w:rFonts w:ascii="Georgia" w:hAnsi="Georgia"/>
+          <w:lang w:val="en-GB"/>
+        </w:rPr>
+        <w:t xml:space="preserve">the diagram </w:t>
+      </w:r>
+      <w:r>
+        <w:rPr>
+          <w:rFonts w:ascii="Georgia" w:hAnsi="Georgia"/>
+          <w:lang w:val="en-GB"/>
+        </w:rPr>
+        <w:t>require</w:t>
+      </w:r>
+      <w:r>
+        <w:rPr>
+          <w:rFonts w:ascii="Georgia" w:hAnsi="Georgia"/>
+          <w:lang w:val="en-GB"/>
+        </w:rPr>
+        <w:t>d</w:t>
+      </w:r>
+      <w:r>
+        <w:rPr>
+          <w:rFonts w:ascii="Georgia" w:hAnsi="Georgia"/>
+          <w:lang w:val="en-GB"/>
+        </w:rPr>
+        <w:t xml:space="preserve"> some dilution</w:t>
+      </w:r>
+      <w:r>
+        <w:rPr>
+          <w:rFonts w:ascii="Georgia" w:hAnsi="Georgia"/>
+          <w:lang w:val="en-GB"/>
+        </w:rPr>
+        <w:t xml:space="preserve"> </w:t>
+      </w:r>
+      <w:r>
+        <w:rPr>
+          <w:rFonts w:ascii="Georgia" w:hAnsi="Georgia"/>
+          <w:lang w:val="en-GB"/>
+        </w:rPr>
+        <w:t>to</w:t>
+      </w:r>
+      <w:r>
+        <w:rPr>
+          <w:rFonts w:ascii="Georgia" w:hAnsi="Georgia"/>
+          <w:lang w:val="en-GB"/>
+        </w:rPr>
+        <w:t xml:space="preserve"> </w:t>
+      </w:r>
+      <w:r>
+        <w:rPr>
+          <w:rFonts w:ascii="Georgia" w:hAnsi="Georgia"/>
+          <w:lang w:val="en-GB"/>
+        </w:rPr>
+        <w:t>visualize the phenomena and processes at play in the most clear</w:t>
+      </w:r>
+      <w:r>
+        <w:rPr>
+          <w:rFonts w:ascii="Georgia" w:hAnsi="Georgia"/>
+          <w:lang w:val="en-GB"/>
+        </w:rPr>
+        <w:t xml:space="preserve"> and </w:t>
+      </w:r>
+      <w:r>
+        <w:rPr>
+          <w:rFonts w:ascii="Georgia" w:hAnsi="Georgia"/>
+          <w:lang w:val="en-GB"/>
+        </w:rPr>
+        <w:t>concise</w:t>
+      </w:r>
+      <w:r>
+        <w:rPr>
+          <w:rFonts w:ascii="Georgia" w:hAnsi="Georgia"/>
+          <w:lang w:val="en-GB"/>
+        </w:rPr>
+        <w:t xml:space="preserve"> </w:t>
+      </w:r>
+      <w:r>
+        <w:rPr>
+          <w:rFonts w:ascii="Georgia" w:hAnsi="Georgia"/>
+          <w:lang w:val="en-GB"/>
+        </w:rPr>
+        <w:t xml:space="preserve">way possible. After </w:t>
+      </w:r>
+      <w:r>
+        <w:rPr>
+          <w:rFonts w:ascii="Georgia" w:hAnsi="Georgia"/>
+          <w:lang w:val="en-GB"/>
+        </w:rPr>
+        <w:t>introducing</w:t>
+      </w:r>
+      <w:r>
+        <w:rPr>
+          <w:rFonts w:ascii="Georgia" w:hAnsi="Georgia"/>
+          <w:lang w:val="en-GB"/>
+        </w:rPr>
+        <w:t xml:space="preserve"> the diagram, all cores will be briefly </w:t>
+      </w:r>
+      <w:r>
+        <w:rPr>
+          <w:rFonts w:ascii="Georgia" w:hAnsi="Georgia"/>
+          <w:lang w:val="en-GB"/>
+        </w:rPr>
+        <w:t xml:space="preserve">further elaborated upon, </w:t>
+      </w:r>
+      <w:r>
+        <w:rPr>
+          <w:rFonts w:ascii="Georgia" w:hAnsi="Georgia"/>
+          <w:lang w:val="en-GB"/>
+        </w:rPr>
+        <w:t>with</w:t>
+      </w:r>
+      <w:r>
+        <w:rPr>
+          <w:rFonts w:ascii="Georgia" w:hAnsi="Georgia"/>
+          <w:lang w:val="en-GB"/>
+        </w:rPr>
+        <w:t xml:space="preserve"> </w:t>
+      </w:r>
+      <w:r>
+        <w:rPr>
+          <w:rFonts w:ascii="Georgia" w:hAnsi="Georgia"/>
+          <w:lang w:val="en-GB"/>
+        </w:rPr>
+        <w:t xml:space="preserve">the </w:t>
+      </w:r>
+      <w:r>
+        <w:rPr>
+          <w:rFonts w:ascii="Georgia" w:hAnsi="Georgia"/>
+          <w:lang w:val="en-GB"/>
+        </w:rPr>
+        <w:t>chapter’s</w:t>
+      </w:r>
+      <w:r>
+        <w:rPr>
+          <w:rFonts w:ascii="Georgia" w:hAnsi="Georgia"/>
+          <w:lang w:val="en-GB"/>
+        </w:rPr>
+        <w:t xml:space="preserve"> conclusion centring around </w:t>
+      </w:r>
+      <w:r>
+        <w:rPr>
+          <w:rFonts w:ascii="Georgia" w:hAnsi="Georgia"/>
+          <w:lang w:val="en-GB"/>
+        </w:rPr>
+        <w:t xml:space="preserve">a </w:t>
+      </w:r>
+      <w:r>
+        <w:rPr>
+          <w:rFonts w:ascii="Georgia" w:hAnsi="Georgia"/>
+          <w:lang w:val="en-GB"/>
+        </w:rPr>
+        <w:t xml:space="preserve">brief and concise explanation of the processes that are </w:t>
+      </w:r>
+      <w:r>
+        <w:rPr>
+          <w:rFonts w:ascii="Georgia" w:hAnsi="Georgia"/>
+          <w:lang w:val="en-GB"/>
+        </w:rPr>
+        <w:t>at play within the proposed sequence diagram.</w:t>
+      </w:r>
+      <w:r>
+        <w:rPr>
+          <w:rFonts w:ascii="Georgia" w:hAnsi="Georgia"/>
+          <w:lang w:val="en-GB"/>
+        </w:rPr>
+        <w:t xml:space="preserve"> </w:t>
+      </w:r>
+    </w:p>
+    <w:p>
+      <w:pPr>
+        <w:spacing w:line="360" w:lineRule="auto"/>
+        <w:rPr>
+          <w:rFonts w:ascii="Georgia" w:hAnsi="Georgia"/>
+          <w:lang w:val="en-GB"/>
+        </w:rPr>
+      </w:pPr>
+      <w:r>
+        <w:rPr>
+          <w:rFonts w:ascii="Georgia" w:hAnsi="Georgia"/>
+          <w:lang w:val="en-GB"/>
+        </w:rPr>
+        <w:t>The diagram is divided into two distinct</w:t>
+      </w:r>
+      <w:r>
+        <w:rPr>
+          <w:rFonts w:ascii="Georgia" w:hAnsi="Georgia"/>
+          <w:lang w:val="en-GB"/>
+        </w:rPr>
+        <w:t xml:space="preserve"> areas</w:t>
+      </w:r>
+      <w:r>
+        <w:rPr>
+          <w:rFonts w:ascii="Georgia" w:hAnsi="Georgia"/>
+          <w:lang w:val="en-GB"/>
+        </w:rPr>
+        <w:t xml:space="preserve">, referred to as </w:t>
+      </w:r>
+      <w:r>
+        <w:rPr>
+          <w:rFonts w:ascii="Georgia" w:hAnsi="Georgia"/>
+          <w:i/>
+          <w:iCs/>
+          <w:lang w:val="en-GB"/>
+        </w:rPr>
+        <w:t>‘Boot’</w:t>
+      </w:r>
+      <w:r>
+        <w:rPr>
+          <w:rFonts w:ascii="Georgia" w:hAnsi="Georgia"/>
+          <w:lang w:val="en-GB"/>
+        </w:rPr>
+        <w:t xml:space="preserve"> and </w:t>
+      </w:r>
+      <w:r>
+        <w:rPr>
+          <w:rFonts w:ascii="Georgia" w:hAnsi="Georgia"/>
+          <w:i/>
+          <w:iCs/>
+          <w:lang w:val="en-GB"/>
+        </w:rPr>
+        <w:t>‘Main’</w:t>
+      </w:r>
+      <w:r>
+        <w:rPr>
+          <w:rFonts w:ascii="Georgia" w:hAnsi="Georgia"/>
+          <w:lang w:val="en-GB"/>
+        </w:rPr>
+        <w:t xml:space="preserve">. </w:t>
+      </w:r>
+      <w:r>
+        <w:rPr>
+          <w:rFonts w:ascii="Georgia" w:hAnsi="Georgia"/>
+          <w:lang w:val="en-GB"/>
+        </w:rPr>
+        <w:t xml:space="preserve">All functionalities found within the boot section of the diagram is linked to the initialization and booting process of the algorithm. The main section </w:t>
+      </w:r>
+      <w:r>
+        <w:rPr>
+          <w:rFonts w:ascii="Georgia" w:hAnsi="Georgia"/>
+          <w:lang w:val="en-GB"/>
+        </w:rPr>
+        <w:t>centres</w:t>
+      </w:r>
+      <w:r>
+        <w:rPr>
+          <w:rFonts w:ascii="Georgia" w:hAnsi="Georgia"/>
+          <w:lang w:val="en-GB"/>
+        </w:rPr>
+        <w:t xml:space="preserve"> around all other form of functionality, such as the project manager (PROJM), data analysis </w:t>
+      </w:r>
+      <w:r>
+        <w:rPr>
+          <w:rFonts w:ascii="Georgia" w:hAnsi="Georgia"/>
+          <w:lang w:val="en-GB"/>
+        </w:rPr>
+        <w:t>generator</w:t>
+      </w:r>
+      <w:r>
+        <w:rPr>
+          <w:rFonts w:ascii="Georgia" w:hAnsi="Georgia"/>
+          <w:lang w:val="en-GB"/>
+        </w:rPr>
+        <w:t xml:space="preserve"> (DANLY), depth</w:t>
+      </w:r>
+      <w:r>
+        <w:rPr>
+          <w:rFonts w:ascii="Georgia" w:hAnsi="Georgia"/>
+          <w:lang w:val="en-GB"/>
+        </w:rPr>
+        <w:t xml:space="preserve"> generator (DEPGEN) and the main system (SYS); which </w:t>
+      </w:r>
+      <w:r>
+        <w:rPr>
+          <w:rFonts w:ascii="Georgia" w:hAnsi="Georgia"/>
+          <w:lang w:val="en-GB"/>
+        </w:rPr>
+        <w:t>concerns itself with all higher-level functionality and connectivity between all cores found within the algorithm.</w:t>
+      </w:r>
+    </w:p>
+    <w:p>
+      <w:pPr>
+        <w:rPr>
+          <w:rFonts w:ascii="Georgia" w:hAnsi="Georgia"/>
+          <w:lang w:val="en-US"/>
+        </w:rPr>
+      </w:pPr>
+      <w:r>
+        <w:rPr>
+          <w:rFonts w:ascii="Georgia" w:hAnsi="Georgia"/>
+          <w:lang w:val="en-US"/>
+        </w:rPr>
+        <w:br w:type="page"/>
+      </w:r>
+      <w:r>
         <w:rPr>
           <w:rFonts w:ascii="Georgia" w:hAnsi="Georgia"/>
           <w:b/>
           <w:bCs/>
-          <w:sz w:val="28"/>
-          <w:szCs w:val="28"/>
-          <w:lang w:val="en-US"/>
-        </w:rPr>
-      </w:pPr>
-      <w:r>
-        <w:rPr>
-          <w:rFonts w:ascii="Georgia" w:hAnsi="Georgia"/>
-          <w:sz w:val="28"/>
-          <w:szCs w:val="28"/>
-          <w:lang w:val="en-GB"/>
-        </w:rPr>
-        <w:t xml:space="preserve">In the case of the </w:t>
-      </w:r>
-      <w:proofErr w:type="spellStart"/>
-      <w:r>
-        <w:rPr>
-          <w:rFonts w:ascii="Georgia" w:hAnsi="Georgia"/>
-          <w:sz w:val="28"/>
-          <w:szCs w:val="28"/>
-          <w:lang w:val="en-GB"/>
-        </w:rPr>
-        <w:t>AvantZero</w:t>
-      </w:r>
-      <w:proofErr w:type="spellEnd"/>
-      <w:r>
-        <w:rPr>
-          <w:rFonts w:ascii="Georgia" w:hAnsi="Georgia"/>
-          <w:sz w:val="28"/>
-          <w:szCs w:val="28"/>
-          <w:lang w:val="en-GB"/>
-        </w:rPr>
-        <w:t xml:space="preserve"> algorithm, the diagram depicts the main cores of the software, and how each of these parts consecutively </w:t>
-      </w:r>
-      <w:r>
-        <w:rPr>
-          <w:rFonts w:ascii="Georgia" w:hAnsi="Georgia"/>
-          <w:sz w:val="28"/>
-          <w:szCs w:val="28"/>
-          <w:lang w:val="en-GB"/>
-        </w:rPr>
-        <w:t>interact with one another</w:t>
-      </w:r>
-      <w:r>
-        <w:rPr>
-          <w:rFonts w:ascii="Georgia" w:hAnsi="Georgia"/>
-          <w:sz w:val="28"/>
-          <w:szCs w:val="28"/>
-          <w:lang w:val="en-GB"/>
-        </w:rPr>
-        <w:t xml:space="preserve"> and visualizes the data exchanged between each of the various cores</w:t>
-      </w:r>
-      <w:r>
-        <w:rPr>
-          <w:rFonts w:ascii="Georgia" w:hAnsi="Georgia"/>
-          <w:sz w:val="28"/>
-          <w:szCs w:val="28"/>
-          <w:lang w:val="en-GB"/>
-        </w:rPr>
-        <w:t xml:space="preserve"> </w:t>
-      </w:r>
-      <w:r>
-        <w:rPr>
-          <w:rFonts w:ascii="Georgia" w:hAnsi="Georgia"/>
-          <w:sz w:val="28"/>
-          <w:szCs w:val="28"/>
-          <w:lang w:val="en-GB"/>
-        </w:rPr>
-        <w:t>to</w:t>
-      </w:r>
-      <w:r>
-        <w:rPr>
-          <w:rFonts w:ascii="Georgia" w:hAnsi="Georgia"/>
-          <w:sz w:val="28"/>
-          <w:szCs w:val="28"/>
-          <w:lang w:val="en-GB"/>
-        </w:rPr>
-        <w:t xml:space="preserve"> reach a specific type of output</w:t>
-      </w:r>
-      <w:r>
-        <w:rPr>
-          <w:rFonts w:ascii="Georgia" w:hAnsi="Georgia"/>
-          <w:sz w:val="28"/>
-          <w:szCs w:val="28"/>
-          <w:lang w:val="en-GB"/>
-        </w:rPr>
-        <w:t>.</w:t>
-      </w:r>
-      <w:r>
-        <w:rPr>
-          <w:rFonts w:ascii="Georgia" w:hAnsi="Georgia"/>
-          <w:sz w:val="28"/>
-          <w:szCs w:val="28"/>
-          <w:lang w:val="en-GB"/>
-        </w:rPr>
-        <w:t xml:space="preserve"> </w:t>
-      </w:r>
-      <w:r>
-        <w:rPr>
-          <w:rFonts w:ascii="Georgia" w:hAnsi="Georgia"/>
-          <w:sz w:val="28"/>
-          <w:szCs w:val="28"/>
-          <w:lang w:val="en-GB"/>
-        </w:rPr>
-        <w:t xml:space="preserve">Considering each of the core’s interconnect with one another several </w:t>
-      </w:r>
-      <w:r>
-        <w:rPr>
-          <w:rFonts w:ascii="Georgia" w:hAnsi="Georgia"/>
-          <w:sz w:val="28"/>
-          <w:szCs w:val="28"/>
-          <w:lang w:val="en-GB"/>
-        </w:rPr>
-        <w:t xml:space="preserve">given </w:t>
-      </w:r>
-      <w:r>
-        <w:rPr>
-          <w:rFonts w:ascii="Georgia" w:hAnsi="Georgia"/>
-          <w:sz w:val="28"/>
-          <w:szCs w:val="28"/>
-          <w:lang w:val="en-GB"/>
-        </w:rPr>
-        <w:t xml:space="preserve">times during the data generation process, </w:t>
-      </w:r>
-      <w:r>
-        <w:rPr>
-          <w:rFonts w:ascii="Georgia" w:hAnsi="Georgia"/>
-          <w:sz w:val="28"/>
-          <w:szCs w:val="28"/>
-          <w:lang w:val="en-GB"/>
-        </w:rPr>
-        <w:t xml:space="preserve">the diagram </w:t>
-      </w:r>
-      <w:r>
-        <w:rPr>
-          <w:rFonts w:ascii="Georgia" w:hAnsi="Georgia"/>
-          <w:sz w:val="28"/>
-          <w:szCs w:val="28"/>
-          <w:lang w:val="en-GB"/>
-        </w:rPr>
-        <w:t>require</w:t>
-      </w:r>
-      <w:r>
-        <w:rPr>
-          <w:rFonts w:ascii="Georgia" w:hAnsi="Georgia"/>
-          <w:sz w:val="28"/>
-          <w:szCs w:val="28"/>
-          <w:lang w:val="en-GB"/>
-        </w:rPr>
-        <w:t>d</w:t>
-      </w:r>
-      <w:r>
-        <w:rPr>
-          <w:rFonts w:ascii="Georgia" w:hAnsi="Georgia"/>
-          <w:sz w:val="28"/>
-          <w:szCs w:val="28"/>
-          <w:lang w:val="en-GB"/>
-        </w:rPr>
-        <w:t xml:space="preserve"> some dilution</w:t>
-      </w:r>
-      <w:r>
-        <w:rPr>
-          <w:rFonts w:ascii="Georgia" w:hAnsi="Georgia"/>
-          <w:sz w:val="28"/>
-          <w:szCs w:val="28"/>
-          <w:lang w:val="en-GB"/>
-        </w:rPr>
-        <w:t xml:space="preserve"> </w:t>
-      </w:r>
-      <w:r>
-        <w:rPr>
-          <w:rFonts w:ascii="Georgia" w:hAnsi="Georgia"/>
-          <w:sz w:val="28"/>
-          <w:szCs w:val="28"/>
-          <w:lang w:val="en-GB"/>
-        </w:rPr>
-        <w:t>to</w:t>
-      </w:r>
-      <w:r>
-        <w:rPr>
-          <w:rFonts w:ascii="Georgia" w:hAnsi="Georgia"/>
-          <w:sz w:val="28"/>
-          <w:szCs w:val="28"/>
-          <w:lang w:val="en-GB"/>
-        </w:rPr>
-        <w:t xml:space="preserve"> </w:t>
-      </w:r>
-      <w:r>
-        <w:rPr>
-          <w:rFonts w:ascii="Georgia" w:hAnsi="Georgia"/>
-          <w:sz w:val="28"/>
-          <w:szCs w:val="28"/>
-          <w:lang w:val="en-GB"/>
-        </w:rPr>
-        <w:t>visualize the phenomena and processes at play in the most clear</w:t>
-      </w:r>
-      <w:r>
-        <w:rPr>
-          <w:rFonts w:ascii="Georgia" w:hAnsi="Georgia"/>
-          <w:sz w:val="28"/>
-          <w:szCs w:val="28"/>
-          <w:lang w:val="en-GB"/>
-        </w:rPr>
-        <w:t xml:space="preserve">, </w:t>
-      </w:r>
-      <w:r>
-        <w:rPr>
-          <w:rFonts w:ascii="Georgia" w:hAnsi="Georgia"/>
-          <w:sz w:val="28"/>
-          <w:szCs w:val="28"/>
-          <w:lang w:val="en-GB"/>
-        </w:rPr>
-        <w:t>concise</w:t>
-      </w:r>
-      <w:r>
-        <w:rPr>
-          <w:rFonts w:ascii="Georgia" w:hAnsi="Georgia"/>
-          <w:sz w:val="28"/>
-          <w:szCs w:val="28"/>
-          <w:lang w:val="en-GB"/>
-        </w:rPr>
-        <w:t xml:space="preserve"> and </w:t>
-      </w:r>
-      <w:r>
-        <w:rPr>
-          <w:rFonts w:ascii="Georgia" w:hAnsi="Georgia"/>
-          <w:sz w:val="28"/>
-          <w:szCs w:val="28"/>
-          <w:lang w:val="en-GB"/>
-        </w:rPr>
-        <w:t>digestive</w:t>
-      </w:r>
-      <w:r>
-        <w:rPr>
-          <w:rFonts w:ascii="Georgia" w:hAnsi="Georgia"/>
-          <w:sz w:val="28"/>
-          <w:szCs w:val="28"/>
-          <w:lang w:val="en-GB"/>
-        </w:rPr>
-        <w:t xml:space="preserve"> way possible. After </w:t>
-      </w:r>
-      <w:r>
-        <w:rPr>
-          <w:rFonts w:ascii="Georgia" w:hAnsi="Georgia"/>
-          <w:sz w:val="28"/>
-          <w:szCs w:val="28"/>
-          <w:lang w:val="en-GB"/>
-        </w:rPr>
-        <w:t>introducing</w:t>
-      </w:r>
-      <w:r>
-        <w:rPr>
-          <w:rFonts w:ascii="Georgia" w:hAnsi="Georgia"/>
-          <w:sz w:val="28"/>
-          <w:szCs w:val="28"/>
-          <w:lang w:val="en-GB"/>
-        </w:rPr>
-        <w:t xml:space="preserve"> the diagram, all cores will be briefly </w:t>
-      </w:r>
-      <w:r>
-        <w:rPr>
-          <w:rFonts w:ascii="Georgia" w:hAnsi="Georgia"/>
-          <w:sz w:val="28"/>
-          <w:szCs w:val="28"/>
-          <w:lang w:val="en-GB"/>
-        </w:rPr>
-        <w:t xml:space="preserve">further elaborated upon, </w:t>
-      </w:r>
-      <w:r>
-        <w:rPr>
-          <w:rFonts w:ascii="Georgia" w:hAnsi="Georgia"/>
-          <w:sz w:val="28"/>
-          <w:szCs w:val="28"/>
-          <w:lang w:val="en-GB"/>
-        </w:rPr>
-        <w:t>with</w:t>
-      </w:r>
-      <w:r>
-        <w:rPr>
-          <w:rFonts w:ascii="Georgia" w:hAnsi="Georgia"/>
-          <w:sz w:val="28"/>
-          <w:szCs w:val="28"/>
-          <w:lang w:val="en-GB"/>
-        </w:rPr>
-        <w:t xml:space="preserve"> </w:t>
-      </w:r>
-      <w:r>
-        <w:rPr>
-          <w:rFonts w:ascii="Georgia" w:hAnsi="Georgia"/>
-          <w:sz w:val="28"/>
-          <w:szCs w:val="28"/>
-          <w:lang w:val="en-GB"/>
-        </w:rPr>
-        <w:t xml:space="preserve">the </w:t>
-      </w:r>
-      <w:r>
-        <w:rPr>
-          <w:rFonts w:ascii="Georgia" w:hAnsi="Georgia"/>
-          <w:sz w:val="28"/>
-          <w:szCs w:val="28"/>
-          <w:lang w:val="en-GB"/>
-        </w:rPr>
-        <w:t>chapter’s</w:t>
-      </w:r>
-      <w:r>
-        <w:rPr>
-          <w:rFonts w:ascii="Georgia" w:hAnsi="Georgia"/>
-          <w:sz w:val="28"/>
-          <w:szCs w:val="28"/>
-          <w:lang w:val="en-GB"/>
-        </w:rPr>
-        <w:t xml:space="preserve"> conclusion centring around </w:t>
-      </w:r>
-      <w:r>
-        <w:rPr>
-          <w:rFonts w:ascii="Georgia" w:hAnsi="Georgia"/>
-          <w:sz w:val="28"/>
-          <w:szCs w:val="28"/>
-          <w:lang w:val="en-GB"/>
-        </w:rPr>
-        <w:t xml:space="preserve">a </w:t>
-      </w:r>
-      <w:r>
-        <w:rPr>
-          <w:rFonts w:ascii="Georgia" w:hAnsi="Georgia"/>
-          <w:sz w:val="28"/>
-          <w:szCs w:val="28"/>
-          <w:lang w:val="en-GB"/>
-        </w:rPr>
-        <w:t xml:space="preserve">brief and concise explanation of the processes that are </w:t>
-      </w:r>
-      <w:r>
-        <w:rPr>
-          <w:rFonts w:ascii="Georgia" w:hAnsi="Georgia"/>
-          <w:sz w:val="28"/>
-          <w:szCs w:val="28"/>
-          <w:lang w:val="en-GB"/>
-        </w:rPr>
-        <w:t>at play within the proposed sequence diagram.</w:t>
-      </w:r>
-      <w:r>
-        <w:rPr>
-          <w:rFonts w:ascii="Georgia" w:hAnsi="Georgia"/>
-          <w:sz w:val="28"/>
-          <w:szCs w:val="28"/>
-          <w:lang w:val="en-GB"/>
-        </w:rPr>
-        <w:t xml:space="preserve"> Chapter 5, </w:t>
-      </w:r>
-      <w:r>
+          <w:noProof/>
+          <w:lang w:val="en-US"/>
+        </w:rPr>
+        <w:lastRenderedPageBreak/>
+        <w:drawing>
+          <wp:inline distT="0" distB="0" distL="0" distR="0" wp14:anchorId="55723E52" wp14:editId="77668BBC">
+            <wp:extent cx="5760720" cy="4262755"/>
+            <wp:effectExtent l="0" t="0" r="0" b="4445"/>
+            <wp:docPr id="338318335" name="Picture 3" descr="A diagram with blue lines&#10;&#10;AI-generated content may be incorrect."/>
+            <wp:cNvGraphicFramePr>
+              <a:graphicFrameLocks xmlns:a="http://schemas.openxmlformats.org/drawingml/2006/main" noChangeAspect="1"/>
+            </wp:cNvGraphicFramePr>
+            <a:graphic xmlns:a="http://schemas.openxmlformats.org/drawingml/2006/main">
+              <a:graphicData uri="http://schemas.openxmlformats.org/drawingml/2006/picture">
+                <pic:pic xmlns:pic="http://schemas.openxmlformats.org/drawingml/2006/picture">
+                  <pic:nvPicPr>
+                    <pic:cNvPr id="338318335" name="Picture 3" descr="A diagram with blue lines&#10;&#10;AI-generated content may be incorrect."/>
+                    <pic:cNvPicPr/>
+                  </pic:nvPicPr>
+                  <pic:blipFill>
+                    <a:blip r:embed="rId14">
+                      <a:extLst>
+                        <a:ext uri="{28A0092B-C50C-407E-A947-70E740481C1C}">
+                          <a14:useLocalDpi xmlns:a14="http://schemas.microsoft.com/office/drawing/2010/main" val="0"/>
+                        </a:ext>
+                      </a:extLst>
+                    </a:blip>
+                    <a:stretch>
+                      <a:fillRect/>
+                    </a:stretch>
+                  </pic:blipFill>
+                  <pic:spPr>
+                    <a:xfrm>
+                      <a:off x="0" y="0"/>
+                      <a:ext cx="5760720" cy="4262755"/>
+                    </a:xfrm>
+                    <a:prstGeom prst="rect">
+                      <a:avLst/>
+                    </a:prstGeom>
+                  </pic:spPr>
+                </pic:pic>
+              </a:graphicData>
+            </a:graphic>
+          </wp:inline>
+        </w:drawing>
+      </w:r>
+    </w:p>
+    <w:p>
+      <w:pPr>
+        <w:spacing w:after="0" w:line="240" w:lineRule="auto"/>
+        <w:jc w:val="center"/>
         <w:rPr>
           <w:rFonts w:ascii="Georgia" w:hAnsi="Georgia"/>
           <w:i/>
           <w:iCs/>
-          <w:sz w:val="28"/>
-          <w:szCs w:val="28"/>
-          <w:lang w:val="en-GB"/>
-        </w:rPr>
-        <w:t>System Workflow</w:t>
-      </w:r>
-      <w:r>
-        <w:rPr>
-          <w:rFonts w:ascii="Georgia" w:hAnsi="Georgia"/>
-          <w:sz w:val="28"/>
-          <w:szCs w:val="28"/>
-          <w:lang w:val="en-GB"/>
-        </w:rPr>
-        <w:t xml:space="preserve">, </w:t>
-      </w:r>
-      <w:r>
-        <w:rPr>
-          <w:rFonts w:ascii="Georgia" w:hAnsi="Georgia"/>
-          <w:sz w:val="28"/>
-          <w:szCs w:val="28"/>
-          <w:lang w:val="en-GB"/>
-        </w:rPr>
-        <w:t xml:space="preserve">contains a so-called </w:t>
-      </w:r>
+          <w:sz w:val="20"/>
+          <w:szCs w:val="20"/>
+          <w:lang w:val="en-US"/>
+        </w:rPr>
+      </w:pPr>
       <w:r>
         <w:rPr>
           <w:rFonts w:ascii="Georgia" w:hAnsi="Georgia"/>
           <w:i/>
           <w:iCs/>
-          <w:sz w:val="28"/>
-          <w:szCs w:val="28"/>
-          <w:lang w:val="en-GB"/>
-        </w:rPr>
-        <w:t>activity diagram</w:t>
-      </w:r>
-      <w:r>
-        <w:rPr>
-          <w:rFonts w:ascii="Georgia" w:hAnsi="Georgia"/>
-          <w:sz w:val="28"/>
-          <w:szCs w:val="28"/>
-          <w:lang w:val="en-GB"/>
-        </w:rPr>
-        <w:t xml:space="preserve">; </w:t>
-      </w:r>
-      <w:r>
-        <w:rPr>
-          <w:rFonts w:ascii="Georgia" w:hAnsi="Georgia"/>
-          <w:sz w:val="28"/>
-          <w:szCs w:val="28"/>
-          <w:lang w:val="en-GB"/>
-        </w:rPr>
-        <w:t>a different type of</w:t>
-      </w:r>
-      <w:r>
-        <w:rPr>
-          <w:rFonts w:ascii="Georgia" w:hAnsi="Georgia"/>
-          <w:sz w:val="28"/>
-          <w:szCs w:val="28"/>
-          <w:lang w:val="en-GB"/>
-        </w:rPr>
-        <w:t xml:space="preserve"> UML diagram that primarily emphasizes the different activities, starting points, endpoints and routes</w:t>
-      </w:r>
-      <w:r>
-        <w:rPr>
-          <w:rFonts w:ascii="Georgia" w:hAnsi="Georgia"/>
-          <w:sz w:val="28"/>
-          <w:szCs w:val="28"/>
-          <w:lang w:val="en-GB"/>
+          <w:sz w:val="20"/>
+          <w:szCs w:val="20"/>
+          <w:lang w:val="en-US"/>
+        </w:rPr>
+        <w:t xml:space="preserve">Figure </w:t>
+      </w:r>
+      <w:r>
+        <w:rPr>
+          <w:rFonts w:ascii="Georgia" w:hAnsi="Georgia"/>
+          <w:i/>
+          <w:iCs/>
+          <w:sz w:val="20"/>
+          <w:szCs w:val="20"/>
+          <w:lang w:val="en-US"/>
+        </w:rPr>
+        <w:t>7</w:t>
+      </w:r>
+      <w:r>
+        <w:rPr>
+          <w:rFonts w:ascii="Georgia" w:hAnsi="Georgia"/>
+          <w:i/>
+          <w:iCs/>
+          <w:sz w:val="20"/>
+          <w:szCs w:val="20"/>
+          <w:lang w:val="en-US"/>
+        </w:rPr>
+        <w:t>:</w:t>
+      </w:r>
+      <w:r>
+        <w:rPr>
+          <w:rFonts w:ascii="Georgia" w:hAnsi="Georgia"/>
+          <w:i/>
+          <w:iCs/>
+          <w:sz w:val="20"/>
+          <w:szCs w:val="20"/>
+          <w:lang w:val="en-US"/>
         </w:rPr>
         <w:t xml:space="preserve"> </w:t>
       </w:r>
       <w:r>
         <w:rPr>
           <w:rFonts w:ascii="Georgia" w:hAnsi="Georgia"/>
-          <w:sz w:val="28"/>
-          <w:szCs w:val="28"/>
-          <w:lang w:val="en-GB"/>
-        </w:rPr>
-        <w:lastRenderedPageBreak/>
-        <w:t xml:space="preserve">in which </w:t>
-      </w:r>
-      <w:r>
-        <w:rPr>
-          <w:rFonts w:ascii="Georgia" w:hAnsi="Georgia"/>
-          <w:sz w:val="28"/>
-          <w:szCs w:val="28"/>
-          <w:lang w:val="en-GB"/>
-        </w:rPr>
-        <w:t xml:space="preserve">both </w:t>
-      </w:r>
-      <w:r>
-        <w:rPr>
-          <w:rFonts w:ascii="Georgia" w:hAnsi="Georgia"/>
-          <w:sz w:val="28"/>
-          <w:szCs w:val="28"/>
-          <w:lang w:val="en-GB"/>
-        </w:rPr>
-        <w:t xml:space="preserve">the user and algorithm </w:t>
-      </w:r>
-      <w:r>
-        <w:rPr>
-          <w:rFonts w:ascii="Georgia" w:hAnsi="Georgia"/>
-          <w:sz w:val="28"/>
-          <w:szCs w:val="28"/>
-          <w:lang w:val="en-GB"/>
-        </w:rPr>
-        <w:t>take part while executing the various functions and cores found within the algorithm.</w:t>
-      </w:r>
-      <w:r>
-        <w:rPr>
-          <w:rFonts w:ascii="Georgia" w:hAnsi="Georgia"/>
-          <w:sz w:val="28"/>
-          <w:szCs w:val="28"/>
-          <w:lang w:val="en-GB"/>
-        </w:rPr>
-        <w:t xml:space="preserve"> </w:t>
-      </w:r>
-    </w:p>
-    <w:p>
-      <w:pPr>
-        <w:rPr>
-          <w:rFonts w:ascii="Georgia" w:hAnsi="Georgia"/>
-          <w:lang w:val="en-US"/>
-        </w:rPr>
-      </w:pPr>
-      <w:r>
-        <w:rPr>
-          <w:rFonts w:ascii="Georgia" w:hAnsi="Georgia"/>
-          <w:lang w:val="en-US"/>
-        </w:rPr>
-        <w:br w:type="page"/>
-      </w:r>
-      <w:r>
+          <w:i/>
+          <w:iCs/>
+          <w:sz w:val="20"/>
+          <w:szCs w:val="20"/>
+          <w:lang w:val="en-US"/>
+        </w:rPr>
+        <w:t xml:space="preserve">Partial representation of the </w:t>
+      </w:r>
+      <w:proofErr w:type="spellStart"/>
+      <w:r>
+        <w:rPr>
+          <w:rFonts w:ascii="Georgia" w:hAnsi="Georgia"/>
+          <w:i/>
+          <w:iCs/>
+          <w:sz w:val="20"/>
+          <w:szCs w:val="20"/>
+          <w:lang w:val="en-US"/>
+        </w:rPr>
+        <w:t>AvantZero</w:t>
+      </w:r>
+      <w:proofErr w:type="spellEnd"/>
+      <w:r>
+        <w:rPr>
+          <w:rFonts w:ascii="Georgia" w:hAnsi="Georgia"/>
+          <w:i/>
+          <w:iCs/>
+          <w:sz w:val="20"/>
+          <w:szCs w:val="20"/>
+          <w:lang w:val="en-US"/>
+        </w:rPr>
+        <w:t xml:space="preserve"> Sequence Diagram: visualizing the </w:t>
+      </w:r>
+    </w:p>
+    <w:p>
+      <w:pPr>
+        <w:spacing w:after="0" w:line="240" w:lineRule="auto"/>
+        <w:jc w:val="center"/>
+        <w:rPr>
+          <w:rFonts w:ascii="Georgia" w:hAnsi="Georgia"/>
+          <w:i/>
+          <w:iCs/>
+          <w:sz w:val="20"/>
+          <w:szCs w:val="20"/>
+          <w:lang w:val="en-US"/>
+        </w:rPr>
+      </w:pPr>
+      <w:r>
+        <w:rPr>
+          <w:rFonts w:ascii="Georgia" w:hAnsi="Georgia"/>
+          <w:i/>
+          <w:iCs/>
+          <w:sz w:val="20"/>
+          <w:szCs w:val="20"/>
+          <w:lang w:val="en-US"/>
+        </w:rPr>
+        <w:t>initial checks conducted by the project manager after boot</w:t>
+      </w:r>
+      <w:r>
+        <w:rPr>
+          <w:rStyle w:val="FootnoteReference"/>
+          <w:rFonts w:ascii="Georgia" w:hAnsi="Georgia"/>
+          <w:i/>
+          <w:iCs/>
+          <w:sz w:val="20"/>
+          <w:szCs w:val="20"/>
+          <w:lang w:val="en-US"/>
+        </w:rPr>
+        <w:footnoteReference w:id="29"/>
+      </w:r>
+    </w:p>
+    <w:p>
+      <w:pPr>
+        <w:spacing w:line="360" w:lineRule="auto"/>
         <w:rPr>
           <w:rFonts w:ascii="Georgia" w:hAnsi="Georgia"/>
           <w:b/>
           <w:bCs/>
           <w:lang w:val="en-US"/>
         </w:rPr>
+      </w:pPr>
+    </w:p>
+    <w:p>
+      <w:pPr>
+        <w:spacing w:line="360" w:lineRule="auto"/>
+        <w:rPr>
+          <w:rFonts w:ascii="Georgia" w:hAnsi="Georgia"/>
+          <w:lang w:val="en-US"/>
+        </w:rPr>
+      </w:pPr>
+      <w:r>
+        <w:rPr>
+          <w:rFonts w:ascii="Georgia" w:hAnsi="Georgia"/>
+          <w:lang w:val="en-US"/>
+        </w:rPr>
+        <w:t>Considering the large size of the diagram, e</w:t>
+      </w:r>
+      <w:r>
+        <w:rPr>
+          <w:rFonts w:ascii="Georgia" w:hAnsi="Georgia"/>
+          <w:lang w:val="en-US"/>
+        </w:rPr>
+        <w:t>ach of the different sections found within the diagram will be represented</w:t>
+      </w:r>
+      <w:r>
+        <w:rPr>
+          <w:rFonts w:ascii="Georgia" w:hAnsi="Georgia"/>
+          <w:lang w:val="en-US"/>
+        </w:rPr>
+        <w:t xml:space="preserve">, </w:t>
+      </w:r>
+      <w:r>
+        <w:rPr>
+          <w:rFonts w:ascii="Georgia" w:hAnsi="Georgia"/>
+          <w:lang w:val="en-US"/>
+        </w:rPr>
+        <w:t>introduced</w:t>
+      </w:r>
+      <w:r>
+        <w:rPr>
+          <w:rFonts w:ascii="Georgia" w:hAnsi="Georgia"/>
+          <w:lang w:val="en-US"/>
+        </w:rPr>
+        <w:t xml:space="preserve"> and elaborated upon</w:t>
+      </w:r>
+      <w:r>
+        <w:rPr>
+          <w:rFonts w:ascii="Georgia" w:hAnsi="Georgia"/>
+          <w:lang w:val="en-US"/>
+        </w:rPr>
+        <w:t xml:space="preserve"> individually</w:t>
+      </w:r>
+      <w:r>
+        <w:rPr>
+          <w:rFonts w:ascii="Georgia" w:hAnsi="Georgia"/>
+          <w:lang w:val="en-US"/>
+        </w:rPr>
+        <w:t xml:space="preserve">: keeping digestibility and conciseness in </w:t>
+      </w:r>
+      <w:r>
+        <w:rPr>
+          <w:rFonts w:ascii="Georgia" w:hAnsi="Georgia"/>
+          <w:lang w:val="en-US"/>
+        </w:rPr>
+        <w:t>mind</w:t>
+      </w:r>
+      <w:r>
+        <w:rPr>
+          <w:rFonts w:ascii="Georgia" w:hAnsi="Georgia"/>
+          <w:lang w:val="en-US"/>
+        </w:rPr>
+        <w:t>.</w:t>
+      </w:r>
+      <w:r>
+        <w:rPr>
+          <w:rFonts w:ascii="Georgia" w:hAnsi="Georgia"/>
+          <w:lang w:val="en-US"/>
+        </w:rPr>
+        <w:t xml:space="preserve"> For the full diagram, please refer to the </w:t>
+      </w:r>
+      <w:proofErr w:type="spellStart"/>
+      <w:r>
+        <w:rPr>
+          <w:rFonts w:ascii="Georgia" w:hAnsi="Georgia"/>
+          <w:lang w:val="en-US"/>
+        </w:rPr>
+        <w:t>AvantZero</w:t>
+      </w:r>
+      <w:proofErr w:type="spellEnd"/>
+      <w:r>
+        <w:rPr>
+          <w:rFonts w:ascii="Georgia" w:hAnsi="Georgia"/>
+          <w:lang w:val="en-US"/>
+        </w:rPr>
+        <w:t xml:space="preserve"> GitHub Repository.</w:t>
+      </w:r>
+      <w:r>
+        <w:rPr>
+          <w:rStyle w:val="FootnoteReference"/>
+          <w:rFonts w:ascii="Georgia" w:hAnsi="Georgia"/>
+          <w:lang w:val="en-US"/>
+        </w:rPr>
+        <w:footnoteReference w:id="30"/>
+      </w:r>
+      <w:r>
+        <w:rPr>
+          <w:rFonts w:ascii="Georgia" w:hAnsi="Georgia"/>
+          <w:lang w:val="en-US"/>
+        </w:rPr>
+        <w:t xml:space="preserve"> </w:t>
+      </w:r>
+      <w:r>
+        <w:rPr>
+          <w:rFonts w:ascii="Georgia" w:hAnsi="Georgia"/>
+          <w:lang w:val="en-US"/>
+        </w:rPr>
+        <w:t>The source-code for the sequence diagram, and visualizations of the</w:t>
+      </w:r>
+      <w:r>
+        <w:rPr>
+          <w:rFonts w:ascii="Georgia" w:hAnsi="Georgia"/>
+          <w:lang w:val="en-US"/>
+        </w:rPr>
+        <w:t xml:space="preserve"> entire diagram</w:t>
+      </w:r>
+      <w:r>
+        <w:rPr>
+          <w:rFonts w:ascii="Georgia" w:hAnsi="Georgia"/>
+          <w:lang w:val="en-US"/>
+        </w:rPr>
+        <w:t xml:space="preserve"> in various formats (SVG, PNG</w:t>
+      </w:r>
+      <w:r>
+        <w:rPr>
+          <w:rFonts w:ascii="Georgia" w:hAnsi="Georgia"/>
+          <w:lang w:val="en-US"/>
+        </w:rPr>
+        <w:t xml:space="preserve"> and PDF </w:t>
+      </w:r>
+      <w:r>
+        <w:rPr>
+          <w:rFonts w:ascii="Georgia" w:hAnsi="Georgia"/>
+          <w:lang w:val="en-US"/>
+        </w:rPr>
+        <w:t xml:space="preserve">can be found within the </w:t>
+      </w:r>
+      <w:proofErr w:type="gramStart"/>
+      <w:r>
+        <w:rPr>
+          <w:rFonts w:ascii="Georgia" w:hAnsi="Georgia"/>
+          <w:i/>
+          <w:iCs/>
+          <w:lang w:val="en-US"/>
+        </w:rPr>
+        <w:t>docs</w:t>
+      </w:r>
+      <w:proofErr w:type="gramEnd"/>
+      <w:r>
+        <w:rPr>
+          <w:rFonts w:ascii="Georgia" w:hAnsi="Georgia"/>
+          <w:lang w:val="en-US"/>
+        </w:rPr>
+        <w:t xml:space="preserve"> folder.</w:t>
+      </w:r>
+      <w:r>
+        <w:rPr>
+          <w:rFonts w:ascii="Georgia" w:hAnsi="Georgia"/>
+          <w:lang w:val="en-US"/>
+        </w:rPr>
+        <w:t xml:space="preserve"> </w:t>
+      </w:r>
+    </w:p>
+    <w:p>
+      <w:pPr>
+        <w:spacing w:line="360" w:lineRule="auto"/>
+        <w:rPr>
+          <w:rFonts w:ascii="Georgia" w:hAnsi="Georgia"/>
+          <w:lang w:val="en-US"/>
+        </w:rPr>
+      </w:pPr>
+      <w:r>
+        <w:rPr>
+          <w:rFonts w:ascii="Georgia" w:hAnsi="Georgia"/>
+          <w:lang w:val="en-US"/>
+        </w:rPr>
+        <w:t xml:space="preserve">The diagram was created inside Visual Studio Code with the aid of the </w:t>
+      </w:r>
+      <w:proofErr w:type="spellStart"/>
+      <w:r>
+        <w:rPr>
+          <w:rFonts w:ascii="Georgia" w:hAnsi="Georgia"/>
+          <w:i/>
+          <w:iCs/>
+          <w:lang w:val="en-US"/>
+        </w:rPr>
+        <w:t>PlantUML</w:t>
+      </w:r>
+      <w:proofErr w:type="spellEnd"/>
+      <w:r>
+        <w:rPr>
+          <w:rStyle w:val="FootnoteReference"/>
+          <w:rFonts w:ascii="Georgia" w:hAnsi="Georgia"/>
+          <w:lang w:val="en-US"/>
+        </w:rPr>
+        <w:footnoteReference w:id="31"/>
+      </w:r>
+      <w:r>
+        <w:rPr>
+          <w:rFonts w:ascii="Georgia" w:hAnsi="Georgia"/>
+          <w:lang w:val="en-US"/>
+        </w:rPr>
+        <w:t xml:space="preserve"> </w:t>
+      </w:r>
+      <w:r>
+        <w:rPr>
+          <w:rFonts w:ascii="Georgia" w:hAnsi="Georgia"/>
+          <w:lang w:val="en-US"/>
+        </w:rPr>
+        <w:t>library</w:t>
+      </w:r>
+      <w:r>
+        <w:rPr>
+          <w:rFonts w:ascii="Georgia" w:hAnsi="Georgia"/>
+          <w:lang w:val="en-US"/>
+        </w:rPr>
+        <w:t xml:space="preserve"> in a bit over four-hundred lines of code</w:t>
+      </w:r>
+      <w:r>
+        <w:rPr>
+          <w:rFonts w:ascii="Georgia" w:hAnsi="Georgia"/>
+          <w:lang w:val="en-US"/>
+        </w:rPr>
+        <w:t xml:space="preserve">. </w:t>
+      </w:r>
+      <w:proofErr w:type="spellStart"/>
+      <w:r>
+        <w:rPr>
+          <w:rFonts w:ascii="Georgia" w:hAnsi="Georgia"/>
+          <w:lang w:val="en-US"/>
+        </w:rPr>
+        <w:t>PlantUML</w:t>
+      </w:r>
+      <w:proofErr w:type="spellEnd"/>
+      <w:r>
+        <w:rPr>
+          <w:rFonts w:ascii="Georgia" w:hAnsi="Georgia"/>
+          <w:lang w:val="en-US"/>
+        </w:rPr>
+        <w:t xml:space="preserve"> is a Java-based</w:t>
+      </w:r>
+      <w:r>
+        <w:rPr>
+          <w:rFonts w:ascii="Georgia" w:hAnsi="Georgia"/>
+          <w:lang w:val="en-US"/>
+        </w:rPr>
+        <w:t xml:space="preserve"> tool allowing for </w:t>
+      </w:r>
+      <w:r>
+        <w:rPr>
+          <w:rFonts w:ascii="Georgia" w:hAnsi="Georgia"/>
+          <w:lang w:val="en-US"/>
+        </w:rPr>
+        <w:t xml:space="preserve">the streamlined creation of various UML diagrams, such as sequence diagrams and activity diagrams. </w:t>
+      </w:r>
+    </w:p>
+    <w:p>
+      <w:pPr>
+        <w:spacing w:line="360" w:lineRule="auto"/>
+        <w:rPr>
+          <w:rFonts w:ascii="Georgia" w:hAnsi="Georgia"/>
+          <w:lang w:val="en-US"/>
+        </w:rPr>
+      </w:pPr>
+      <w:r>
+        <w:rPr>
+          <w:rFonts w:ascii="Georgia" w:hAnsi="Georgia"/>
+          <w:lang w:val="en-US"/>
+        </w:rPr>
         <w:lastRenderedPageBreak/>
-        <w:t>[UML diagram]</w:t>
-      </w:r>
-      <w:r>
+        <w:t xml:space="preserve">Together with the </w:t>
+      </w:r>
+      <w:proofErr w:type="spellStart"/>
+      <w:r>
+        <w:rPr>
+          <w:rFonts w:ascii="Georgia" w:hAnsi="Georgia"/>
+          <w:lang w:val="en-US"/>
+        </w:rPr>
+        <w:t>PlantUML</w:t>
+      </w:r>
+      <w:proofErr w:type="spellEnd"/>
+      <w:r>
+        <w:rPr>
+          <w:rFonts w:ascii="Georgia" w:hAnsi="Georgia"/>
+          <w:lang w:val="en-US"/>
+        </w:rPr>
+        <w:t xml:space="preserve"> extension found within Visual Studio Code, users can create clear, neat and customized diagrams with code-based</w:t>
+      </w:r>
+      <w:r>
+        <w:rPr>
+          <w:rFonts w:ascii="Georgia" w:hAnsi="Georgia"/>
+          <w:lang w:val="en-US"/>
+        </w:rPr>
+        <w:t xml:space="preserve"> </w:t>
+      </w:r>
+      <w:r>
+        <w:rPr>
+          <w:rFonts w:ascii="Georgia" w:hAnsi="Georgia"/>
+          <w:lang w:val="en-US"/>
+        </w:rPr>
+        <w:t>components inside .</w:t>
+      </w:r>
+      <w:proofErr w:type="spellStart"/>
+      <w:r>
+        <w:rPr>
+          <w:rFonts w:ascii="Georgia" w:hAnsi="Georgia"/>
+          <w:i/>
+          <w:iCs/>
+          <w:lang w:val="en-US"/>
+        </w:rPr>
+        <w:t>puml</w:t>
+      </w:r>
+      <w:proofErr w:type="spellEnd"/>
+      <w:r>
+        <w:rPr>
+          <w:rFonts w:ascii="Georgia" w:hAnsi="Georgia"/>
+          <w:lang w:val="en-US"/>
+        </w:rPr>
+        <w:t xml:space="preserve"> files, easily visualize and/or export them to tangible files for later use.</w:t>
+      </w:r>
+    </w:p>
+    <w:p>
+      <w:pPr>
+        <w:spacing w:line="360" w:lineRule="auto"/>
+        <w:rPr>
+          <w:rFonts w:ascii="Georgia" w:hAnsi="Georgia"/>
+          <w:lang w:val="en-US"/>
+        </w:rPr>
+      </w:pPr>
+    </w:p>
+    <w:p>
+      <w:pPr>
+        <w:spacing w:line="360" w:lineRule="auto"/>
         <w:rPr>
           <w:rFonts w:ascii="Georgia" w:hAnsi="Georgia"/>
           <w:b/>
           <w:bCs/>
           <w:lang w:val="en-US"/>
         </w:rPr>
+      </w:pPr>
+      <w:r>
+        <w:rPr>
+          <w:rFonts w:ascii="Georgia" w:hAnsi="Georgia"/>
+          <w:b/>
+          <w:bCs/>
+          <w:lang w:val="en-US"/>
+        </w:rPr>
+        <w:t>AREA</w:t>
+      </w:r>
+      <w:r>
+        <w:rPr>
+          <w:rFonts w:ascii="Georgia" w:hAnsi="Georgia"/>
+          <w:b/>
+          <w:bCs/>
+          <w:lang w:val="en-US"/>
+        </w:rPr>
+        <w:t xml:space="preserve"> 1 - BOOT</w:t>
+      </w:r>
+    </w:p>
+    <w:p>
+      <w:pPr>
+        <w:spacing w:line="360" w:lineRule="auto"/>
+        <w:rPr>
+          <w:rFonts w:ascii="Georgia" w:hAnsi="Georgia"/>
+          <w:b/>
+          <w:bCs/>
+          <w:lang w:val="en-US"/>
+        </w:rPr>
+      </w:pPr>
+    </w:p>
+    <w:p>
+      <w:pPr>
+        <w:spacing w:line="360" w:lineRule="auto"/>
+        <w:rPr>
+          <w:rFonts w:ascii="Georgia" w:hAnsi="Georgia"/>
+          <w:b/>
+          <w:bCs/>
+          <w:lang w:val="en-US"/>
+        </w:rPr>
+      </w:pPr>
+      <w:r>
+        <w:rPr>
+          <w:rFonts w:ascii="Georgia" w:hAnsi="Georgia"/>
+          <w:b/>
+          <w:bCs/>
+          <w:lang w:val="en-US"/>
+        </w:rPr>
+        <w:t xml:space="preserve">1.1 </w:t>
+      </w:r>
+      <w:r>
+        <w:rPr>
+          <w:rFonts w:ascii="Georgia" w:hAnsi="Georgia"/>
+          <w:b/>
+          <w:bCs/>
+          <w:lang w:val="en-US"/>
+        </w:rPr>
+        <w:t>–</w:t>
+      </w:r>
+      <w:r>
+        <w:rPr>
+          <w:rFonts w:ascii="Georgia" w:hAnsi="Georgia"/>
+          <w:b/>
+          <w:bCs/>
+          <w:lang w:val="en-US"/>
+        </w:rPr>
+        <w:t xml:space="preserve"> </w:t>
+      </w:r>
+      <w:r>
+        <w:rPr>
+          <w:rFonts w:ascii="Georgia" w:hAnsi="Georgia"/>
+          <w:b/>
+          <w:bCs/>
+          <w:lang w:val="en-US"/>
+        </w:rPr>
+        <w:t>Initial Boot</w:t>
+      </w:r>
+    </w:p>
+    <w:p>
+      <w:pPr>
+        <w:pStyle w:val="ListParagraph"/>
+        <w:rPr>
+          <w:rFonts w:ascii="Georgia" w:hAnsi="Georgia"/>
+          <w:b/>
+          <w:bCs/>
+          <w:lang w:val="en-US"/>
+        </w:rPr>
+      </w:pPr>
+    </w:p>
+    <w:p>
+      <w:pPr>
+        <w:spacing w:line="360" w:lineRule="auto"/>
+        <w:rPr>
+          <w:rFonts w:ascii="Georgia" w:hAnsi="Georgia"/>
+          <w:b/>
+          <w:bCs/>
+          <w:lang w:val="en-US"/>
+        </w:rPr>
+      </w:pPr>
+      <w:r>
+        <w:rPr>
+          <w:rFonts w:ascii="Georgia" w:hAnsi="Georgia"/>
+          <w:b/>
+          <w:bCs/>
+          <w:noProof/>
+          <w:lang w:val="en-US"/>
+        </w:rPr>
+        <w:drawing>
+          <wp:inline distT="0" distB="0" distL="0" distR="0" wp14:anchorId="05648543" wp14:editId="0B33DFFE">
+            <wp:extent cx="5652425" cy="2373630"/>
+            <wp:effectExtent l="0" t="0" r="5715" b="7620"/>
+            <wp:docPr id="1123984974" name="Picture 4"/>
+            <wp:cNvGraphicFramePr>
+              <a:graphicFrameLocks xmlns:a="http://schemas.openxmlformats.org/drawingml/2006/main" noChangeAspect="1"/>
+            </wp:cNvGraphicFramePr>
+            <a:graphic xmlns:a="http://schemas.openxmlformats.org/drawingml/2006/main">
+              <a:graphicData uri="http://schemas.openxmlformats.org/drawingml/2006/picture">
+                <pic:pic xmlns:pic="http://schemas.openxmlformats.org/drawingml/2006/picture">
+                  <pic:nvPicPr>
+                    <pic:cNvPr id="1123984974" name="Picture 4"/>
+                    <pic:cNvPicPr/>
+                  </pic:nvPicPr>
+                  <pic:blipFill>
+                    <a:blip r:embed="rId15" cstate="print">
+                      <a:extLst>
+                        <a:ext uri="{28A0092B-C50C-407E-A947-70E740481C1C}">
+                          <a14:useLocalDpi xmlns:a14="http://schemas.microsoft.com/office/drawing/2010/main" val="0"/>
+                        </a:ext>
+                      </a:extLst>
+                    </a:blip>
+                    <a:stretch>
+                      <a:fillRect/>
+                    </a:stretch>
+                  </pic:blipFill>
+                  <pic:spPr>
+                    <a:xfrm>
+                      <a:off x="0" y="0"/>
+                      <a:ext cx="5652425" cy="2373630"/>
+                    </a:xfrm>
+                    <a:prstGeom prst="rect">
+                      <a:avLst/>
+                    </a:prstGeom>
+                  </pic:spPr>
+                </pic:pic>
+              </a:graphicData>
+            </a:graphic>
+          </wp:inline>
+        </w:drawing>
+      </w:r>
+    </w:p>
+    <w:p>
+      <w:pPr>
+        <w:spacing w:after="0" w:line="240" w:lineRule="auto"/>
+        <w:jc w:val="center"/>
+        <w:rPr>
+          <w:rFonts w:ascii="Georgia" w:hAnsi="Georgia"/>
+          <w:i/>
+          <w:iCs/>
+          <w:sz w:val="20"/>
+          <w:szCs w:val="20"/>
+          <w:lang w:val="en-US"/>
+        </w:rPr>
+      </w:pPr>
+      <w:r>
+        <w:rPr>
+          <w:rFonts w:ascii="Georgia" w:hAnsi="Georgia"/>
+          <w:i/>
+          <w:iCs/>
+          <w:sz w:val="20"/>
+          <w:szCs w:val="20"/>
+          <w:lang w:val="en-US"/>
+        </w:rPr>
+        <w:t xml:space="preserve">Figure </w:t>
+      </w:r>
+      <w:r>
+        <w:rPr>
+          <w:rFonts w:ascii="Georgia" w:hAnsi="Georgia"/>
+          <w:i/>
+          <w:iCs/>
+          <w:sz w:val="20"/>
+          <w:szCs w:val="20"/>
+          <w:lang w:val="en-US"/>
+        </w:rPr>
+        <w:t>8</w:t>
+      </w:r>
+      <w:r>
+        <w:rPr>
+          <w:rFonts w:ascii="Georgia" w:hAnsi="Georgia"/>
+          <w:i/>
+          <w:iCs/>
+          <w:sz w:val="20"/>
+          <w:szCs w:val="20"/>
+          <w:lang w:val="en-US"/>
+        </w:rPr>
+        <w:t>:</w:t>
+      </w:r>
+      <w:r>
+        <w:rPr>
+          <w:rFonts w:ascii="Georgia" w:hAnsi="Georgia"/>
+          <w:i/>
+          <w:iCs/>
+          <w:sz w:val="20"/>
+          <w:szCs w:val="20"/>
+          <w:lang w:val="en-US"/>
+        </w:rPr>
+        <w:t xml:space="preserve"> </w:t>
+      </w:r>
+      <w:proofErr w:type="spellStart"/>
+      <w:r>
+        <w:rPr>
+          <w:rFonts w:ascii="Georgia" w:hAnsi="Georgia"/>
+          <w:i/>
+          <w:iCs/>
+          <w:sz w:val="20"/>
+          <w:szCs w:val="20"/>
+          <w:lang w:val="en-US"/>
+        </w:rPr>
+        <w:t>AvantZero</w:t>
+      </w:r>
+      <w:proofErr w:type="spellEnd"/>
+      <w:r>
+        <w:rPr>
+          <w:rFonts w:ascii="Georgia" w:hAnsi="Georgia"/>
+          <w:i/>
+          <w:iCs/>
+          <w:sz w:val="20"/>
+          <w:szCs w:val="20"/>
+          <w:lang w:val="en-US"/>
+        </w:rPr>
+        <w:t xml:space="preserve"> Sequence Diagram: Visual representation of the initial boot</w:t>
+      </w:r>
+    </w:p>
+    <w:p>
+      <w:pPr>
+        <w:spacing w:after="0" w:line="240" w:lineRule="auto"/>
+        <w:jc w:val="center"/>
+        <w:rPr>
+          <w:rFonts w:ascii="Georgia" w:hAnsi="Georgia"/>
+          <w:i/>
+          <w:iCs/>
+          <w:sz w:val="20"/>
+          <w:szCs w:val="20"/>
+          <w:lang w:val="en-US"/>
+        </w:rPr>
+      </w:pPr>
+      <w:r>
+        <w:rPr>
+          <w:rFonts w:ascii="Georgia" w:hAnsi="Georgia"/>
+          <w:i/>
+          <w:iCs/>
+          <w:sz w:val="20"/>
+          <w:szCs w:val="20"/>
+          <w:lang w:val="en-US"/>
+        </w:rPr>
+        <w:t xml:space="preserve">  functions</w:t>
+      </w:r>
+      <w:r>
+        <w:rPr>
+          <w:rStyle w:val="FootnoteReference"/>
+          <w:rFonts w:ascii="Georgia" w:hAnsi="Georgia"/>
+          <w:i/>
+          <w:iCs/>
+          <w:sz w:val="20"/>
+          <w:szCs w:val="20"/>
+          <w:lang w:val="en-US"/>
+        </w:rPr>
+        <w:footnoteReference w:id="32"/>
+      </w:r>
+    </w:p>
+    <w:p>
+      <w:pPr>
+        <w:pStyle w:val="ListParagraph"/>
+        <w:rPr>
+          <w:rFonts w:ascii="Georgia" w:hAnsi="Georgia"/>
+          <w:b/>
+          <w:bCs/>
+          <w:lang w:val="en-US"/>
+        </w:rPr>
+      </w:pPr>
+    </w:p>
+    <w:p>
+      <w:pPr>
+        <w:spacing w:line="360" w:lineRule="auto"/>
+        <w:rPr>
+          <w:rFonts w:ascii="Georgia" w:hAnsi="Georgia"/>
+          <w:lang w:val="en-US"/>
+        </w:rPr>
+      </w:pPr>
+      <w:r>
+        <w:rPr>
+          <w:rFonts w:ascii="Georgia" w:hAnsi="Georgia"/>
+          <w:lang w:val="en-US"/>
+        </w:rPr>
+        <w:t xml:space="preserve">Figure 8 above contains a partial representation of the first distinct area found within the </w:t>
+      </w:r>
+      <w:proofErr w:type="spellStart"/>
+      <w:r>
+        <w:rPr>
+          <w:rFonts w:ascii="Georgia" w:hAnsi="Georgia"/>
+          <w:lang w:val="en-US"/>
+        </w:rPr>
+        <w:t>AvantZero</w:t>
+      </w:r>
+      <w:proofErr w:type="spellEnd"/>
+      <w:r>
+        <w:rPr>
+          <w:rFonts w:ascii="Georgia" w:hAnsi="Georgia"/>
+          <w:lang w:val="en-US"/>
+        </w:rPr>
+        <w:t xml:space="preserve"> algorithm; called </w:t>
+      </w:r>
+      <w:r>
+        <w:rPr>
+          <w:rFonts w:ascii="Georgia" w:hAnsi="Georgia"/>
+          <w:i/>
+          <w:iCs/>
+          <w:lang w:val="en-US"/>
+        </w:rPr>
+        <w:t>BOOT</w:t>
+      </w:r>
+      <w:r>
+        <w:rPr>
+          <w:rFonts w:ascii="Georgia" w:hAnsi="Georgia"/>
+          <w:i/>
+          <w:iCs/>
+          <w:lang w:val="en-US"/>
+        </w:rPr>
+        <w:t xml:space="preserve">. </w:t>
+      </w:r>
+      <w:r>
+        <w:rPr>
+          <w:rFonts w:ascii="Georgia" w:hAnsi="Georgia"/>
+          <w:lang w:val="en-US"/>
+        </w:rPr>
+        <w:t xml:space="preserve">The functionality </w:t>
+      </w:r>
+      <w:r>
+        <w:rPr>
+          <w:rFonts w:ascii="Georgia" w:hAnsi="Georgia"/>
+          <w:lang w:val="en-US"/>
+        </w:rPr>
+        <w:t>described</w:t>
+      </w:r>
+      <w:r>
+        <w:rPr>
+          <w:rFonts w:ascii="Georgia" w:hAnsi="Georgia"/>
+          <w:lang w:val="en-US"/>
+        </w:rPr>
+        <w:t xml:space="preserve"> mainly revolves around</w:t>
+      </w:r>
+      <w:r>
+        <w:rPr>
+          <w:rFonts w:ascii="Georgia" w:hAnsi="Georgia"/>
+          <w:lang w:val="en-US"/>
+        </w:rPr>
+        <w:t xml:space="preserve"> functionality concerning</w:t>
+      </w:r>
+      <w:r>
+        <w:rPr>
+          <w:rFonts w:ascii="Georgia" w:hAnsi="Georgia"/>
+          <w:lang w:val="en-US"/>
+        </w:rPr>
+        <w:t xml:space="preserve"> the boot</w:t>
+      </w:r>
+      <w:r>
+        <w:rPr>
+          <w:rFonts w:ascii="Georgia" w:hAnsi="Georgia"/>
+          <w:lang w:val="en-US"/>
+        </w:rPr>
+        <w:t xml:space="preserve"> and initialization</w:t>
+      </w:r>
+      <w:r>
+        <w:rPr>
+          <w:rFonts w:ascii="Georgia" w:hAnsi="Georgia"/>
+          <w:lang w:val="en-US"/>
+        </w:rPr>
+        <w:t xml:space="preserve"> process of the algorithm</w:t>
+      </w:r>
+      <w:r>
+        <w:rPr>
+          <w:rFonts w:ascii="Georgia" w:hAnsi="Georgia"/>
+          <w:lang w:val="en-US"/>
+        </w:rPr>
+        <w:t xml:space="preserve">. A few examples </w:t>
+      </w:r>
+      <w:r>
+        <w:rPr>
+          <w:rFonts w:ascii="Georgia" w:hAnsi="Georgia"/>
+          <w:lang w:val="en-US"/>
+        </w:rPr>
+        <w:t>include</w:t>
+      </w:r>
+      <w:r>
+        <w:rPr>
+          <w:rFonts w:ascii="Georgia" w:hAnsi="Georgia"/>
+          <w:lang w:val="en-US"/>
+        </w:rPr>
+        <w:t xml:space="preserve"> </w:t>
+      </w:r>
+      <w:r>
+        <w:rPr>
+          <w:rFonts w:ascii="Georgia" w:hAnsi="Georgia"/>
+          <w:lang w:val="en-US"/>
+        </w:rPr>
+        <w:t>creating</w:t>
+      </w:r>
+      <w:r>
+        <w:rPr>
+          <w:rFonts w:ascii="Georgia" w:hAnsi="Georgia"/>
+          <w:lang w:val="en-US"/>
+        </w:rPr>
+        <w:t xml:space="preserve"> the splash screen</w:t>
+      </w:r>
+      <w:r>
+        <w:rPr>
+          <w:rFonts w:ascii="Georgia" w:hAnsi="Georgia"/>
+          <w:lang w:val="en-US"/>
+        </w:rPr>
+        <w:t xml:space="preserve"> as a form of visual indicator that the algorithm is booting</w:t>
+      </w:r>
+      <w:r>
+        <w:rPr>
+          <w:rFonts w:ascii="Georgia" w:hAnsi="Georgia"/>
+          <w:lang w:val="en-US"/>
+        </w:rPr>
+        <w:t xml:space="preserve">, conducting initial checks of all required Python files, </w:t>
+      </w:r>
+      <w:r>
+        <w:rPr>
+          <w:rFonts w:ascii="Georgia" w:hAnsi="Georgia"/>
+          <w:lang w:val="en-US"/>
+        </w:rPr>
+        <w:t xml:space="preserve">verifying </w:t>
+      </w:r>
+      <w:r>
+        <w:rPr>
+          <w:rFonts w:ascii="Georgia" w:hAnsi="Georgia"/>
+          <w:lang w:val="en-US"/>
+        </w:rPr>
+        <w:t>if</w:t>
+      </w:r>
+      <w:r>
+        <w:rPr>
+          <w:rFonts w:ascii="Georgia" w:hAnsi="Georgia"/>
+          <w:lang w:val="en-US"/>
+        </w:rPr>
+        <w:t xml:space="preserve"> the </w:t>
+      </w:r>
+      <w:proofErr w:type="spellStart"/>
+      <w:r>
+        <w:rPr>
+          <w:rFonts w:ascii="Georgia" w:hAnsi="Georgia"/>
+          <w:lang w:val="en-US"/>
+        </w:rPr>
+        <w:t>AvantZero</w:t>
+      </w:r>
+      <w:proofErr w:type="spellEnd"/>
+      <w:r>
+        <w:rPr>
+          <w:rFonts w:ascii="Georgia" w:hAnsi="Georgia"/>
+          <w:lang w:val="en-US"/>
+        </w:rPr>
+        <w:t xml:space="preserve"> folder structure exists and </w:t>
+      </w:r>
+      <w:r>
+        <w:rPr>
+          <w:rFonts w:ascii="Georgia" w:hAnsi="Georgia"/>
+          <w:lang w:val="en-US"/>
+        </w:rPr>
+        <w:t>has remained in place since the last boot, and whether all required Python libraries have been successfully installed and rightfully called upon.</w:t>
+      </w:r>
+      <w:r>
+        <w:rPr>
+          <w:rFonts w:ascii="Georgia" w:hAnsi="Georgia"/>
+          <w:lang w:val="en-US"/>
+        </w:rPr>
+        <w:t xml:space="preserve"> It is </w:t>
+      </w:r>
+      <w:r>
+        <w:rPr>
+          <w:rFonts w:ascii="Georgia" w:hAnsi="Georgia"/>
+          <w:lang w:val="en-US"/>
+        </w:rPr>
+        <w:t>not until the working of all vital components has been</w:t>
+      </w:r>
+      <w:r>
+        <w:rPr>
+          <w:rFonts w:ascii="Georgia" w:hAnsi="Georgia"/>
+          <w:lang w:val="en-US"/>
+        </w:rPr>
+        <w:t xml:space="preserve"> </w:t>
+      </w:r>
+      <w:r>
+        <w:rPr>
+          <w:rFonts w:ascii="Georgia" w:hAnsi="Georgia"/>
+          <w:lang w:val="en-US"/>
+        </w:rPr>
+        <w:lastRenderedPageBreak/>
+        <w:t xml:space="preserve">successfully </w:t>
+      </w:r>
+      <w:r>
+        <w:rPr>
+          <w:rFonts w:ascii="Georgia" w:hAnsi="Georgia"/>
+          <w:lang w:val="en-US"/>
+        </w:rPr>
+        <w:t>verified</w:t>
+      </w:r>
+      <w:r>
+        <w:rPr>
+          <w:rFonts w:ascii="Georgia" w:hAnsi="Georgia"/>
+          <w:lang w:val="en-US"/>
+        </w:rPr>
+        <w:t xml:space="preserve"> that initial control is given back to the user</w:t>
+      </w:r>
+      <w:r>
+        <w:rPr>
+          <w:rFonts w:ascii="Georgia" w:hAnsi="Georgia"/>
+          <w:lang w:val="en-US"/>
+        </w:rPr>
+        <w:t xml:space="preserve"> and the main menu is </w:t>
+      </w:r>
+      <w:r>
+        <w:rPr>
+          <w:rFonts w:ascii="Georgia" w:hAnsi="Georgia"/>
+          <w:lang w:val="en-US"/>
+        </w:rPr>
+        <w:t>presented</w:t>
+      </w:r>
+      <w:r>
+        <w:rPr>
+          <w:rFonts w:ascii="Georgia" w:hAnsi="Georgia"/>
+          <w:lang w:val="en-US"/>
+        </w:rPr>
+        <w:t>.</w:t>
+      </w:r>
+    </w:p>
+    <w:p>
+      <w:pPr>
+        <w:spacing w:line="360" w:lineRule="auto"/>
+        <w:rPr>
+          <w:rFonts w:ascii="Georgia" w:hAnsi="Georgia"/>
+          <w:lang w:val="en-US"/>
+        </w:rPr>
+      </w:pPr>
+    </w:p>
+    <w:p>
+      <w:pPr>
+        <w:spacing w:line="360" w:lineRule="auto"/>
+        <w:rPr>
+          <w:rFonts w:ascii="Georgia" w:hAnsi="Georgia"/>
+          <w:lang w:val="en-US"/>
+        </w:rPr>
+      </w:pPr>
+      <w:r>
+        <w:rPr>
+          <w:rFonts w:ascii="Georgia" w:hAnsi="Georgia"/>
+          <w:lang w:val="en-US"/>
+        </w:rPr>
+        <w:t>[Afterwards, continue with dependency and package checks]</w:t>
+      </w:r>
+    </w:p>
+    <w:p>
+      <w:pPr>
+        <w:rPr>
+          <w:rFonts w:ascii="Georgia" w:hAnsi="Georgia"/>
+          <w:lang w:val="en-US"/>
+        </w:rPr>
+      </w:pPr>
+      <w:r>
+        <w:rPr>
+          <w:rFonts w:ascii="Georgia" w:hAnsi="Georgia"/>
+          <w:lang w:val="en-US"/>
+        </w:rPr>
         <w:br w:type="page"/>
       </w:r>
     </w:p>
@@ -9150,12 +9844,20 @@
           <w:lang w:val="en-US"/>
         </w:rPr>
       </w:pPr>
-      <w:r>
-        <w:rPr>
-          <w:rFonts w:ascii="Georgia" w:hAnsi="Georgia"/>
-          <w:lang w:val="en-US"/>
-        </w:rPr>
-        <w:lastRenderedPageBreak/>
+    </w:p>
+    <w:p>
+      <w:pPr>
+        <w:spacing w:line="360" w:lineRule="auto"/>
+        <w:rPr>
+          <w:rFonts w:ascii="Georgia" w:hAnsi="Georgia"/>
+          <w:lang w:val="en-US"/>
+        </w:rPr>
+      </w:pPr>
+      <w:r>
+        <w:rPr>
+          <w:rFonts w:ascii="Georgia" w:hAnsi="Georgia"/>
+          <w:lang w:val="en-US"/>
+        </w:rPr>
         <w:t xml:space="preserve">While </w:t>
       </w:r>
       <w:proofErr w:type="spellStart"/>
@@ -9470,6 +10172,7 @@
           <w:rFonts w:ascii="Georgia" w:hAnsi="Georgia"/>
           <w:lang w:val="en-US"/>
         </w:rPr>
+        <w:lastRenderedPageBreak/>
         <w:t xml:space="preserve">The broad range of potential users for the </w:t>
       </w:r>
       <w:proofErr w:type="spellStart"/>
@@ -9486,7 +10189,198 @@
           <w:rFonts w:ascii="Georgia" w:hAnsi="Georgia"/>
           <w:lang w:val="en-US"/>
         </w:rPr>
-        <w:t xml:space="preserve"> algorithm reflects the hybrid nature of the algorithm itself. It’s embedded equally primarily focuses between </w:t>
+        <w:t xml:space="preserve"> algorithm reflects the hybrid nature of the algorithm itself. It’s embedded equally primarily focuses between artistic exploration and technical automation, while offering utility among a multitude of disciplines. It’s core functionality lies in experimental machinima production, yet it offers additional capacity in the form of randomizing compositions, depth map generation and handling structured data. Because of its wide applicability, </w:t>
+      </w:r>
+      <w:proofErr w:type="spellStart"/>
+      <w:r>
+        <w:rPr>
+          <w:rFonts w:ascii="Georgia" w:hAnsi="Georgia"/>
+          <w:lang w:val="en-US"/>
+        </w:rPr>
+        <w:t>AvantZero</w:t>
+      </w:r>
+      <w:proofErr w:type="spellEnd"/>
+      <w:r>
+        <w:rPr>
+          <w:rFonts w:ascii="Georgia" w:hAnsi="Georgia"/>
+          <w:lang w:val="en-US"/>
+        </w:rPr>
+        <w:t xml:space="preserve"> is perfectly usable for both creative and analytical workflows.</w:t>
+      </w:r>
+    </w:p>
+    <w:p>
+      <w:pPr>
+        <w:spacing w:line="360" w:lineRule="auto"/>
+        <w:rPr>
+          <w:rFonts w:ascii="Georgia" w:hAnsi="Georgia"/>
+          <w:lang w:val="en-US"/>
+        </w:rPr>
+      </w:pPr>
+      <w:r>
+        <w:rPr>
+          <w:rFonts w:ascii="Georgia" w:hAnsi="Georgia"/>
+          <w:lang w:val="en-US"/>
+        </w:rPr>
+        <w:t xml:space="preserve">Machinima artists now can utilize Depth of Field streams throughout several ways, and more importantly: throughout </w:t>
+      </w:r>
+      <w:proofErr w:type="gramStart"/>
+      <w:r>
+        <w:rPr>
+          <w:rFonts w:ascii="Georgia" w:hAnsi="Georgia"/>
+          <w:lang w:val="en-US"/>
+        </w:rPr>
+        <w:t>an</w:t>
+      </w:r>
+      <w:proofErr w:type="gramEnd"/>
+      <w:r>
+        <w:rPr>
+          <w:rFonts w:ascii="Georgia" w:hAnsi="Georgia"/>
+          <w:lang w:val="en-US"/>
+        </w:rPr>
+        <w:t xml:space="preserve"> setup-based automated process. For instance, the artist can export ‘depth maps’ alongside their footage for later use within their post-production pipeline, such as for the addition of manual depth of field, color grading effects or focus to a shot as demonstrated in earlier video demonstrations.</w:t>
+      </w:r>
+      <w:r>
+        <w:rPr>
+          <w:rStyle w:val="FootnoteReference"/>
+          <w:rFonts w:ascii="Georgia" w:hAnsi="Georgia"/>
+          <w:lang w:val="en-US"/>
+        </w:rPr>
+        <w:footnoteReference w:id="33"/>
+      </w:r>
+      <w:r>
+        <w:rPr>
+          <w:rFonts w:ascii="Georgia" w:hAnsi="Georgia"/>
+          <w:lang w:val="en-US"/>
+        </w:rPr>
+        <w:t xml:space="preserve"> Secondly, one could use the ‘depth map stream’ as primary footage to create exciting and experimental point of views. Lastly, the depth of field streams could provide valuable data for users interested in analyzing or visualizing the random generated </w:t>
+      </w:r>
+      <w:proofErr w:type="gramStart"/>
+      <w:r>
+        <w:rPr>
+          <w:rFonts w:ascii="Georgia" w:hAnsi="Georgia"/>
+          <w:lang w:val="en-US"/>
+        </w:rPr>
+        <w:t>data, or</w:t>
+      </w:r>
+      <w:proofErr w:type="gramEnd"/>
+      <w:r>
+        <w:rPr>
+          <w:rFonts w:ascii="Georgia" w:hAnsi="Georgia"/>
+          <w:lang w:val="en-US"/>
+        </w:rPr>
+        <w:t xml:space="preserve"> simply </w:t>
+      </w:r>
+      <w:proofErr w:type="gramStart"/>
+      <w:r>
+        <w:rPr>
+          <w:rFonts w:ascii="Georgia" w:hAnsi="Georgia"/>
+          <w:lang w:val="en-US"/>
+        </w:rPr>
+        <w:t>provide</w:t>
+      </w:r>
+      <w:proofErr w:type="gramEnd"/>
+      <w:r>
+        <w:rPr>
+          <w:rFonts w:ascii="Georgia" w:hAnsi="Georgia"/>
+          <w:lang w:val="en-US"/>
+        </w:rPr>
+        <w:t xml:space="preserve"> a low threshold to dive into experimental depth of field map use for the very first time.</w:t>
+      </w:r>
+    </w:p>
+    <w:p>
+      <w:pPr>
+        <w:spacing w:line="360" w:lineRule="auto"/>
+        <w:rPr>
+          <w:rFonts w:ascii="Georgia" w:hAnsi="Georgia"/>
+          <w:lang w:val="en-US"/>
+        </w:rPr>
+      </w:pPr>
+      <w:r>
+        <w:rPr>
+          <w:rFonts w:ascii="Georgia" w:hAnsi="Georgia"/>
+          <w:lang w:val="en-US"/>
+        </w:rPr>
+        <w:t xml:space="preserve">The inclusion of automated PDF- and CSV report further broadens its appeal to users seeking documentation, visualization or post-production analysis of their projects and allows for randomized brainstorming or rapid prototyping. Though </w:t>
+      </w:r>
+      <w:proofErr w:type="spellStart"/>
+      <w:r>
+        <w:rPr>
+          <w:rFonts w:ascii="Georgia" w:hAnsi="Georgia"/>
+          <w:lang w:val="en-US"/>
+        </w:rPr>
+        <w:t>AvantZero</w:t>
+      </w:r>
+      <w:proofErr w:type="spellEnd"/>
+      <w:r>
+        <w:rPr>
+          <w:rFonts w:ascii="Georgia" w:hAnsi="Georgia"/>
+          <w:lang w:val="en-US"/>
+        </w:rPr>
+        <w:t xml:space="preserve"> is not intended to function as a final product, the algorithm has emerged as a versatile and exploratory production tool; one that merges creativity with automation and aesthetic control.</w:t>
+      </w:r>
+    </w:p>
+    <w:p>
+      <w:pPr>
+        <w:spacing w:line="360" w:lineRule="auto"/>
+        <w:rPr>
+          <w:rFonts w:ascii="Georgia" w:hAnsi="Georgia"/>
+          <w:lang w:val="en-US"/>
+        </w:rPr>
+      </w:pPr>
+      <w:r>
+        <w:rPr>
+          <w:rFonts w:ascii="Georgia" w:hAnsi="Georgia"/>
+          <w:lang w:val="en-US"/>
+        </w:rPr>
+        <w:t xml:space="preserve">Looking forward, the upcoming Avant algorithm (the fully completed version of </w:t>
+      </w:r>
+      <w:proofErr w:type="spellStart"/>
+      <w:r>
+        <w:rPr>
+          <w:rFonts w:ascii="Georgia" w:hAnsi="Georgia"/>
+          <w:lang w:val="en-US"/>
+        </w:rPr>
+        <w:t>AvantZero</w:t>
+      </w:r>
+      <w:proofErr w:type="spellEnd"/>
+      <w:r>
+        <w:rPr>
+          <w:rFonts w:ascii="Georgia" w:hAnsi="Georgia"/>
+          <w:lang w:val="en-US"/>
+        </w:rPr>
+        <w:t xml:space="preserve">) will significantly expand upon this foundation. Unlike </w:t>
+      </w:r>
+      <w:proofErr w:type="spellStart"/>
+      <w:r>
+        <w:rPr>
+          <w:rFonts w:ascii="Georgia" w:hAnsi="Georgia"/>
+          <w:lang w:val="en-US"/>
+        </w:rPr>
+        <w:t>AvantZero</w:t>
+      </w:r>
+      <w:proofErr w:type="spellEnd"/>
+      <w:r>
+        <w:rPr>
+          <w:rFonts w:ascii="Georgia" w:hAnsi="Georgia"/>
+          <w:lang w:val="en-US"/>
+        </w:rPr>
+        <w:t xml:space="preserve">, Avant is built with full-scale film-data integration in mind, allowing it to actively analyze patterns through machine learning and artificial intelligence, generate corresponding depth maps and even autonomously capture machinima footage. </w:t>
+      </w:r>
+    </w:p>
+    <w:p>
+      <w:pPr>
+        <w:spacing w:line="360" w:lineRule="auto"/>
+        <w:rPr>
+          <w:rFonts w:ascii="Georgia" w:hAnsi="Georgia"/>
+          <w:lang w:val="en-US"/>
+        </w:rPr>
+      </w:pPr>
+      <w:r>
+        <w:rPr>
+          <w:rFonts w:ascii="Georgia" w:hAnsi="Georgia"/>
+          <w:lang w:val="en-US"/>
+        </w:rPr>
+        <w:t xml:space="preserve">It includes native support for the game Quake III Arena through the automatic generation of full Q3MME (Quake III Movie Maker’s Edition – a mod to capture </w:t>
       </w:r>
       <w:r>
         <w:rPr>
@@ -9494,206 +10388,7 @@
           <w:lang w:val="en-US"/>
         </w:rPr>
         <w:lastRenderedPageBreak/>
-        <w:t xml:space="preserve">artistic exploration and technical automation, while offering utility among a multitude of disciplines. It’s core functionality lies in experimental machinima production, yet it offers additional capacity in the form of randomizing compositions, depth map generation and handling structured data. Because of its wide applicability, </w:t>
-      </w:r>
-      <w:proofErr w:type="spellStart"/>
-      <w:r>
-        <w:rPr>
-          <w:rFonts w:ascii="Georgia" w:hAnsi="Georgia"/>
-          <w:lang w:val="en-US"/>
-        </w:rPr>
-        <w:t>AvantZero</w:t>
-      </w:r>
-      <w:proofErr w:type="spellEnd"/>
-      <w:r>
-        <w:rPr>
-          <w:rFonts w:ascii="Georgia" w:hAnsi="Georgia"/>
-          <w:lang w:val="en-US"/>
-        </w:rPr>
-        <w:t xml:space="preserve"> is perfectly usable for both creative and analytical workflows.</w:t>
-      </w:r>
-    </w:p>
-    <w:p>
-      <w:pPr>
-        <w:spacing w:line="360" w:lineRule="auto"/>
-        <w:rPr>
-          <w:rFonts w:ascii="Georgia" w:hAnsi="Georgia"/>
-          <w:lang w:val="en-US"/>
-        </w:rPr>
-      </w:pPr>
-      <w:r>
-        <w:rPr>
-          <w:rFonts w:ascii="Georgia" w:hAnsi="Georgia"/>
-          <w:lang w:val="en-US"/>
-        </w:rPr>
-        <w:t xml:space="preserve">Machinima artists now can utilize Depth of Field streams throughout several ways, and more importantly: throughout </w:t>
-      </w:r>
-      <w:proofErr w:type="gramStart"/>
-      <w:r>
-        <w:rPr>
-          <w:rFonts w:ascii="Georgia" w:hAnsi="Georgia"/>
-          <w:lang w:val="en-US"/>
-        </w:rPr>
-        <w:t>an</w:t>
-      </w:r>
-      <w:proofErr w:type="gramEnd"/>
-      <w:r>
-        <w:rPr>
-          <w:rFonts w:ascii="Georgia" w:hAnsi="Georgia"/>
-          <w:lang w:val="en-US"/>
-        </w:rPr>
-        <w:t xml:space="preserve"> setup-based automated process. For instance, the artist can export ‘depth maps’ alongside their footage for later use within their post-production pipeline, such as for the addition of manual depth of field, color grading effects or focus to a shot as demonstrated in earlier video demonstrations.</w:t>
-      </w:r>
-      <w:r>
-        <w:rPr>
-          <w:rStyle w:val="FootnoteReference"/>
-          <w:rFonts w:ascii="Georgia" w:hAnsi="Georgia"/>
-          <w:lang w:val="en-US"/>
-        </w:rPr>
-        <w:footnoteReference w:id="29"/>
-      </w:r>
-      <w:r>
-        <w:rPr>
-          <w:rFonts w:ascii="Georgia" w:hAnsi="Georgia"/>
-          <w:lang w:val="en-US"/>
-        </w:rPr>
-        <w:t xml:space="preserve"> Secondly, one could use the ‘depth map stream’ as primary footage to create exciting and experimental point of views. Lastly, the depth of field streams could provide valuable data for users interested in analyzing or visualizing the random generated </w:t>
-      </w:r>
-      <w:proofErr w:type="gramStart"/>
-      <w:r>
-        <w:rPr>
-          <w:rFonts w:ascii="Georgia" w:hAnsi="Georgia"/>
-          <w:lang w:val="en-US"/>
-        </w:rPr>
-        <w:t>data, or</w:t>
-      </w:r>
-      <w:proofErr w:type="gramEnd"/>
-      <w:r>
-        <w:rPr>
-          <w:rFonts w:ascii="Georgia" w:hAnsi="Georgia"/>
-          <w:lang w:val="en-US"/>
-        </w:rPr>
-        <w:t xml:space="preserve"> simply </w:t>
-      </w:r>
-      <w:proofErr w:type="gramStart"/>
-      <w:r>
-        <w:rPr>
-          <w:rFonts w:ascii="Georgia" w:hAnsi="Georgia"/>
-          <w:lang w:val="en-US"/>
-        </w:rPr>
-        <w:t>provide</w:t>
-      </w:r>
-      <w:proofErr w:type="gramEnd"/>
-      <w:r>
-        <w:rPr>
-          <w:rFonts w:ascii="Georgia" w:hAnsi="Georgia"/>
-          <w:lang w:val="en-US"/>
-        </w:rPr>
-        <w:t xml:space="preserve"> a low threshold to dive into experimental depth of field map use for the very first time.</w:t>
-      </w:r>
-    </w:p>
-    <w:p>
-      <w:pPr>
-        <w:spacing w:line="360" w:lineRule="auto"/>
-        <w:rPr>
-          <w:rFonts w:ascii="Georgia" w:hAnsi="Georgia"/>
-          <w:lang w:val="en-US"/>
-        </w:rPr>
-      </w:pPr>
-      <w:r>
-        <w:rPr>
-          <w:rFonts w:ascii="Georgia" w:hAnsi="Georgia"/>
-          <w:lang w:val="en-US"/>
-        </w:rPr>
-        <w:t xml:space="preserve">The inclusion of automated PDF- and CSV report further broadens its appeal to users seeking documentation, visualization or post-production analysis of their projects and allows for randomized brainstorming or rapid prototyping. Though </w:t>
-      </w:r>
-      <w:proofErr w:type="spellStart"/>
-      <w:r>
-        <w:rPr>
-          <w:rFonts w:ascii="Georgia" w:hAnsi="Georgia"/>
-          <w:lang w:val="en-US"/>
-        </w:rPr>
-        <w:t>AvantZero</w:t>
-      </w:r>
-      <w:proofErr w:type="spellEnd"/>
-      <w:r>
-        <w:rPr>
-          <w:rFonts w:ascii="Georgia" w:hAnsi="Georgia"/>
-          <w:lang w:val="en-US"/>
-        </w:rPr>
-        <w:t xml:space="preserve"> is not intended to function as a final product, the algorithm has emerged as a versatile and exploratory production tool; one that merges creativity with automation and aesthetic control.</w:t>
-      </w:r>
-    </w:p>
-    <w:p>
-      <w:pPr>
-        <w:spacing w:line="360" w:lineRule="auto"/>
-        <w:rPr>
-          <w:rFonts w:ascii="Georgia" w:hAnsi="Georgia"/>
-          <w:lang w:val="en-US"/>
-        </w:rPr>
-      </w:pPr>
-      <w:r>
-        <w:rPr>
-          <w:rFonts w:ascii="Georgia" w:hAnsi="Georgia"/>
-          <w:lang w:val="en-US"/>
-        </w:rPr>
-        <w:t xml:space="preserve">Looking forward, the upcoming Avant algorithm (the fully completed version of </w:t>
-      </w:r>
-      <w:proofErr w:type="spellStart"/>
-      <w:r>
-        <w:rPr>
-          <w:rFonts w:ascii="Georgia" w:hAnsi="Georgia"/>
-          <w:lang w:val="en-US"/>
-        </w:rPr>
-        <w:t>AvantZero</w:t>
-      </w:r>
-      <w:proofErr w:type="spellEnd"/>
-      <w:r>
-        <w:rPr>
-          <w:rFonts w:ascii="Georgia" w:hAnsi="Georgia"/>
-          <w:lang w:val="en-US"/>
-        </w:rPr>
-        <w:t xml:space="preserve">) will significantly expand upon this foundation. Unlike </w:t>
-      </w:r>
-      <w:proofErr w:type="spellStart"/>
-      <w:r>
-        <w:rPr>
-          <w:rFonts w:ascii="Georgia" w:hAnsi="Georgia"/>
-          <w:lang w:val="en-US"/>
-        </w:rPr>
-        <w:t>AvantZero</w:t>
-      </w:r>
-      <w:proofErr w:type="spellEnd"/>
-      <w:r>
-        <w:rPr>
-          <w:rFonts w:ascii="Georgia" w:hAnsi="Georgia"/>
-          <w:lang w:val="en-US"/>
-        </w:rPr>
-        <w:t xml:space="preserve">, Avant is built with full-scale film-data integration in mind, allowing it to actively analyze patterns through machine learning and artificial intelligence, generate corresponding depth maps and even autonomously capture machinima footage. </w:t>
-      </w:r>
-    </w:p>
-    <w:p>
-      <w:pPr>
-        <w:spacing w:line="360" w:lineRule="auto"/>
-        <w:rPr>
-          <w:rFonts w:ascii="Georgia" w:hAnsi="Georgia"/>
-          <w:lang w:val="en-US"/>
-        </w:rPr>
-      </w:pPr>
-      <w:r>
-        <w:rPr>
-          <w:rFonts w:ascii="Georgia" w:hAnsi="Georgia"/>
-          <w:lang w:val="en-US"/>
-        </w:rPr>
-        <w:t xml:space="preserve">It includes native support for the game Quake III Arena through the automatic generation of full Q3MME (Quake III Movie Maker’s Edition – a mod to capture video or images within the id Tech 3 engine) project files, including scripts, executables and project files; further bridging the gap between procedural data and </w:t>
-      </w:r>
-      <w:r>
-        <w:rPr>
-          <w:rFonts w:ascii="Georgia" w:hAnsi="Georgia"/>
-          <w:lang w:val="en-US"/>
-        </w:rPr>
-        <w:lastRenderedPageBreak/>
-        <w:t xml:space="preserve">hands-on filmmaking. </w:t>
+        <w:t xml:space="preserve">video or images within the id Tech 3 engine) project files, including scripts, executables and project files; further bridging the gap between procedural data and hands-on filmmaking. </w:t>
       </w:r>
       <w:proofErr w:type="spellStart"/>
       <w:r>
@@ -11059,7 +11754,7 @@
         </w:rPr>
         <w:t xml:space="preserve">from </w:t>
       </w:r>
-      <w:hyperlink r:id="rId14" w:history="1">
+      <w:hyperlink r:id="rId16" w:history="1">
         <w:r>
           <w:rPr>
             <w:rStyle w:val="Hyperlink"/>
@@ -11141,7 +11836,7 @@
         </w:rPr>
         <w:t xml:space="preserve">Retrieved July 9, 2025, from </w:t>
       </w:r>
-      <w:hyperlink r:id="rId15" w:history="1">
+      <w:hyperlink r:id="rId17" w:history="1">
         <w:r>
           <w:rPr>
             <w:rStyle w:val="Hyperlink"/>
@@ -11216,7 +11911,7 @@
         </w:rPr>
         <w:t xml:space="preserve">15, 2025, from </w:t>
       </w:r>
-      <w:hyperlink r:id="rId16" w:history="1">
+      <w:hyperlink r:id="rId18" w:history="1">
         <w:r>
           <w:rPr>
             <w:rStyle w:val="Hyperlink"/>
@@ -11252,7 +11947,7 @@
           <w:lang w:val="en-US"/>
         </w:rPr>
       </w:pPr>
-      <w:hyperlink r:id="rId17" w:history="1">
+      <w:hyperlink r:id="rId19" w:history="1">
         <w:r>
           <w:rPr>
             <w:rStyle w:val="Hyperlink"/>
@@ -11298,7 +11993,7 @@
         </w:rPr>
         <w:t xml:space="preserve">YouTube. </w:t>
       </w:r>
-      <w:hyperlink r:id="rId18" w:history="1">
+      <w:hyperlink r:id="rId20" w:history="1">
         <w:r>
           <w:rPr>
             <w:rStyle w:val="Hyperlink"/>
@@ -11367,7 +12062,7 @@
           <w:lang w:val="en-GB"/>
         </w:rPr>
       </w:pPr>
-      <w:hyperlink r:id="rId19" w:history="1">
+      <w:hyperlink r:id="rId21" w:history="1">
         <w:r>
           <w:rPr>
             <w:rStyle w:val="Hyperlink"/>
@@ -16887,7 +17582,7 @@
       </w:pPr>
     </w:p>
     <w:sectPr>
-      <w:footerReference w:type="default" r:id="rId20"/>
+      <w:footerReference w:type="default" r:id="rId22"/>
       <w:pgSz w:w="11906" w:h="16838"/>
       <w:pgMar w:top="1417" w:right="1417" w:bottom="1417" w:left="1417" w:header="708" w:footer="708" w:gutter="0"/>
       <w:cols w:space="708"/>
@@ -17804,23 +18499,27 @@
       <w:pPr>
         <w:pStyle w:val="FootnoteText"/>
         <w:rPr>
+          <w:rFonts w:ascii="Georgia" w:hAnsi="Georgia"/>
           <w:lang w:val="en-GB"/>
         </w:rPr>
       </w:pPr>
       <w:r>
         <w:rPr>
           <w:rStyle w:val="FootnoteReference"/>
+          <w:rFonts w:ascii="Georgia" w:hAnsi="Georgia"/>
         </w:rPr>
         <w:footnoteRef/>
       </w:r>
       <w:r>
         <w:rPr>
+          <w:rFonts w:ascii="Georgia" w:hAnsi="Georgia"/>
           <w:lang w:val="en-GB"/>
         </w:rPr>
         <w:t xml:space="preserve"> Veenstra, J.P. (2025). </w:t>
       </w:r>
       <w:r>
         <w:rPr>
+          <w:rFonts w:ascii="Georgia" w:hAnsi="Georgia"/>
           <w:i/>
           <w:iCs/>
           <w:lang w:val="en-GB"/>
@@ -17829,6 +18528,7 @@
       </w:r>
       <w:r>
         <w:rPr>
+          <w:rFonts w:ascii="Georgia" w:hAnsi="Georgia"/>
           <w:lang w:val="en-GB"/>
         </w:rPr>
         <w:t xml:space="preserve"> [Image].</w:t>
@@ -18673,21 +19373,28 @@
         <w:footnoteRef/>
       </w:r>
       <w:r>
-        <w:t xml:space="preserve"> </w:t>
-      </w:r>
-      <w:r>
-        <w:t>Yang, L., Kang, B., Huang, Z., Zhao, Z., Xu, X., Feng, J.,</w:t>
-      </w:r>
-      <w:r>
+        <w:rPr>
+          <w:lang w:val="en-GB"/>
+        </w:rPr>
+        <w:t xml:space="preserve"> Yang, L., Kang, B., Huang, Z., Zhao, Z., Xu, X., Feng, J.,</w:t>
+      </w:r>
+      <w:r>
+        <w:rPr>
+          <w:lang w:val="en-GB"/>
+        </w:rPr>
         <w:t xml:space="preserve"> &amp;</w:t>
       </w:r>
       <w:r>
+        <w:rPr>
+          <w:lang w:val="en-GB"/>
+        </w:rPr>
         <w:t xml:space="preserve"> Zhao, H. (2024).</w:t>
       </w:r>
       <w:r>
         <w:rPr>
           <w:i/>
           <w:iCs/>
+          <w:lang w:val="en-GB"/>
         </w:rPr>
         <w:t xml:space="preserve"> </w:t>
       </w:r>
@@ -19256,19 +19963,290 @@
       <w:pPr>
         <w:pStyle w:val="FootnoteText"/>
         <w:rPr>
-          <w:rFonts w:ascii="Georgia" w:hAnsi="Georgia"/>
           <w:lang w:val="en-GB"/>
         </w:rPr>
       </w:pPr>
       <w:r>
         <w:rPr>
           <w:rStyle w:val="FootnoteReference"/>
-          <w:rFonts w:ascii="Georgia" w:hAnsi="Georgia"/>
         </w:rPr>
         <w:footnoteRef/>
       </w:r>
       <w:r>
         <w:rPr>
+          <w:lang w:val="en-GB"/>
+        </w:rPr>
+        <w:t xml:space="preserve"> Veenstra, J.P. (2025).</w:t>
+      </w:r>
+      <w:r>
+        <w:rPr>
+          <w:i/>
+          <w:iCs/>
+          <w:lang w:val="en-GB"/>
+        </w:rPr>
+        <w:t xml:space="preserve"> </w:t>
+      </w:r>
+      <w:r>
+        <w:rPr>
+          <w:i/>
+          <w:iCs/>
+          <w:lang w:val="en-GB"/>
+        </w:rPr>
+        <w:t xml:space="preserve">Partial Representation of </w:t>
+      </w:r>
+      <w:proofErr w:type="spellStart"/>
+      <w:r>
+        <w:rPr>
+          <w:i/>
+          <w:iCs/>
+          <w:lang w:val="en-GB"/>
+        </w:rPr>
+        <w:t>AvantZero</w:t>
+      </w:r>
+      <w:proofErr w:type="spellEnd"/>
+      <w:r>
+        <w:rPr>
+          <w:i/>
+          <w:iCs/>
+          <w:lang w:val="en-GB"/>
+        </w:rPr>
+        <w:t xml:space="preserve"> Sequence Diagram</w:t>
+      </w:r>
+      <w:r>
+        <w:rPr>
+          <w:i/>
+          <w:iCs/>
+          <w:lang w:val="en-GB"/>
+        </w:rPr>
+        <w:t xml:space="preserve"> </w:t>
+      </w:r>
+      <w:r>
+        <w:rPr>
+          <w:lang w:val="en-GB"/>
+        </w:rPr>
+        <w:t>[Image].</w:t>
+      </w:r>
+    </w:p>
+  </w:footnote>
+  <w:footnote w:id="30">
+    <w:p>
+      <w:pPr>
+        <w:pStyle w:val="FootnoteText"/>
+        <w:rPr>
+          <w:lang w:val="en-GB"/>
+        </w:rPr>
+      </w:pPr>
+      <w:r>
+        <w:rPr>
+          <w:rStyle w:val="FootnoteReference"/>
+        </w:rPr>
+        <w:footnoteRef/>
+      </w:r>
+      <w:r>
+        <w:t xml:space="preserve"> </w:t>
+      </w:r>
+      <w:r>
+        <w:t>Veenstra, J</w:t>
+      </w:r>
+      <w:r>
+        <w:t xml:space="preserve">.P. (2025). </w:t>
+      </w:r>
+      <w:r>
+        <w:rPr>
+          <w:i/>
+          <w:iCs/>
+        </w:rPr>
+        <w:t>AvantZero</w:t>
+      </w:r>
+      <w:r>
+        <w:t>.</w:t>
+      </w:r>
+      <w:r>
+        <w:t xml:space="preserve"> </w:t>
+      </w:r>
+      <w:r>
+        <w:rPr>
+          <w:lang w:val="en-GB"/>
+        </w:rPr>
+        <w:t xml:space="preserve">[GitHub Repository]. </w:t>
+      </w:r>
+      <w:r>
+        <w:t xml:space="preserve">GitHub. </w:t>
+      </w:r>
+      <w:r>
+        <w:rPr>
+          <w:lang w:val="en-GB"/>
+        </w:rPr>
+        <w:t xml:space="preserve">Retrieved July 28, 2025, from </w:t>
+      </w:r>
+      <w:hyperlink r:id="rId22" w:history="1">
+        <w:r>
+          <w:rPr>
+            <w:rStyle w:val="Hyperlink"/>
+            <w:lang w:val="en-GB"/>
+          </w:rPr>
+          <w:t>https://github.com/jiyorude/avantzero</w:t>
+        </w:r>
+      </w:hyperlink>
+      <w:r>
+        <w:rPr>
+          <w:lang w:val="en-GB"/>
+        </w:rPr>
+        <w:tab/>
+      </w:r>
+    </w:p>
+  </w:footnote>
+  <w:footnote w:id="31">
+    <w:p>
+      <w:pPr>
+        <w:pStyle w:val="FootnoteText"/>
+        <w:rPr>
+          <w:lang w:val="en-GB"/>
+        </w:rPr>
+      </w:pPr>
+      <w:r>
+        <w:rPr>
+          <w:rStyle w:val="FootnoteReference"/>
+        </w:rPr>
+        <w:footnoteRef/>
+      </w:r>
+      <w:r>
+        <w:t xml:space="preserve"> </w:t>
+      </w:r>
+      <w:r>
+        <w:t xml:space="preserve">PlantUML (n.d.). </w:t>
+      </w:r>
+      <w:r>
+        <w:rPr>
+          <w:i/>
+          <w:iCs/>
+          <w:lang w:val="en-GB"/>
+        </w:rPr>
+        <w:t>Quick Start Guide.</w:t>
+      </w:r>
+      <w:r>
+        <w:rPr>
+          <w:lang w:val="en-GB"/>
+        </w:rPr>
+        <w:t xml:space="preserve"> </w:t>
+      </w:r>
+      <w:proofErr w:type="spellStart"/>
+      <w:r>
+        <w:rPr>
+          <w:lang w:val="en-GB"/>
+        </w:rPr>
+        <w:t>PlantUML</w:t>
+      </w:r>
+      <w:proofErr w:type="spellEnd"/>
+      <w:r>
+        <w:rPr>
+          <w:lang w:val="en-GB"/>
+        </w:rPr>
+        <w:t>.</w:t>
+      </w:r>
+      <w:r>
+        <w:rPr>
+          <w:lang w:val="en-GB"/>
+        </w:rPr>
+        <w:t xml:space="preserve"> Retrieved July 28, 2025, from </w:t>
+      </w:r>
+      <w:hyperlink r:id="rId23" w:history="1">
+        <w:r>
+          <w:rPr>
+            <w:rStyle w:val="Hyperlink"/>
+            <w:lang w:val="en-GB"/>
+          </w:rPr>
+          <w:t>https://plantuml.com/starting</w:t>
+        </w:r>
+      </w:hyperlink>
+      <w:r>
+        <w:rPr>
+          <w:lang w:val="en-GB"/>
+        </w:rPr>
+        <w:tab/>
+      </w:r>
+    </w:p>
+  </w:footnote>
+  <w:footnote w:id="32">
+    <w:p>
+      <w:pPr>
+        <w:pStyle w:val="FootnoteText"/>
+        <w:rPr>
+          <w:lang w:val="en-GB"/>
+        </w:rPr>
+      </w:pPr>
+      <w:r>
+        <w:rPr>
+          <w:rStyle w:val="FootnoteReference"/>
+        </w:rPr>
+        <w:footnoteRef/>
+      </w:r>
+      <w:r>
+        <w:rPr>
+          <w:lang w:val="en-GB"/>
+        </w:rPr>
+        <w:t xml:space="preserve"> Veenstra, J.P. (2025).</w:t>
+      </w:r>
+      <w:r>
+        <w:rPr>
+          <w:i/>
+          <w:iCs/>
+          <w:lang w:val="en-GB"/>
+        </w:rPr>
+        <w:t xml:space="preserve"> </w:t>
+      </w:r>
+      <w:proofErr w:type="spellStart"/>
+      <w:r>
+        <w:rPr>
+          <w:i/>
+          <w:iCs/>
+          <w:lang w:val="en-GB"/>
+        </w:rPr>
+        <w:t>AvantZero</w:t>
+      </w:r>
+      <w:proofErr w:type="spellEnd"/>
+      <w:r>
+        <w:rPr>
+          <w:i/>
+          <w:iCs/>
+          <w:lang w:val="en-GB"/>
+        </w:rPr>
+        <w:t xml:space="preserve"> Sequence Diagram: Visual Representation of Boot &amp; Dependency Check</w:t>
+      </w:r>
+      <w:r>
+        <w:rPr>
+          <w:i/>
+          <w:iCs/>
+          <w:lang w:val="en-GB"/>
+        </w:rPr>
+        <w:t xml:space="preserve"> </w:t>
+      </w:r>
+      <w:r>
+        <w:rPr>
+          <w:lang w:val="en-GB"/>
+        </w:rPr>
+        <w:t>[Image].</w:t>
+      </w:r>
+    </w:p>
+  </w:footnote>
+  <w:footnote w:id="33">
+    <w:p>
+      <w:pPr>
+        <w:pStyle w:val="FootnoteText"/>
+        <w:rPr>
+          <w:rFonts w:ascii="Georgia" w:hAnsi="Georgia"/>
+          <w:lang w:val="en-GB"/>
+        </w:rPr>
+      </w:pPr>
+      <w:r>
+        <w:rPr>
+          <w:rStyle w:val="FootnoteReference"/>
+          <w:rFonts w:ascii="Georgia" w:hAnsi="Georgia"/>
+        </w:rPr>
+        <w:footnoteRef/>
+      </w:r>
+      <w:r>
+        <w:rPr>
           <w:rFonts w:ascii="Georgia" w:hAnsi="Georgia"/>
           <w:lang w:val="en-GB"/>
         </w:rPr>
@@ -19281,7 +20259,7 @@
         </w:rPr>
         <w:t xml:space="preserve">Quake III Arena: Experimental Depth Map use [Video]. YouTube. </w:t>
       </w:r>
-      <w:hyperlink r:id="rId22" w:history="1">
+      <w:hyperlink r:id="rId24" w:history="1">
         <w:r>
           <w:rPr>
             <w:rStyle w:val="Hyperlink"/>
@@ -19871,6 +20849,118 @@
     </w:lvl>
   </w:abstractNum>
   <w:abstractNum w:abstractNumId="5" w15:restartNumberingAfterBreak="0">
+    <w:nsid w:val="3000200B"/>
+    <w:multiLevelType w:val="multilevel"/>
+    <w:tmpl w:val="F1B40C82"/>
+    <w:lvl w:ilvl="0">
+      <w:start w:val="1"/>
+      <w:numFmt w:val="decimal"/>
+      <w:lvlText w:val="%1"/>
+      <w:lvlJc w:val="left"/>
+      <w:pPr>
+        <w:ind w:left="672" w:hanging="672"/>
+      </w:pPr>
+      <w:rPr>
+        <w:rFonts w:hint="default"/>
+      </w:rPr>
+    </w:lvl>
+    <w:lvl w:ilvl="1">
+      <w:numFmt w:val="decimal"/>
+      <w:lvlText w:val="%1.%2.0"/>
+      <w:lvlJc w:val="left"/>
+      <w:pPr>
+        <w:ind w:left="720" w:hanging="720"/>
+      </w:pPr>
+      <w:rPr>
+        <w:rFonts w:hint="default"/>
+      </w:rPr>
+    </w:lvl>
+    <w:lvl w:ilvl="2">
+      <w:start w:val="1"/>
+      <w:numFmt w:val="decimal"/>
+      <w:lvlText w:val="%1.%2.%3"/>
+      <w:lvlJc w:val="left"/>
+      <w:pPr>
+        <w:ind w:left="720" w:hanging="720"/>
+      </w:pPr>
+      <w:rPr>
+        <w:rFonts w:hint="default"/>
+      </w:rPr>
+    </w:lvl>
+    <w:lvl w:ilvl="3">
+      <w:start w:val="1"/>
+      <w:numFmt w:val="decimal"/>
+      <w:lvlText w:val="%1.%2.%3.%4"/>
+      <w:lvlJc w:val="left"/>
+      <w:pPr>
+        <w:ind w:left="1080" w:hanging="1080"/>
+      </w:pPr>
+      <w:rPr>
+        <w:rFonts w:hint="default"/>
+      </w:rPr>
+    </w:lvl>
+    <w:lvl w:ilvl="4">
+      <w:start w:val="1"/>
+      <w:numFmt w:val="decimal"/>
+      <w:lvlText w:val="%1.%2.%3.%4.%5"/>
+      <w:lvlJc w:val="left"/>
+      <w:pPr>
+        <w:ind w:left="1440" w:hanging="1440"/>
+      </w:pPr>
+      <w:rPr>
+        <w:rFonts w:hint="default"/>
+      </w:rPr>
+    </w:lvl>
+    <w:lvl w:ilvl="5">
+      <w:start w:val="1"/>
+      <w:numFmt w:val="decimal"/>
+      <w:lvlText w:val="%1.%2.%3.%4.%5.%6"/>
+      <w:lvlJc w:val="left"/>
+      <w:pPr>
+        <w:ind w:left="1440" w:hanging="1440"/>
+      </w:pPr>
+      <w:rPr>
+        <w:rFonts w:hint="default"/>
+      </w:rPr>
+    </w:lvl>
+    <w:lvl w:ilvl="6">
+      <w:start w:val="1"/>
+      <w:numFmt w:val="decimal"/>
+      <w:lvlText w:val="%1.%2.%3.%4.%5.%6.%7"/>
+      <w:lvlJc w:val="left"/>
+      <w:pPr>
+        <w:ind w:left="1800" w:hanging="1800"/>
+      </w:pPr>
+      <w:rPr>
+        <w:rFonts w:hint="default"/>
+      </w:rPr>
+    </w:lvl>
+    <w:lvl w:ilvl="7">
+      <w:start w:val="1"/>
+      <w:numFmt w:val="decimal"/>
+      <w:lvlText w:val="%1.%2.%3.%4.%5.%6.%7.%8"/>
+      <w:lvlJc w:val="left"/>
+      <w:pPr>
+        <w:ind w:left="2160" w:hanging="2160"/>
+      </w:pPr>
+      <w:rPr>
+        <w:rFonts w:hint="default"/>
+      </w:rPr>
+    </w:lvl>
+    <w:lvl w:ilvl="8">
+      <w:start w:val="1"/>
+      <w:numFmt w:val="decimal"/>
+      <w:lvlText w:val="%1.%2.%3.%4.%5.%6.%7.%8.%9"/>
+      <w:lvlJc w:val="left"/>
+      <w:pPr>
+        <w:ind w:left="2160" w:hanging="2160"/>
+      </w:pPr>
+      <w:rPr>
+        <w:rFonts w:hint="default"/>
+      </w:rPr>
+    </w:lvl>
+  </w:abstractNum>
+  <w:abstractNum w:abstractNumId="6" w15:restartNumberingAfterBreak="0">
     <w:nsid w:val="3E21451B"/>
     <w:multiLevelType w:val="hybridMultilevel"/>
     <w:tmpl w:val="B2AE2EBA"/>
@@ -19983,7 +21073,7 @@
       </w:rPr>
     </w:lvl>
   </w:abstractNum>
-  <w:abstractNum w:abstractNumId="6" w15:restartNumberingAfterBreak="0">
+  <w:abstractNum w:abstractNumId="7" w15:restartNumberingAfterBreak="0">
     <w:nsid w:val="4605678C"/>
     <w:multiLevelType w:val="hybridMultilevel"/>
     <w:tmpl w:val="41500732"/>
@@ -20096,7 +21186,7 @@
       </w:rPr>
     </w:lvl>
   </w:abstractNum>
-  <w:abstractNum w:abstractNumId="7" w15:restartNumberingAfterBreak="0">
+  <w:abstractNum w:abstractNumId="8" w15:restartNumberingAfterBreak="0">
     <w:nsid w:val="46767208"/>
     <w:multiLevelType w:val="hybridMultilevel"/>
     <w:tmpl w:val="B512F780"/>
@@ -20185,7 +21275,7 @@
       </w:pPr>
     </w:lvl>
   </w:abstractNum>
-  <w:abstractNum w:abstractNumId="8" w15:restartNumberingAfterBreak="0">
+  <w:abstractNum w:abstractNumId="9" w15:restartNumberingAfterBreak="0">
     <w:nsid w:val="73D61EC7"/>
     <w:multiLevelType w:val="hybridMultilevel"/>
     <w:tmpl w:val="CE7CE388"/>
@@ -20298,7 +21388,7 @@
       </w:rPr>
     </w:lvl>
   </w:abstractNum>
-  <w:abstractNum w:abstractNumId="9" w15:restartNumberingAfterBreak="0">
+  <w:abstractNum w:abstractNumId="10" w15:restartNumberingAfterBreak="0">
     <w:nsid w:val="76212ABE"/>
     <w:multiLevelType w:val="hybridMultilevel"/>
     <w:tmpl w:val="DD023D8C"/>
@@ -20411,7 +21501,7 @@
       </w:rPr>
     </w:lvl>
   </w:abstractNum>
-  <w:abstractNum w:abstractNumId="10" w15:restartNumberingAfterBreak="0">
+  <w:abstractNum w:abstractNumId="11" w15:restartNumberingAfterBreak="0">
     <w:nsid w:val="7BE13E3E"/>
     <w:multiLevelType w:val="hybridMultilevel"/>
     <w:tmpl w:val="7668FFD4"/>
@@ -20525,10 +21615,10 @@
     </w:lvl>
   </w:abstractNum>
   <w:num w:numId="1" w16cid:durableId="1129713373">
-    <w:abstractNumId w:val="7"/>
+    <w:abstractNumId w:val="8"/>
   </w:num>
   <w:num w:numId="2" w16cid:durableId="1094283521">
-    <w:abstractNumId w:val="8"/>
+    <w:abstractNumId w:val="9"/>
   </w:num>
   <w:num w:numId="3" w16cid:durableId="1842810864">
     <w:abstractNumId w:val="3"/>
@@ -20537,7 +21627,7 @@
     <w:abstractNumId w:val="2"/>
   </w:num>
   <w:num w:numId="5" w16cid:durableId="1708682879">
-    <w:abstractNumId w:val="5"/>
+    <w:abstractNumId w:val="6"/>
   </w:num>
   <w:num w:numId="6" w16cid:durableId="1386223187">
     <w:abstractNumId w:val="1"/>
@@ -20549,13 +21639,16 @@
     <w:abstractNumId w:val="4"/>
   </w:num>
   <w:num w:numId="9" w16cid:durableId="823542974">
-    <w:abstractNumId w:val="9"/>
+    <w:abstractNumId w:val="10"/>
   </w:num>
   <w:num w:numId="10" w16cid:durableId="758058413">
-    <w:abstractNumId w:val="6"/>
+    <w:abstractNumId w:val="7"/>
   </w:num>
   <w:num w:numId="11" w16cid:durableId="1248348080">
-    <w:abstractNumId w:val="10"/>
+    <w:abstractNumId w:val="11"/>
+  </w:num>
+  <w:num w:numId="12" w16cid:durableId="254941459">
+    <w:abstractNumId w:val="5"/>
   </w:num>
 </w:numbering>
 </file>
@@ -21163,6 +22256,7 @@
   <w:style w:type="character" w:default="1" w:styleId="DefaultParagraphFont">
     <w:name w:val="Default Paragraph Font"/>
     <w:uiPriority w:val="1"/>
+    <w:semiHidden/>
     <w:unhideWhenUsed/>
   </w:style>
   <w:style w:type="table" w:default="1" w:styleId="TableNormal">
@@ -21652,6 +22746,24 @@
       <w:vertAlign w:val="superscript"/>
     </w:rPr>
   </w:style>
+  <w:style w:type="paragraph" w:styleId="Date">
+    <w:name w:val="Date"/>
+    <w:basedOn w:val="Normal"/>
+    <w:next w:val="Normal"/>
+    <w:link w:val="DateChar"/>
+    <w:uiPriority w:val="99"/>
+    <w:semiHidden/>
+    <w:unhideWhenUsed/>
+    <w:rsid w:val="000849D9"/>
+  </w:style>
+  <w:style w:type="character" w:customStyle="1" w:styleId="DateChar">
+    <w:name w:val="Date Char"/>
+    <w:basedOn w:val="DefaultParagraphFont"/>
+    <w:link w:val="Date"/>
+    <w:uiPriority w:val="99"/>
+    <w:semiHidden/>
+    <w:rsid w:val="000849D9"/>
+  </w:style>
 </w:styles>
 </file>
 
